--- a/HW03/HW03.docx
+++ b/HW03/HW03.docx
@@ -2520,7 +2520,17 @@
           <w:shd w:val="clear" w:color="auto" w:fill="FFFFFF"/>
           <w:lang w:val="en-US"/>
         </w:rPr>
-        <w:t xml:space="preserve"> Python</w:t>
+        <w:t xml:space="preserve"> </w:t>
+      </w:r>
+      <w:r>
+        <w:rPr>
+          <w:rFonts w:ascii="Arial" w:eastAsiaTheme="minorEastAsia" w:hAnsi="Arial" w:cs="Arial"/>
+          <w:sz w:val="18"/>
+          <w:szCs w:val="18"/>
+          <w:shd w:val="clear" w:color="auto" w:fill="FFFFFF"/>
+          <w:lang w:val="en-US"/>
+        </w:rPr>
+        <w:t>Python.</w:t>
       </w:r>
     </w:p>
     <w:p>
@@ -2897,17 +2907,7 @@
               <w:shd w:val="clear" w:color="auto" w:fill="FFFFFF"/>
               <w:lang w:val="en-US"/>
             </w:rPr>
-            <m:t>=</m:t>
-          </m:r>
-          <m:r>
-            <w:rPr>
-              <w:rFonts w:ascii="Cambria Math" w:eastAsiaTheme="minorEastAsia" w:hAnsi="Cambria Math" w:cs="Arial"/>
-              <w:sz w:val="18"/>
-              <w:szCs w:val="18"/>
-              <w:shd w:val="clear" w:color="auto" w:fill="FFFFFF"/>
-              <w:lang w:val="en-US"/>
-            </w:rPr>
-            <m:t>-</m:t>
+            <m:t>=-</m:t>
           </m:r>
           <m:f>
             <m:fPr>
@@ -3330,17 +3330,7 @@
             <w:shd w:val="clear" w:color="auto" w:fill="FFFFFF"/>
             <w:lang w:val="en-US"/>
           </w:rPr>
-          <m:t>→</m:t>
-        </m:r>
-        <m:r>
-          <w:rPr>
-            <w:rFonts w:ascii="Cambria Math" w:eastAsiaTheme="minorEastAsia" w:hAnsi="Cambria Math" w:cs="Arial"/>
-            <w:sz w:val="18"/>
-            <w:szCs w:val="18"/>
-            <w:shd w:val="clear" w:color="auto" w:fill="FFFFFF"/>
-            <w:lang w:val="en-US"/>
-          </w:rPr>
-          <m:t>c.</m:t>
+          <m:t>→c.</m:t>
         </m:r>
         <m:sSubSup>
           <m:sSubSupPr>
@@ -3598,17 +3588,7 @@
                     <w:shd w:val="clear" w:color="auto" w:fill="FFFFFF"/>
                     <w:lang w:val="en-US"/>
                   </w:rPr>
-                  <m:t>.</m:t>
-                </m:r>
-                <m:r>
-                  <w:rPr>
-                    <w:rFonts w:ascii="Cambria Math" w:eastAsiaTheme="minorEastAsia" w:hAnsi="Cambria Math" w:cs="Arial"/>
-                    <w:sz w:val="18"/>
-                    <w:szCs w:val="18"/>
-                    <w:shd w:val="clear" w:color="auto" w:fill="FFFFFF"/>
-                    <w:lang w:val="en-US"/>
-                  </w:rPr>
-                  <m:t>v</m:t>
+                  <m:t>.v</m:t>
                 </m:r>
               </m:e>
             </m:acc>
@@ -3954,17 +3934,7 @@
             <w:shd w:val="clear" w:color="auto" w:fill="FFFFFF"/>
             <w:lang w:val="en-US"/>
           </w:rPr>
-          <m:t>.</m:t>
-        </m:r>
-        <m:r>
-          <w:rPr>
-            <w:rFonts w:ascii="Cambria Math" w:eastAsiaTheme="minorEastAsia" w:hAnsi="Cambria Math" w:cs="Arial"/>
-            <w:sz w:val="18"/>
-            <w:szCs w:val="18"/>
-            <w:shd w:val="clear" w:color="auto" w:fill="FFFFFF"/>
-            <w:lang w:val="en-US"/>
-          </w:rPr>
-          <m:t>c.</m:t>
+          <m:t>.c.</m:t>
         </m:r>
         <m:sSubSup>
           <m:sSubSupPr>
@@ -4040,17 +4010,7 @@
             <w:shd w:val="clear" w:color="auto" w:fill="FFFFFF"/>
             <w:lang w:val="en-US"/>
           </w:rPr>
-          <m:t>≈</m:t>
-        </m:r>
-        <m:r>
-          <w:rPr>
-            <w:rFonts w:ascii="Cambria Math" w:eastAsiaTheme="minorEastAsia" w:hAnsi="Cambria Math" w:cs="Arial"/>
-            <w:sz w:val="18"/>
-            <w:szCs w:val="18"/>
-            <w:shd w:val="clear" w:color="auto" w:fill="FFFFFF"/>
-            <w:lang w:val="en-US"/>
-          </w:rPr>
-          <m:t>-</m:t>
+          <m:t>≈-</m:t>
         </m:r>
         <m:f>
           <m:fPr>
@@ -4592,17 +4552,7 @@
             <w:shd w:val="clear" w:color="auto" w:fill="FFFFFF"/>
             <w:lang w:val="en-US"/>
           </w:rPr>
-          <m:t>=</m:t>
-        </m:r>
-        <m:r>
-          <w:rPr>
-            <w:rFonts w:ascii="Cambria Math" w:eastAsiaTheme="minorEastAsia" w:hAnsi="Cambria Math" w:cs="Arial"/>
-            <w:sz w:val="18"/>
-            <w:szCs w:val="18"/>
-            <w:shd w:val="clear" w:color="auto" w:fill="FFFFFF"/>
-            <w:lang w:val="en-US"/>
-          </w:rPr>
-          <m:t>-</m:t>
+          <m:t>=-</m:t>
         </m:r>
         <m:f>
           <m:fPr>
@@ -4816,17 +4766,7 @@
             <w:shd w:val="clear" w:color="auto" w:fill="FFFFFF"/>
             <w:lang w:val="en-US"/>
           </w:rPr>
-          <m:t>≈</m:t>
-        </m:r>
-        <m:r>
-          <w:rPr>
-            <w:rFonts w:ascii="Cambria Math" w:eastAsiaTheme="minorEastAsia" w:hAnsi="Cambria Math" w:cs="Arial"/>
-            <w:sz w:val="18"/>
-            <w:szCs w:val="18"/>
-            <w:shd w:val="clear" w:color="auto" w:fill="FFFFFF"/>
-            <w:lang w:val="en-US"/>
-          </w:rPr>
-          <m:t>-</m:t>
+          <m:t>≈-</m:t>
         </m:r>
         <m:f>
           <m:fPr>
@@ -5953,18 +5893,4497 @@
         </w:rPr>
         <w:t xml:space="preserve">(i) </w:t>
       </w:r>
+      <w:r>
+        <w:rPr>
+          <w:rFonts w:ascii="Arial" w:eastAsiaTheme="minorEastAsia" w:hAnsi="Arial" w:cs="Arial"/>
+          <w:sz w:val="18"/>
+          <w:szCs w:val="18"/>
+          <w:shd w:val="clear" w:color="auto" w:fill="FFFFFF"/>
+          <w:lang w:val="en-US"/>
+        </w:rPr>
+        <w:t>Optimization Problem:</w:t>
+      </w:r>
     </w:p>
     <w:p>
       <w:pPr>
         <w:jc w:val="center"/>
         <w:rPr>
-          <w:rFonts w:ascii="Arial" w:hAnsi="Arial" w:cs="Arial"/>
-          <w:sz w:val="18"/>
-          <w:szCs w:val="18"/>
-          <w:shd w:val="clear" w:color="auto" w:fill="FFFFFF"/>
-          <w:lang w:val="en-US"/>
-        </w:rPr>
-      </w:pPr>
+          <w:rFonts w:ascii="Arial" w:eastAsiaTheme="minorEastAsia" w:hAnsi="Arial" w:cs="Arial"/>
+          <w:sz w:val="18"/>
+          <w:szCs w:val="18"/>
+          <w:shd w:val="clear" w:color="auto" w:fill="FFFFFF"/>
+          <w:lang w:val="en-US"/>
+        </w:rPr>
+      </w:pPr>
+      <m:oMathPara>
+        <m:oMath>
+          <m:sSub>
+            <m:sSubPr>
+              <m:ctrlPr>
+                <w:rPr>
+                  <w:rFonts w:ascii="Cambria Math" w:eastAsiaTheme="minorEastAsia" w:hAnsi="Cambria Math" w:cs="Arial"/>
+                  <w:i/>
+                  <w:sz w:val="18"/>
+                  <w:szCs w:val="18"/>
+                  <w:shd w:val="clear" w:color="auto" w:fill="FFFFFF"/>
+                  <w:lang w:val="en-US"/>
+                </w:rPr>
+              </m:ctrlPr>
+            </m:sSubPr>
+            <m:e>
+              <m:r>
+                <w:rPr>
+                  <w:rFonts w:ascii="Cambria Math" w:eastAsiaTheme="minorEastAsia" w:hAnsi="Cambria Math" w:cs="Arial"/>
+                  <w:sz w:val="18"/>
+                  <w:szCs w:val="18"/>
+                  <w:shd w:val="clear" w:color="auto" w:fill="FFFFFF"/>
+                  <w:lang w:val="en-US"/>
+                </w:rPr>
+                <m:t>minimize</m:t>
+              </m:r>
+            </m:e>
+            <m:sub>
+              <m:r>
+                <w:rPr>
+                  <w:rFonts w:ascii="Cambria Math" w:eastAsiaTheme="minorEastAsia" w:hAnsi="Cambria Math" w:cs="Arial"/>
+                  <w:sz w:val="18"/>
+                  <w:szCs w:val="18"/>
+                  <w:shd w:val="clear" w:color="auto" w:fill="FFFFFF"/>
+                  <w:lang w:val="en-US"/>
+                </w:rPr>
+                <m:t>θ</m:t>
+              </m:r>
+            </m:sub>
+          </m:sSub>
+          <m:r>
+            <w:rPr>
+              <w:rFonts w:ascii="Cambria Math" w:eastAsiaTheme="minorEastAsia" w:hAnsi="Cambria Math" w:cs="Arial"/>
+              <w:sz w:val="18"/>
+              <w:szCs w:val="18"/>
+              <w:shd w:val="clear" w:color="auto" w:fill="FFFFFF"/>
+              <w:lang w:val="en-US"/>
+            </w:rPr>
+            <m:t xml:space="preserve"> L, </m:t>
+          </m:r>
+          <m:r>
+            <w:rPr>
+              <w:rFonts w:ascii="Cambria Math" w:eastAsiaTheme="minorEastAsia" w:hAnsi="Cambria Math" w:cs="Arial"/>
+              <w:sz w:val="18"/>
+              <w:szCs w:val="18"/>
+              <w:shd w:val="clear" w:color="auto" w:fill="FFFFFF"/>
+              <w:lang w:val="en-US"/>
+            </w:rPr>
+            <m:t xml:space="preserve"> </m:t>
+          </m:r>
+          <m:r>
+            <w:rPr>
+              <w:rFonts w:ascii="Cambria Math" w:eastAsiaTheme="minorEastAsia" w:hAnsi="Cambria Math" w:cs="Arial"/>
+              <w:sz w:val="18"/>
+              <w:szCs w:val="18"/>
+              <w:shd w:val="clear" w:color="auto" w:fill="FFFFFF"/>
+              <w:lang w:val="en-US"/>
+            </w:rPr>
+            <m:t>L=</m:t>
+          </m:r>
+          <m:sSub>
+            <m:sSubPr>
+              <m:ctrlPr>
+                <w:rPr>
+                  <w:rFonts w:ascii="Cambria Math" w:eastAsiaTheme="minorEastAsia" w:hAnsi="Cambria Math" w:cs="Arial"/>
+                  <w:i/>
+                  <w:sz w:val="18"/>
+                  <w:szCs w:val="18"/>
+                  <w:shd w:val="clear" w:color="auto" w:fill="FFFFFF"/>
+                  <w:lang w:val="en-US"/>
+                </w:rPr>
+              </m:ctrlPr>
+            </m:sSubPr>
+            <m:e>
+              <m:r>
+                <w:rPr>
+                  <w:rFonts w:ascii="Cambria Math" w:eastAsiaTheme="minorEastAsia" w:hAnsi="Cambria Math" w:cs="Arial"/>
+                  <w:sz w:val="18"/>
+                  <w:szCs w:val="18"/>
+                  <w:shd w:val="clear" w:color="auto" w:fill="FFFFFF"/>
+                  <w:lang w:val="en-US"/>
+                </w:rPr>
+                <m:t>∥</m:t>
+              </m:r>
+              <m:sSub>
+                <m:sSubPr>
+                  <m:ctrlPr>
+                    <w:rPr>
+                      <w:rFonts w:ascii="Cambria Math" w:eastAsiaTheme="minorEastAsia" w:hAnsi="Cambria Math" w:cs="Arial"/>
+                      <w:i/>
+                      <w:sz w:val="18"/>
+                      <w:szCs w:val="18"/>
+                      <w:shd w:val="clear" w:color="auto" w:fill="FFFFFF"/>
+                      <w:lang w:val="en-US"/>
+                    </w:rPr>
+                  </m:ctrlPr>
+                </m:sSubPr>
+                <m:e>
+                  <m:r>
+                    <w:rPr>
+                      <w:rFonts w:ascii="Cambria Math" w:eastAsiaTheme="minorEastAsia" w:hAnsi="Cambria Math" w:cs="Arial"/>
+                      <w:sz w:val="18"/>
+                      <w:szCs w:val="18"/>
+                      <w:shd w:val="clear" w:color="auto" w:fill="FFFFFF"/>
+                      <w:lang w:val="en-US"/>
+                    </w:rPr>
+                    <m:t>a</m:t>
+                  </m:r>
+                </m:e>
+                <m:sub>
+                  <m:r>
+                    <w:rPr>
+                      <w:rFonts w:ascii="Cambria Math" w:eastAsiaTheme="minorEastAsia" w:hAnsi="Cambria Math" w:cs="Arial"/>
+                      <w:sz w:val="18"/>
+                      <w:szCs w:val="18"/>
+                      <w:shd w:val="clear" w:color="auto" w:fill="FFFFFF"/>
+                      <w:lang w:val="en-US"/>
+                    </w:rPr>
+                    <m:t>actual</m:t>
+                  </m:r>
+                </m:sub>
+              </m:sSub>
+              <m:r>
+                <w:rPr>
+                  <w:rFonts w:ascii="Cambria Math" w:eastAsiaTheme="minorEastAsia" w:hAnsi="Cambria Math" w:cs="Arial"/>
+                  <w:sz w:val="18"/>
+                  <w:szCs w:val="18"/>
+                  <w:shd w:val="clear" w:color="auto" w:fill="FFFFFF"/>
+                  <w:lang w:val="en-US"/>
+                </w:rPr>
+                <m:t>-</m:t>
+              </m:r>
+              <m:sSub>
+                <m:sSubPr>
+                  <m:ctrlPr>
+                    <w:rPr>
+                      <w:rFonts w:ascii="Cambria Math" w:eastAsiaTheme="minorEastAsia" w:hAnsi="Cambria Math" w:cs="Arial"/>
+                      <w:i/>
+                      <w:sz w:val="18"/>
+                      <w:szCs w:val="18"/>
+                      <w:shd w:val="clear" w:color="auto" w:fill="FFFFFF"/>
+                      <w:lang w:val="en-US"/>
+                    </w:rPr>
+                  </m:ctrlPr>
+                </m:sSubPr>
+                <m:e>
+                  <m:r>
+                    <w:rPr>
+                      <w:rFonts w:ascii="Cambria Math" w:eastAsiaTheme="minorEastAsia" w:hAnsi="Cambria Math" w:cs="Arial"/>
+                      <w:sz w:val="18"/>
+                      <w:szCs w:val="18"/>
+                      <w:shd w:val="clear" w:color="auto" w:fill="FFFFFF"/>
+                      <w:lang w:val="en-US"/>
+                    </w:rPr>
+                    <m:t>a</m:t>
+                  </m:r>
+                </m:e>
+                <m:sub>
+                  <m:r>
+                    <w:rPr>
+                      <w:rFonts w:ascii="Cambria Math" w:eastAsiaTheme="minorEastAsia" w:hAnsi="Cambria Math" w:cs="Arial"/>
+                      <w:sz w:val="18"/>
+                      <w:szCs w:val="18"/>
+                      <w:shd w:val="clear" w:color="auto" w:fill="FFFFFF"/>
+                      <w:lang w:val="en-US"/>
+                    </w:rPr>
+                    <m:t>pred</m:t>
+                  </m:r>
+                </m:sub>
+              </m:sSub>
+              <m:r>
+                <w:rPr>
+                  <w:rFonts w:ascii="Cambria Math" w:eastAsiaTheme="minorEastAsia" w:hAnsi="Cambria Math" w:cs="Arial"/>
+                  <w:sz w:val="18"/>
+                  <w:szCs w:val="18"/>
+                  <w:shd w:val="clear" w:color="auto" w:fill="FFFFFF"/>
+                  <w:lang w:val="en-US"/>
+                </w:rPr>
+                <m:t>∥</m:t>
+              </m:r>
+            </m:e>
+            <m:sub>
+              <m:r>
+                <w:rPr>
+                  <w:rFonts w:ascii="Cambria Math" w:eastAsiaTheme="minorEastAsia" w:hAnsi="Cambria Math" w:cs="Arial"/>
+                  <w:sz w:val="18"/>
+                  <w:szCs w:val="18"/>
+                  <w:shd w:val="clear" w:color="auto" w:fill="FFFFFF"/>
+                  <w:lang w:val="en-US"/>
+                </w:rPr>
+                <m:t>2</m:t>
+              </m:r>
+            </m:sub>
+          </m:sSub>
+          <m:r>
+            <w:rPr>
+              <w:rFonts w:ascii="Cambria Math" w:eastAsiaTheme="minorEastAsia" w:hAnsi="Cambria Math" w:cs="Arial"/>
+              <w:sz w:val="18"/>
+              <w:szCs w:val="18"/>
+              <w:shd w:val="clear" w:color="auto" w:fill="FFFFFF"/>
+              <w:lang w:val="en-US"/>
+            </w:rPr>
+            <m:t>=</m:t>
+          </m:r>
+          <m:sSub>
+            <m:sSubPr>
+              <m:ctrlPr>
+                <w:rPr>
+                  <w:rFonts w:ascii="Cambria Math" w:eastAsiaTheme="minorEastAsia" w:hAnsi="Cambria Math" w:cs="Arial"/>
+                  <w:i/>
+                  <w:sz w:val="18"/>
+                  <w:szCs w:val="18"/>
+                  <w:shd w:val="clear" w:color="auto" w:fill="FFFFFF"/>
+                  <w:lang w:val="en-US"/>
+                </w:rPr>
+              </m:ctrlPr>
+            </m:sSubPr>
+            <m:e>
+              <m:r>
+                <w:rPr>
+                  <w:rFonts w:ascii="Cambria Math" w:eastAsiaTheme="minorEastAsia" w:hAnsi="Cambria Math" w:cs="Arial"/>
+                  <w:sz w:val="18"/>
+                  <w:szCs w:val="18"/>
+                  <w:shd w:val="clear" w:color="auto" w:fill="FFFFFF"/>
+                  <w:lang w:val="en-US"/>
+                </w:rPr>
+                <m:t>∥</m:t>
+              </m:r>
+              <m:sSub>
+                <m:sSubPr>
+                  <m:ctrlPr>
+                    <w:rPr>
+                      <w:rFonts w:ascii="Cambria Math" w:eastAsiaTheme="minorEastAsia" w:hAnsi="Cambria Math" w:cs="Arial"/>
+                      <w:i/>
+                      <w:sz w:val="18"/>
+                      <w:szCs w:val="18"/>
+                      <w:shd w:val="clear" w:color="auto" w:fill="FFFFFF"/>
+                      <w:lang w:val="en-US"/>
+                    </w:rPr>
+                  </m:ctrlPr>
+                </m:sSubPr>
+                <m:e>
+                  <m:r>
+                    <w:rPr>
+                      <w:rFonts w:ascii="Cambria Math" w:eastAsiaTheme="minorEastAsia" w:hAnsi="Cambria Math" w:cs="Arial"/>
+                      <w:sz w:val="18"/>
+                      <w:szCs w:val="18"/>
+                      <w:shd w:val="clear" w:color="auto" w:fill="FFFFFF"/>
+                      <w:lang w:val="en-US"/>
+                    </w:rPr>
+                    <m:t>h</m:t>
+                  </m:r>
+                </m:e>
+                <m:sub>
+                  <m:r>
+                    <w:rPr>
+                      <w:rFonts w:ascii="Cambria Math" w:eastAsiaTheme="minorEastAsia" w:hAnsi="Cambria Math" w:cs="Arial"/>
+                      <w:sz w:val="18"/>
+                      <w:szCs w:val="18"/>
+                      <w:shd w:val="clear" w:color="auto" w:fill="FFFFFF"/>
+                      <w:lang w:val="en-US"/>
+                    </w:rPr>
+                    <m:t>θ</m:t>
+                  </m:r>
+                  <m:r>
+                    <w:rPr>
+                      <w:rFonts w:ascii="Cambria Math" w:eastAsiaTheme="minorEastAsia" w:hAnsi="Cambria Math" w:cs="Arial"/>
+                      <w:sz w:val="18"/>
+                      <w:szCs w:val="18"/>
+                      <w:shd w:val="clear" w:color="auto" w:fill="FFFFFF"/>
+                      <w:lang w:val="en-US"/>
+                    </w:rPr>
+                    <m:t>actual</m:t>
+                  </m:r>
+                </m:sub>
+              </m:sSub>
+              <m:r>
+                <w:rPr>
+                  <w:rFonts w:ascii="Cambria Math" w:eastAsiaTheme="minorEastAsia" w:hAnsi="Cambria Math" w:cs="Arial"/>
+                  <w:sz w:val="18"/>
+                  <w:szCs w:val="18"/>
+                  <w:shd w:val="clear" w:color="auto" w:fill="FFFFFF"/>
+                  <w:lang w:val="en-US"/>
+                </w:rPr>
+                <m:t>-</m:t>
+              </m:r>
+              <m:sSub>
+                <m:sSubPr>
+                  <m:ctrlPr>
+                    <w:rPr>
+                      <w:rFonts w:ascii="Cambria Math" w:eastAsiaTheme="minorEastAsia" w:hAnsi="Cambria Math" w:cs="Arial"/>
+                      <w:i/>
+                      <w:sz w:val="18"/>
+                      <w:szCs w:val="18"/>
+                      <w:shd w:val="clear" w:color="auto" w:fill="FFFFFF"/>
+                      <w:lang w:val="en-US"/>
+                    </w:rPr>
+                  </m:ctrlPr>
+                </m:sSubPr>
+                <m:e>
+                  <m:r>
+                    <w:rPr>
+                      <w:rFonts w:ascii="Cambria Math" w:eastAsiaTheme="minorEastAsia" w:hAnsi="Cambria Math" w:cs="Arial"/>
+                      <w:sz w:val="18"/>
+                      <w:szCs w:val="18"/>
+                      <w:shd w:val="clear" w:color="auto" w:fill="FFFFFF"/>
+                      <w:lang w:val="en-US"/>
+                    </w:rPr>
+                    <m:t>h</m:t>
+                  </m:r>
+                </m:e>
+                <m:sub>
+                  <m:r>
+                    <w:rPr>
+                      <w:rFonts w:ascii="Cambria Math" w:eastAsiaTheme="minorEastAsia" w:hAnsi="Cambria Math" w:cs="Arial"/>
+                      <w:sz w:val="18"/>
+                      <w:szCs w:val="18"/>
+                      <w:shd w:val="clear" w:color="auto" w:fill="FFFFFF"/>
+                      <w:lang w:val="en-US"/>
+                    </w:rPr>
+                    <m:t>θ</m:t>
+                  </m:r>
+                  <m:r>
+                    <w:rPr>
+                      <w:rFonts w:ascii="Cambria Math" w:eastAsiaTheme="minorEastAsia" w:hAnsi="Cambria Math" w:cs="Arial"/>
+                      <w:sz w:val="18"/>
+                      <w:szCs w:val="18"/>
+                      <w:shd w:val="clear" w:color="auto" w:fill="FFFFFF"/>
+                      <w:lang w:val="en-US"/>
+                    </w:rPr>
+                    <m:t>pred</m:t>
+                  </m:r>
+                </m:sub>
+              </m:sSub>
+              <m:r>
+                <w:rPr>
+                  <w:rFonts w:ascii="Cambria Math" w:eastAsiaTheme="minorEastAsia" w:hAnsi="Cambria Math" w:cs="Arial"/>
+                  <w:sz w:val="18"/>
+                  <w:szCs w:val="18"/>
+                  <w:shd w:val="clear" w:color="auto" w:fill="FFFFFF"/>
+                  <w:lang w:val="en-US"/>
+                </w:rPr>
+                <m:t>∥</m:t>
+              </m:r>
+            </m:e>
+            <m:sub>
+              <m:r>
+                <w:rPr>
+                  <w:rFonts w:ascii="Cambria Math" w:eastAsiaTheme="minorEastAsia" w:hAnsi="Cambria Math" w:cs="Arial"/>
+                  <w:sz w:val="18"/>
+                  <w:szCs w:val="18"/>
+                  <w:shd w:val="clear" w:color="auto" w:fill="FFFFFF"/>
+                  <w:lang w:val="en-US"/>
+                </w:rPr>
+                <m:t>2</m:t>
+              </m:r>
+            </m:sub>
+          </m:sSub>
+        </m:oMath>
+      </m:oMathPara>
+    </w:p>
+    <w:p>
+      <w:pPr>
+        <w:jc w:val="center"/>
+        <w:rPr>
+          <w:rFonts w:ascii="Arial" w:eastAsiaTheme="minorEastAsia" w:hAnsi="Arial" w:cs="Arial"/>
+          <w:sz w:val="18"/>
+          <w:szCs w:val="18"/>
+          <w:shd w:val="clear" w:color="auto" w:fill="FFFFFF"/>
+          <w:lang w:val="en-US"/>
+        </w:rPr>
+      </w:pPr>
+      <m:oMathPara>
+        <m:oMath>
+          <m:r>
+            <w:rPr>
+              <w:rFonts w:ascii="Cambria Math" w:hAnsi="Cambria Math" w:cs="Arial"/>
+              <w:sz w:val="18"/>
+              <w:szCs w:val="18"/>
+              <w:shd w:val="clear" w:color="auto" w:fill="FFFFFF"/>
+              <w:lang w:val="en-US"/>
+            </w:rPr>
+            <m:t>s.t.</m:t>
+          </m:r>
+          <m:r>
+            <w:rPr>
+              <w:rFonts w:ascii="Cambria Math" w:hAnsi="Cambria Math" w:cs="Arial"/>
+              <w:sz w:val="18"/>
+              <w:szCs w:val="18"/>
+              <w:shd w:val="clear" w:color="auto" w:fill="FFFFFF"/>
+              <w:lang w:val="en-US"/>
+            </w:rPr>
+            <m:t xml:space="preserve"> </m:t>
+          </m:r>
+        </m:oMath>
+      </m:oMathPara>
+    </w:p>
+    <w:p>
+      <w:pPr>
+        <w:jc w:val="center"/>
+        <w:rPr>
+          <w:rFonts w:ascii="Arial" w:eastAsiaTheme="minorEastAsia" w:hAnsi="Arial" w:cs="Arial"/>
+          <w:i/>
+          <w:iCs/>
+          <w:sz w:val="18"/>
+          <w:szCs w:val="18"/>
+          <w:shd w:val="clear" w:color="auto" w:fill="FFFFFF"/>
+          <w:lang w:val="en-US"/>
+        </w:rPr>
+      </w:pPr>
+      <m:oMath>
+        <m:sSup>
+          <m:sSupPr>
+            <m:ctrlPr>
+              <w:rPr>
+                <w:rFonts w:ascii="Cambria Math" w:hAnsi="Cambria Math" w:cs="Arial"/>
+                <w:i/>
+                <w:sz w:val="18"/>
+                <w:szCs w:val="18"/>
+                <w:shd w:val="clear" w:color="auto" w:fill="FFFFFF"/>
+                <w:lang w:val="en-US"/>
+              </w:rPr>
+            </m:ctrlPr>
+          </m:sSupPr>
+          <m:e>
+            <m:r>
+              <w:rPr>
+                <w:rFonts w:ascii="Cambria Math" w:hAnsi="Cambria Math" w:cs="Arial"/>
+                <w:sz w:val="18"/>
+                <w:szCs w:val="18"/>
+                <w:shd w:val="clear" w:color="auto" w:fill="FFFFFF"/>
+                <w:lang w:val="en-US"/>
+              </w:rPr>
+              <m:t>θ</m:t>
+            </m:r>
+          </m:e>
+          <m:sup>
+            <m:r>
+              <w:rPr>
+                <w:rFonts w:ascii="Cambria Math" w:hAnsi="Cambria Math" w:cs="Arial"/>
+                <w:sz w:val="18"/>
+                <w:szCs w:val="18"/>
+                <w:shd w:val="clear" w:color="auto" w:fill="FFFFFF"/>
+                <w:lang w:val="en-US"/>
+              </w:rPr>
+              <m:t>(</m:t>
+            </m:r>
+            <m:r>
+              <w:rPr>
+                <w:rFonts w:ascii="Cambria Math" w:hAnsi="Cambria Math" w:cs="Arial"/>
+                <w:sz w:val="18"/>
+                <w:szCs w:val="18"/>
+                <w:shd w:val="clear" w:color="auto" w:fill="FFFFFF"/>
+                <w:lang w:val="en-US"/>
+              </w:rPr>
+              <m:t>l</m:t>
+            </m:r>
+            <m:r>
+              <w:rPr>
+                <w:rFonts w:ascii="Cambria Math" w:hAnsi="Cambria Math" w:cs="Arial"/>
+                <w:sz w:val="18"/>
+                <w:szCs w:val="18"/>
+                <w:shd w:val="clear" w:color="auto" w:fill="FFFFFF"/>
+                <w:lang w:val="en-US"/>
+              </w:rPr>
+              <m:t>)</m:t>
+            </m:r>
+          </m:sup>
+        </m:sSup>
+        <m:r>
+          <w:rPr>
+            <w:rFonts w:ascii="Cambria Math" w:hAnsi="Cambria Math" w:cs="Arial"/>
+            <w:sz w:val="18"/>
+            <w:szCs w:val="18"/>
+            <w:shd w:val="clear" w:color="auto" w:fill="FFFFFF"/>
+            <w:lang w:val="en-US"/>
+          </w:rPr>
+          <m:t>∈</m:t>
+        </m:r>
+        <m:r>
+          <w:rPr>
+            <w:rFonts w:ascii="Cambria Math" w:hAnsi="Cambria Math" w:cs="Arial"/>
+            <w:sz w:val="18"/>
+            <w:szCs w:val="18"/>
+            <w:shd w:val="clear" w:color="auto" w:fill="FFFFFF"/>
+            <w:lang w:val="en-US"/>
+          </w:rPr>
+          <m:t xml:space="preserve"> </m:t>
+        </m:r>
+        <m:sSup>
+          <m:sSupPr>
+            <m:ctrlPr>
+              <w:rPr>
+                <w:rFonts w:ascii="Cambria Math" w:hAnsi="Cambria Math" w:cs="Arial"/>
+                <w:i/>
+                <w:sz w:val="18"/>
+                <w:szCs w:val="18"/>
+                <w:shd w:val="clear" w:color="auto" w:fill="FFFFFF"/>
+                <w:lang w:val="en-US"/>
+              </w:rPr>
+            </m:ctrlPr>
+          </m:sSupPr>
+          <m:e>
+            <m:r>
+              <w:rPr>
+                <w:rFonts w:ascii="Cambria Math" w:hAnsi="Cambria Math" w:cs="Arial"/>
+                <w:sz w:val="18"/>
+                <w:szCs w:val="18"/>
+                <w:shd w:val="clear" w:color="auto" w:fill="FFFFFF"/>
+                <w:lang w:val="en-US"/>
+              </w:rPr>
+              <m:t>w</m:t>
+            </m:r>
+          </m:e>
+          <m:sup>
+            <m:d>
+              <m:dPr>
+                <m:ctrlPr>
+                  <w:rPr>
+                    <w:rFonts w:ascii="Cambria Math" w:hAnsi="Cambria Math" w:cs="Arial"/>
+                    <w:i/>
+                    <w:sz w:val="18"/>
+                    <w:szCs w:val="18"/>
+                    <w:shd w:val="clear" w:color="auto" w:fill="FFFFFF"/>
+                    <w:lang w:val="en-US"/>
+                  </w:rPr>
+                </m:ctrlPr>
+              </m:dPr>
+              <m:e>
+                <m:r>
+                  <w:rPr>
+                    <w:rFonts w:ascii="Cambria Math" w:hAnsi="Cambria Math" w:cs="Arial"/>
+                    <w:sz w:val="18"/>
+                    <w:szCs w:val="18"/>
+                    <w:shd w:val="clear" w:color="auto" w:fill="FFFFFF"/>
+                    <w:lang w:val="en-US"/>
+                  </w:rPr>
+                  <m:t>l</m:t>
+                </m:r>
+              </m:e>
+            </m:d>
+          </m:sup>
+        </m:sSup>
+        <m:r>
+          <w:rPr>
+            <w:rFonts w:ascii="Cambria Math" w:hAnsi="Cambria Math" w:cs="Arial"/>
+            <w:sz w:val="18"/>
+            <w:szCs w:val="18"/>
+            <w:shd w:val="clear" w:color="auto" w:fill="FFFFFF"/>
+            <w:lang w:val="en-US"/>
+          </w:rPr>
+          <m:t>~</m:t>
+        </m:r>
+        <m:r>
+          <w:rPr>
+            <w:rFonts w:ascii="Cambria Math" w:hAnsi="Cambria Math" w:cs="Arial"/>
+            <w:sz w:val="18"/>
+            <w:szCs w:val="18"/>
+            <w:shd w:val="clear" w:color="auto" w:fill="FFFFFF"/>
+            <w:lang w:val="en-US"/>
+          </w:rPr>
+          <m:t>U</m:t>
+        </m:r>
+        <m:d>
+          <m:dPr>
+            <m:begChr m:val="["/>
+            <m:endChr m:val="]"/>
+            <m:ctrlPr>
+              <w:rPr>
+                <w:rFonts w:ascii="Cambria Math" w:hAnsi="Cambria Math" w:cs="Arial"/>
+                <w:i/>
+                <w:sz w:val="18"/>
+                <w:szCs w:val="18"/>
+                <w:shd w:val="clear" w:color="auto" w:fill="FFFFFF"/>
+                <w:lang w:val="en-US"/>
+              </w:rPr>
+            </m:ctrlPr>
+          </m:dPr>
+          <m:e>
+            <m:r>
+              <w:rPr>
+                <w:rFonts w:ascii="Cambria Math" w:hAnsi="Cambria Math" w:cs="Arial"/>
+                <w:sz w:val="18"/>
+                <w:szCs w:val="18"/>
+                <w:shd w:val="clear" w:color="auto" w:fill="FFFFFF"/>
+                <w:lang w:val="en-US"/>
+              </w:rPr>
+              <m:t>-</m:t>
+            </m:r>
+            <m:rad>
+              <m:radPr>
+                <m:degHide m:val="1"/>
+                <m:ctrlPr>
+                  <w:rPr>
+                    <w:rFonts w:ascii="Cambria Math" w:hAnsi="Cambria Math" w:cs="Arial"/>
+                    <w:i/>
+                    <w:sz w:val="18"/>
+                    <w:szCs w:val="18"/>
+                    <w:shd w:val="clear" w:color="auto" w:fill="FFFFFF"/>
+                    <w:lang w:val="en-US"/>
+                  </w:rPr>
+                </m:ctrlPr>
+              </m:radPr>
+              <m:deg/>
+              <m:e>
+                <m:f>
+                  <m:fPr>
+                    <m:ctrlPr>
+                      <w:rPr>
+                        <w:rFonts w:ascii="Cambria Math" w:hAnsi="Cambria Math" w:cs="Arial"/>
+                        <w:i/>
+                        <w:sz w:val="18"/>
+                        <w:szCs w:val="18"/>
+                        <w:shd w:val="clear" w:color="auto" w:fill="FFFFFF"/>
+                        <w:lang w:val="en-US"/>
+                      </w:rPr>
+                    </m:ctrlPr>
+                  </m:fPr>
+                  <m:num>
+                    <m:r>
+                      <w:rPr>
+                        <w:rFonts w:ascii="Cambria Math" w:hAnsi="Cambria Math" w:cs="Arial"/>
+                        <w:sz w:val="18"/>
+                        <w:szCs w:val="18"/>
+                        <w:shd w:val="clear" w:color="auto" w:fill="FFFFFF"/>
+                        <w:lang w:val="en-US"/>
+                      </w:rPr>
+                      <m:t>σ</m:t>
+                    </m:r>
+                  </m:num>
+                  <m:den>
+                    <m:r>
+                      <w:rPr>
+                        <w:rFonts w:ascii="Cambria Math" w:hAnsi="Cambria Math" w:cs="Arial"/>
+                        <w:sz w:val="18"/>
+                        <w:szCs w:val="18"/>
+                        <w:shd w:val="clear" w:color="auto" w:fill="FFFFFF"/>
+                        <w:lang w:val="en-US"/>
+                      </w:rPr>
+                      <m:t>fan_in+fan_out</m:t>
+                    </m:r>
+                  </m:den>
+                </m:f>
+              </m:e>
+            </m:rad>
+            <m:r>
+              <w:rPr>
+                <w:rFonts w:ascii="Cambria Math" w:hAnsi="Cambria Math" w:cs="Arial"/>
+                <w:sz w:val="18"/>
+                <w:szCs w:val="18"/>
+                <w:shd w:val="clear" w:color="auto" w:fill="FFFFFF"/>
+                <w:lang w:val="en-US"/>
+              </w:rPr>
+              <m:t>,</m:t>
+            </m:r>
+            <m:rad>
+              <m:radPr>
+                <m:degHide m:val="1"/>
+                <m:ctrlPr>
+                  <w:rPr>
+                    <w:rFonts w:ascii="Cambria Math" w:hAnsi="Cambria Math" w:cs="Arial"/>
+                    <w:i/>
+                    <w:sz w:val="18"/>
+                    <w:szCs w:val="18"/>
+                    <w:shd w:val="clear" w:color="auto" w:fill="FFFFFF"/>
+                    <w:lang w:val="en-US"/>
+                  </w:rPr>
+                </m:ctrlPr>
+              </m:radPr>
+              <m:deg/>
+              <m:e>
+                <m:f>
+                  <m:fPr>
+                    <m:ctrlPr>
+                      <w:rPr>
+                        <w:rFonts w:ascii="Cambria Math" w:hAnsi="Cambria Math" w:cs="Arial"/>
+                        <w:i/>
+                        <w:sz w:val="18"/>
+                        <w:szCs w:val="18"/>
+                        <w:shd w:val="clear" w:color="auto" w:fill="FFFFFF"/>
+                        <w:lang w:val="en-US"/>
+                      </w:rPr>
+                    </m:ctrlPr>
+                  </m:fPr>
+                  <m:num>
+                    <m:r>
+                      <w:rPr>
+                        <w:rFonts w:ascii="Cambria Math" w:hAnsi="Cambria Math" w:cs="Arial"/>
+                        <w:sz w:val="18"/>
+                        <w:szCs w:val="18"/>
+                        <w:shd w:val="clear" w:color="auto" w:fill="FFFFFF"/>
+                        <w:lang w:val="en-US"/>
+                      </w:rPr>
+                      <m:t>σ</m:t>
+                    </m:r>
+                  </m:num>
+                  <m:den>
+                    <m:r>
+                      <w:rPr>
+                        <w:rFonts w:ascii="Cambria Math" w:hAnsi="Cambria Math" w:cs="Arial"/>
+                        <w:sz w:val="18"/>
+                        <w:szCs w:val="18"/>
+                        <w:shd w:val="clear" w:color="auto" w:fill="FFFFFF"/>
+                        <w:lang w:val="en-US"/>
+                      </w:rPr>
+                      <m:t>fan_in+fan_out</m:t>
+                    </m:r>
+                  </m:den>
+                </m:f>
+              </m:e>
+            </m:rad>
+          </m:e>
+        </m:d>
+        <m:r>
+          <w:rPr>
+            <w:rFonts w:ascii="Cambria Math" w:hAnsi="Cambria Math" w:cs="Arial"/>
+            <w:sz w:val="18"/>
+            <w:szCs w:val="18"/>
+            <w:shd w:val="clear" w:color="auto" w:fill="FFFFFF"/>
+            <w:lang w:val="en-US"/>
+          </w:rPr>
+          <m:t>, l-layer</m:t>
+        </m:r>
+      </m:oMath>
+      <w:r>
+        <w:rPr>
+          <w:rFonts w:ascii="Arial" w:eastAsiaTheme="minorEastAsia" w:hAnsi="Arial" w:cs="Arial"/>
+          <w:sz w:val="18"/>
+          <w:szCs w:val="18"/>
+          <w:shd w:val="clear" w:color="auto" w:fill="FFFFFF"/>
+          <w:lang w:val="en-US"/>
+        </w:rPr>
+        <w:t xml:space="preserve"> ,</w:t>
+      </w:r>
+      <w:r>
+        <w:rPr>
+          <w:rFonts w:ascii="Arial" w:eastAsiaTheme="minorEastAsia" w:hAnsi="Arial" w:cs="Arial"/>
+          <w:i/>
+          <w:iCs/>
+          <w:sz w:val="18"/>
+          <w:szCs w:val="18"/>
+          <w:shd w:val="clear" w:color="auto" w:fill="FFFFFF"/>
+          <w:lang w:val="en-US"/>
+        </w:rPr>
+        <w:t xml:space="preserve"> Xavier</w:t>
+      </w:r>
+      <w:r>
+        <w:rPr>
+          <w:rFonts w:ascii="Arial" w:eastAsiaTheme="minorEastAsia" w:hAnsi="Arial" w:cs="Arial"/>
+          <w:i/>
+          <w:iCs/>
+          <w:sz w:val="18"/>
+          <w:szCs w:val="18"/>
+          <w:shd w:val="clear" w:color="auto" w:fill="FFFFFF"/>
+          <w:lang w:val="en-US"/>
+        </w:rPr>
+        <w:t xml:space="preserve"> Initializatio</w:t>
+      </w:r>
+      <w:r>
+        <w:rPr>
+          <w:rFonts w:ascii="Arial" w:eastAsiaTheme="minorEastAsia" w:hAnsi="Arial" w:cs="Arial"/>
+          <w:i/>
+          <w:iCs/>
+          <w:sz w:val="18"/>
+          <w:szCs w:val="18"/>
+          <w:shd w:val="clear" w:color="auto" w:fill="FFFFFF"/>
+          <w:lang w:val="en-US"/>
+        </w:rPr>
+        <w:t>n.</w:t>
+      </w:r>
+    </w:p>
+    <w:p>
+      <w:pPr>
+        <w:jc w:val="center"/>
+        <w:rPr>
+          <w:rFonts w:ascii="Arial" w:eastAsiaTheme="minorEastAsia" w:hAnsi="Arial" w:cs="Arial"/>
+          <w:i/>
+          <w:iCs/>
+          <w:sz w:val="18"/>
+          <w:szCs w:val="18"/>
+          <w:shd w:val="clear" w:color="auto" w:fill="FFFFFF"/>
+          <w:lang w:val="en-US"/>
+        </w:rPr>
+      </w:pPr>
+      <m:oMath>
+        <m:sSub>
+          <m:sSubPr>
+            <m:ctrlPr>
+              <w:rPr>
+                <w:rFonts w:ascii="Cambria Math" w:eastAsiaTheme="minorEastAsia" w:hAnsi="Cambria Math" w:cs="Arial"/>
+                <w:i/>
+                <w:iCs/>
+                <w:sz w:val="18"/>
+                <w:szCs w:val="18"/>
+                <w:shd w:val="clear" w:color="auto" w:fill="FFFFFF"/>
+                <w:lang w:val="en-US"/>
+              </w:rPr>
+            </m:ctrlPr>
+          </m:sSubPr>
+          <m:e>
+            <m:r>
+              <w:rPr>
+                <w:rFonts w:ascii="Cambria Math" w:eastAsiaTheme="minorEastAsia" w:hAnsi="Cambria Math" w:cs="Arial"/>
+                <w:sz w:val="18"/>
+                <w:szCs w:val="18"/>
+                <w:shd w:val="clear" w:color="auto" w:fill="FFFFFF"/>
+                <w:lang w:val="en-US"/>
+              </w:rPr>
+              <m:t>a</m:t>
+            </m:r>
+          </m:e>
+          <m:sub>
+            <m:r>
+              <w:rPr>
+                <w:rFonts w:ascii="Cambria Math" w:eastAsiaTheme="minorEastAsia" w:hAnsi="Cambria Math" w:cs="Arial"/>
+                <w:sz w:val="18"/>
+                <w:szCs w:val="18"/>
+                <w:shd w:val="clear" w:color="auto" w:fill="FFFFFF"/>
+                <w:lang w:val="en-US"/>
+              </w:rPr>
+              <m:t>actual</m:t>
+            </m:r>
+          </m:sub>
+        </m:sSub>
+        <m:r>
+          <w:rPr>
+            <w:rFonts w:ascii="Cambria Math" w:eastAsiaTheme="minorEastAsia" w:hAnsi="Cambria Math" w:cs="Arial"/>
+            <w:sz w:val="18"/>
+            <w:szCs w:val="18"/>
+            <w:shd w:val="clear" w:color="auto" w:fill="FFFFFF"/>
+            <w:lang w:val="en-US"/>
+          </w:rPr>
+          <m:t xml:space="preserve">, </m:t>
+        </m:r>
+        <m:sSub>
+          <m:sSubPr>
+            <m:ctrlPr>
+              <w:rPr>
+                <w:rFonts w:ascii="Cambria Math" w:eastAsiaTheme="minorEastAsia" w:hAnsi="Cambria Math" w:cs="Arial"/>
+                <w:i/>
+                <w:iCs/>
+                <w:sz w:val="18"/>
+                <w:szCs w:val="18"/>
+                <w:shd w:val="clear" w:color="auto" w:fill="FFFFFF"/>
+                <w:lang w:val="en-US"/>
+              </w:rPr>
+            </m:ctrlPr>
+          </m:sSubPr>
+          <m:e>
+            <m:r>
+              <w:rPr>
+                <w:rFonts w:ascii="Cambria Math" w:eastAsiaTheme="minorEastAsia" w:hAnsi="Cambria Math" w:cs="Arial"/>
+                <w:sz w:val="18"/>
+                <w:szCs w:val="18"/>
+                <w:shd w:val="clear" w:color="auto" w:fill="FFFFFF"/>
+                <w:lang w:val="en-US"/>
+              </w:rPr>
+              <m:t>o</m:t>
+            </m:r>
+          </m:e>
+          <m:sub>
+            <m:r>
+              <w:rPr>
+                <w:rFonts w:ascii="Cambria Math" w:eastAsiaTheme="minorEastAsia" w:hAnsi="Cambria Math" w:cs="Arial"/>
+                <w:sz w:val="18"/>
+                <w:szCs w:val="18"/>
+                <w:shd w:val="clear" w:color="auto" w:fill="FFFFFF"/>
+                <w:lang w:val="en-US"/>
+              </w:rPr>
+              <m:t>actual</m:t>
+            </m:r>
+          </m:sub>
+        </m:sSub>
+        <m:r>
+          <w:rPr>
+            <w:rFonts w:ascii="Cambria Math" w:eastAsiaTheme="minorEastAsia" w:hAnsi="Cambria Math" w:cs="Arial"/>
+            <w:sz w:val="18"/>
+            <w:szCs w:val="18"/>
+            <w:shd w:val="clear" w:color="auto" w:fill="FFFFFF"/>
+            <w:lang w:val="en-US"/>
+          </w:rPr>
+          <m:t>, g</m:t>
+        </m:r>
+        <m:r>
+          <w:rPr>
+            <w:rFonts w:ascii="Cambria Math" w:eastAsiaTheme="minorEastAsia" w:hAnsi="Cambria Math" w:cs="Arial"/>
+            <w:sz w:val="18"/>
+            <w:szCs w:val="18"/>
+            <w:shd w:val="clear" w:color="auto" w:fill="FFFFFF"/>
+            <w:lang w:val="en-US"/>
+          </w:rPr>
+          <m:t xml:space="preserve">∈ </m:t>
+        </m:r>
+        <m:sSub>
+          <m:sSubPr>
+            <m:ctrlPr>
+              <w:rPr>
+                <w:rFonts w:ascii="Cambria Math" w:eastAsiaTheme="minorEastAsia" w:hAnsi="Cambria Math" w:cs="Arial"/>
+                <w:i/>
+                <w:iCs/>
+                <w:sz w:val="18"/>
+                <w:szCs w:val="18"/>
+                <w:shd w:val="clear" w:color="auto" w:fill="FFFFFF"/>
+                <w:lang w:val="en-US"/>
+              </w:rPr>
+            </m:ctrlPr>
+          </m:sSubPr>
+          <m:e>
+            <m:r>
+              <w:rPr>
+                <w:rFonts w:ascii="Cambria Math" w:eastAsiaTheme="minorEastAsia" w:hAnsi="Cambria Math" w:cs="Arial"/>
+                <w:sz w:val="18"/>
+                <w:szCs w:val="18"/>
+                <w:shd w:val="clear" w:color="auto" w:fill="FFFFFF"/>
+                <w:lang w:val="en-US"/>
+              </w:rPr>
+              <m:t>D</m:t>
+            </m:r>
+          </m:e>
+          <m:sub>
+            <m:r>
+              <w:rPr>
+                <w:rFonts w:ascii="Cambria Math" w:eastAsiaTheme="minorEastAsia" w:hAnsi="Cambria Math" w:cs="Arial"/>
+                <w:sz w:val="18"/>
+                <w:szCs w:val="18"/>
+                <w:shd w:val="clear" w:color="auto" w:fill="FFFFFF"/>
+                <w:lang w:val="en-US"/>
+              </w:rPr>
+              <m:t>g</m:t>
+            </m:r>
+          </m:sub>
+        </m:sSub>
+        <m:r>
+          <w:rPr>
+            <w:rFonts w:ascii="Cambria Math" w:eastAsiaTheme="minorEastAsia" w:hAnsi="Cambria Math" w:cs="Arial"/>
+            <w:sz w:val="18"/>
+            <w:szCs w:val="18"/>
+            <w:shd w:val="clear" w:color="auto" w:fill="FFFFFF"/>
+            <w:lang w:val="en-US"/>
+          </w:rPr>
+          <m:t>=</m:t>
+        </m:r>
+        <m:sSubSup>
+          <m:sSubSupPr>
+            <m:ctrlPr>
+              <w:rPr>
+                <w:rFonts w:ascii="Cambria Math" w:eastAsiaTheme="minorEastAsia" w:hAnsi="Cambria Math" w:cs="Arial"/>
+                <w:i/>
+                <w:iCs/>
+                <w:sz w:val="18"/>
+                <w:szCs w:val="18"/>
+                <w:shd w:val="clear" w:color="auto" w:fill="FFFFFF"/>
+                <w:lang w:val="en-US"/>
+              </w:rPr>
+            </m:ctrlPr>
+          </m:sSubSupPr>
+          <m:e>
+            <m:d>
+              <m:dPr>
+                <m:begChr m:val="{"/>
+                <m:endChr m:val="}"/>
+                <m:ctrlPr>
+                  <w:rPr>
+                    <w:rFonts w:ascii="Cambria Math" w:eastAsiaTheme="minorEastAsia" w:hAnsi="Cambria Math" w:cs="Arial"/>
+                    <w:i/>
+                    <w:iCs/>
+                    <w:sz w:val="18"/>
+                    <w:szCs w:val="18"/>
+                    <w:shd w:val="clear" w:color="auto" w:fill="FFFFFF"/>
+                    <w:lang w:val="en-US"/>
+                  </w:rPr>
+                </m:ctrlPr>
+              </m:dPr>
+              <m:e>
+                <m:r>
+                  <w:rPr>
+                    <w:rFonts w:ascii="Cambria Math" w:eastAsiaTheme="minorEastAsia" w:hAnsi="Cambria Math" w:cs="Arial"/>
+                    <w:sz w:val="18"/>
+                    <w:szCs w:val="18"/>
+                    <w:shd w:val="clear" w:color="auto" w:fill="FFFFFF"/>
+                    <w:lang w:val="en-US"/>
+                  </w:rPr>
+                  <m:t>(</m:t>
+                </m:r>
+                <m:sSup>
+                  <m:sSupPr>
+                    <m:ctrlPr>
+                      <w:rPr>
+                        <w:rFonts w:ascii="Cambria Math" w:eastAsiaTheme="minorEastAsia" w:hAnsi="Cambria Math" w:cs="Arial"/>
+                        <w:i/>
+                        <w:iCs/>
+                        <w:sz w:val="18"/>
+                        <w:szCs w:val="18"/>
+                        <w:shd w:val="clear" w:color="auto" w:fill="FFFFFF"/>
+                        <w:lang w:val="en-US"/>
+                      </w:rPr>
+                    </m:ctrlPr>
+                  </m:sSupPr>
+                  <m:e>
+                    <m:r>
+                      <w:rPr>
+                        <w:rFonts w:ascii="Cambria Math" w:eastAsiaTheme="minorEastAsia" w:hAnsi="Cambria Math" w:cs="Arial"/>
+                        <w:sz w:val="18"/>
+                        <w:szCs w:val="18"/>
+                        <w:shd w:val="clear" w:color="auto" w:fill="FFFFFF"/>
+                        <w:lang w:val="en-US"/>
+                      </w:rPr>
+                      <m:t>o</m:t>
+                    </m:r>
+                  </m:e>
+                  <m:sup>
+                    <m:d>
+                      <m:dPr>
+                        <m:ctrlPr>
+                          <w:rPr>
+                            <w:rFonts w:ascii="Cambria Math" w:eastAsiaTheme="minorEastAsia" w:hAnsi="Cambria Math" w:cs="Arial"/>
+                            <w:i/>
+                            <w:iCs/>
+                            <w:sz w:val="18"/>
+                            <w:szCs w:val="18"/>
+                            <w:shd w:val="clear" w:color="auto" w:fill="FFFFFF"/>
+                            <w:lang w:val="en-US"/>
+                          </w:rPr>
+                        </m:ctrlPr>
+                      </m:dPr>
+                      <m:e>
+                        <m:r>
+                          <w:rPr>
+                            <w:rFonts w:ascii="Cambria Math" w:eastAsiaTheme="minorEastAsia" w:hAnsi="Cambria Math" w:cs="Arial"/>
+                            <w:sz w:val="18"/>
+                            <w:szCs w:val="18"/>
+                            <w:shd w:val="clear" w:color="auto" w:fill="FFFFFF"/>
+                            <w:lang w:val="en-US"/>
+                          </w:rPr>
+                          <m:t>i</m:t>
+                        </m:r>
+                      </m:e>
+                    </m:d>
+                  </m:sup>
+                </m:sSup>
+                <m:r>
+                  <w:rPr>
+                    <w:rFonts w:ascii="Cambria Math" w:eastAsiaTheme="minorEastAsia" w:hAnsi="Cambria Math" w:cs="Arial"/>
+                    <w:sz w:val="18"/>
+                    <w:szCs w:val="18"/>
+                    <w:shd w:val="clear" w:color="auto" w:fill="FFFFFF"/>
+                    <w:lang w:val="en-US"/>
+                  </w:rPr>
+                  <m:t>,</m:t>
+                </m:r>
+                <m:sSup>
+                  <m:sSupPr>
+                    <m:ctrlPr>
+                      <w:rPr>
+                        <w:rFonts w:ascii="Cambria Math" w:eastAsiaTheme="minorEastAsia" w:hAnsi="Cambria Math" w:cs="Arial"/>
+                        <w:i/>
+                        <w:iCs/>
+                        <w:sz w:val="18"/>
+                        <w:szCs w:val="18"/>
+                        <w:shd w:val="clear" w:color="auto" w:fill="FFFFFF"/>
+                        <w:lang w:val="en-US"/>
+                      </w:rPr>
+                    </m:ctrlPr>
+                  </m:sSupPr>
+                  <m:e>
+                    <m:r>
+                      <w:rPr>
+                        <w:rFonts w:ascii="Cambria Math" w:eastAsiaTheme="minorEastAsia" w:hAnsi="Cambria Math" w:cs="Arial"/>
+                        <w:sz w:val="18"/>
+                        <w:szCs w:val="18"/>
+                        <w:shd w:val="clear" w:color="auto" w:fill="FFFFFF"/>
+                        <w:lang w:val="en-US"/>
+                      </w:rPr>
+                      <m:t>a</m:t>
+                    </m:r>
+                  </m:e>
+                  <m:sup>
+                    <m:r>
+                      <w:rPr>
+                        <w:rFonts w:ascii="Cambria Math" w:eastAsiaTheme="minorEastAsia" w:hAnsi="Cambria Math" w:cs="Arial"/>
+                        <w:sz w:val="18"/>
+                        <w:szCs w:val="18"/>
+                        <w:shd w:val="clear" w:color="auto" w:fill="FFFFFF"/>
+                        <w:lang w:val="en-US"/>
+                      </w:rPr>
+                      <m:t>(i)</m:t>
+                    </m:r>
+                  </m:sup>
+                </m:sSup>
+                <m:r>
+                  <w:rPr>
+                    <w:rFonts w:ascii="Cambria Math" w:eastAsiaTheme="minorEastAsia" w:hAnsi="Cambria Math" w:cs="Arial"/>
+                    <w:sz w:val="18"/>
+                    <w:szCs w:val="18"/>
+                    <w:shd w:val="clear" w:color="auto" w:fill="FFFFFF"/>
+                    <w:lang w:val="en-US"/>
+                  </w:rPr>
+                  <m:t>)</m:t>
+                </m:r>
+              </m:e>
+            </m:d>
+          </m:e>
+          <m:sub>
+            <m:r>
+              <w:rPr>
+                <w:rFonts w:ascii="Cambria Math" w:eastAsiaTheme="minorEastAsia" w:hAnsi="Cambria Math" w:cs="Arial"/>
+                <w:sz w:val="18"/>
+                <w:szCs w:val="18"/>
+                <w:shd w:val="clear" w:color="auto" w:fill="FFFFFF"/>
+                <w:lang w:val="en-US"/>
+              </w:rPr>
+              <m:t>i=1</m:t>
+            </m:r>
+          </m:sub>
+          <m:sup>
+            <m:r>
+              <w:rPr>
+                <w:rFonts w:ascii="Cambria Math" w:eastAsiaTheme="minorEastAsia" w:hAnsi="Cambria Math" w:cs="Arial"/>
+                <w:sz w:val="18"/>
+                <w:szCs w:val="18"/>
+                <w:shd w:val="clear" w:color="auto" w:fill="FFFFFF"/>
+                <w:lang w:val="en-US"/>
+              </w:rPr>
+              <m:t>N</m:t>
+            </m:r>
+          </m:sup>
+        </m:sSubSup>
+      </m:oMath>
+      <w:r>
+        <w:rPr>
+          <w:rFonts w:ascii="Arial" w:eastAsiaTheme="minorEastAsia" w:hAnsi="Arial" w:cs="Arial"/>
+          <w:i/>
+          <w:iCs/>
+          <w:sz w:val="18"/>
+          <w:szCs w:val="18"/>
+          <w:shd w:val="clear" w:color="auto" w:fill="FFFFFF"/>
+          <w:lang w:val="en-US"/>
+        </w:rPr>
+        <w:t>.</w:t>
+      </w:r>
+    </w:p>
+    <w:p>
+      <w:pPr>
+        <w:jc w:val="center"/>
+        <w:rPr>
+          <w:rFonts w:ascii="Arial" w:eastAsiaTheme="minorEastAsia" w:hAnsi="Arial" w:cs="Arial"/>
+          <w:i/>
+          <w:iCs/>
+          <w:sz w:val="18"/>
+          <w:szCs w:val="18"/>
+          <w:shd w:val="clear" w:color="auto" w:fill="FFFFFF"/>
+          <w:lang w:val="en-US"/>
+        </w:rPr>
+      </w:pPr>
+      <w:r>
+        <w:rPr>
+          <w:rFonts w:ascii="Arial" w:eastAsiaTheme="minorEastAsia" w:hAnsi="Arial" w:cs="Arial"/>
+          <w:i/>
+          <w:iCs/>
+          <w:sz w:val="18"/>
+          <w:szCs w:val="18"/>
+          <w:shd w:val="clear" w:color="auto" w:fill="FFFFFF"/>
+          <w:lang w:val="en-US"/>
+        </w:rPr>
+        <w:t>Where optimization</w:t>
+      </w:r>
+      <w:r>
+        <w:rPr>
+          <w:rFonts w:ascii="Arial" w:eastAsiaTheme="minorEastAsia" w:hAnsi="Arial" w:cs="Arial"/>
+          <w:i/>
+          <w:iCs/>
+          <w:sz w:val="18"/>
+          <w:szCs w:val="18"/>
+          <w:shd w:val="clear" w:color="auto" w:fill="FFFFFF"/>
+          <w:lang w:val="en-US"/>
+        </w:rPr>
+        <w:t xml:space="preserve"> process (update </w:t>
+      </w:r>
+      <w:r>
+        <w:rPr>
+          <w:rFonts w:ascii="Arial" w:eastAsiaTheme="minorEastAsia" w:hAnsi="Arial" w:cs="Arial"/>
+          <w:i/>
+          <w:iCs/>
+          <w:sz w:val="18"/>
+          <w:szCs w:val="18"/>
+          <w:shd w:val="clear" w:color="auto" w:fill="FFFFFF"/>
+          <w:lang w:val="en-US"/>
+        </w:rPr>
+        <w:t>weights</w:t>
+      </w:r>
+      <w:r>
+        <w:rPr>
+          <w:rFonts w:ascii="Arial" w:eastAsiaTheme="minorEastAsia" w:hAnsi="Arial" w:cs="Arial"/>
+          <w:i/>
+          <w:iCs/>
+          <w:sz w:val="18"/>
+          <w:szCs w:val="18"/>
+          <w:shd w:val="clear" w:color="auto" w:fill="FFFFFF"/>
+          <w:lang w:val="en-US"/>
+        </w:rPr>
+        <w:t>)</w:t>
+      </w:r>
+      <w:r>
+        <w:rPr>
+          <w:rFonts w:ascii="Arial" w:eastAsiaTheme="minorEastAsia" w:hAnsi="Arial" w:cs="Arial"/>
+          <w:i/>
+          <w:iCs/>
+          <w:sz w:val="18"/>
+          <w:szCs w:val="18"/>
+          <w:shd w:val="clear" w:color="auto" w:fill="FFFFFF"/>
+          <w:lang w:val="en-US"/>
+        </w:rPr>
+        <w:t xml:space="preserve"> </w:t>
+      </w:r>
+      <w:r>
+        <w:rPr>
+          <w:rFonts w:ascii="Arial" w:eastAsiaTheme="minorEastAsia" w:hAnsi="Arial" w:cs="Arial"/>
+          <w:i/>
+          <w:iCs/>
+          <w:sz w:val="18"/>
+          <w:szCs w:val="18"/>
+          <w:shd w:val="clear" w:color="auto" w:fill="FFFFFF"/>
+          <w:lang w:val="en-US"/>
+        </w:rPr>
+        <w:t>is given by Adam algorithm:</w:t>
+      </w:r>
+    </w:p>
+    <w:p>
+      <w:pPr>
+        <w:jc w:val="center"/>
+        <w:rPr>
+          <w:rFonts w:ascii="Arial" w:eastAsiaTheme="minorEastAsia" w:hAnsi="Arial" w:cs="Arial"/>
+          <w:sz w:val="18"/>
+          <w:szCs w:val="18"/>
+          <w:shd w:val="clear" w:color="auto" w:fill="FFFFFF"/>
+          <w:lang w:val="en-US"/>
+        </w:rPr>
+      </w:pPr>
+      <m:oMathPara>
+        <m:oMath>
+          <m:sSubSup>
+            <m:sSubSupPr>
+              <m:ctrlPr>
+                <w:rPr>
+                  <w:rFonts w:ascii="Cambria Math" w:hAnsi="Cambria Math" w:cs="Arial"/>
+                  <w:i/>
+                  <w:sz w:val="18"/>
+                  <w:szCs w:val="18"/>
+                  <w:shd w:val="clear" w:color="auto" w:fill="FFFFFF"/>
+                  <w:lang w:val="en-US"/>
+                </w:rPr>
+              </m:ctrlPr>
+            </m:sSubSupPr>
+            <m:e>
+              <m:r>
+                <w:rPr>
+                  <w:rFonts w:ascii="Cambria Math" w:hAnsi="Cambria Math" w:cs="Arial"/>
+                  <w:sz w:val="18"/>
+                  <w:szCs w:val="18"/>
+                  <w:shd w:val="clear" w:color="auto" w:fill="FFFFFF"/>
+                  <w:lang w:val="en-US"/>
+                </w:rPr>
+                <m:t>θ</m:t>
+              </m:r>
+            </m:e>
+            <m:sub>
+              <m:r>
+                <w:rPr>
+                  <w:rFonts w:ascii="Cambria Math" w:hAnsi="Cambria Math" w:cs="Arial"/>
+                  <w:sz w:val="18"/>
+                  <w:szCs w:val="18"/>
+                  <w:shd w:val="clear" w:color="auto" w:fill="FFFFFF"/>
+                  <w:lang w:val="en-US"/>
+                </w:rPr>
+                <m:t>t+1</m:t>
+              </m:r>
+            </m:sub>
+            <m:sup>
+              <m:r>
+                <w:rPr>
+                  <w:rFonts w:ascii="Cambria Math" w:hAnsi="Cambria Math" w:cs="Arial"/>
+                  <w:sz w:val="18"/>
+                  <w:szCs w:val="18"/>
+                  <w:shd w:val="clear" w:color="auto" w:fill="FFFFFF"/>
+                  <w:lang w:val="en-US"/>
+                </w:rPr>
+                <m:t>(l)</m:t>
+              </m:r>
+            </m:sup>
+          </m:sSubSup>
+          <m:r>
+            <w:rPr>
+              <w:rFonts w:ascii="Cambria Math" w:hAnsi="Cambria Math" w:cs="Arial"/>
+              <w:sz w:val="18"/>
+              <w:szCs w:val="18"/>
+              <w:shd w:val="clear" w:color="auto" w:fill="FFFFFF"/>
+              <w:lang w:val="en-US"/>
+            </w:rPr>
+            <m:t>=</m:t>
+          </m:r>
+          <m:sSub>
+            <m:sSubPr>
+              <m:ctrlPr>
+                <w:rPr>
+                  <w:rFonts w:ascii="Cambria Math" w:hAnsi="Cambria Math" w:cs="Arial"/>
+                  <w:i/>
+                  <w:sz w:val="18"/>
+                  <w:szCs w:val="18"/>
+                  <w:shd w:val="clear" w:color="auto" w:fill="FFFFFF"/>
+                  <w:lang w:val="en-US"/>
+                </w:rPr>
+              </m:ctrlPr>
+            </m:sSubPr>
+            <m:e>
+              <m:r>
+                <w:rPr>
+                  <w:rFonts w:ascii="Cambria Math" w:hAnsi="Cambria Math" w:cs="Arial"/>
+                  <w:sz w:val="18"/>
+                  <w:szCs w:val="18"/>
+                  <w:shd w:val="clear" w:color="auto" w:fill="FFFFFF"/>
+                  <w:lang w:val="en-US"/>
+                </w:rPr>
+                <m:t>θ</m:t>
+              </m:r>
+            </m:e>
+            <m:sub>
+              <m:r>
+                <w:rPr>
+                  <w:rFonts w:ascii="Cambria Math" w:hAnsi="Cambria Math" w:cs="Arial"/>
+                  <w:sz w:val="18"/>
+                  <w:szCs w:val="18"/>
+                  <w:shd w:val="clear" w:color="auto" w:fill="FFFFFF"/>
+                  <w:lang w:val="en-US"/>
+                </w:rPr>
+                <m:t>t</m:t>
+              </m:r>
+            </m:sub>
+          </m:sSub>
+          <m:r>
+            <w:rPr>
+              <w:rFonts w:ascii="Cambria Math" w:hAnsi="Cambria Math" w:cs="Arial"/>
+              <w:sz w:val="18"/>
+              <w:szCs w:val="18"/>
+              <w:shd w:val="clear" w:color="auto" w:fill="FFFFFF"/>
+              <w:lang w:val="en-US"/>
+            </w:rPr>
+            <m:t>-</m:t>
+          </m:r>
+          <m:f>
+            <m:fPr>
+              <m:ctrlPr>
+                <w:rPr>
+                  <w:rFonts w:ascii="Cambria Math" w:hAnsi="Cambria Math" w:cs="Arial"/>
+                  <w:i/>
+                  <w:sz w:val="18"/>
+                  <w:szCs w:val="18"/>
+                  <w:shd w:val="clear" w:color="auto" w:fill="FFFFFF"/>
+                  <w:lang w:val="en-US"/>
+                </w:rPr>
+              </m:ctrlPr>
+            </m:fPr>
+            <m:num>
+              <m:r>
+                <w:rPr>
+                  <w:rFonts w:ascii="Cambria Math" w:hAnsi="Cambria Math" w:cs="Arial"/>
+                  <w:sz w:val="18"/>
+                  <w:szCs w:val="18"/>
+                  <w:shd w:val="clear" w:color="auto" w:fill="FFFFFF"/>
+                  <w:lang w:val="en-US"/>
+                </w:rPr>
+                <m:t>η</m:t>
+              </m:r>
+            </m:num>
+            <m:den>
+              <m:rad>
+                <m:radPr>
+                  <m:degHide m:val="1"/>
+                  <m:ctrlPr>
+                    <w:rPr>
+                      <w:rFonts w:ascii="Cambria Math" w:hAnsi="Cambria Math" w:cs="Arial"/>
+                      <w:i/>
+                      <w:sz w:val="18"/>
+                      <w:szCs w:val="18"/>
+                      <w:shd w:val="clear" w:color="auto" w:fill="FFFFFF"/>
+                      <w:lang w:val="en-US"/>
+                    </w:rPr>
+                  </m:ctrlPr>
+                </m:radPr>
+                <m:deg/>
+                <m:e>
+                  <m:acc>
+                    <m:accPr>
+                      <m:ctrlPr>
+                        <w:rPr>
+                          <w:rFonts w:ascii="Cambria Math" w:hAnsi="Cambria Math" w:cs="Arial"/>
+                          <w:i/>
+                          <w:sz w:val="18"/>
+                          <w:szCs w:val="18"/>
+                          <w:shd w:val="clear" w:color="auto" w:fill="FFFFFF"/>
+                          <w:lang w:val="en-US"/>
+                        </w:rPr>
+                      </m:ctrlPr>
+                    </m:accPr>
+                    <m:e>
+                      <m:sSub>
+                        <m:sSubPr>
+                          <m:ctrlPr>
+                            <w:rPr>
+                              <w:rFonts w:ascii="Cambria Math" w:hAnsi="Cambria Math" w:cs="Arial"/>
+                              <w:i/>
+                              <w:sz w:val="18"/>
+                              <w:szCs w:val="18"/>
+                              <w:shd w:val="clear" w:color="auto" w:fill="FFFFFF"/>
+                              <w:lang w:val="en-US"/>
+                            </w:rPr>
+                          </m:ctrlPr>
+                        </m:sSubPr>
+                        <m:e>
+                          <m:r>
+                            <w:rPr>
+                              <w:rFonts w:ascii="Cambria Math" w:hAnsi="Cambria Math" w:cs="Arial"/>
+                              <w:sz w:val="18"/>
+                              <w:szCs w:val="18"/>
+                              <w:shd w:val="clear" w:color="auto" w:fill="FFFFFF"/>
+                              <w:lang w:val="en-US"/>
+                            </w:rPr>
+                            <m:t>v</m:t>
+                          </m:r>
+                        </m:e>
+                        <m:sub>
+                          <m:r>
+                            <w:rPr>
+                              <w:rFonts w:ascii="Cambria Math" w:hAnsi="Cambria Math" w:cs="Arial"/>
+                              <w:sz w:val="18"/>
+                              <w:szCs w:val="18"/>
+                              <w:shd w:val="clear" w:color="auto" w:fill="FFFFFF"/>
+                              <w:lang w:val="en-US"/>
+                            </w:rPr>
+                            <m:t>t</m:t>
+                          </m:r>
+                        </m:sub>
+                      </m:sSub>
+                    </m:e>
+                  </m:acc>
+                </m:e>
+              </m:rad>
+              <m:r>
+                <w:rPr>
+                  <w:rFonts w:ascii="Cambria Math" w:hAnsi="Cambria Math" w:cs="Arial"/>
+                  <w:sz w:val="18"/>
+                  <w:szCs w:val="18"/>
+                  <w:shd w:val="clear" w:color="auto" w:fill="FFFFFF"/>
+                  <w:lang w:val="en-US"/>
+                </w:rPr>
+                <m:t>+ ϵ</m:t>
+              </m:r>
+            </m:den>
+          </m:f>
+          <m:sSub>
+            <m:sSubPr>
+              <m:ctrlPr>
+                <w:rPr>
+                  <w:rFonts w:ascii="Cambria Math" w:hAnsi="Cambria Math" w:cs="Arial"/>
+                  <w:i/>
+                  <w:sz w:val="18"/>
+                  <w:szCs w:val="18"/>
+                  <w:shd w:val="clear" w:color="auto" w:fill="FFFFFF"/>
+                  <w:lang w:val="en-US"/>
+                </w:rPr>
+              </m:ctrlPr>
+            </m:sSubPr>
+            <m:e>
+              <m:acc>
+                <m:accPr>
+                  <m:ctrlPr>
+                    <w:rPr>
+                      <w:rFonts w:ascii="Cambria Math" w:hAnsi="Cambria Math" w:cs="Arial"/>
+                      <w:i/>
+                      <w:sz w:val="18"/>
+                      <w:szCs w:val="18"/>
+                      <w:shd w:val="clear" w:color="auto" w:fill="FFFFFF"/>
+                      <w:lang w:val="en-US"/>
+                    </w:rPr>
+                  </m:ctrlPr>
+                </m:accPr>
+                <m:e>
+                  <m:r>
+                    <w:rPr>
+                      <w:rFonts w:ascii="Cambria Math" w:hAnsi="Cambria Math" w:cs="Arial"/>
+                      <w:sz w:val="18"/>
+                      <w:szCs w:val="18"/>
+                      <w:shd w:val="clear" w:color="auto" w:fill="FFFFFF"/>
+                      <w:lang w:val="en-US"/>
+                    </w:rPr>
+                    <m:t>m</m:t>
+                  </m:r>
+                </m:e>
+              </m:acc>
+            </m:e>
+            <m:sub>
+              <m:r>
+                <w:rPr>
+                  <w:rFonts w:ascii="Cambria Math" w:hAnsi="Cambria Math" w:cs="Arial"/>
+                  <w:sz w:val="18"/>
+                  <w:szCs w:val="18"/>
+                  <w:shd w:val="clear" w:color="auto" w:fill="FFFFFF"/>
+                  <w:lang w:val="en-US"/>
+                </w:rPr>
+                <m:t>t</m:t>
+              </m:r>
+            </m:sub>
+          </m:sSub>
+          <m:r>
+            <w:rPr>
+              <w:rFonts w:ascii="Cambria Math" w:hAnsi="Cambria Math" w:cs="Arial"/>
+              <w:sz w:val="18"/>
+              <w:szCs w:val="18"/>
+              <w:shd w:val="clear" w:color="auto" w:fill="FFFFFF"/>
+              <w:lang w:val="en-US"/>
+            </w:rPr>
+            <m:t xml:space="preserve">, for each data sample </m:t>
+          </m:r>
+          <m:d>
+            <m:dPr>
+              <m:ctrlPr>
+                <w:rPr>
+                  <w:rFonts w:ascii="Cambria Math" w:hAnsi="Cambria Math" w:cs="Arial"/>
+                  <w:i/>
+                  <w:sz w:val="18"/>
+                  <w:szCs w:val="18"/>
+                  <w:shd w:val="clear" w:color="auto" w:fill="FFFFFF"/>
+                  <w:lang w:val="en-US"/>
+                </w:rPr>
+              </m:ctrlPr>
+            </m:dPr>
+            <m:e>
+              <m:r>
+                <w:rPr>
+                  <w:rFonts w:ascii="Cambria Math" w:hAnsi="Cambria Math" w:cs="Arial"/>
+                  <w:sz w:val="18"/>
+                  <w:szCs w:val="18"/>
+                  <w:shd w:val="clear" w:color="auto" w:fill="FFFFFF"/>
+                  <w:lang w:val="en-US"/>
+                </w:rPr>
+                <m:t>N</m:t>
+              </m:r>
+            </m:e>
+          </m:d>
+          <m:r>
+            <w:rPr>
+              <w:rFonts w:ascii="Cambria Math" w:hAnsi="Cambria Math" w:cs="Arial"/>
+              <w:sz w:val="18"/>
+              <w:szCs w:val="18"/>
+              <w:shd w:val="clear" w:color="auto" w:fill="FFFFFF"/>
+              <w:lang w:val="en-US"/>
+            </w:rPr>
+            <m:t>.</m:t>
+          </m:r>
+        </m:oMath>
+      </m:oMathPara>
+    </w:p>
+    <w:p>
+      <w:pPr>
+        <w:jc w:val="both"/>
+        <w:rPr>
+          <w:rFonts w:ascii="Arial" w:eastAsiaTheme="minorEastAsia" w:hAnsi="Arial" w:cs="Arial"/>
+          <w:sz w:val="18"/>
+          <w:szCs w:val="18"/>
+          <w:shd w:val="clear" w:color="auto" w:fill="FFFFFF"/>
+          <w:lang w:val="en-US"/>
+        </w:rPr>
+      </w:pPr>
+      <w:r>
+        <w:rPr>
+          <w:rFonts w:ascii="Arial" w:eastAsiaTheme="minorEastAsia" w:hAnsi="Arial" w:cs="Arial"/>
+          <w:sz w:val="18"/>
+          <w:szCs w:val="18"/>
+          <w:shd w:val="clear" w:color="auto" w:fill="FFFFFF"/>
+          <w:lang w:val="en-US"/>
+        </w:rPr>
+        <w:t>(ii</w:t>
+      </w:r>
+      <w:r>
+        <w:rPr>
+          <w:rFonts w:ascii="Arial" w:eastAsiaTheme="minorEastAsia" w:hAnsi="Arial" w:cs="Arial"/>
+          <w:sz w:val="18"/>
+          <w:szCs w:val="18"/>
+          <w:shd w:val="clear" w:color="auto" w:fill="FFFFFF"/>
+          <w:lang w:val="en-US"/>
+        </w:rPr>
+        <w:t>i</w:t>
+      </w:r>
+      <w:r>
+        <w:rPr>
+          <w:rFonts w:ascii="Arial" w:eastAsiaTheme="minorEastAsia" w:hAnsi="Arial" w:cs="Arial"/>
+          <w:sz w:val="18"/>
+          <w:szCs w:val="18"/>
+          <w:shd w:val="clear" w:color="auto" w:fill="FFFFFF"/>
+          <w:lang w:val="en-US"/>
+        </w:rPr>
+        <w:t>)</w:t>
+      </w:r>
+      <w:r>
+        <w:rPr>
+          <w:rFonts w:ascii="Arial" w:eastAsiaTheme="minorEastAsia" w:hAnsi="Arial" w:cs="Arial"/>
+          <w:sz w:val="18"/>
+          <w:szCs w:val="18"/>
+          <w:shd w:val="clear" w:color="auto" w:fill="FFFFFF"/>
+          <w:lang w:val="en-US"/>
+        </w:rPr>
+        <w:t xml:space="preserve"> </w:t>
+      </w:r>
+      <w:r>
+        <w:rPr>
+          <w:rFonts w:ascii="Arial" w:eastAsiaTheme="minorEastAsia" w:hAnsi="Arial" w:cs="Arial"/>
+          <w:sz w:val="18"/>
+          <w:szCs w:val="18"/>
+          <w:shd w:val="clear" w:color="auto" w:fill="FFFFFF"/>
+          <w:lang w:val="en-US"/>
+        </w:rPr>
+        <w:t xml:space="preserve"> </w:t>
+      </w:r>
+      <w:r>
+        <w:rPr>
+          <w:rFonts w:ascii="Arial" w:eastAsiaTheme="minorEastAsia" w:hAnsi="Arial" w:cs="Arial"/>
+          <w:sz w:val="18"/>
+          <w:szCs w:val="18"/>
+          <w:shd w:val="clear" w:color="auto" w:fill="FFFFFF"/>
+          <w:lang w:val="en-US"/>
+        </w:rPr>
+        <w:t>Full trai</w:t>
+      </w:r>
+      <w:r>
+        <w:rPr>
+          <w:rFonts w:ascii="Arial" w:eastAsiaTheme="minorEastAsia" w:hAnsi="Arial" w:cs="Arial"/>
+          <w:sz w:val="18"/>
+          <w:szCs w:val="18"/>
+          <w:shd w:val="clear" w:color="auto" w:fill="FFFFFF"/>
+          <w:lang w:val="en-US"/>
+        </w:rPr>
+        <w:t>ning process:</w:t>
+      </w:r>
+    </w:p>
+    <w:p>
+      <w:pPr>
+        <w:pStyle w:val="PargrafodaLista"/>
+        <w:numPr>
+          <w:ilvl w:val="0"/>
+          <w:numId w:val="8"/>
+        </w:numPr>
+        <w:jc w:val="both"/>
+        <w:rPr>
+          <w:rFonts w:ascii="Arial" w:hAnsi="Arial" w:cs="Arial"/>
+          <w:sz w:val="18"/>
+          <w:szCs w:val="18"/>
+          <w:shd w:val="clear" w:color="auto" w:fill="FFFFFF"/>
+          <w:lang w:val="en-US"/>
+        </w:rPr>
+      </w:pPr>
+      <w:r>
+        <w:rPr>
+          <w:rFonts w:ascii="Arial" w:hAnsi="Arial" w:cs="Arial"/>
+          <w:sz w:val="18"/>
+          <w:szCs w:val="18"/>
+          <w:shd w:val="clear" w:color="auto" w:fill="FFFFFF"/>
+          <w:lang w:val="en-US"/>
+        </w:rPr>
+        <w:t>First,</w:t>
+      </w:r>
+      <w:r>
+        <w:rPr>
+          <w:rFonts w:ascii="Arial" w:hAnsi="Arial" w:cs="Arial"/>
+          <w:sz w:val="18"/>
+          <w:szCs w:val="18"/>
+          <w:shd w:val="clear" w:color="auto" w:fill="FFFFFF"/>
+          <w:lang w:val="en-US"/>
+        </w:rPr>
+        <w:t xml:space="preserve"> we initialize the weights using Xavier </w:t>
+      </w:r>
+      <w:r>
+        <w:rPr>
+          <w:rFonts w:ascii="Arial" w:hAnsi="Arial" w:cs="Arial"/>
+          <w:sz w:val="18"/>
+          <w:szCs w:val="18"/>
+          <w:shd w:val="clear" w:color="auto" w:fill="FFFFFF"/>
+          <w:lang w:val="en-US"/>
+        </w:rPr>
+        <w:t>Initialization</w:t>
+      </w:r>
+      <w:r>
+        <w:rPr>
+          <w:rFonts w:ascii="Arial" w:hAnsi="Arial" w:cs="Arial"/>
+          <w:sz w:val="18"/>
+          <w:szCs w:val="18"/>
+          <w:shd w:val="clear" w:color="auto" w:fill="FFFFFF"/>
+          <w:lang w:val="en-US"/>
+        </w:rPr>
+        <w:t xml:space="preserve"> in the neural network</w:t>
+      </w:r>
+      <w:r>
+        <w:rPr>
+          <w:rFonts w:ascii="Arial" w:hAnsi="Arial" w:cs="Arial"/>
+          <w:sz w:val="18"/>
+          <w:szCs w:val="18"/>
+          <w:shd w:val="clear" w:color="auto" w:fill="FFFFFF"/>
+          <w:lang w:val="en-US"/>
+        </w:rPr>
+        <w:t xml:space="preserve"> layers</w:t>
+      </w:r>
+      <w:r>
+        <w:rPr>
+          <w:rFonts w:ascii="Arial" w:hAnsi="Arial" w:cs="Arial"/>
+          <w:sz w:val="18"/>
+          <w:szCs w:val="18"/>
+          <w:shd w:val="clear" w:color="auto" w:fill="FFFFFF"/>
+          <w:lang w:val="en-US"/>
+        </w:rPr>
+        <w:t>.</w:t>
+      </w:r>
+    </w:p>
+    <w:p>
+      <w:pPr>
+        <w:pStyle w:val="PargrafodaLista"/>
+        <w:numPr>
+          <w:ilvl w:val="0"/>
+          <w:numId w:val="8"/>
+        </w:numPr>
+        <w:jc w:val="both"/>
+        <w:rPr>
+          <w:rFonts w:ascii="Arial" w:hAnsi="Arial" w:cs="Arial"/>
+          <w:sz w:val="18"/>
+          <w:szCs w:val="18"/>
+          <w:shd w:val="clear" w:color="auto" w:fill="FFFFFF"/>
+          <w:lang w:val="en-US"/>
+        </w:rPr>
+      </w:pPr>
+      <w:r>
+        <w:rPr>
+          <w:rFonts w:ascii="Arial" w:hAnsi="Arial" w:cs="Arial"/>
+          <w:sz w:val="18"/>
+          <w:szCs w:val="18"/>
+          <w:shd w:val="clear" w:color="auto" w:fill="FFFFFF"/>
+          <w:lang w:val="en-US"/>
+        </w:rPr>
+        <w:t>For each epoch</w:t>
+      </w:r>
+      <w:r>
+        <w:rPr>
+          <w:rFonts w:ascii="Arial" w:hAnsi="Arial" w:cs="Arial"/>
+          <w:sz w:val="18"/>
+          <w:szCs w:val="18"/>
+          <w:shd w:val="clear" w:color="auto" w:fill="FFFFFF"/>
+          <w:lang w:val="en-US"/>
+        </w:rPr>
+        <w:t xml:space="preserve"> (to “left” and “</w:t>
+      </w:r>
+      <w:r>
+        <w:rPr>
+          <w:rFonts w:ascii="SFRM1000" w:hAnsi="SFRM1000" w:cs="SFRM1000"/>
+          <w:sz w:val="20"/>
+          <w:szCs w:val="20"/>
+          <w:lang w:val="en-US"/>
+        </w:rPr>
+        <w:t>straight</w:t>
+      </w:r>
+      <w:r>
+        <w:rPr>
+          <w:rFonts w:ascii="Arial" w:hAnsi="Arial" w:cs="Arial"/>
+          <w:sz w:val="18"/>
+          <w:szCs w:val="18"/>
+          <w:shd w:val="clear" w:color="auto" w:fill="FFFFFF"/>
+          <w:lang w:val="en-US"/>
+        </w:rPr>
+        <w:t>”</w:t>
+      </w:r>
+      <w:r>
+        <w:rPr>
+          <w:rFonts w:ascii="Arial" w:hAnsi="Arial" w:cs="Arial"/>
+          <w:sz w:val="18"/>
+          <w:szCs w:val="18"/>
+          <w:shd w:val="clear" w:color="auto" w:fill="FFFFFF"/>
+          <w:lang w:val="en-US"/>
+        </w:rPr>
+        <w:t xml:space="preserve"> goal</w:t>
+      </w:r>
+      <w:r>
+        <w:rPr>
+          <w:rFonts w:ascii="Arial" w:hAnsi="Arial" w:cs="Arial"/>
+          <w:sz w:val="18"/>
+          <w:szCs w:val="18"/>
+          <w:shd w:val="clear" w:color="auto" w:fill="FFFFFF"/>
+          <w:lang w:val="en-US"/>
+        </w:rPr>
+        <w:t>s</w:t>
+      </w:r>
+      <w:r>
+        <w:rPr>
+          <w:rFonts w:ascii="Arial" w:hAnsi="Arial" w:cs="Arial"/>
+          <w:sz w:val="18"/>
+          <w:szCs w:val="18"/>
+          <w:shd w:val="clear" w:color="auto" w:fill="FFFFFF"/>
+          <w:lang w:val="en-US"/>
+        </w:rPr>
+        <w:t xml:space="preserve"> (g)</w:t>
+      </w:r>
+      <w:r>
+        <w:rPr>
+          <w:rFonts w:ascii="Arial" w:hAnsi="Arial" w:cs="Arial"/>
+          <w:sz w:val="18"/>
+          <w:szCs w:val="18"/>
+          <w:shd w:val="clear" w:color="auto" w:fill="FFFFFF"/>
+          <w:lang w:val="en-US"/>
+        </w:rPr>
+        <w:t xml:space="preserve"> the number was 500 epochs</w:t>
+      </w:r>
+      <w:r>
+        <w:rPr>
+          <w:rFonts w:ascii="Arial" w:hAnsi="Arial" w:cs="Arial"/>
+          <w:sz w:val="18"/>
+          <w:szCs w:val="18"/>
+          <w:shd w:val="clear" w:color="auto" w:fill="FFFFFF"/>
+          <w:lang w:val="en-US"/>
+        </w:rPr>
+        <w:t>)</w:t>
+      </w:r>
+      <w:r>
+        <w:rPr>
+          <w:rFonts w:ascii="Arial" w:hAnsi="Arial" w:cs="Arial"/>
+          <w:sz w:val="18"/>
+          <w:szCs w:val="18"/>
+          <w:shd w:val="clear" w:color="auto" w:fill="FFFFFF"/>
+          <w:lang w:val="en-US"/>
+        </w:rPr>
+        <w:t>:</w:t>
+      </w:r>
+    </w:p>
+    <w:p>
+      <w:pPr>
+        <w:pStyle w:val="PargrafodaLista"/>
+        <w:numPr>
+          <w:ilvl w:val="1"/>
+          <w:numId w:val="8"/>
+        </w:numPr>
+        <w:jc w:val="both"/>
+        <w:rPr>
+          <w:rFonts w:ascii="Arial" w:hAnsi="Arial" w:cs="Arial"/>
+          <w:sz w:val="18"/>
+          <w:szCs w:val="18"/>
+          <w:shd w:val="clear" w:color="auto" w:fill="FFFFFF"/>
+          <w:lang w:val="en-US"/>
+        </w:rPr>
+      </w:pPr>
+      <w:r>
+        <w:rPr>
+          <w:rFonts w:ascii="Arial" w:hAnsi="Arial" w:cs="Arial"/>
+          <w:sz w:val="18"/>
+          <w:szCs w:val="18"/>
+          <w:shd w:val="clear" w:color="auto" w:fill="FFFFFF"/>
+          <w:lang w:val="en-US"/>
+        </w:rPr>
+        <w:t>For each ba</w:t>
+      </w:r>
+      <w:r>
+        <w:rPr>
+          <w:rFonts w:ascii="Arial" w:hAnsi="Arial" w:cs="Arial"/>
+          <w:sz w:val="18"/>
+          <w:szCs w:val="18"/>
+          <w:shd w:val="clear" w:color="auto" w:fill="FFFFFF"/>
+          <w:lang w:val="en-US"/>
+        </w:rPr>
+        <w:t>tch the forward pass</w:t>
+      </w:r>
+      <w:r>
+        <w:rPr>
+          <w:rFonts w:ascii="Arial" w:hAnsi="Arial" w:cs="Arial"/>
+          <w:sz w:val="18"/>
+          <w:szCs w:val="18"/>
+          <w:shd w:val="clear" w:color="auto" w:fill="FFFFFF"/>
+          <w:lang w:val="en-US"/>
+        </w:rPr>
+        <w:t xml:space="preserve"> (</w:t>
+      </w:r>
+      <w:r>
+        <w:rPr>
+          <w:rFonts w:ascii="Arial" w:hAnsi="Arial" w:cs="Arial"/>
+          <w:i/>
+          <w:iCs/>
+          <w:sz w:val="18"/>
+          <w:szCs w:val="18"/>
+          <w:shd w:val="clear" w:color="auto" w:fill="FFFFFF"/>
+          <w:lang w:val="en-US"/>
+        </w:rPr>
+        <w:t>call</w:t>
+      </w:r>
+      <w:r>
+        <w:rPr>
+          <w:rFonts w:ascii="Arial" w:hAnsi="Arial" w:cs="Arial"/>
+          <w:i/>
+          <w:iCs/>
+          <w:sz w:val="18"/>
+          <w:szCs w:val="18"/>
+          <w:shd w:val="clear" w:color="auto" w:fill="FFFFFF"/>
+          <w:lang w:val="en-US"/>
+        </w:rPr>
+        <w:t>()</w:t>
+      </w:r>
+      <w:r>
+        <w:rPr>
+          <w:rFonts w:ascii="Arial" w:hAnsi="Arial" w:cs="Arial"/>
+          <w:i/>
+          <w:iCs/>
+          <w:sz w:val="18"/>
+          <w:szCs w:val="18"/>
+          <w:shd w:val="clear" w:color="auto" w:fill="FFFFFF"/>
+          <w:lang w:val="en-US"/>
+        </w:rPr>
+        <w:t xml:space="preserve"> </w:t>
+      </w:r>
+      <w:r>
+        <w:rPr>
+          <w:rFonts w:ascii="Arial" w:hAnsi="Arial" w:cs="Arial"/>
+          <w:sz w:val="18"/>
+          <w:szCs w:val="18"/>
+          <w:shd w:val="clear" w:color="auto" w:fill="FFFFFF"/>
+          <w:lang w:val="en-US"/>
+        </w:rPr>
+        <w:t>function</w:t>
+      </w:r>
+      <w:r>
+        <w:rPr>
+          <w:rFonts w:ascii="Arial" w:hAnsi="Arial" w:cs="Arial"/>
+          <w:sz w:val="18"/>
+          <w:szCs w:val="18"/>
+          <w:shd w:val="clear" w:color="auto" w:fill="FFFFFF"/>
+          <w:lang w:val="en-US"/>
+        </w:rPr>
+        <w:t>)</w:t>
+      </w:r>
+      <w:r>
+        <w:rPr>
+          <w:rFonts w:ascii="Arial" w:hAnsi="Arial" w:cs="Arial"/>
+          <w:sz w:val="18"/>
+          <w:szCs w:val="18"/>
+          <w:shd w:val="clear" w:color="auto" w:fill="FFFFFF"/>
+          <w:lang w:val="en-US"/>
+        </w:rPr>
+        <w:t xml:space="preserve"> using the pair </w:t>
+      </w:r>
+      <w:r>
+        <w:rPr>
+          <w:rFonts w:ascii="Arial" w:hAnsi="Arial" w:cs="Arial"/>
+          <w:sz w:val="18"/>
+          <w:szCs w:val="18"/>
+          <w:shd w:val="clear" w:color="auto" w:fill="FFFFFF"/>
+          <w:lang w:val="en-US"/>
+        </w:rPr>
+        <w:t>(o, g)</w:t>
+      </w:r>
+      <w:r>
+        <w:rPr>
+          <w:rFonts w:ascii="Arial" w:hAnsi="Arial" w:cs="Arial"/>
+          <w:sz w:val="18"/>
+          <w:szCs w:val="18"/>
+          <w:shd w:val="clear" w:color="auto" w:fill="FFFFFF"/>
+          <w:lang w:val="en-US"/>
+        </w:rPr>
+        <w:t xml:space="preserve"> is done by call function and the</w:t>
+      </w:r>
+      <w:r>
+        <w:rPr>
+          <w:rFonts w:ascii="Arial" w:hAnsi="Arial" w:cs="Arial"/>
+          <w:sz w:val="18"/>
+          <w:szCs w:val="18"/>
+          <w:shd w:val="clear" w:color="auto" w:fill="FFFFFF"/>
+          <w:lang w:val="en-US"/>
+        </w:rPr>
+        <w:t xml:space="preserve"> prediction action</w:t>
+      </w:r>
+      <w:r>
+        <w:rPr>
+          <w:rFonts w:ascii="Arial" w:hAnsi="Arial" w:cs="Arial"/>
+          <w:sz w:val="18"/>
+          <w:szCs w:val="18"/>
+          <w:shd w:val="clear" w:color="auto" w:fill="FFFFFF"/>
+          <w:lang w:val="en-US"/>
+        </w:rPr>
+        <w:t xml:space="preserve"> is evaluated in the output</w:t>
+      </w:r>
+      <w:r>
+        <w:rPr>
+          <w:rFonts w:ascii="Arial" w:hAnsi="Arial" w:cs="Arial"/>
+          <w:sz w:val="18"/>
+          <w:szCs w:val="18"/>
+          <w:shd w:val="clear" w:color="auto" w:fill="FFFFFF"/>
+          <w:lang w:val="en-US"/>
+        </w:rPr>
+        <w:t xml:space="preserve"> (</w:t>
+      </w:r>
+      <m:oMath>
+        <m:sSub>
+          <m:sSubPr>
+            <m:ctrlPr>
+              <w:rPr>
+                <w:rFonts w:ascii="Cambria Math" w:hAnsi="Cambria Math" w:cs="Arial"/>
+                <w:i/>
+                <w:sz w:val="18"/>
+                <w:szCs w:val="18"/>
+                <w:shd w:val="clear" w:color="auto" w:fill="FFFFFF"/>
+                <w:lang w:val="en-US"/>
+              </w:rPr>
+            </m:ctrlPr>
+          </m:sSubPr>
+          <m:e>
+            <m:r>
+              <w:rPr>
+                <w:rFonts w:ascii="Cambria Math" w:hAnsi="Cambria Math" w:cs="Arial"/>
+                <w:sz w:val="18"/>
+                <w:szCs w:val="18"/>
+                <w:shd w:val="clear" w:color="auto" w:fill="FFFFFF"/>
+                <w:lang w:val="en-US"/>
+              </w:rPr>
+              <m:t>h</m:t>
+            </m:r>
+          </m:e>
+          <m:sub>
+            <m:r>
+              <w:rPr>
+                <w:rFonts w:ascii="Cambria Math" w:hAnsi="Cambria Math" w:cs="Arial"/>
+                <w:sz w:val="18"/>
+                <w:szCs w:val="18"/>
+                <w:shd w:val="clear" w:color="auto" w:fill="FFFFFF"/>
+                <w:lang w:val="en-US"/>
+              </w:rPr>
+              <m:t>θ</m:t>
+            </m:r>
+          </m:sub>
+        </m:sSub>
+        <m:r>
+          <w:rPr>
+            <w:rFonts w:ascii="Cambria Math" w:eastAsiaTheme="minorEastAsia" w:hAnsi="Cambria Math" w:cs="Arial"/>
+            <w:sz w:val="18"/>
+            <w:szCs w:val="18"/>
+            <w:shd w:val="clear" w:color="auto" w:fill="FFFFFF"/>
+            <w:lang w:val="en-US"/>
+          </w:rPr>
+          <m:t>(o,g)</m:t>
+        </m:r>
+      </m:oMath>
+      <w:r>
+        <w:rPr>
+          <w:rFonts w:ascii="Arial" w:hAnsi="Arial" w:cs="Arial"/>
+          <w:sz w:val="18"/>
+          <w:szCs w:val="18"/>
+          <w:shd w:val="clear" w:color="auto" w:fill="FFFFFF"/>
+          <w:lang w:val="en-US"/>
+        </w:rPr>
+        <w:t>)</w:t>
+      </w:r>
+    </w:p>
+    <w:p>
+      <w:pPr>
+        <w:pStyle w:val="PargrafodaLista"/>
+        <w:numPr>
+          <w:ilvl w:val="1"/>
+          <w:numId w:val="8"/>
+        </w:numPr>
+        <w:jc w:val="both"/>
+        <w:rPr>
+          <w:rFonts w:ascii="Arial" w:hAnsi="Arial" w:cs="Arial"/>
+          <w:sz w:val="18"/>
+          <w:szCs w:val="18"/>
+          <w:shd w:val="clear" w:color="auto" w:fill="FFFFFF"/>
+          <w:lang w:val="en-US"/>
+        </w:rPr>
+      </w:pPr>
+      <w:r>
+        <w:rPr>
+          <w:rFonts w:ascii="Arial" w:hAnsi="Arial" w:cs="Arial"/>
+          <w:sz w:val="18"/>
+          <w:szCs w:val="18"/>
+          <w:shd w:val="clear" w:color="auto" w:fill="FFFFFF"/>
+          <w:lang w:val="en-US"/>
+        </w:rPr>
+        <w:lastRenderedPageBreak/>
+        <w:t xml:space="preserve">The loss function is evaluated </w:t>
+      </w:r>
+      <w:r>
+        <w:rPr>
+          <w:rFonts w:ascii="Arial" w:hAnsi="Arial" w:cs="Arial"/>
+          <w:sz w:val="18"/>
+          <w:szCs w:val="18"/>
+          <w:shd w:val="clear" w:color="auto" w:fill="FFFFFF"/>
+          <w:lang w:val="en-US"/>
+        </w:rPr>
+        <w:t>(L2 loss) from predict action and action from samples</w:t>
+      </w:r>
+      <w:r>
+        <w:rPr>
+          <w:rFonts w:ascii="Arial" w:hAnsi="Arial" w:cs="Arial"/>
+          <w:sz w:val="18"/>
+          <w:szCs w:val="18"/>
+          <w:shd w:val="clear" w:color="auto" w:fill="FFFFFF"/>
+          <w:lang w:val="en-US"/>
+        </w:rPr>
+        <w:t xml:space="preserve"> (</w:t>
+      </w:r>
+      <m:oMath>
+        <m:sSub>
+          <m:sSubPr>
+            <m:ctrlPr>
+              <w:rPr>
+                <w:rFonts w:ascii="Cambria Math" w:hAnsi="Cambria Math" w:cs="Arial"/>
+                <w:i/>
+                <w:sz w:val="18"/>
+                <w:szCs w:val="18"/>
+                <w:shd w:val="clear" w:color="auto" w:fill="FFFFFF"/>
+                <w:lang w:val="en-US"/>
+              </w:rPr>
+            </m:ctrlPr>
+          </m:sSubPr>
+          <m:e>
+            <m:r>
+              <w:rPr>
+                <w:rFonts w:ascii="Cambria Math" w:hAnsi="Cambria Math" w:cs="Arial"/>
+                <w:sz w:val="18"/>
+                <w:szCs w:val="18"/>
+                <w:shd w:val="clear" w:color="auto" w:fill="FFFFFF"/>
+                <w:lang w:val="en-US"/>
+              </w:rPr>
+              <m:t>D</m:t>
+            </m:r>
+          </m:e>
+          <m:sub>
+            <m:r>
+              <w:rPr>
+                <w:rFonts w:ascii="Cambria Math" w:hAnsi="Cambria Math" w:cs="Arial"/>
+                <w:sz w:val="18"/>
+                <w:szCs w:val="18"/>
+                <w:shd w:val="clear" w:color="auto" w:fill="FFFFFF"/>
+                <w:lang w:val="en-US"/>
+              </w:rPr>
+              <m:t>g</m:t>
+            </m:r>
+          </m:sub>
+        </m:sSub>
+      </m:oMath>
+      <w:r>
+        <w:rPr>
+          <w:rFonts w:ascii="Arial" w:hAnsi="Arial" w:cs="Arial"/>
+          <w:sz w:val="18"/>
+          <w:szCs w:val="18"/>
+          <w:shd w:val="clear" w:color="auto" w:fill="FFFFFF"/>
+          <w:lang w:val="en-US"/>
+        </w:rPr>
+        <w:t>)</w:t>
+      </w:r>
+      <w:r>
+        <w:rPr>
+          <w:rFonts w:ascii="Arial" w:hAnsi="Arial" w:cs="Arial"/>
+          <w:sz w:val="18"/>
+          <w:szCs w:val="18"/>
+          <w:shd w:val="clear" w:color="auto" w:fill="FFFFFF"/>
+          <w:lang w:val="en-US"/>
+        </w:rPr>
+        <w:t xml:space="preserve">. For </w:t>
+      </w:r>
+      <w:r>
+        <w:rPr>
+          <w:rFonts w:ascii="Arial" w:hAnsi="Arial" w:cs="Arial"/>
+          <w:sz w:val="18"/>
+          <w:szCs w:val="18"/>
+          <w:shd w:val="clear" w:color="auto" w:fill="FFFFFF"/>
+          <w:lang w:val="en-US"/>
+        </w:rPr>
+        <w:t>(“left” and “</w:t>
+      </w:r>
+      <w:r>
+        <w:rPr>
+          <w:rFonts w:ascii="SFRM1000" w:hAnsi="SFRM1000" w:cs="SFRM1000"/>
+          <w:sz w:val="20"/>
+          <w:szCs w:val="20"/>
+          <w:lang w:val="en-US"/>
+        </w:rPr>
+        <w:t>straight</w:t>
+      </w:r>
+      <w:r>
+        <w:rPr>
+          <w:rFonts w:ascii="Arial" w:hAnsi="Arial" w:cs="Arial"/>
+          <w:sz w:val="18"/>
+          <w:szCs w:val="18"/>
+          <w:shd w:val="clear" w:color="auto" w:fill="FFFFFF"/>
+          <w:lang w:val="en-US"/>
+        </w:rPr>
+        <w:t>” goals</w:t>
+      </w:r>
+      <w:r>
+        <w:rPr>
+          <w:rFonts w:ascii="Arial" w:hAnsi="Arial" w:cs="Arial"/>
+          <w:sz w:val="18"/>
+          <w:szCs w:val="18"/>
+          <w:shd w:val="clear" w:color="auto" w:fill="FFFFFF"/>
+          <w:lang w:val="en-US"/>
+        </w:rPr>
+        <w:t xml:space="preserve"> was used different penalties factors to </w:t>
+      </w:r>
+      <w:r>
+        <w:rPr>
+          <w:rFonts w:ascii="Arial" w:hAnsi="Arial" w:cs="Arial"/>
+          <w:sz w:val="18"/>
+          <w:szCs w:val="18"/>
+          <w:shd w:val="clear" w:color="auto" w:fill="FFFFFF"/>
+          <w:lang w:val="en-US"/>
+        </w:rPr>
+        <w:t xml:space="preserve">“steering” and “throttle”, </w:t>
+      </w:r>
+      <w:r>
+        <w:rPr>
+          <w:rFonts w:ascii="Arial" w:hAnsi="Arial" w:cs="Arial"/>
+          <w:sz w:val="18"/>
+          <w:szCs w:val="18"/>
+          <w:shd w:val="clear" w:color="auto" w:fill="FFFFFF"/>
+          <w:lang w:val="en-US"/>
+        </w:rPr>
+        <w:t>1.0 and 1.2, respectively</w:t>
+      </w:r>
+    </w:p>
+    <w:p>
+      <w:pPr>
+        <w:pStyle w:val="PargrafodaLista"/>
+        <w:numPr>
+          <w:ilvl w:val="1"/>
+          <w:numId w:val="8"/>
+        </w:numPr>
+        <w:jc w:val="both"/>
+        <w:rPr>
+          <w:rFonts w:ascii="Arial" w:hAnsi="Arial" w:cs="Arial"/>
+          <w:sz w:val="18"/>
+          <w:szCs w:val="18"/>
+          <w:shd w:val="clear" w:color="auto" w:fill="FFFFFF"/>
+          <w:lang w:val="en-US"/>
+        </w:rPr>
+      </w:pPr>
+      <w:r>
+        <w:rPr>
+          <w:rFonts w:ascii="Arial" w:hAnsi="Arial" w:cs="Arial"/>
+          <w:sz w:val="18"/>
+          <w:szCs w:val="18"/>
+          <w:shd w:val="clear" w:color="auto" w:fill="FFFFFF"/>
+          <w:lang w:val="en-US"/>
+        </w:rPr>
+        <w:t xml:space="preserve">The gradient and </w:t>
+      </w:r>
+      <w:r>
+        <w:rPr>
+          <w:rFonts w:ascii="Arial" w:hAnsi="Arial" w:cs="Arial"/>
+          <w:sz w:val="18"/>
+          <w:szCs w:val="18"/>
+          <w:shd w:val="clear" w:color="auto" w:fill="FFFFFF"/>
+          <w:lang w:val="en-US"/>
+        </w:rPr>
+        <w:t>Optimizer</w:t>
+      </w:r>
+      <w:r>
+        <w:rPr>
+          <w:rFonts w:ascii="Arial" w:hAnsi="Arial" w:cs="Arial"/>
+          <w:sz w:val="18"/>
+          <w:szCs w:val="18"/>
+          <w:shd w:val="clear" w:color="auto" w:fill="FFFFFF"/>
+          <w:lang w:val="en-US"/>
+        </w:rPr>
+        <w:t xml:space="preserve"> were applied, Adam optimizer </w:t>
+      </w:r>
+      <w:r>
+        <w:rPr>
+          <w:rFonts w:ascii="Arial" w:hAnsi="Arial" w:cs="Arial"/>
+          <w:sz w:val="18"/>
+          <w:szCs w:val="18"/>
+          <w:shd w:val="clear" w:color="auto" w:fill="FFFFFF"/>
+          <w:lang w:val="en-US"/>
+        </w:rPr>
+        <w:t>is used with</w:t>
+      </w:r>
+      <w:r>
+        <w:rPr>
+          <w:rFonts w:ascii="Arial" w:hAnsi="Arial" w:cs="Arial"/>
+          <w:sz w:val="18"/>
+          <w:szCs w:val="18"/>
+          <w:shd w:val="clear" w:color="auto" w:fill="FFFFFF"/>
+          <w:lang w:val="en-US"/>
+        </w:rPr>
+        <w:t xml:space="preserve"> learning rate of 0.00</w:t>
+      </w:r>
+      <w:r>
+        <w:rPr>
+          <w:rFonts w:ascii="Arial" w:hAnsi="Arial" w:cs="Arial"/>
+          <w:sz w:val="18"/>
+          <w:szCs w:val="18"/>
+          <w:shd w:val="clear" w:color="auto" w:fill="FFFFFF"/>
+          <w:lang w:val="en-US"/>
+        </w:rPr>
+        <w:t>0</w:t>
+      </w:r>
+      <w:r>
+        <w:rPr>
+          <w:rFonts w:ascii="Arial" w:hAnsi="Arial" w:cs="Arial"/>
+          <w:sz w:val="18"/>
+          <w:szCs w:val="18"/>
+          <w:shd w:val="clear" w:color="auto" w:fill="FFFFFF"/>
+          <w:lang w:val="en-US"/>
+        </w:rPr>
+        <w:t>3 (</w:t>
+      </w:r>
+      <w:r>
+        <w:rPr>
+          <w:rFonts w:ascii="Arial" w:hAnsi="Arial" w:cs="Arial"/>
+          <w:sz w:val="18"/>
+          <w:szCs w:val="18"/>
+          <w:shd w:val="clear" w:color="auto" w:fill="FFFFFF"/>
+          <w:lang w:val="en-US"/>
+        </w:rPr>
+        <w:t>“left” and “</w:t>
+      </w:r>
+      <w:r>
+        <w:rPr>
+          <w:rFonts w:ascii="SFRM1000" w:hAnsi="SFRM1000" w:cs="SFRM1000"/>
+          <w:sz w:val="20"/>
+          <w:szCs w:val="20"/>
+          <w:lang w:val="en-US"/>
+        </w:rPr>
+        <w:t>straight</w:t>
+      </w:r>
+      <w:r>
+        <w:rPr>
+          <w:rFonts w:ascii="Arial" w:hAnsi="Arial" w:cs="Arial"/>
+          <w:sz w:val="18"/>
+          <w:szCs w:val="18"/>
+          <w:shd w:val="clear" w:color="auto" w:fill="FFFFFF"/>
+          <w:lang w:val="en-US"/>
+        </w:rPr>
+        <w:t>” goals</w:t>
+      </w:r>
+      <w:r>
+        <w:rPr>
+          <w:rFonts w:ascii="Arial" w:hAnsi="Arial" w:cs="Arial"/>
+          <w:sz w:val="18"/>
+          <w:szCs w:val="18"/>
+          <w:shd w:val="clear" w:color="auto" w:fill="FFFFFF"/>
+          <w:lang w:val="en-US"/>
+        </w:rPr>
+        <w:t>)</w:t>
+      </w:r>
+      <w:r>
+        <w:rPr>
+          <w:rFonts w:ascii="Arial" w:hAnsi="Arial" w:cs="Arial"/>
+          <w:sz w:val="18"/>
+          <w:szCs w:val="18"/>
+          <w:shd w:val="clear" w:color="auto" w:fill="FFFFFF"/>
+          <w:lang w:val="en-US"/>
+        </w:rPr>
+        <w:t xml:space="preserve"> </w:t>
+      </w:r>
+      <w:r>
+        <w:rPr>
+          <w:rFonts w:ascii="Arial" w:hAnsi="Arial" w:cs="Arial"/>
+          <w:sz w:val="18"/>
+          <w:szCs w:val="18"/>
+          <w:shd w:val="clear" w:color="auto" w:fill="FFFFFF"/>
+          <w:lang w:val="en-US"/>
+        </w:rPr>
+        <w:t xml:space="preserve">and the </w:t>
+      </w:r>
+      <w:r>
+        <w:rPr>
+          <w:rFonts w:ascii="Arial" w:hAnsi="Arial" w:cs="Arial"/>
+          <w:sz w:val="18"/>
+          <w:szCs w:val="18"/>
+          <w:shd w:val="clear" w:color="auto" w:fill="FFFFFF"/>
+          <w:lang w:val="en-US"/>
+        </w:rPr>
+        <w:t>parameters (</w:t>
+      </w:r>
+      <m:oMath>
+        <m:r>
+          <w:rPr>
+            <w:rFonts w:ascii="Cambria Math" w:hAnsi="Cambria Math" w:cs="Arial"/>
+            <w:sz w:val="18"/>
+            <w:szCs w:val="18"/>
+            <w:shd w:val="clear" w:color="auto" w:fill="FFFFFF"/>
+            <w:lang w:val="en-US"/>
+          </w:rPr>
+          <m:t>θ</m:t>
+        </m:r>
+      </m:oMath>
+      <w:r>
+        <w:rPr>
+          <w:rFonts w:ascii="Arial" w:hAnsi="Arial" w:cs="Arial"/>
+          <w:sz w:val="18"/>
+          <w:szCs w:val="18"/>
+          <w:shd w:val="clear" w:color="auto" w:fill="FFFFFF"/>
+          <w:lang w:val="en-US"/>
+        </w:rPr>
+        <w:t>)</w:t>
+      </w:r>
+      <w:r>
+        <w:rPr>
+          <w:rFonts w:ascii="Arial" w:hAnsi="Arial" w:cs="Arial"/>
+          <w:sz w:val="18"/>
+          <w:szCs w:val="18"/>
+          <w:shd w:val="clear" w:color="auto" w:fill="FFFFFF"/>
+          <w:lang w:val="en-US"/>
+        </w:rPr>
+        <w:t xml:space="preserve"> are updated</w:t>
+      </w:r>
+      <w:r>
+        <w:rPr>
+          <w:rFonts w:ascii="Arial" w:hAnsi="Arial" w:cs="Arial"/>
+          <w:sz w:val="18"/>
+          <w:szCs w:val="18"/>
+          <w:shd w:val="clear" w:color="auto" w:fill="FFFFFF"/>
+          <w:lang w:val="en-US"/>
+        </w:rPr>
+        <w:t xml:space="preserve"> and learning rate</w:t>
+      </w:r>
+      <w:r>
+        <w:rPr>
+          <w:rFonts w:ascii="Arial" w:hAnsi="Arial" w:cs="Arial"/>
+          <w:sz w:val="18"/>
+          <w:szCs w:val="18"/>
+          <w:shd w:val="clear" w:color="auto" w:fill="FFFFFF"/>
+          <w:lang w:val="en-US"/>
+        </w:rPr>
+        <w:t xml:space="preserve"> (</w:t>
+      </w:r>
+      <m:oMath>
+        <m:r>
+          <w:rPr>
+            <w:rFonts w:ascii="Cambria Math" w:hAnsi="Cambria Math" w:cs="Arial"/>
+            <w:sz w:val="18"/>
+            <w:szCs w:val="18"/>
+            <w:shd w:val="clear" w:color="auto" w:fill="FFFFFF"/>
+            <w:lang w:val="en-US"/>
+          </w:rPr>
+          <m:t>η</m:t>
+        </m:r>
+      </m:oMath>
+      <w:r>
+        <w:rPr>
+          <w:rFonts w:ascii="Arial" w:hAnsi="Arial" w:cs="Arial"/>
+          <w:sz w:val="18"/>
+          <w:szCs w:val="18"/>
+          <w:shd w:val="clear" w:color="auto" w:fill="FFFFFF"/>
+          <w:lang w:val="en-US"/>
+        </w:rPr>
+        <w:t>)</w:t>
+      </w:r>
+      <w:r>
+        <w:rPr>
+          <w:rFonts w:ascii="Arial" w:hAnsi="Arial" w:cs="Arial"/>
+          <w:sz w:val="18"/>
+          <w:szCs w:val="18"/>
+          <w:shd w:val="clear" w:color="auto" w:fill="FFFFFF"/>
+          <w:lang w:val="en-US"/>
+        </w:rPr>
+        <w:t xml:space="preserve"> is adap</w:t>
+      </w:r>
+      <w:r>
+        <w:rPr>
+          <w:rFonts w:ascii="Arial" w:hAnsi="Arial" w:cs="Arial"/>
+          <w:sz w:val="18"/>
+          <w:szCs w:val="18"/>
+          <w:shd w:val="clear" w:color="auto" w:fill="FFFFFF"/>
+          <w:lang w:val="en-US"/>
+        </w:rPr>
+        <w:t>ted over time</w:t>
+      </w:r>
+      <w:r>
+        <w:rPr>
+          <w:rFonts w:ascii="Arial" w:hAnsi="Arial" w:cs="Arial"/>
+          <w:sz w:val="18"/>
+          <w:szCs w:val="18"/>
+          <w:shd w:val="clear" w:color="auto" w:fill="FFFFFF"/>
+          <w:lang w:val="en-US"/>
+        </w:rPr>
+        <w:t xml:space="preserve"> by:</w:t>
+      </w:r>
+    </w:p>
+    <w:p>
+      <w:pPr>
+        <w:ind w:left="720"/>
+        <w:jc w:val="center"/>
+        <w:rPr>
+          <w:rFonts w:ascii="Arial" w:eastAsiaTheme="minorEastAsia" w:hAnsi="Arial" w:cs="Arial"/>
+          <w:sz w:val="18"/>
+          <w:szCs w:val="18"/>
+          <w:shd w:val="clear" w:color="auto" w:fill="FFFFFF"/>
+          <w:lang w:val="en-US"/>
+        </w:rPr>
+      </w:pPr>
+      <m:oMathPara>
+        <m:oMath>
+          <m:sSubSup>
+            <m:sSubSupPr>
+              <m:ctrlPr>
+                <w:rPr>
+                  <w:rFonts w:ascii="Cambria Math" w:hAnsi="Cambria Math" w:cs="Arial"/>
+                  <w:i/>
+                  <w:sz w:val="18"/>
+                  <w:szCs w:val="18"/>
+                  <w:shd w:val="clear" w:color="auto" w:fill="FFFFFF"/>
+                  <w:lang w:val="en-US"/>
+                </w:rPr>
+              </m:ctrlPr>
+            </m:sSubSupPr>
+            <m:e>
+              <m:r>
+                <w:rPr>
+                  <w:rFonts w:ascii="Cambria Math" w:hAnsi="Cambria Math" w:cs="Arial"/>
+                  <w:sz w:val="18"/>
+                  <w:szCs w:val="18"/>
+                  <w:shd w:val="clear" w:color="auto" w:fill="FFFFFF"/>
+                  <w:lang w:val="en-US"/>
+                </w:rPr>
+                <m:t>θ</m:t>
+              </m:r>
+            </m:e>
+            <m:sub>
+              <m:r>
+                <w:rPr>
+                  <w:rFonts w:ascii="Cambria Math" w:hAnsi="Cambria Math" w:cs="Arial"/>
+                  <w:sz w:val="18"/>
+                  <w:szCs w:val="18"/>
+                  <w:shd w:val="clear" w:color="auto" w:fill="FFFFFF"/>
+                  <w:lang w:val="en-US"/>
+                </w:rPr>
+                <m:t>t+1</m:t>
+              </m:r>
+            </m:sub>
+            <m:sup>
+              <m:r>
+                <w:rPr>
+                  <w:rFonts w:ascii="Cambria Math" w:hAnsi="Cambria Math" w:cs="Arial"/>
+                  <w:sz w:val="18"/>
+                  <w:szCs w:val="18"/>
+                  <w:shd w:val="clear" w:color="auto" w:fill="FFFFFF"/>
+                  <w:lang w:val="en-US"/>
+                </w:rPr>
+                <m:t>(l)</m:t>
+              </m:r>
+            </m:sup>
+          </m:sSubSup>
+          <m:r>
+            <w:rPr>
+              <w:rFonts w:ascii="Cambria Math" w:hAnsi="Cambria Math" w:cs="Arial"/>
+              <w:sz w:val="18"/>
+              <w:szCs w:val="18"/>
+              <w:shd w:val="clear" w:color="auto" w:fill="FFFFFF"/>
+              <w:lang w:val="en-US"/>
+            </w:rPr>
+            <m:t>=</m:t>
+          </m:r>
+          <m:sSub>
+            <m:sSubPr>
+              <m:ctrlPr>
+                <w:rPr>
+                  <w:rFonts w:ascii="Cambria Math" w:hAnsi="Cambria Math" w:cs="Arial"/>
+                  <w:i/>
+                  <w:sz w:val="18"/>
+                  <w:szCs w:val="18"/>
+                  <w:shd w:val="clear" w:color="auto" w:fill="FFFFFF"/>
+                  <w:lang w:val="en-US"/>
+                </w:rPr>
+              </m:ctrlPr>
+            </m:sSubPr>
+            <m:e>
+              <m:r>
+                <w:rPr>
+                  <w:rFonts w:ascii="Cambria Math" w:hAnsi="Cambria Math" w:cs="Arial"/>
+                  <w:sz w:val="18"/>
+                  <w:szCs w:val="18"/>
+                  <w:shd w:val="clear" w:color="auto" w:fill="FFFFFF"/>
+                  <w:lang w:val="en-US"/>
+                </w:rPr>
+                <m:t>θ</m:t>
+              </m:r>
+            </m:e>
+            <m:sub>
+              <m:r>
+                <w:rPr>
+                  <w:rFonts w:ascii="Cambria Math" w:hAnsi="Cambria Math" w:cs="Arial"/>
+                  <w:sz w:val="18"/>
+                  <w:szCs w:val="18"/>
+                  <w:shd w:val="clear" w:color="auto" w:fill="FFFFFF"/>
+                  <w:lang w:val="en-US"/>
+                </w:rPr>
+                <m:t>t</m:t>
+              </m:r>
+            </m:sub>
+          </m:sSub>
+          <m:r>
+            <w:rPr>
+              <w:rFonts w:ascii="Cambria Math" w:hAnsi="Cambria Math" w:cs="Arial"/>
+              <w:sz w:val="18"/>
+              <w:szCs w:val="18"/>
+              <w:shd w:val="clear" w:color="auto" w:fill="FFFFFF"/>
+              <w:lang w:val="en-US"/>
+            </w:rPr>
+            <m:t>-</m:t>
+          </m:r>
+          <m:f>
+            <m:fPr>
+              <m:ctrlPr>
+                <w:rPr>
+                  <w:rFonts w:ascii="Cambria Math" w:hAnsi="Cambria Math" w:cs="Arial"/>
+                  <w:i/>
+                  <w:sz w:val="18"/>
+                  <w:szCs w:val="18"/>
+                  <w:shd w:val="clear" w:color="auto" w:fill="FFFFFF"/>
+                  <w:lang w:val="en-US"/>
+                </w:rPr>
+              </m:ctrlPr>
+            </m:fPr>
+            <m:num>
+              <m:r>
+                <w:rPr>
+                  <w:rFonts w:ascii="Cambria Math" w:hAnsi="Cambria Math" w:cs="Arial"/>
+                  <w:sz w:val="18"/>
+                  <w:szCs w:val="18"/>
+                  <w:shd w:val="clear" w:color="auto" w:fill="FFFFFF"/>
+                  <w:lang w:val="en-US"/>
+                </w:rPr>
+                <m:t>η</m:t>
+              </m:r>
+            </m:num>
+            <m:den>
+              <m:rad>
+                <m:radPr>
+                  <m:degHide m:val="1"/>
+                  <m:ctrlPr>
+                    <w:rPr>
+                      <w:rFonts w:ascii="Cambria Math" w:hAnsi="Cambria Math" w:cs="Arial"/>
+                      <w:i/>
+                      <w:sz w:val="18"/>
+                      <w:szCs w:val="18"/>
+                      <w:shd w:val="clear" w:color="auto" w:fill="FFFFFF"/>
+                      <w:lang w:val="en-US"/>
+                    </w:rPr>
+                  </m:ctrlPr>
+                </m:radPr>
+                <m:deg/>
+                <m:e>
+                  <m:acc>
+                    <m:accPr>
+                      <m:ctrlPr>
+                        <w:rPr>
+                          <w:rFonts w:ascii="Cambria Math" w:hAnsi="Cambria Math" w:cs="Arial"/>
+                          <w:i/>
+                          <w:sz w:val="18"/>
+                          <w:szCs w:val="18"/>
+                          <w:shd w:val="clear" w:color="auto" w:fill="FFFFFF"/>
+                          <w:lang w:val="en-US"/>
+                        </w:rPr>
+                      </m:ctrlPr>
+                    </m:accPr>
+                    <m:e>
+                      <m:sSub>
+                        <m:sSubPr>
+                          <m:ctrlPr>
+                            <w:rPr>
+                              <w:rFonts w:ascii="Cambria Math" w:hAnsi="Cambria Math" w:cs="Arial"/>
+                              <w:i/>
+                              <w:sz w:val="18"/>
+                              <w:szCs w:val="18"/>
+                              <w:shd w:val="clear" w:color="auto" w:fill="FFFFFF"/>
+                              <w:lang w:val="en-US"/>
+                            </w:rPr>
+                          </m:ctrlPr>
+                        </m:sSubPr>
+                        <m:e>
+                          <m:r>
+                            <w:rPr>
+                              <w:rFonts w:ascii="Cambria Math" w:hAnsi="Cambria Math" w:cs="Arial"/>
+                              <w:sz w:val="18"/>
+                              <w:szCs w:val="18"/>
+                              <w:shd w:val="clear" w:color="auto" w:fill="FFFFFF"/>
+                              <w:lang w:val="en-US"/>
+                            </w:rPr>
+                            <m:t>v</m:t>
+                          </m:r>
+                        </m:e>
+                        <m:sub>
+                          <m:r>
+                            <w:rPr>
+                              <w:rFonts w:ascii="Cambria Math" w:hAnsi="Cambria Math" w:cs="Arial"/>
+                              <w:sz w:val="18"/>
+                              <w:szCs w:val="18"/>
+                              <w:shd w:val="clear" w:color="auto" w:fill="FFFFFF"/>
+                              <w:lang w:val="en-US"/>
+                            </w:rPr>
+                            <m:t>t</m:t>
+                          </m:r>
+                        </m:sub>
+                      </m:sSub>
+                    </m:e>
+                  </m:acc>
+                </m:e>
+              </m:rad>
+              <m:r>
+                <w:rPr>
+                  <w:rFonts w:ascii="Cambria Math" w:hAnsi="Cambria Math" w:cs="Arial"/>
+                  <w:sz w:val="18"/>
+                  <w:szCs w:val="18"/>
+                  <w:shd w:val="clear" w:color="auto" w:fill="FFFFFF"/>
+                  <w:lang w:val="en-US"/>
+                </w:rPr>
+                <m:t>+ ϵ</m:t>
+              </m:r>
+            </m:den>
+          </m:f>
+          <m:sSub>
+            <m:sSubPr>
+              <m:ctrlPr>
+                <w:rPr>
+                  <w:rFonts w:ascii="Cambria Math" w:hAnsi="Cambria Math" w:cs="Arial"/>
+                  <w:i/>
+                  <w:sz w:val="18"/>
+                  <w:szCs w:val="18"/>
+                  <w:shd w:val="clear" w:color="auto" w:fill="FFFFFF"/>
+                  <w:lang w:val="en-US"/>
+                </w:rPr>
+              </m:ctrlPr>
+            </m:sSubPr>
+            <m:e>
+              <m:acc>
+                <m:accPr>
+                  <m:ctrlPr>
+                    <w:rPr>
+                      <w:rFonts w:ascii="Cambria Math" w:hAnsi="Cambria Math" w:cs="Arial"/>
+                      <w:i/>
+                      <w:sz w:val="18"/>
+                      <w:szCs w:val="18"/>
+                      <w:shd w:val="clear" w:color="auto" w:fill="FFFFFF"/>
+                      <w:lang w:val="en-US"/>
+                    </w:rPr>
+                  </m:ctrlPr>
+                </m:accPr>
+                <m:e>
+                  <m:r>
+                    <w:rPr>
+                      <w:rFonts w:ascii="Cambria Math" w:hAnsi="Cambria Math" w:cs="Arial"/>
+                      <w:sz w:val="18"/>
+                      <w:szCs w:val="18"/>
+                      <w:shd w:val="clear" w:color="auto" w:fill="FFFFFF"/>
+                      <w:lang w:val="en-US"/>
+                    </w:rPr>
+                    <m:t>m</m:t>
+                  </m:r>
+                </m:e>
+              </m:acc>
+            </m:e>
+            <m:sub>
+              <m:r>
+                <w:rPr>
+                  <w:rFonts w:ascii="Cambria Math" w:hAnsi="Cambria Math" w:cs="Arial"/>
+                  <w:sz w:val="18"/>
+                  <w:szCs w:val="18"/>
+                  <w:shd w:val="clear" w:color="auto" w:fill="FFFFFF"/>
+                  <w:lang w:val="en-US"/>
+                </w:rPr>
+                <m:t>t</m:t>
+              </m:r>
+            </m:sub>
+          </m:sSub>
+        </m:oMath>
+      </m:oMathPara>
+    </w:p>
+    <w:p>
+      <w:pPr>
+        <w:pStyle w:val="PargrafodaLista"/>
+        <w:jc w:val="both"/>
+        <w:rPr>
+          <w:rFonts w:ascii="Arial" w:hAnsi="Arial" w:cs="Arial"/>
+          <w:sz w:val="18"/>
+          <w:szCs w:val="18"/>
+          <w:shd w:val="clear" w:color="auto" w:fill="FFFFFF"/>
+          <w:lang w:val="en-US"/>
+        </w:rPr>
+      </w:pPr>
+      <w:r>
+        <w:rPr>
+          <w:rFonts w:ascii="Arial" w:hAnsi="Arial" w:cs="Arial"/>
+          <w:sz w:val="18"/>
+          <w:szCs w:val="18"/>
+          <w:shd w:val="clear" w:color="auto" w:fill="FFFFFF"/>
+          <w:lang w:val="en-US"/>
+        </w:rPr>
+        <w:t>The process is repeated for each epoch and inner batches.</w:t>
+      </w:r>
+    </w:p>
+    <w:p>
+      <w:pPr>
+        <w:pStyle w:val="PargrafodaLista"/>
+        <w:jc w:val="both"/>
+        <w:rPr>
+          <w:rFonts w:ascii="Arial" w:hAnsi="Arial" w:cs="Arial"/>
+          <w:sz w:val="18"/>
+          <w:szCs w:val="18"/>
+          <w:shd w:val="clear" w:color="auto" w:fill="FFFFFF"/>
+          <w:lang w:val="en-US"/>
+        </w:rPr>
+      </w:pPr>
+    </w:p>
+    <w:p>
+      <w:pPr>
+        <w:pStyle w:val="PargrafodaLista"/>
+        <w:ind w:left="0"/>
+        <w:jc w:val="both"/>
+        <w:rPr>
+          <w:rFonts w:ascii="Arial" w:hAnsi="Arial" w:cs="Arial"/>
+          <w:sz w:val="18"/>
+          <w:szCs w:val="18"/>
+          <w:shd w:val="clear" w:color="auto" w:fill="FFFFFF"/>
+          <w:lang w:val="en-US"/>
+        </w:rPr>
+      </w:pPr>
+      <w:r>
+        <w:rPr>
+          <w:rFonts w:ascii="Arial" w:hAnsi="Arial" w:cs="Arial"/>
+          <w:sz w:val="18"/>
+          <w:szCs w:val="18"/>
+          <w:shd w:val="clear" w:color="auto" w:fill="FFFFFF"/>
+          <w:lang w:val="en-US"/>
+        </w:rPr>
+        <w:t xml:space="preserve">(iv) </w:t>
+      </w:r>
+      <w:r>
+        <w:rPr>
+          <w:rFonts w:ascii="Arial" w:hAnsi="Arial" w:cs="Arial"/>
+          <w:sz w:val="18"/>
+          <w:szCs w:val="18"/>
+          <w:shd w:val="clear" w:color="auto" w:fill="FFFFFF"/>
+          <w:lang w:val="en-US"/>
+        </w:rPr>
+        <w:t>Success Report:</w:t>
+      </w:r>
+    </w:p>
+    <w:p>
+      <w:pPr>
+        <w:pStyle w:val="PargrafodaLista"/>
+        <w:numPr>
+          <w:ilvl w:val="0"/>
+          <w:numId w:val="11"/>
+        </w:numPr>
+        <w:jc w:val="both"/>
+        <w:rPr>
+          <w:rFonts w:ascii="Arial" w:hAnsi="Arial" w:cs="Arial"/>
+          <w:sz w:val="18"/>
+          <w:szCs w:val="18"/>
+          <w:shd w:val="clear" w:color="auto" w:fill="FFFFFF"/>
+          <w:lang w:val="en-US"/>
+        </w:rPr>
+      </w:pPr>
+      <w:r>
+        <w:rPr>
+          <w:rFonts w:ascii="Arial" w:hAnsi="Arial" w:cs="Arial"/>
+          <w:sz w:val="18"/>
+          <w:szCs w:val="18"/>
+          <w:shd w:val="clear" w:color="auto" w:fill="FFFFFF"/>
+          <w:lang w:val="en-US"/>
+        </w:rPr>
+        <w:t xml:space="preserve">“left”: </w:t>
+      </w:r>
+      <w:r>
+        <w:rPr>
+          <w:rFonts w:ascii="Arial" w:hAnsi="Arial" w:cs="Arial"/>
+          <w:sz w:val="18"/>
+          <w:szCs w:val="18"/>
+          <w:shd w:val="clear" w:color="auto" w:fill="FFFFFF"/>
+          <w:lang w:val="en-US"/>
+        </w:rPr>
+        <w:t>Success Rate = 0.33</w:t>
+      </w:r>
+    </w:p>
+    <w:p>
+      <w:pPr>
+        <w:pStyle w:val="PargrafodaLista"/>
+        <w:numPr>
+          <w:ilvl w:val="0"/>
+          <w:numId w:val="11"/>
+        </w:numPr>
+        <w:jc w:val="both"/>
+        <w:rPr>
+          <w:rFonts w:ascii="Arial" w:hAnsi="Arial" w:cs="Arial"/>
+          <w:sz w:val="18"/>
+          <w:szCs w:val="18"/>
+          <w:shd w:val="clear" w:color="auto" w:fill="FFFFFF"/>
+          <w:lang w:val="en-US"/>
+        </w:rPr>
+      </w:pPr>
+      <w:r>
+        <w:rPr>
+          <w:rFonts w:ascii="Arial" w:hAnsi="Arial" w:cs="Arial"/>
+          <w:sz w:val="18"/>
+          <w:szCs w:val="18"/>
+          <w:shd w:val="clear" w:color="auto" w:fill="FFFFFF"/>
+          <w:lang w:val="en-US"/>
+        </w:rPr>
+        <w:t>“</w:t>
+      </w:r>
+      <w:r>
+        <w:rPr>
+          <w:rFonts w:ascii="SFRM1000" w:hAnsi="SFRM1000" w:cs="SFRM1000"/>
+          <w:sz w:val="20"/>
+          <w:szCs w:val="20"/>
+        </w:rPr>
+        <w:t>straight</w:t>
+      </w:r>
+      <w:r>
+        <w:rPr>
+          <w:rFonts w:ascii="Arial" w:hAnsi="Arial" w:cs="Arial"/>
+          <w:sz w:val="18"/>
+          <w:szCs w:val="18"/>
+          <w:shd w:val="clear" w:color="auto" w:fill="FFFFFF"/>
+          <w:lang w:val="en-US"/>
+        </w:rPr>
+        <w:t xml:space="preserve">”: </w:t>
+      </w:r>
+      <w:r>
+        <w:rPr>
+          <w:rFonts w:ascii="Arial" w:hAnsi="Arial" w:cs="Arial"/>
+          <w:sz w:val="18"/>
+          <w:szCs w:val="18"/>
+          <w:shd w:val="clear" w:color="auto" w:fill="FFFFFF"/>
+          <w:lang w:val="en-US"/>
+        </w:rPr>
+        <w:t>Success Rate = 0.89</w:t>
+      </w:r>
+    </w:p>
+    <w:p>
+      <w:pPr>
+        <w:pStyle w:val="PargrafodaLista"/>
+        <w:numPr>
+          <w:ilvl w:val="0"/>
+          <w:numId w:val="11"/>
+        </w:numPr>
+        <w:jc w:val="both"/>
+        <w:rPr>
+          <w:rFonts w:ascii="Arial" w:hAnsi="Arial" w:cs="Arial"/>
+          <w:sz w:val="18"/>
+          <w:szCs w:val="18"/>
+          <w:shd w:val="clear" w:color="auto" w:fill="FFFFFF"/>
+          <w:lang w:val="en-US"/>
+        </w:rPr>
+      </w:pPr>
+      <w:r>
+        <w:rPr>
+          <w:rFonts w:ascii="Arial" w:hAnsi="Arial" w:cs="Arial"/>
+          <w:sz w:val="18"/>
+          <w:szCs w:val="18"/>
+          <w:shd w:val="clear" w:color="auto" w:fill="FFFFFF"/>
+          <w:lang w:val="en-US"/>
+        </w:rPr>
+        <w:t xml:space="preserve">“right”: </w:t>
+      </w:r>
+      <w:r>
+        <w:rPr>
+          <w:rFonts w:ascii="Arial" w:hAnsi="Arial" w:cs="Arial"/>
+          <w:sz w:val="18"/>
+          <w:szCs w:val="18"/>
+          <w:shd w:val="clear" w:color="auto" w:fill="FFFFFF"/>
+          <w:lang w:val="en-US"/>
+        </w:rPr>
+        <w:t>Success Rate = 0.0</w:t>
+      </w:r>
+    </w:p>
+    <w:p>
+      <w:pPr>
+        <w:jc w:val="both"/>
+        <w:rPr>
+          <w:rFonts w:ascii="Arial" w:hAnsi="Arial" w:cs="Arial"/>
+          <w:sz w:val="18"/>
+          <w:szCs w:val="18"/>
+          <w:shd w:val="clear" w:color="auto" w:fill="FFFFFF"/>
+          <w:lang w:val="en-US"/>
+        </w:rPr>
+      </w:pPr>
+      <w:r>
+        <w:rPr>
+          <w:rFonts w:ascii="Arial" w:hAnsi="Arial" w:cs="Arial"/>
+          <w:sz w:val="18"/>
+          <w:szCs w:val="18"/>
+          <w:shd w:val="clear" w:color="auto" w:fill="FFFFFF"/>
+          <w:lang w:val="en-US"/>
+        </w:rPr>
+        <w:t xml:space="preserve">(v) </w:t>
+      </w:r>
+      <w:r>
+        <w:rPr>
+          <w:rFonts w:ascii="Arial" w:hAnsi="Arial" w:cs="Arial"/>
+          <w:sz w:val="18"/>
+          <w:szCs w:val="18"/>
+          <w:shd w:val="clear" w:color="auto" w:fill="FFFFFF"/>
+          <w:lang w:val="en-US"/>
+        </w:rPr>
+        <w:t xml:space="preserve">The L2 loss function was used with different penalties </w:t>
+      </w:r>
+      <w:r>
+        <w:rPr>
+          <w:rFonts w:ascii="Arial" w:hAnsi="Arial" w:cs="Arial"/>
+          <w:sz w:val="18"/>
+          <w:szCs w:val="18"/>
+          <w:shd w:val="clear" w:color="auto" w:fill="FFFFFF"/>
+          <w:lang w:val="en-US"/>
+        </w:rPr>
+        <w:t>factors for “steering” and “throttle”.</w:t>
+      </w:r>
+    </w:p>
+    <w:p>
+      <w:pPr>
+        <w:jc w:val="center"/>
+        <w:rPr>
+          <w:rFonts w:ascii="Arial" w:eastAsiaTheme="minorEastAsia" w:hAnsi="Arial" w:cs="Arial"/>
+          <w:sz w:val="18"/>
+          <w:szCs w:val="18"/>
+          <w:shd w:val="clear" w:color="auto" w:fill="FFFFFF"/>
+          <w:lang w:val="en-US"/>
+        </w:rPr>
+      </w:pPr>
+      <m:oMathPara>
+        <m:oMath>
+          <m:sSub>
+            <m:sSubPr>
+              <m:ctrlPr>
+                <w:rPr>
+                  <w:rFonts w:ascii="Cambria Math" w:hAnsi="Cambria Math" w:cs="Arial"/>
+                  <w:i/>
+                  <w:sz w:val="18"/>
+                  <w:szCs w:val="18"/>
+                  <w:shd w:val="clear" w:color="auto" w:fill="FFFFFF"/>
+                  <w:lang w:val="en-US"/>
+                </w:rPr>
+              </m:ctrlPr>
+            </m:sSubPr>
+            <m:e>
+              <m:r>
+                <w:rPr>
+                  <w:rFonts w:ascii="Cambria Math" w:hAnsi="Cambria Math" w:cs="Arial"/>
+                  <w:sz w:val="18"/>
+                  <w:szCs w:val="18"/>
+                  <w:shd w:val="clear" w:color="auto" w:fill="FFFFFF"/>
+                  <w:lang w:val="en-US"/>
+                </w:rPr>
+                <m:t xml:space="preserve">L= </m:t>
+              </m:r>
+              <m:r>
+                <w:rPr>
+                  <w:rFonts w:ascii="Cambria Math" w:hAnsi="Cambria Math" w:cs="Arial"/>
+                  <w:sz w:val="18"/>
+                  <w:szCs w:val="18"/>
+                  <w:shd w:val="clear" w:color="auto" w:fill="FFFFFF"/>
+                  <w:lang w:val="en-US"/>
+                </w:rPr>
+                <m:t>∥steerin</m:t>
+              </m:r>
+              <m:sSub>
+                <m:sSubPr>
+                  <m:ctrlPr>
+                    <w:rPr>
+                      <w:rFonts w:ascii="Cambria Math" w:hAnsi="Cambria Math" w:cs="Arial"/>
+                      <w:i/>
+                      <w:sz w:val="18"/>
+                      <w:szCs w:val="18"/>
+                      <w:shd w:val="clear" w:color="auto" w:fill="FFFFFF"/>
+                      <w:lang w:val="en-US"/>
+                    </w:rPr>
+                  </m:ctrlPr>
+                </m:sSubPr>
+                <m:e>
+                  <m:r>
+                    <w:rPr>
+                      <w:rFonts w:ascii="Cambria Math" w:hAnsi="Cambria Math" w:cs="Arial"/>
+                      <w:sz w:val="18"/>
+                      <w:szCs w:val="18"/>
+                      <w:shd w:val="clear" w:color="auto" w:fill="FFFFFF"/>
+                      <w:lang w:val="en-US"/>
+                    </w:rPr>
+                    <m:t>g</m:t>
+                  </m:r>
+                </m:e>
+                <m:sub>
+                  <m:r>
+                    <w:rPr>
+                      <w:rFonts w:ascii="Cambria Math" w:hAnsi="Cambria Math" w:cs="Arial"/>
+                      <w:sz w:val="18"/>
+                      <w:szCs w:val="18"/>
+                      <w:shd w:val="clear" w:color="auto" w:fill="FFFFFF"/>
+                      <w:lang w:val="en-US"/>
+                    </w:rPr>
+                    <m:t>pen</m:t>
+                  </m:r>
+                </m:sub>
+              </m:sSub>
+              <m:r>
+                <w:rPr>
+                  <w:rFonts w:ascii="Cambria Math" w:hAnsi="Cambria Math" w:cs="Arial"/>
+                  <w:sz w:val="18"/>
+                  <w:szCs w:val="18"/>
+                  <w:shd w:val="clear" w:color="auto" w:fill="FFFFFF"/>
+                  <w:lang w:val="en-US"/>
+                </w:rPr>
+                <m:t>*</m:t>
+              </m:r>
+              <m:d>
+                <m:dPr>
+                  <m:ctrlPr>
+                    <w:rPr>
+                      <w:rFonts w:ascii="Cambria Math" w:hAnsi="Cambria Math" w:cs="Arial"/>
+                      <w:i/>
+                      <w:sz w:val="18"/>
+                      <w:szCs w:val="18"/>
+                      <w:shd w:val="clear" w:color="auto" w:fill="FFFFFF"/>
+                      <w:lang w:val="en-US"/>
+                    </w:rPr>
+                  </m:ctrlPr>
+                </m:dPr>
+                <m:e>
+                  <m:r>
+                    <w:rPr>
+                      <w:rFonts w:ascii="Cambria Math" w:hAnsi="Cambria Math" w:cs="Arial"/>
+                      <w:sz w:val="18"/>
+                      <w:szCs w:val="18"/>
+                      <w:shd w:val="clear" w:color="auto" w:fill="FFFFFF"/>
+                      <w:lang w:val="en-US"/>
+                    </w:rPr>
+                    <m:t>steerin</m:t>
+                  </m:r>
+                  <m:sSub>
+                    <m:sSubPr>
+                      <m:ctrlPr>
+                        <w:rPr>
+                          <w:rFonts w:ascii="Cambria Math" w:hAnsi="Cambria Math" w:cs="Arial"/>
+                          <w:i/>
+                          <w:sz w:val="18"/>
+                          <w:szCs w:val="18"/>
+                          <w:shd w:val="clear" w:color="auto" w:fill="FFFFFF"/>
+                          <w:lang w:val="en-US"/>
+                        </w:rPr>
+                      </m:ctrlPr>
+                    </m:sSubPr>
+                    <m:e>
+                      <m:r>
+                        <w:rPr>
+                          <w:rFonts w:ascii="Cambria Math" w:hAnsi="Cambria Math" w:cs="Arial"/>
+                          <w:sz w:val="18"/>
+                          <w:szCs w:val="18"/>
+                          <w:shd w:val="clear" w:color="auto" w:fill="FFFFFF"/>
+                          <w:lang w:val="en-US"/>
+                        </w:rPr>
+                        <m:t>g</m:t>
+                      </m:r>
+                    </m:e>
+                    <m:sub>
+                      <m:r>
+                        <w:rPr>
+                          <w:rFonts w:ascii="Cambria Math" w:hAnsi="Cambria Math" w:cs="Arial"/>
+                          <w:sz w:val="18"/>
+                          <w:szCs w:val="18"/>
+                          <w:shd w:val="clear" w:color="auto" w:fill="FFFFFF"/>
+                          <w:lang w:val="en-US"/>
+                        </w:rPr>
+                        <m:t>pred</m:t>
+                      </m:r>
+                    </m:sub>
+                  </m:sSub>
+                  <m:r>
+                    <w:rPr>
+                      <w:rFonts w:ascii="Cambria Math" w:hAnsi="Cambria Math" w:cs="Arial"/>
+                      <w:sz w:val="18"/>
+                      <w:szCs w:val="18"/>
+                      <w:shd w:val="clear" w:color="auto" w:fill="FFFFFF"/>
+                      <w:lang w:val="en-US"/>
+                    </w:rPr>
+                    <m:t>-steerin</m:t>
+                  </m:r>
+                  <m:sSub>
+                    <m:sSubPr>
+                      <m:ctrlPr>
+                        <w:rPr>
+                          <w:rFonts w:ascii="Cambria Math" w:hAnsi="Cambria Math" w:cs="Arial"/>
+                          <w:i/>
+                          <w:sz w:val="18"/>
+                          <w:szCs w:val="18"/>
+                          <w:shd w:val="clear" w:color="auto" w:fill="FFFFFF"/>
+                          <w:lang w:val="en-US"/>
+                        </w:rPr>
+                      </m:ctrlPr>
+                    </m:sSubPr>
+                    <m:e>
+                      <m:r>
+                        <w:rPr>
+                          <w:rFonts w:ascii="Cambria Math" w:hAnsi="Cambria Math" w:cs="Arial"/>
+                          <w:sz w:val="18"/>
+                          <w:szCs w:val="18"/>
+                          <w:shd w:val="clear" w:color="auto" w:fill="FFFFFF"/>
+                          <w:lang w:val="en-US"/>
+                        </w:rPr>
+                        <m:t>g</m:t>
+                      </m:r>
+                    </m:e>
+                    <m:sub>
+                      <m:r>
+                        <w:rPr>
+                          <w:rFonts w:ascii="Cambria Math" w:hAnsi="Cambria Math" w:cs="Arial"/>
+                          <w:sz w:val="18"/>
+                          <w:szCs w:val="18"/>
+                          <w:shd w:val="clear" w:color="auto" w:fill="FFFFFF"/>
+                          <w:lang w:val="en-US"/>
+                        </w:rPr>
+                        <m:t>actual</m:t>
+                      </m:r>
+                    </m:sub>
+                  </m:sSub>
+                </m:e>
+              </m:d>
+              <m:r>
+                <w:rPr>
+                  <w:rFonts w:ascii="Cambria Math" w:hAnsi="Cambria Math" w:cs="Arial"/>
+                  <w:sz w:val="18"/>
+                  <w:szCs w:val="18"/>
+                  <w:shd w:val="clear" w:color="auto" w:fill="FFFFFF"/>
+                  <w:lang w:val="en-US"/>
+                </w:rPr>
+                <m:t xml:space="preserve"> </m:t>
+              </m:r>
+              <m:r>
+                <w:rPr>
+                  <w:rFonts w:ascii="Cambria Math" w:hAnsi="Cambria Math" w:cs="Arial"/>
+                  <w:sz w:val="18"/>
+                  <w:szCs w:val="18"/>
+                  <w:shd w:val="clear" w:color="auto" w:fill="FFFFFF"/>
+                  <w:lang w:val="en-US"/>
+                </w:rPr>
+                <m:t>+</m:t>
+              </m:r>
+              <m:r>
+                <w:rPr>
+                  <w:rFonts w:ascii="Cambria Math" w:hAnsi="Cambria Math" w:cs="Arial"/>
+                  <w:sz w:val="18"/>
+                  <w:szCs w:val="18"/>
+                  <w:shd w:val="clear" w:color="auto" w:fill="FFFFFF"/>
+                  <w:lang w:val="en-US"/>
+                </w:rPr>
+                <m:t xml:space="preserve"> throttl</m:t>
+              </m:r>
+              <m:sSub>
+                <m:sSubPr>
+                  <m:ctrlPr>
+                    <w:rPr>
+                      <w:rFonts w:ascii="Cambria Math" w:hAnsi="Cambria Math" w:cs="Arial"/>
+                      <w:i/>
+                      <w:sz w:val="18"/>
+                      <w:szCs w:val="18"/>
+                      <w:shd w:val="clear" w:color="auto" w:fill="FFFFFF"/>
+                      <w:lang w:val="en-US"/>
+                    </w:rPr>
+                  </m:ctrlPr>
+                </m:sSubPr>
+                <m:e>
+                  <m:r>
+                    <w:rPr>
+                      <w:rFonts w:ascii="Cambria Math" w:hAnsi="Cambria Math" w:cs="Arial"/>
+                      <w:sz w:val="18"/>
+                      <w:szCs w:val="18"/>
+                      <w:shd w:val="clear" w:color="auto" w:fill="FFFFFF"/>
+                      <w:lang w:val="en-US"/>
+                    </w:rPr>
+                    <m:t>e</m:t>
+                  </m:r>
+                </m:e>
+                <m:sub>
+                  <m:r>
+                    <w:rPr>
+                      <w:rFonts w:ascii="Cambria Math" w:hAnsi="Cambria Math" w:cs="Arial"/>
+                      <w:sz w:val="18"/>
+                      <w:szCs w:val="18"/>
+                      <w:shd w:val="clear" w:color="auto" w:fill="FFFFFF"/>
+                      <w:lang w:val="en-US"/>
+                    </w:rPr>
+                    <m:t>pen</m:t>
+                  </m:r>
+                </m:sub>
+              </m:sSub>
+              <m:r>
+                <w:rPr>
+                  <w:rFonts w:ascii="Cambria Math" w:hAnsi="Cambria Math" w:cs="Arial"/>
+                  <w:sz w:val="18"/>
+                  <w:szCs w:val="18"/>
+                  <w:shd w:val="clear" w:color="auto" w:fill="FFFFFF"/>
+                  <w:lang w:val="en-US"/>
+                </w:rPr>
+                <m:t>*(</m:t>
+              </m:r>
+              <m:r>
+                <w:rPr>
+                  <w:rFonts w:ascii="Cambria Math" w:hAnsi="Cambria Math" w:cs="Arial"/>
+                  <w:sz w:val="18"/>
+                  <w:szCs w:val="18"/>
+                  <w:shd w:val="clear" w:color="auto" w:fill="FFFFFF"/>
+                  <w:lang w:val="en-US"/>
+                </w:rPr>
+                <m:t>throttl</m:t>
+              </m:r>
+              <m:sSub>
+                <m:sSubPr>
+                  <m:ctrlPr>
+                    <w:rPr>
+                      <w:rFonts w:ascii="Cambria Math" w:hAnsi="Cambria Math" w:cs="Arial"/>
+                      <w:i/>
+                      <w:sz w:val="18"/>
+                      <w:szCs w:val="18"/>
+                      <w:shd w:val="clear" w:color="auto" w:fill="FFFFFF"/>
+                      <w:lang w:val="en-US"/>
+                    </w:rPr>
+                  </m:ctrlPr>
+                </m:sSubPr>
+                <m:e>
+                  <m:r>
+                    <w:rPr>
+                      <w:rFonts w:ascii="Cambria Math" w:hAnsi="Cambria Math" w:cs="Arial"/>
+                      <w:sz w:val="18"/>
+                      <w:szCs w:val="18"/>
+                      <w:shd w:val="clear" w:color="auto" w:fill="FFFFFF"/>
+                      <w:lang w:val="en-US"/>
+                    </w:rPr>
+                    <m:t>e</m:t>
+                  </m:r>
+                </m:e>
+                <m:sub>
+                  <m:r>
+                    <w:rPr>
+                      <w:rFonts w:ascii="Cambria Math" w:hAnsi="Cambria Math" w:cs="Arial"/>
+                      <w:sz w:val="18"/>
+                      <w:szCs w:val="18"/>
+                      <w:shd w:val="clear" w:color="auto" w:fill="FFFFFF"/>
+                      <w:lang w:val="en-US"/>
+                    </w:rPr>
+                    <m:t>pred</m:t>
+                  </m:r>
+                </m:sub>
+              </m:sSub>
+              <m:r>
+                <w:rPr>
+                  <w:rFonts w:ascii="Cambria Math" w:hAnsi="Cambria Math" w:cs="Arial"/>
+                  <w:sz w:val="18"/>
+                  <w:szCs w:val="18"/>
+                  <w:shd w:val="clear" w:color="auto" w:fill="FFFFFF"/>
+                  <w:lang w:val="en-US"/>
+                </w:rPr>
+                <m:t>-</m:t>
+              </m:r>
+              <m:r>
+                <w:rPr>
+                  <w:rFonts w:ascii="Cambria Math" w:hAnsi="Cambria Math" w:cs="Arial"/>
+                  <w:sz w:val="18"/>
+                  <w:szCs w:val="18"/>
+                  <w:shd w:val="clear" w:color="auto" w:fill="FFFFFF"/>
+                  <w:lang w:val="en-US"/>
+                </w:rPr>
+                <m:t>throttl</m:t>
+              </m:r>
+              <m:sSub>
+                <m:sSubPr>
+                  <m:ctrlPr>
+                    <w:rPr>
+                      <w:rFonts w:ascii="Cambria Math" w:hAnsi="Cambria Math" w:cs="Arial"/>
+                      <w:i/>
+                      <w:sz w:val="18"/>
+                      <w:szCs w:val="18"/>
+                      <w:shd w:val="clear" w:color="auto" w:fill="FFFFFF"/>
+                      <w:lang w:val="en-US"/>
+                    </w:rPr>
+                  </m:ctrlPr>
+                </m:sSubPr>
+                <m:e>
+                  <m:r>
+                    <w:rPr>
+                      <w:rFonts w:ascii="Cambria Math" w:hAnsi="Cambria Math" w:cs="Arial"/>
+                      <w:sz w:val="18"/>
+                      <w:szCs w:val="18"/>
+                      <w:shd w:val="clear" w:color="auto" w:fill="FFFFFF"/>
+                      <w:lang w:val="en-US"/>
+                    </w:rPr>
+                    <m:t>e</m:t>
+                  </m:r>
+                </m:e>
+                <m:sub>
+                  <m:r>
+                    <w:rPr>
+                      <w:rFonts w:ascii="Cambria Math" w:hAnsi="Cambria Math" w:cs="Arial"/>
+                      <w:sz w:val="18"/>
+                      <w:szCs w:val="18"/>
+                      <w:shd w:val="clear" w:color="auto" w:fill="FFFFFF"/>
+                      <w:lang w:val="en-US"/>
+                    </w:rPr>
+                    <m:t>actual</m:t>
+                  </m:r>
+                </m:sub>
+              </m:sSub>
+              <m:r>
+                <w:rPr>
+                  <w:rFonts w:ascii="Cambria Math" w:hAnsi="Cambria Math" w:cs="Arial"/>
+                  <w:sz w:val="18"/>
+                  <w:szCs w:val="18"/>
+                  <w:shd w:val="clear" w:color="auto" w:fill="FFFFFF"/>
+                  <w:lang w:val="en-US"/>
+                </w:rPr>
+                <m:t>)</m:t>
+              </m:r>
+              <m:r>
+                <w:rPr>
+                  <w:rFonts w:ascii="Cambria Math" w:hAnsi="Cambria Math" w:cs="Arial"/>
+                  <w:sz w:val="18"/>
+                  <w:szCs w:val="18"/>
+                  <w:shd w:val="clear" w:color="auto" w:fill="FFFFFF"/>
+                  <w:lang w:val="en-US"/>
+                </w:rPr>
+                <m:t>∥</m:t>
+              </m:r>
+            </m:e>
+            <m:sub>
+              <m:r>
+                <w:rPr>
+                  <w:rFonts w:ascii="Cambria Math" w:hAnsi="Cambria Math" w:cs="Arial"/>
+                  <w:sz w:val="18"/>
+                  <w:szCs w:val="18"/>
+                  <w:shd w:val="clear" w:color="auto" w:fill="FFFFFF"/>
+                  <w:lang w:val="en-US"/>
+                </w:rPr>
+                <m:t>2</m:t>
+              </m:r>
+            </m:sub>
+          </m:sSub>
+        </m:oMath>
+      </m:oMathPara>
+    </w:p>
+    <w:p>
+      <w:pPr>
+        <w:jc w:val="both"/>
+        <w:rPr>
+          <w:rFonts w:ascii="Arial" w:eastAsiaTheme="minorEastAsia" w:hAnsi="Arial" w:cs="Arial"/>
+          <w:sz w:val="18"/>
+          <w:szCs w:val="18"/>
+          <w:shd w:val="clear" w:color="auto" w:fill="FFFFFF"/>
+          <w:lang w:val="en-US"/>
+        </w:rPr>
+      </w:pPr>
+      <w:r>
+        <w:rPr>
+          <w:rFonts w:ascii="Arial" w:eastAsiaTheme="minorEastAsia" w:hAnsi="Arial" w:cs="Arial"/>
+          <w:sz w:val="18"/>
+          <w:szCs w:val="18"/>
+          <w:shd w:val="clear" w:color="auto" w:fill="FFFFFF"/>
+          <w:lang w:val="en-US"/>
+        </w:rPr>
+        <w:t xml:space="preserve">If </w:t>
+      </w:r>
+      <w:r>
+        <w:rPr>
+          <w:rFonts w:ascii="Arial" w:eastAsiaTheme="minorEastAsia" w:hAnsi="Arial" w:cs="Arial"/>
+          <w:sz w:val="18"/>
+          <w:szCs w:val="18"/>
+          <w:shd w:val="clear" w:color="auto" w:fill="FFFFFF"/>
+          <w:lang w:val="en-US"/>
+        </w:rPr>
+        <w:t xml:space="preserve">the data perfectly overfit the minimum loss </w:t>
+      </w:r>
+      <w:r>
+        <w:rPr>
+          <w:rFonts w:ascii="Arial" w:eastAsiaTheme="minorEastAsia" w:hAnsi="Arial" w:cs="Arial"/>
+          <w:sz w:val="18"/>
+          <w:szCs w:val="18"/>
+          <w:shd w:val="clear" w:color="auto" w:fill="FFFFFF"/>
+          <w:lang w:val="en-US"/>
+        </w:rPr>
+        <w:t>= 0.0.</w:t>
+      </w:r>
+      <w:r>
+        <w:rPr>
+          <w:rFonts w:ascii="Arial" w:eastAsiaTheme="minorEastAsia" w:hAnsi="Arial" w:cs="Arial"/>
+          <w:sz w:val="18"/>
+          <w:szCs w:val="18"/>
+          <w:shd w:val="clear" w:color="auto" w:fill="FFFFFF"/>
+          <w:lang w:val="en-US"/>
+        </w:rPr>
+        <w:t xml:space="preserve"> it’s bounded below because isn’t possible the L2 norm error </w:t>
+      </w:r>
+      <w:r>
+        <w:rPr>
+          <w:rFonts w:ascii="Arial" w:eastAsiaTheme="minorEastAsia" w:hAnsi="Arial" w:cs="Arial"/>
+          <w:sz w:val="18"/>
+          <w:szCs w:val="18"/>
+          <w:shd w:val="clear" w:color="auto" w:fill="FFFFFF"/>
+          <w:lang w:val="en-US"/>
+        </w:rPr>
+        <w:t>be less than zero.</w:t>
+      </w:r>
+    </w:p>
+    <w:p>
+      <w:pPr>
+        <w:jc w:val="both"/>
+        <w:rPr>
+          <w:rFonts w:ascii="Arial" w:eastAsiaTheme="minorEastAsia" w:hAnsi="Arial" w:cs="Arial"/>
+          <w:sz w:val="18"/>
+          <w:szCs w:val="18"/>
+          <w:shd w:val="clear" w:color="auto" w:fill="FFFFFF"/>
+          <w:lang w:val="en-US"/>
+        </w:rPr>
+      </w:pPr>
+    </w:p>
+    <w:p>
+      <w:pPr>
+        <w:jc w:val="both"/>
+        <w:rPr>
+          <w:rFonts w:ascii="Arial" w:eastAsiaTheme="minorEastAsia" w:hAnsi="Arial" w:cs="Arial"/>
+          <w:sz w:val="18"/>
+          <w:szCs w:val="18"/>
+          <w:shd w:val="clear" w:color="auto" w:fill="FFFFFF"/>
+          <w:lang w:val="en-US"/>
+        </w:rPr>
+      </w:pPr>
+      <w:r>
+        <w:rPr>
+          <w:rFonts w:ascii="Arial" w:eastAsiaTheme="minorEastAsia" w:hAnsi="Arial" w:cs="Arial"/>
+          <w:sz w:val="18"/>
+          <w:szCs w:val="18"/>
+          <w:shd w:val="clear" w:color="auto" w:fill="FFFFFF"/>
+          <w:lang w:val="en-US"/>
+        </w:rPr>
+        <w:t xml:space="preserve">(vi) </w:t>
+      </w:r>
+      <w:r>
+        <w:rPr>
+          <w:rFonts w:ascii="Arial" w:eastAsiaTheme="minorEastAsia" w:hAnsi="Arial" w:cs="Arial"/>
+          <w:sz w:val="18"/>
+          <w:szCs w:val="18"/>
+          <w:shd w:val="clear" w:color="auto" w:fill="FFFFFF"/>
+          <w:lang w:val="en-US"/>
+        </w:rPr>
+        <w:t>Some of the p</w:t>
+      </w:r>
+      <w:r>
+        <w:rPr>
+          <w:rFonts w:ascii="Arial" w:eastAsiaTheme="minorEastAsia" w:hAnsi="Arial" w:cs="Arial"/>
+          <w:sz w:val="18"/>
+          <w:szCs w:val="18"/>
+          <w:shd w:val="clear" w:color="auto" w:fill="FFFFFF"/>
+          <w:lang w:val="en-US"/>
+        </w:rPr>
+        <w:t>roperties of covariance matrix</w:t>
+      </w:r>
+      <w:r>
+        <w:rPr>
+          <w:rFonts w:ascii="Arial" w:eastAsiaTheme="minorEastAsia" w:hAnsi="Arial" w:cs="Arial"/>
+          <w:sz w:val="18"/>
+          <w:szCs w:val="18"/>
+          <w:shd w:val="clear" w:color="auto" w:fill="FFFFFF"/>
+          <w:lang w:val="en-US"/>
+        </w:rPr>
+        <w:t>:</w:t>
+      </w:r>
+    </w:p>
+    <w:p>
+      <w:pPr>
+        <w:pStyle w:val="PargrafodaLista"/>
+        <w:numPr>
+          <w:ilvl w:val="0"/>
+          <w:numId w:val="12"/>
+        </w:numPr>
+        <w:rPr>
+          <w:rFonts w:ascii="Arial" w:hAnsi="Arial" w:cs="Arial"/>
+          <w:sz w:val="18"/>
+          <w:szCs w:val="18"/>
+          <w:shd w:val="clear" w:color="auto" w:fill="FFFFFF"/>
+          <w:lang w:val="en-US"/>
+        </w:rPr>
+      </w:pPr>
+      <w:r>
+        <w:rPr>
+          <w:rFonts w:ascii="Arial" w:hAnsi="Arial" w:cs="Arial"/>
+          <w:sz w:val="18"/>
+          <w:szCs w:val="18"/>
+          <w:shd w:val="clear" w:color="auto" w:fill="FFFFFF"/>
+          <w:lang w:val="en-US"/>
+        </w:rPr>
+        <w:t>A covariance matrix is always symmetric, implying that the transpose of a covariance matrix is always equal to the original matrix.</w:t>
+      </w:r>
+    </w:p>
+    <w:p>
+      <w:pPr>
+        <w:pStyle w:val="PargrafodaLista"/>
+        <w:numPr>
+          <w:ilvl w:val="0"/>
+          <w:numId w:val="12"/>
+        </w:numPr>
+        <w:rPr>
+          <w:rFonts w:ascii="Arial" w:hAnsi="Arial" w:cs="Arial"/>
+          <w:sz w:val="18"/>
+          <w:szCs w:val="18"/>
+          <w:shd w:val="clear" w:color="auto" w:fill="FFFFFF"/>
+          <w:lang w:val="en-US"/>
+        </w:rPr>
+      </w:pPr>
+      <w:r>
+        <w:rPr>
+          <w:rFonts w:ascii="Arial" w:hAnsi="Arial" w:cs="Arial"/>
+          <w:sz w:val="18"/>
+          <w:szCs w:val="18"/>
+          <w:shd w:val="clear" w:color="auto" w:fill="FFFFFF"/>
+          <w:lang w:val="en-US"/>
+        </w:rPr>
+        <w:t>A covariance matrix is always positive and semi-definite.</w:t>
+      </w:r>
+    </w:p>
+    <w:p>
+      <w:pPr>
+        <w:pStyle w:val="PargrafodaLista"/>
+        <w:numPr>
+          <w:ilvl w:val="0"/>
+          <w:numId w:val="12"/>
+        </w:numPr>
+        <w:rPr>
+          <w:rFonts w:ascii="Arial" w:hAnsi="Arial" w:cs="Arial"/>
+          <w:sz w:val="18"/>
+          <w:szCs w:val="18"/>
+          <w:shd w:val="clear" w:color="auto" w:fill="FFFFFF"/>
+          <w:lang w:val="en-US"/>
+        </w:rPr>
+      </w:pPr>
+      <w:r>
+        <w:rPr>
+          <w:rFonts w:ascii="Arial" w:hAnsi="Arial" w:cs="Arial"/>
+          <w:sz w:val="18"/>
+          <w:szCs w:val="18"/>
+          <w:shd w:val="clear" w:color="auto" w:fill="FFFFFF"/>
+          <w:lang w:val="en-US"/>
+        </w:rPr>
+        <w:t>The eigenvalues of a covariance matrix are always real and non-negative</w:t>
+      </w:r>
+      <w:r>
+        <w:rPr>
+          <w:rFonts w:ascii="Arial" w:hAnsi="Arial" w:cs="Arial"/>
+          <w:sz w:val="18"/>
+          <w:szCs w:val="18"/>
+          <w:shd w:val="clear" w:color="auto" w:fill="FFFFFF"/>
+          <w:lang w:val="en-US"/>
+        </w:rPr>
+        <w:t xml:space="preserve"> </w:t>
+      </w:r>
+      <w:r>
+        <w:rPr>
+          <w:rFonts w:ascii="Arial" w:hAnsi="Arial" w:cs="Arial"/>
+          <w:sz w:val="18"/>
+          <w:szCs w:val="18"/>
+          <w:shd w:val="clear" w:color="auto" w:fill="FFFFFF"/>
+          <w:lang w:val="en-US"/>
+        </w:rPr>
+        <w:t>(from second property)</w:t>
+      </w:r>
+      <w:r>
+        <w:rPr>
+          <w:rFonts w:ascii="Arial" w:hAnsi="Arial" w:cs="Arial"/>
+          <w:sz w:val="18"/>
+          <w:szCs w:val="18"/>
+          <w:shd w:val="clear" w:color="auto" w:fill="FFFFFF"/>
+          <w:lang w:val="en-US"/>
+        </w:rPr>
+        <w:t>.</w:t>
+      </w:r>
+    </w:p>
+    <w:p>
+      <w:pPr>
+        <w:jc w:val="both"/>
+        <w:rPr>
+          <w:rFonts w:ascii="Arial" w:eastAsiaTheme="minorEastAsia" w:hAnsi="Arial" w:cs="Arial"/>
+          <w:sz w:val="18"/>
+          <w:szCs w:val="18"/>
+          <w:shd w:val="clear" w:color="auto" w:fill="FFFFFF"/>
+          <w:lang w:val="en-US"/>
+        </w:rPr>
+      </w:pPr>
+      <w:r>
+        <w:rPr>
+          <w:rFonts w:ascii="Arial" w:hAnsi="Arial" w:cs="Arial"/>
+          <w:sz w:val="18"/>
+          <w:szCs w:val="18"/>
+          <w:shd w:val="clear" w:color="auto" w:fill="FFFFFF"/>
+          <w:lang w:val="en-US"/>
+        </w:rPr>
+        <w:t>However</w:t>
+      </w:r>
+      <w:r>
+        <w:rPr>
+          <w:rFonts w:ascii="Arial" w:hAnsi="Arial" w:cs="Arial"/>
+          <w:sz w:val="18"/>
+          <w:szCs w:val="18"/>
+          <w:shd w:val="clear" w:color="auto" w:fill="FFFFFF"/>
+          <w:lang w:val="en-US"/>
+        </w:rPr>
+        <w:t>,</w:t>
+      </w:r>
+      <w:r>
+        <w:rPr>
+          <w:rFonts w:ascii="Arial" w:hAnsi="Arial" w:cs="Arial"/>
+          <w:sz w:val="18"/>
+          <w:szCs w:val="18"/>
+          <w:shd w:val="clear" w:color="auto" w:fill="FFFFFF"/>
+          <w:lang w:val="en-US"/>
+        </w:rPr>
+        <w:t xml:space="preserve"> in our we assuming that covariance matrix </w:t>
+      </w:r>
+      <w:r>
+        <w:rPr>
+          <w:rFonts w:ascii="Arial" w:hAnsi="Arial" w:cs="Arial"/>
+          <w:sz w:val="18"/>
+          <w:szCs w:val="18"/>
+          <w:shd w:val="clear" w:color="auto" w:fill="FFFFFF"/>
+          <w:lang w:val="en-US"/>
+        </w:rPr>
+        <w:t xml:space="preserve">is symmetric but maybe </w:t>
+      </w:r>
+      <w:r>
+        <w:rPr>
+          <w:rFonts w:ascii="Arial" w:hAnsi="Arial" w:cs="Arial"/>
+          <w:sz w:val="18"/>
+          <w:szCs w:val="18"/>
+          <w:shd w:val="clear" w:color="auto" w:fill="FFFFFF"/>
+          <w:lang w:val="en-US"/>
+        </w:rPr>
+        <w:t>can be PSD</w:t>
+      </w:r>
+      <w:r>
+        <w:rPr>
+          <w:rFonts w:ascii="Arial" w:hAnsi="Arial" w:cs="Arial"/>
+          <w:sz w:val="18"/>
+          <w:szCs w:val="18"/>
+          <w:shd w:val="clear" w:color="auto" w:fill="FFFFFF"/>
+          <w:lang w:val="en-US"/>
+        </w:rPr>
+        <w:t xml:space="preserve">. The matrix </w:t>
+      </w:r>
+      <m:oMath>
+        <m:r>
+          <w:rPr>
+            <w:rFonts w:ascii="Cambria Math" w:hAnsi="Cambria Math" w:cs="Arial"/>
+            <w:sz w:val="18"/>
+            <w:szCs w:val="18"/>
+            <w:shd w:val="clear" w:color="auto" w:fill="FFFFFF"/>
+            <w:lang w:val="en-US"/>
+          </w:rPr>
+          <m:t>B=</m:t>
+        </m:r>
+        <m:r>
+          <w:rPr>
+            <w:rFonts w:ascii="Cambria Math" w:hAnsi="Cambria Math" w:cs="Arial"/>
+            <w:sz w:val="18"/>
+            <w:szCs w:val="18"/>
+            <w:shd w:val="clear" w:color="auto" w:fill="FFFFFF"/>
+            <w:lang w:val="en-US"/>
+          </w:rPr>
+          <m:t>A</m:t>
+        </m:r>
+        <m:sSup>
+          <m:sSupPr>
+            <m:ctrlPr>
+              <w:rPr>
+                <w:rFonts w:ascii="Cambria Math" w:hAnsi="Cambria Math" w:cs="Arial"/>
+                <w:i/>
+                <w:sz w:val="18"/>
+                <w:szCs w:val="18"/>
+                <w:shd w:val="clear" w:color="auto" w:fill="FFFFFF"/>
+                <w:lang w:val="en-US"/>
+              </w:rPr>
+            </m:ctrlPr>
+          </m:sSupPr>
+          <m:e>
+            <m:r>
+              <w:rPr>
+                <w:rFonts w:ascii="Cambria Math" w:hAnsi="Cambria Math" w:cs="Arial"/>
+                <w:sz w:val="18"/>
+                <w:szCs w:val="18"/>
+                <w:shd w:val="clear" w:color="auto" w:fill="FFFFFF"/>
+                <w:lang w:val="en-US"/>
+              </w:rPr>
+              <m:t>A</m:t>
+            </m:r>
+          </m:e>
+          <m:sup>
+            <m:r>
+              <w:rPr>
+                <w:rFonts w:ascii="Cambria Math" w:hAnsi="Cambria Math" w:cs="Arial"/>
+                <w:sz w:val="18"/>
+                <w:szCs w:val="18"/>
+                <w:shd w:val="clear" w:color="auto" w:fill="FFFFFF"/>
+                <w:lang w:val="en-US"/>
+              </w:rPr>
+              <m:t>T</m:t>
+            </m:r>
+          </m:sup>
+        </m:sSup>
+      </m:oMath>
+      <w:r>
+        <w:rPr>
+          <w:rFonts w:ascii="Arial" w:eastAsiaTheme="minorEastAsia" w:hAnsi="Arial" w:cs="Arial"/>
+          <w:sz w:val="18"/>
+          <w:szCs w:val="18"/>
+          <w:shd w:val="clear" w:color="auto" w:fill="FFFFFF"/>
+          <w:lang w:val="en-US"/>
+        </w:rPr>
+        <w:t xml:space="preserve">is always </w:t>
+      </w:r>
+      <w:r>
+        <w:rPr>
+          <w:rFonts w:ascii="Arial" w:eastAsiaTheme="minorEastAsia" w:hAnsi="Arial" w:cs="Arial"/>
+          <w:sz w:val="18"/>
+          <w:szCs w:val="18"/>
+          <w:shd w:val="clear" w:color="auto" w:fill="FFFFFF"/>
+          <w:lang w:val="en-US"/>
+        </w:rPr>
+        <w:t>and has the same eigenvectors from A but</w:t>
+      </w:r>
+      <w:r>
+        <w:rPr>
+          <w:rFonts w:ascii="Arial" w:eastAsiaTheme="minorEastAsia" w:hAnsi="Arial" w:cs="Arial"/>
+          <w:sz w:val="18"/>
+          <w:szCs w:val="18"/>
+          <w:shd w:val="clear" w:color="auto" w:fill="FFFFFF"/>
+          <w:lang w:val="en-US"/>
+        </w:rPr>
+        <w:t xml:space="preserve"> </w:t>
+      </w:r>
+      <w:r>
+        <w:rPr>
+          <w:rFonts w:ascii="Arial" w:eastAsiaTheme="minorEastAsia" w:hAnsi="Arial" w:cs="Arial"/>
+          <w:sz w:val="18"/>
+          <w:szCs w:val="18"/>
+          <w:shd w:val="clear" w:color="auto" w:fill="FFFFFF"/>
+          <w:lang w:val="en-US"/>
+        </w:rPr>
+        <w:t xml:space="preserve">the eigenvalues </w:t>
+      </w:r>
+      <m:oMath>
+        <m:sSub>
+          <m:sSubPr>
+            <m:ctrlPr>
+              <w:rPr>
+                <w:rFonts w:ascii="Cambria Math" w:eastAsiaTheme="minorEastAsia" w:hAnsi="Cambria Math" w:cs="Arial"/>
+                <w:i/>
+                <w:sz w:val="18"/>
+                <w:szCs w:val="18"/>
+                <w:shd w:val="clear" w:color="auto" w:fill="FFFFFF"/>
+                <w:lang w:val="en-US"/>
+              </w:rPr>
+            </m:ctrlPr>
+          </m:sSubPr>
+          <m:e>
+            <m:r>
+              <w:rPr>
+                <w:rFonts w:ascii="Cambria Math" w:eastAsiaTheme="minorEastAsia" w:hAnsi="Cambria Math" w:cs="Arial"/>
+                <w:sz w:val="18"/>
+                <w:szCs w:val="18"/>
+                <w:shd w:val="clear" w:color="auto" w:fill="FFFFFF"/>
+                <w:lang w:val="en-US"/>
+              </w:rPr>
+              <m:t>λ</m:t>
+            </m:r>
+          </m:e>
+          <m:sub>
+            <m:r>
+              <w:rPr>
+                <w:rFonts w:ascii="Cambria Math" w:eastAsiaTheme="minorEastAsia" w:hAnsi="Cambria Math" w:cs="Arial"/>
+                <w:sz w:val="18"/>
+                <w:szCs w:val="18"/>
+                <w:shd w:val="clear" w:color="auto" w:fill="FFFFFF"/>
+                <w:lang w:val="en-US"/>
+              </w:rPr>
+              <m:t>i</m:t>
+            </m:r>
+          </m:sub>
+        </m:sSub>
+        <m:d>
+          <m:dPr>
+            <m:ctrlPr>
+              <w:rPr>
+                <w:rFonts w:ascii="Cambria Math" w:eastAsiaTheme="minorEastAsia" w:hAnsi="Cambria Math" w:cs="Arial"/>
+                <w:i/>
+                <w:sz w:val="18"/>
+                <w:szCs w:val="18"/>
+                <w:shd w:val="clear" w:color="auto" w:fill="FFFFFF"/>
+                <w:lang w:val="en-US"/>
+              </w:rPr>
+            </m:ctrlPr>
+          </m:dPr>
+          <m:e>
+            <m:r>
+              <w:rPr>
+                <w:rFonts w:ascii="Cambria Math" w:eastAsiaTheme="minorEastAsia" w:hAnsi="Cambria Math" w:cs="Arial"/>
+                <w:sz w:val="18"/>
+                <w:szCs w:val="18"/>
+                <w:shd w:val="clear" w:color="auto" w:fill="FFFFFF"/>
+                <w:lang w:val="en-US"/>
+              </w:rPr>
+              <m:t>B</m:t>
+            </m:r>
+            <m:sSup>
+              <m:sSupPr>
+                <m:ctrlPr>
+                  <w:rPr>
+                    <w:rFonts w:ascii="Cambria Math" w:eastAsiaTheme="minorEastAsia" w:hAnsi="Cambria Math" w:cs="Arial"/>
+                    <w:i/>
+                    <w:sz w:val="18"/>
+                    <w:szCs w:val="18"/>
+                    <w:shd w:val="clear" w:color="auto" w:fill="FFFFFF"/>
+                    <w:lang w:val="en-US"/>
+                  </w:rPr>
+                </m:ctrlPr>
+              </m:sSupPr>
+              <m:e>
+                <m:r>
+                  <w:rPr>
+                    <w:rFonts w:ascii="Cambria Math" w:eastAsiaTheme="minorEastAsia" w:hAnsi="Cambria Math" w:cs="Arial"/>
+                    <w:sz w:val="18"/>
+                    <w:szCs w:val="18"/>
+                    <w:shd w:val="clear" w:color="auto" w:fill="FFFFFF"/>
+                    <w:lang w:val="en-US"/>
+                  </w:rPr>
+                  <m:t>B</m:t>
+                </m:r>
+              </m:e>
+              <m:sup>
+                <m:r>
+                  <w:rPr>
+                    <w:rFonts w:ascii="Cambria Math" w:eastAsiaTheme="minorEastAsia" w:hAnsi="Cambria Math" w:cs="Arial"/>
+                    <w:sz w:val="18"/>
+                    <w:szCs w:val="18"/>
+                    <w:shd w:val="clear" w:color="auto" w:fill="FFFFFF"/>
+                    <w:lang w:val="en-US"/>
+                  </w:rPr>
+                  <m:t>T</m:t>
+                </m:r>
+              </m:sup>
+            </m:sSup>
+          </m:e>
+        </m:d>
+        <m:r>
+          <w:rPr>
+            <w:rFonts w:ascii="Cambria Math" w:eastAsiaTheme="minorEastAsia" w:hAnsi="Cambria Math" w:cs="Arial"/>
+            <w:sz w:val="18"/>
+            <w:szCs w:val="18"/>
+            <w:shd w:val="clear" w:color="auto" w:fill="FFFFFF"/>
+            <w:lang w:val="en-US"/>
+          </w:rPr>
+          <m:t>=</m:t>
+        </m:r>
+        <m:sSup>
+          <m:sSupPr>
+            <m:ctrlPr>
+              <w:rPr>
+                <w:rFonts w:ascii="Cambria Math" w:eastAsiaTheme="minorEastAsia" w:hAnsi="Cambria Math" w:cs="Arial"/>
+                <w:i/>
+                <w:sz w:val="18"/>
+                <w:szCs w:val="18"/>
+                <w:shd w:val="clear" w:color="auto" w:fill="FFFFFF"/>
+                <w:lang w:val="en-US"/>
+              </w:rPr>
+            </m:ctrlPr>
+          </m:sSupPr>
+          <m:e>
+            <m:sSub>
+              <m:sSubPr>
+                <m:ctrlPr>
+                  <w:rPr>
+                    <w:rFonts w:ascii="Cambria Math" w:eastAsiaTheme="minorEastAsia" w:hAnsi="Cambria Math" w:cs="Arial"/>
+                    <w:i/>
+                    <w:sz w:val="18"/>
+                    <w:szCs w:val="18"/>
+                    <w:shd w:val="clear" w:color="auto" w:fill="FFFFFF"/>
+                    <w:lang w:val="en-US"/>
+                  </w:rPr>
+                </m:ctrlPr>
+              </m:sSubPr>
+              <m:e>
+                <m:r>
+                  <w:rPr>
+                    <w:rFonts w:ascii="Cambria Math" w:eastAsiaTheme="minorEastAsia" w:hAnsi="Cambria Math" w:cs="Arial"/>
+                    <w:sz w:val="18"/>
+                    <w:szCs w:val="18"/>
+                    <w:shd w:val="clear" w:color="auto" w:fill="FFFFFF"/>
+                    <w:lang w:val="en-US"/>
+                  </w:rPr>
+                  <m:t>λ</m:t>
+                </m:r>
+              </m:e>
+              <m:sub>
+                <m:r>
+                  <w:rPr>
+                    <w:rFonts w:ascii="Cambria Math" w:eastAsiaTheme="minorEastAsia" w:hAnsi="Cambria Math" w:cs="Arial"/>
+                    <w:sz w:val="18"/>
+                    <w:szCs w:val="18"/>
+                    <w:shd w:val="clear" w:color="auto" w:fill="FFFFFF"/>
+                    <w:lang w:val="en-US"/>
+                  </w:rPr>
+                  <m:t>i</m:t>
+                </m:r>
+              </m:sub>
+            </m:sSub>
+            <m:r>
+              <w:rPr>
+                <w:rFonts w:ascii="Cambria Math" w:eastAsiaTheme="minorEastAsia" w:hAnsi="Cambria Math" w:cs="Arial"/>
+                <w:sz w:val="18"/>
+                <w:szCs w:val="18"/>
+                <w:shd w:val="clear" w:color="auto" w:fill="FFFFFF"/>
+                <w:lang w:val="en-US"/>
+              </w:rPr>
+              <m:t>(B)</m:t>
+            </m:r>
+          </m:e>
+          <m:sup>
+            <m:r>
+              <w:rPr>
+                <w:rFonts w:ascii="Cambria Math" w:eastAsiaTheme="minorEastAsia" w:hAnsi="Cambria Math" w:cs="Arial"/>
+                <w:sz w:val="18"/>
+                <w:szCs w:val="18"/>
+                <w:shd w:val="clear" w:color="auto" w:fill="FFFFFF"/>
+                <w:lang w:val="en-US"/>
+              </w:rPr>
+              <m:t>2</m:t>
+            </m:r>
+          </m:sup>
+        </m:sSup>
+      </m:oMath>
+      <w:r>
+        <w:rPr>
+          <w:rFonts w:ascii="Arial" w:eastAsiaTheme="minorEastAsia" w:hAnsi="Arial" w:cs="Arial"/>
+          <w:sz w:val="18"/>
+          <w:szCs w:val="18"/>
+          <w:shd w:val="clear" w:color="auto" w:fill="FFFFFF"/>
+          <w:lang w:val="en-US"/>
+        </w:rPr>
+        <w:t>. Therefore</w:t>
+      </w:r>
+      <w:r>
+        <w:rPr>
+          <w:rFonts w:ascii="Arial" w:eastAsiaTheme="minorEastAsia" w:hAnsi="Arial" w:cs="Arial"/>
+          <w:sz w:val="18"/>
+          <w:szCs w:val="18"/>
+          <w:shd w:val="clear" w:color="auto" w:fill="FFFFFF"/>
+          <w:lang w:val="en-US"/>
+        </w:rPr>
+        <w:t xml:space="preserve"> we can </w:t>
+      </w:r>
+      <w:r>
+        <w:rPr>
+          <w:rFonts w:ascii="Arial" w:eastAsiaTheme="minorEastAsia" w:hAnsi="Arial" w:cs="Arial"/>
+          <w:sz w:val="18"/>
+          <w:szCs w:val="18"/>
+          <w:shd w:val="clear" w:color="auto" w:fill="FFFFFF"/>
+          <w:lang w:val="en-US"/>
+        </w:rPr>
+        <w:t xml:space="preserve">decompose </w:t>
+      </w:r>
+      <m:oMath>
+        <m:r>
+          <w:rPr>
+            <w:rFonts w:ascii="Cambria Math" w:hAnsi="Cambria Math" w:cs="Arial"/>
+            <w:sz w:val="18"/>
+            <w:szCs w:val="18"/>
+            <w:shd w:val="clear" w:color="auto" w:fill="FFFFFF"/>
+            <w:lang w:val="en-US"/>
+          </w:rPr>
+          <m:t>A</m:t>
+        </m:r>
+        <m:sSup>
+          <m:sSupPr>
+            <m:ctrlPr>
+              <w:rPr>
+                <w:rFonts w:ascii="Cambria Math" w:hAnsi="Cambria Math" w:cs="Arial"/>
+                <w:i/>
+                <w:sz w:val="18"/>
+                <w:szCs w:val="18"/>
+                <w:shd w:val="clear" w:color="auto" w:fill="FFFFFF"/>
+                <w:lang w:val="en-US"/>
+              </w:rPr>
+            </m:ctrlPr>
+          </m:sSupPr>
+          <m:e>
+            <m:r>
+              <w:rPr>
+                <w:rFonts w:ascii="Cambria Math" w:hAnsi="Cambria Math" w:cs="Arial"/>
+                <w:sz w:val="18"/>
+                <w:szCs w:val="18"/>
+                <w:shd w:val="clear" w:color="auto" w:fill="FFFFFF"/>
+                <w:lang w:val="en-US"/>
+              </w:rPr>
+              <m:t>A</m:t>
+            </m:r>
+          </m:e>
+          <m:sup>
+            <m:r>
+              <w:rPr>
+                <w:rFonts w:ascii="Cambria Math" w:hAnsi="Cambria Math" w:cs="Arial"/>
+                <w:sz w:val="18"/>
+                <w:szCs w:val="18"/>
+                <w:shd w:val="clear" w:color="auto" w:fill="FFFFFF"/>
+                <w:lang w:val="en-US"/>
+              </w:rPr>
+              <m:t>T</m:t>
+            </m:r>
+          </m:sup>
+        </m:sSup>
+      </m:oMath>
+      <w:r>
+        <w:rPr>
+          <w:rFonts w:ascii="Arial" w:eastAsiaTheme="minorEastAsia" w:hAnsi="Arial" w:cs="Arial"/>
+          <w:sz w:val="18"/>
+          <w:szCs w:val="18"/>
+          <w:shd w:val="clear" w:color="auto" w:fill="FFFFFF"/>
+          <w:lang w:val="en-US"/>
+        </w:rPr>
+        <w:t xml:space="preserve"> in eigenvalues and eigenvectors and calculate </w:t>
+      </w:r>
+      <w:r>
+        <w:rPr>
+          <w:rFonts w:ascii="Arial" w:eastAsiaTheme="minorEastAsia" w:hAnsi="Arial" w:cs="Arial"/>
+          <w:sz w:val="18"/>
+          <w:szCs w:val="18"/>
+          <w:shd w:val="clear" w:color="auto" w:fill="FFFFFF"/>
+          <w:lang w:val="en-US"/>
+        </w:rPr>
+        <w:t xml:space="preserve">new A matrix (symmetric and PSD) from </w:t>
+      </w:r>
+    </w:p>
+    <w:p>
+      <w:pPr>
+        <w:jc w:val="both"/>
+        <w:rPr>
+          <w:rFonts w:ascii="Arial" w:eastAsiaTheme="minorEastAsia" w:hAnsi="Arial" w:cs="Arial"/>
+          <w:sz w:val="18"/>
+          <w:szCs w:val="18"/>
+          <w:shd w:val="clear" w:color="auto" w:fill="FFFFFF"/>
+          <w:lang w:val="en-US"/>
+        </w:rPr>
+      </w:pPr>
+      <m:oMathPara>
+        <m:oMath>
+          <m:r>
+            <w:rPr>
+              <w:rFonts w:ascii="Cambria Math" w:hAnsi="Cambria Math" w:cs="Arial"/>
+              <w:sz w:val="18"/>
+              <w:szCs w:val="18"/>
+              <w:shd w:val="clear" w:color="auto" w:fill="FFFFFF"/>
+              <w:lang w:val="en-US"/>
+            </w:rPr>
+            <m:t>A=</m:t>
+          </m:r>
+          <m:r>
+            <w:rPr>
+              <w:rFonts w:ascii="Cambria Math" w:hAnsi="Cambria Math" w:cs="Arial"/>
+              <w:sz w:val="18"/>
+              <w:szCs w:val="18"/>
+              <w:shd w:val="clear" w:color="auto" w:fill="FFFFFF"/>
+              <w:lang w:val="en-US"/>
+            </w:rPr>
+            <m:t>V</m:t>
+          </m:r>
+          <m:sSup>
+            <m:sSupPr>
+              <m:ctrlPr>
+                <w:rPr>
+                  <w:rFonts w:ascii="Cambria Math" w:hAnsi="Cambria Math" w:cs="Arial"/>
+                  <w:i/>
+                  <w:sz w:val="18"/>
+                  <w:szCs w:val="18"/>
+                  <w:shd w:val="clear" w:color="auto" w:fill="FFFFFF"/>
+                  <w:lang w:val="en-US"/>
+                </w:rPr>
+              </m:ctrlPr>
+            </m:sSupPr>
+            <m:e>
+              <m:r>
+                <w:rPr>
+                  <w:rFonts w:ascii="Cambria Math" w:hAnsi="Cambria Math" w:cs="Arial"/>
+                  <w:sz w:val="18"/>
+                  <w:szCs w:val="18"/>
+                  <w:shd w:val="clear" w:color="auto" w:fill="FFFFFF"/>
+                  <w:lang w:val="en-US"/>
+                </w:rPr>
+                <m:t>D</m:t>
+              </m:r>
+            </m:e>
+            <m:sup>
+              <m:r>
+                <w:rPr>
+                  <w:rFonts w:ascii="Cambria Math" w:hAnsi="Cambria Math" w:cs="Arial"/>
+                  <w:sz w:val="18"/>
+                  <w:szCs w:val="18"/>
+                  <w:shd w:val="clear" w:color="auto" w:fill="FFFFFF"/>
+                  <w:lang w:val="en-US"/>
+                </w:rPr>
+                <m:t>1/2</m:t>
+              </m:r>
+            </m:sup>
+          </m:sSup>
+          <m:sSup>
+            <m:sSupPr>
+              <m:ctrlPr>
+                <w:rPr>
+                  <w:rFonts w:ascii="Cambria Math" w:hAnsi="Cambria Math" w:cs="Arial"/>
+                  <w:i/>
+                  <w:sz w:val="18"/>
+                  <w:szCs w:val="18"/>
+                  <w:shd w:val="clear" w:color="auto" w:fill="FFFFFF"/>
+                  <w:lang w:val="en-US"/>
+                </w:rPr>
+              </m:ctrlPr>
+            </m:sSupPr>
+            <m:e>
+              <m:r>
+                <w:rPr>
+                  <w:rFonts w:ascii="Cambria Math" w:hAnsi="Cambria Math" w:cs="Arial"/>
+                  <w:sz w:val="18"/>
+                  <w:szCs w:val="18"/>
+                  <w:shd w:val="clear" w:color="auto" w:fill="FFFFFF"/>
+                  <w:lang w:val="en-US"/>
+                </w:rPr>
+                <m:t>V</m:t>
+              </m:r>
+            </m:e>
+            <m:sup>
+              <m:r>
+                <w:rPr>
+                  <w:rFonts w:ascii="Cambria Math" w:hAnsi="Cambria Math" w:cs="Arial"/>
+                  <w:sz w:val="18"/>
+                  <w:szCs w:val="18"/>
+                  <w:shd w:val="clear" w:color="auto" w:fill="FFFFFF"/>
+                  <w:lang w:val="en-US"/>
+                </w:rPr>
+                <m:t>-1</m:t>
+              </m:r>
+            </m:sup>
+          </m:sSup>
+        </m:oMath>
+      </m:oMathPara>
+    </w:p>
+    <w:p>
+      <w:pPr>
+        <w:jc w:val="both"/>
+        <w:rPr>
+          <w:rFonts w:ascii="Arial" w:eastAsiaTheme="minorEastAsia" w:hAnsi="Arial" w:cs="Arial"/>
+          <w:sz w:val="18"/>
+          <w:szCs w:val="18"/>
+          <w:shd w:val="clear" w:color="auto" w:fill="FFFFFF"/>
+          <w:lang w:val="en-US"/>
+        </w:rPr>
+      </w:pPr>
+      <w:r>
+        <w:rPr>
+          <w:rFonts w:ascii="Arial" w:eastAsiaTheme="minorEastAsia" w:hAnsi="Arial" w:cs="Arial"/>
+          <w:sz w:val="18"/>
+          <w:szCs w:val="18"/>
+          <w:shd w:val="clear" w:color="auto" w:fill="FFFFFF"/>
+          <w:lang w:val="en-US"/>
+        </w:rPr>
+        <w:t xml:space="preserve">Where, </w:t>
+      </w:r>
+      <m:oMath>
+        <m:r>
+          <w:rPr>
+            <w:rFonts w:ascii="Cambria Math" w:hAnsi="Cambria Math" w:cs="Arial"/>
+            <w:sz w:val="18"/>
+            <w:szCs w:val="18"/>
+            <w:shd w:val="clear" w:color="auto" w:fill="FFFFFF"/>
+            <w:lang w:val="en-US"/>
+          </w:rPr>
+          <m:t>V</m:t>
+        </m:r>
+      </m:oMath>
+      <w:r>
+        <w:rPr>
+          <w:rFonts w:ascii="Arial" w:eastAsiaTheme="minorEastAsia" w:hAnsi="Arial" w:cs="Arial"/>
+          <w:sz w:val="18"/>
+          <w:szCs w:val="18"/>
+          <w:shd w:val="clear" w:color="auto" w:fill="FFFFFF"/>
+          <w:lang w:val="en-US"/>
+        </w:rPr>
+        <w:t xml:space="preserve"> is the eigenvectors column matrix</w:t>
+      </w:r>
+      <w:r>
+        <w:rPr>
+          <w:rFonts w:ascii="Arial" w:eastAsiaTheme="minorEastAsia" w:hAnsi="Arial" w:cs="Arial"/>
+          <w:sz w:val="18"/>
+          <w:szCs w:val="18"/>
+          <w:shd w:val="clear" w:color="auto" w:fill="FFFFFF"/>
+          <w:lang w:val="en-US"/>
+        </w:rPr>
+        <w:t xml:space="preserve"> and </w:t>
+      </w:r>
+      <m:oMath>
+        <m:r>
+          <w:rPr>
+            <w:rFonts w:ascii="Cambria Math" w:hAnsi="Cambria Math" w:cs="Arial"/>
+            <w:sz w:val="18"/>
+            <w:szCs w:val="18"/>
+            <w:shd w:val="clear" w:color="auto" w:fill="FFFFFF"/>
+            <w:lang w:val="en-US"/>
+          </w:rPr>
+          <m:t>D</m:t>
+        </m:r>
+      </m:oMath>
+      <w:r>
+        <w:rPr>
+          <w:rFonts w:ascii="Arial" w:eastAsiaTheme="minorEastAsia" w:hAnsi="Arial" w:cs="Arial"/>
+          <w:sz w:val="18"/>
+          <w:szCs w:val="18"/>
+          <w:shd w:val="clear" w:color="auto" w:fill="FFFFFF"/>
+          <w:lang w:val="en-US"/>
+        </w:rPr>
+        <w:t xml:space="preserve"> is diagonal matrix</w:t>
+      </w:r>
+      <w:r>
+        <w:rPr>
+          <w:rFonts w:ascii="Arial" w:eastAsiaTheme="minorEastAsia" w:hAnsi="Arial" w:cs="Arial"/>
+          <w:sz w:val="18"/>
+          <w:szCs w:val="18"/>
+          <w:shd w:val="clear" w:color="auto" w:fill="FFFFFF"/>
+          <w:lang w:val="en-US"/>
+        </w:rPr>
+        <w:t xml:space="preserve"> of </w:t>
+      </w:r>
+      <w:r>
+        <w:rPr>
+          <w:rFonts w:ascii="Arial" w:eastAsiaTheme="minorEastAsia" w:hAnsi="Arial" w:cs="Arial"/>
+          <w:sz w:val="18"/>
+          <w:szCs w:val="18"/>
+          <w:shd w:val="clear" w:color="auto" w:fill="FFFFFF"/>
+          <w:lang w:val="en-US"/>
+        </w:rPr>
+        <w:t>eigenvalues from</w:t>
+      </w:r>
+      <w:r>
+        <w:rPr>
+          <w:rFonts w:ascii="Arial" w:eastAsiaTheme="minorEastAsia" w:hAnsi="Arial" w:cs="Arial"/>
+          <w:sz w:val="18"/>
+          <w:szCs w:val="18"/>
+          <w:shd w:val="clear" w:color="auto" w:fill="FFFFFF"/>
+          <w:lang w:val="en-US"/>
+        </w:rPr>
+        <w:t xml:space="preserve"> </w:t>
+      </w:r>
+      <m:oMath>
+        <m:r>
+          <w:rPr>
+            <w:rFonts w:ascii="Cambria Math" w:hAnsi="Cambria Math" w:cs="Arial"/>
+            <w:sz w:val="18"/>
+            <w:szCs w:val="18"/>
+            <w:shd w:val="clear" w:color="auto" w:fill="FFFFFF"/>
+            <w:lang w:val="en-US"/>
+          </w:rPr>
+          <m:t>A</m:t>
+        </m:r>
+        <m:sSup>
+          <m:sSupPr>
+            <m:ctrlPr>
+              <w:rPr>
+                <w:rFonts w:ascii="Cambria Math" w:hAnsi="Cambria Math" w:cs="Arial"/>
+                <w:i/>
+                <w:sz w:val="18"/>
+                <w:szCs w:val="18"/>
+                <w:shd w:val="clear" w:color="auto" w:fill="FFFFFF"/>
+                <w:lang w:val="en-US"/>
+              </w:rPr>
+            </m:ctrlPr>
+          </m:sSupPr>
+          <m:e>
+            <m:r>
+              <w:rPr>
+                <w:rFonts w:ascii="Cambria Math" w:hAnsi="Cambria Math" w:cs="Arial"/>
+                <w:sz w:val="18"/>
+                <w:szCs w:val="18"/>
+                <w:shd w:val="clear" w:color="auto" w:fill="FFFFFF"/>
+                <w:lang w:val="en-US"/>
+              </w:rPr>
+              <m:t>A</m:t>
+            </m:r>
+          </m:e>
+          <m:sup>
+            <m:r>
+              <w:rPr>
+                <w:rFonts w:ascii="Cambria Math" w:hAnsi="Cambria Math" w:cs="Arial"/>
+                <w:sz w:val="18"/>
+                <w:szCs w:val="18"/>
+                <w:shd w:val="clear" w:color="auto" w:fill="FFFFFF"/>
+                <w:lang w:val="en-US"/>
+              </w:rPr>
+              <m:t>T</m:t>
+            </m:r>
+          </m:sup>
+        </m:sSup>
+      </m:oMath>
+      <w:r>
+        <w:rPr>
+          <w:rFonts w:ascii="Arial" w:eastAsiaTheme="minorEastAsia" w:hAnsi="Arial" w:cs="Arial"/>
+          <w:sz w:val="18"/>
+          <w:szCs w:val="18"/>
+          <w:shd w:val="clear" w:color="auto" w:fill="FFFFFF"/>
+          <w:lang w:val="en-US"/>
+        </w:rPr>
+        <w:t xml:space="preserve">. </w:t>
+      </w:r>
+      <w:r>
+        <w:rPr>
+          <w:rFonts w:ascii="Arial" w:eastAsiaTheme="minorEastAsia" w:hAnsi="Arial" w:cs="Arial"/>
+          <w:sz w:val="18"/>
+          <w:szCs w:val="18"/>
+          <w:shd w:val="clear" w:color="auto" w:fill="FFFFFF"/>
+          <w:lang w:val="en-US"/>
+        </w:rPr>
+        <w:t xml:space="preserve">We reached the last two properties for a covariance </w:t>
+      </w:r>
+      <w:r>
+        <w:rPr>
+          <w:rFonts w:ascii="Arial" w:eastAsiaTheme="minorEastAsia" w:hAnsi="Arial" w:cs="Arial"/>
+          <w:sz w:val="18"/>
+          <w:szCs w:val="18"/>
+          <w:shd w:val="clear" w:color="auto" w:fill="FFFFFF"/>
+          <w:lang w:val="en-US"/>
+        </w:rPr>
+        <w:t>matrix.</w:t>
+      </w:r>
+    </w:p>
+    <w:p>
+      <w:pPr>
+        <w:jc w:val="both"/>
+        <w:rPr>
+          <w:rFonts w:ascii="Arial" w:hAnsi="Arial" w:cs="Arial"/>
+          <w:sz w:val="18"/>
+          <w:szCs w:val="18"/>
+          <w:shd w:val="clear" w:color="auto" w:fill="FFFFFF"/>
+          <w:lang w:val="en-US"/>
+        </w:rPr>
+      </w:pPr>
+      <w:r>
+        <w:rPr>
+          <w:rFonts w:ascii="Arial" w:eastAsiaTheme="minorEastAsia" w:hAnsi="Arial" w:cs="Arial"/>
+          <w:sz w:val="18"/>
+          <w:szCs w:val="18"/>
+          <w:shd w:val="clear" w:color="auto" w:fill="FFFFFF"/>
+          <w:lang w:val="en-US"/>
+        </w:rPr>
+        <w:t xml:space="preserve">(vii) </w:t>
+      </w:r>
     </w:p>
     <w:sectPr>
       <w:pgSz w:w="11906" w:h="16838"/>
@@ -6205,6 +10624,119 @@
     </w:lvl>
   </w:abstractNum>
   <w:abstractNum w:abstractNumId="2" w15:restartNumberingAfterBreak="0">
+    <w:nsid w:val="0AE81EAA"/>
+    <w:multiLevelType w:val="hybridMultilevel"/>
+    <w:tmpl w:val="2BE2E48C"/>
+    <w:lvl w:ilvl="0" w:tplc="04160001">
+      <w:start w:val="1"/>
+      <w:numFmt w:val="bullet"/>
+      <w:lvlText w:val=""/>
+      <w:lvlJc w:val="left"/>
+      <w:pPr>
+        <w:ind w:left="1440" w:hanging="360"/>
+      </w:pPr>
+      <w:rPr>
+        <w:rFonts w:ascii="Symbol" w:hAnsi="Symbol" w:hint="default"/>
+      </w:rPr>
+    </w:lvl>
+    <w:lvl w:ilvl="1" w:tplc="04160003" w:tentative="1">
+      <w:start w:val="1"/>
+      <w:numFmt w:val="bullet"/>
+      <w:lvlText w:val="o"/>
+      <w:lvlJc w:val="left"/>
+      <w:pPr>
+        <w:ind w:left="2160" w:hanging="360"/>
+      </w:pPr>
+      <w:rPr>
+        <w:rFonts w:ascii="Courier New" w:hAnsi="Courier New" w:cs="Courier New" w:hint="default"/>
+      </w:rPr>
+    </w:lvl>
+    <w:lvl w:ilvl="2" w:tplc="04160005" w:tentative="1">
+      <w:start w:val="1"/>
+      <w:numFmt w:val="bullet"/>
+      <w:lvlText w:val=""/>
+      <w:lvlJc w:val="left"/>
+      <w:pPr>
+        <w:ind w:left="2880" w:hanging="360"/>
+      </w:pPr>
+      <w:rPr>
+        <w:rFonts w:ascii="Wingdings" w:hAnsi="Wingdings" w:hint="default"/>
+      </w:rPr>
+    </w:lvl>
+    <w:lvl w:ilvl="3" w:tplc="04160001" w:tentative="1">
+      <w:start w:val="1"/>
+      <w:numFmt w:val="bullet"/>
+      <w:lvlText w:val=""/>
+      <w:lvlJc w:val="left"/>
+      <w:pPr>
+        <w:ind w:left="3600" w:hanging="360"/>
+      </w:pPr>
+      <w:rPr>
+        <w:rFonts w:ascii="Symbol" w:hAnsi="Symbol" w:hint="default"/>
+      </w:rPr>
+    </w:lvl>
+    <w:lvl w:ilvl="4" w:tplc="04160003" w:tentative="1">
+      <w:start w:val="1"/>
+      <w:numFmt w:val="bullet"/>
+      <w:lvlText w:val="o"/>
+      <w:lvlJc w:val="left"/>
+      <w:pPr>
+        <w:ind w:left="4320" w:hanging="360"/>
+      </w:pPr>
+      <w:rPr>
+        <w:rFonts w:ascii="Courier New" w:hAnsi="Courier New" w:cs="Courier New" w:hint="default"/>
+      </w:rPr>
+    </w:lvl>
+    <w:lvl w:ilvl="5" w:tplc="04160005" w:tentative="1">
+      <w:start w:val="1"/>
+      <w:numFmt w:val="bullet"/>
+      <w:lvlText w:val=""/>
+      <w:lvlJc w:val="left"/>
+      <w:pPr>
+        <w:ind w:left="5040" w:hanging="360"/>
+      </w:pPr>
+      <w:rPr>
+        <w:rFonts w:ascii="Wingdings" w:hAnsi="Wingdings" w:hint="default"/>
+      </w:rPr>
+    </w:lvl>
+    <w:lvl w:ilvl="6" w:tplc="04160001" w:tentative="1">
+      <w:start w:val="1"/>
+      <w:numFmt w:val="bullet"/>
+      <w:lvlText w:val=""/>
+      <w:lvlJc w:val="left"/>
+      <w:pPr>
+        <w:ind w:left="5760" w:hanging="360"/>
+      </w:pPr>
+      <w:rPr>
+        <w:rFonts w:ascii="Symbol" w:hAnsi="Symbol" w:hint="default"/>
+      </w:rPr>
+    </w:lvl>
+    <w:lvl w:ilvl="7" w:tplc="04160003" w:tentative="1">
+      <w:start w:val="1"/>
+      <w:numFmt w:val="bullet"/>
+      <w:lvlText w:val="o"/>
+      <w:lvlJc w:val="left"/>
+      <w:pPr>
+        <w:ind w:left="6480" w:hanging="360"/>
+      </w:pPr>
+      <w:rPr>
+        <w:rFonts w:ascii="Courier New" w:hAnsi="Courier New" w:cs="Courier New" w:hint="default"/>
+      </w:rPr>
+    </w:lvl>
+    <w:lvl w:ilvl="8" w:tplc="04160005" w:tentative="1">
+      <w:start w:val="1"/>
+      <w:numFmt w:val="bullet"/>
+      <w:lvlText w:val=""/>
+      <w:lvlJc w:val="left"/>
+      <w:pPr>
+        <w:ind w:left="7200" w:hanging="360"/>
+      </w:pPr>
+      <w:rPr>
+        <w:rFonts w:ascii="Wingdings" w:hAnsi="Wingdings" w:hint="default"/>
+      </w:rPr>
+    </w:lvl>
+  </w:abstractNum>
+  <w:abstractNum w:abstractNumId="3" w15:restartNumberingAfterBreak="0">
     <w:nsid w:val="0AF33594"/>
     <w:multiLevelType w:val="hybridMultilevel"/>
     <w:tmpl w:val="4D4A6D1A"/>
@@ -6317,7 +10849,120 @@
       </w:rPr>
     </w:lvl>
   </w:abstractNum>
-  <w:abstractNum w:abstractNumId="3" w15:restartNumberingAfterBreak="0">
+  <w:abstractNum w:abstractNumId="4" w15:restartNumberingAfterBreak="0">
+    <w:nsid w:val="0F475C51"/>
+    <w:multiLevelType w:val="hybridMultilevel"/>
+    <w:tmpl w:val="A0289B84"/>
+    <w:lvl w:ilvl="0" w:tplc="04160001">
+      <w:start w:val="1"/>
+      <w:numFmt w:val="bullet"/>
+      <w:lvlText w:val=""/>
+      <w:lvlJc w:val="left"/>
+      <w:pPr>
+        <w:ind w:left="720" w:hanging="360"/>
+      </w:pPr>
+      <w:rPr>
+        <w:rFonts w:ascii="Symbol" w:hAnsi="Symbol" w:hint="default"/>
+      </w:rPr>
+    </w:lvl>
+    <w:lvl w:ilvl="1" w:tplc="04160003">
+      <w:start w:val="1"/>
+      <w:numFmt w:val="bullet"/>
+      <w:lvlText w:val="o"/>
+      <w:lvlJc w:val="left"/>
+      <w:pPr>
+        <w:ind w:left="1440" w:hanging="360"/>
+      </w:pPr>
+      <w:rPr>
+        <w:rFonts w:ascii="Courier New" w:hAnsi="Courier New" w:cs="Courier New" w:hint="default"/>
+      </w:rPr>
+    </w:lvl>
+    <w:lvl w:ilvl="2" w:tplc="04160005" w:tentative="1">
+      <w:start w:val="1"/>
+      <w:numFmt w:val="bullet"/>
+      <w:lvlText w:val=""/>
+      <w:lvlJc w:val="left"/>
+      <w:pPr>
+        <w:ind w:left="2160" w:hanging="360"/>
+      </w:pPr>
+      <w:rPr>
+        <w:rFonts w:ascii="Wingdings" w:hAnsi="Wingdings" w:hint="default"/>
+      </w:rPr>
+    </w:lvl>
+    <w:lvl w:ilvl="3" w:tplc="04160001" w:tentative="1">
+      <w:start w:val="1"/>
+      <w:numFmt w:val="bullet"/>
+      <w:lvlText w:val=""/>
+      <w:lvlJc w:val="left"/>
+      <w:pPr>
+        <w:ind w:left="2880" w:hanging="360"/>
+      </w:pPr>
+      <w:rPr>
+        <w:rFonts w:ascii="Symbol" w:hAnsi="Symbol" w:hint="default"/>
+      </w:rPr>
+    </w:lvl>
+    <w:lvl w:ilvl="4" w:tplc="04160003" w:tentative="1">
+      <w:start w:val="1"/>
+      <w:numFmt w:val="bullet"/>
+      <w:lvlText w:val="o"/>
+      <w:lvlJc w:val="left"/>
+      <w:pPr>
+        <w:ind w:left="3600" w:hanging="360"/>
+      </w:pPr>
+      <w:rPr>
+        <w:rFonts w:ascii="Courier New" w:hAnsi="Courier New" w:cs="Courier New" w:hint="default"/>
+      </w:rPr>
+    </w:lvl>
+    <w:lvl w:ilvl="5" w:tplc="04160005" w:tentative="1">
+      <w:start w:val="1"/>
+      <w:numFmt w:val="bullet"/>
+      <w:lvlText w:val=""/>
+      <w:lvlJc w:val="left"/>
+      <w:pPr>
+        <w:ind w:left="4320" w:hanging="360"/>
+      </w:pPr>
+      <w:rPr>
+        <w:rFonts w:ascii="Wingdings" w:hAnsi="Wingdings" w:hint="default"/>
+      </w:rPr>
+    </w:lvl>
+    <w:lvl w:ilvl="6" w:tplc="04160001" w:tentative="1">
+      <w:start w:val="1"/>
+      <w:numFmt w:val="bullet"/>
+      <w:lvlText w:val=""/>
+      <w:lvlJc w:val="left"/>
+      <w:pPr>
+        <w:ind w:left="5040" w:hanging="360"/>
+      </w:pPr>
+      <w:rPr>
+        <w:rFonts w:ascii="Symbol" w:hAnsi="Symbol" w:hint="default"/>
+      </w:rPr>
+    </w:lvl>
+    <w:lvl w:ilvl="7" w:tplc="04160003" w:tentative="1">
+      <w:start w:val="1"/>
+      <w:numFmt w:val="bullet"/>
+      <w:lvlText w:val="o"/>
+      <w:lvlJc w:val="left"/>
+      <w:pPr>
+        <w:ind w:left="5760" w:hanging="360"/>
+      </w:pPr>
+      <w:rPr>
+        <w:rFonts w:ascii="Courier New" w:hAnsi="Courier New" w:cs="Courier New" w:hint="default"/>
+      </w:rPr>
+    </w:lvl>
+    <w:lvl w:ilvl="8" w:tplc="04160005" w:tentative="1">
+      <w:start w:val="1"/>
+      <w:numFmt w:val="bullet"/>
+      <w:lvlText w:val=""/>
+      <w:lvlJc w:val="left"/>
+      <w:pPr>
+        <w:ind w:left="6480" w:hanging="360"/>
+      </w:pPr>
+      <w:rPr>
+        <w:rFonts w:ascii="Wingdings" w:hAnsi="Wingdings" w:hint="default"/>
+      </w:rPr>
+    </w:lvl>
+  </w:abstractNum>
+  <w:abstractNum w:abstractNumId="5" w15:restartNumberingAfterBreak="0">
     <w:nsid w:val="15FF03B1"/>
     <w:multiLevelType w:val="hybridMultilevel"/>
     <w:tmpl w:val="766816CE"/>
@@ -6430,7 +11075,7 @@
       </w:rPr>
     </w:lvl>
   </w:abstractNum>
-  <w:abstractNum w:abstractNumId="4" w15:restartNumberingAfterBreak="0">
+  <w:abstractNum w:abstractNumId="6" w15:restartNumberingAfterBreak="0">
     <w:nsid w:val="33660564"/>
     <w:multiLevelType w:val="hybridMultilevel"/>
     <w:tmpl w:val="EF94A5DE"/>
@@ -6543,7 +11188,7 @@
       </w:rPr>
     </w:lvl>
   </w:abstractNum>
-  <w:abstractNum w:abstractNumId="5" w15:restartNumberingAfterBreak="0">
+  <w:abstractNum w:abstractNumId="7" w15:restartNumberingAfterBreak="0">
     <w:nsid w:val="4D7679FC"/>
     <w:multiLevelType w:val="hybridMultilevel"/>
     <w:tmpl w:val="D3482418"/>
@@ -6632,10 +11277,10 @@
       </w:pPr>
     </w:lvl>
   </w:abstractNum>
-  <w:abstractNum w:abstractNumId="6" w15:restartNumberingAfterBreak="0">
-    <w:nsid w:val="622912D0"/>
+  <w:abstractNum w:abstractNumId="8" w15:restartNumberingAfterBreak="0">
+    <w:nsid w:val="5F965533"/>
     <w:multiLevelType w:val="hybridMultilevel"/>
-    <w:tmpl w:val="CC4E7D7A"/>
+    <w:tmpl w:val="9CCE1AC2"/>
     <w:lvl w:ilvl="0" w:tplc="04160001">
       <w:start w:val="1"/>
       <w:numFmt w:val="bullet"/>
@@ -6745,26 +11390,380 @@
       </w:rPr>
     </w:lvl>
   </w:abstractNum>
+  <w:abstractNum w:abstractNumId="9" w15:restartNumberingAfterBreak="0">
+    <w:nsid w:val="622912D0"/>
+    <w:multiLevelType w:val="hybridMultilevel"/>
+    <w:tmpl w:val="CC4E7D7A"/>
+    <w:lvl w:ilvl="0" w:tplc="04160001">
+      <w:start w:val="1"/>
+      <w:numFmt w:val="bullet"/>
+      <w:lvlText w:val=""/>
+      <w:lvlJc w:val="left"/>
+      <w:pPr>
+        <w:ind w:left="720" w:hanging="360"/>
+      </w:pPr>
+      <w:rPr>
+        <w:rFonts w:ascii="Symbol" w:hAnsi="Symbol" w:hint="default"/>
+      </w:rPr>
+    </w:lvl>
+    <w:lvl w:ilvl="1" w:tplc="04160003" w:tentative="1">
+      <w:start w:val="1"/>
+      <w:numFmt w:val="bullet"/>
+      <w:lvlText w:val="o"/>
+      <w:lvlJc w:val="left"/>
+      <w:pPr>
+        <w:ind w:left="1440" w:hanging="360"/>
+      </w:pPr>
+      <w:rPr>
+        <w:rFonts w:ascii="Courier New" w:hAnsi="Courier New" w:cs="Courier New" w:hint="default"/>
+      </w:rPr>
+    </w:lvl>
+    <w:lvl w:ilvl="2" w:tplc="04160005" w:tentative="1">
+      <w:start w:val="1"/>
+      <w:numFmt w:val="bullet"/>
+      <w:lvlText w:val=""/>
+      <w:lvlJc w:val="left"/>
+      <w:pPr>
+        <w:ind w:left="2160" w:hanging="360"/>
+      </w:pPr>
+      <w:rPr>
+        <w:rFonts w:ascii="Wingdings" w:hAnsi="Wingdings" w:hint="default"/>
+      </w:rPr>
+    </w:lvl>
+    <w:lvl w:ilvl="3" w:tplc="04160001" w:tentative="1">
+      <w:start w:val="1"/>
+      <w:numFmt w:val="bullet"/>
+      <w:lvlText w:val=""/>
+      <w:lvlJc w:val="left"/>
+      <w:pPr>
+        <w:ind w:left="2880" w:hanging="360"/>
+      </w:pPr>
+      <w:rPr>
+        <w:rFonts w:ascii="Symbol" w:hAnsi="Symbol" w:hint="default"/>
+      </w:rPr>
+    </w:lvl>
+    <w:lvl w:ilvl="4" w:tplc="04160003" w:tentative="1">
+      <w:start w:val="1"/>
+      <w:numFmt w:val="bullet"/>
+      <w:lvlText w:val="o"/>
+      <w:lvlJc w:val="left"/>
+      <w:pPr>
+        <w:ind w:left="3600" w:hanging="360"/>
+      </w:pPr>
+      <w:rPr>
+        <w:rFonts w:ascii="Courier New" w:hAnsi="Courier New" w:cs="Courier New" w:hint="default"/>
+      </w:rPr>
+    </w:lvl>
+    <w:lvl w:ilvl="5" w:tplc="04160005" w:tentative="1">
+      <w:start w:val="1"/>
+      <w:numFmt w:val="bullet"/>
+      <w:lvlText w:val=""/>
+      <w:lvlJc w:val="left"/>
+      <w:pPr>
+        <w:ind w:left="4320" w:hanging="360"/>
+      </w:pPr>
+      <w:rPr>
+        <w:rFonts w:ascii="Wingdings" w:hAnsi="Wingdings" w:hint="default"/>
+      </w:rPr>
+    </w:lvl>
+    <w:lvl w:ilvl="6" w:tplc="04160001" w:tentative="1">
+      <w:start w:val="1"/>
+      <w:numFmt w:val="bullet"/>
+      <w:lvlText w:val=""/>
+      <w:lvlJc w:val="left"/>
+      <w:pPr>
+        <w:ind w:left="5040" w:hanging="360"/>
+      </w:pPr>
+      <w:rPr>
+        <w:rFonts w:ascii="Symbol" w:hAnsi="Symbol" w:hint="default"/>
+      </w:rPr>
+    </w:lvl>
+    <w:lvl w:ilvl="7" w:tplc="04160003" w:tentative="1">
+      <w:start w:val="1"/>
+      <w:numFmt w:val="bullet"/>
+      <w:lvlText w:val="o"/>
+      <w:lvlJc w:val="left"/>
+      <w:pPr>
+        <w:ind w:left="5760" w:hanging="360"/>
+      </w:pPr>
+      <w:rPr>
+        <w:rFonts w:ascii="Courier New" w:hAnsi="Courier New" w:cs="Courier New" w:hint="default"/>
+      </w:rPr>
+    </w:lvl>
+    <w:lvl w:ilvl="8" w:tplc="04160005" w:tentative="1">
+      <w:start w:val="1"/>
+      <w:numFmt w:val="bullet"/>
+      <w:lvlText w:val=""/>
+      <w:lvlJc w:val="left"/>
+      <w:pPr>
+        <w:ind w:left="6480" w:hanging="360"/>
+      </w:pPr>
+      <w:rPr>
+        <w:rFonts w:ascii="Wingdings" w:hAnsi="Wingdings" w:hint="default"/>
+      </w:rPr>
+    </w:lvl>
+  </w:abstractNum>
+  <w:abstractNum w:abstractNumId="10" w15:restartNumberingAfterBreak="0">
+    <w:nsid w:val="76001FA9"/>
+    <w:multiLevelType w:val="hybridMultilevel"/>
+    <w:tmpl w:val="B3BE2D8A"/>
+    <w:lvl w:ilvl="0" w:tplc="04160001">
+      <w:start w:val="1"/>
+      <w:numFmt w:val="bullet"/>
+      <w:lvlText w:val=""/>
+      <w:lvlJc w:val="left"/>
+      <w:pPr>
+        <w:ind w:left="720" w:hanging="360"/>
+      </w:pPr>
+      <w:rPr>
+        <w:rFonts w:ascii="Symbol" w:hAnsi="Symbol" w:hint="default"/>
+      </w:rPr>
+    </w:lvl>
+    <w:lvl w:ilvl="1" w:tplc="04160003" w:tentative="1">
+      <w:start w:val="1"/>
+      <w:numFmt w:val="bullet"/>
+      <w:lvlText w:val="o"/>
+      <w:lvlJc w:val="left"/>
+      <w:pPr>
+        <w:ind w:left="1440" w:hanging="360"/>
+      </w:pPr>
+      <w:rPr>
+        <w:rFonts w:ascii="Courier New" w:hAnsi="Courier New" w:cs="Courier New" w:hint="default"/>
+      </w:rPr>
+    </w:lvl>
+    <w:lvl w:ilvl="2" w:tplc="04160005" w:tentative="1">
+      <w:start w:val="1"/>
+      <w:numFmt w:val="bullet"/>
+      <w:lvlText w:val=""/>
+      <w:lvlJc w:val="left"/>
+      <w:pPr>
+        <w:ind w:left="2160" w:hanging="360"/>
+      </w:pPr>
+      <w:rPr>
+        <w:rFonts w:ascii="Wingdings" w:hAnsi="Wingdings" w:hint="default"/>
+      </w:rPr>
+    </w:lvl>
+    <w:lvl w:ilvl="3" w:tplc="04160001" w:tentative="1">
+      <w:start w:val="1"/>
+      <w:numFmt w:val="bullet"/>
+      <w:lvlText w:val=""/>
+      <w:lvlJc w:val="left"/>
+      <w:pPr>
+        <w:ind w:left="2880" w:hanging="360"/>
+      </w:pPr>
+      <w:rPr>
+        <w:rFonts w:ascii="Symbol" w:hAnsi="Symbol" w:hint="default"/>
+      </w:rPr>
+    </w:lvl>
+    <w:lvl w:ilvl="4" w:tplc="04160003" w:tentative="1">
+      <w:start w:val="1"/>
+      <w:numFmt w:val="bullet"/>
+      <w:lvlText w:val="o"/>
+      <w:lvlJc w:val="left"/>
+      <w:pPr>
+        <w:ind w:left="3600" w:hanging="360"/>
+      </w:pPr>
+      <w:rPr>
+        <w:rFonts w:ascii="Courier New" w:hAnsi="Courier New" w:cs="Courier New" w:hint="default"/>
+      </w:rPr>
+    </w:lvl>
+    <w:lvl w:ilvl="5" w:tplc="04160005" w:tentative="1">
+      <w:start w:val="1"/>
+      <w:numFmt w:val="bullet"/>
+      <w:lvlText w:val=""/>
+      <w:lvlJc w:val="left"/>
+      <w:pPr>
+        <w:ind w:left="4320" w:hanging="360"/>
+      </w:pPr>
+      <w:rPr>
+        <w:rFonts w:ascii="Wingdings" w:hAnsi="Wingdings" w:hint="default"/>
+      </w:rPr>
+    </w:lvl>
+    <w:lvl w:ilvl="6" w:tplc="04160001" w:tentative="1">
+      <w:start w:val="1"/>
+      <w:numFmt w:val="bullet"/>
+      <w:lvlText w:val=""/>
+      <w:lvlJc w:val="left"/>
+      <w:pPr>
+        <w:ind w:left="5040" w:hanging="360"/>
+      </w:pPr>
+      <w:rPr>
+        <w:rFonts w:ascii="Symbol" w:hAnsi="Symbol" w:hint="default"/>
+      </w:rPr>
+    </w:lvl>
+    <w:lvl w:ilvl="7" w:tplc="04160003" w:tentative="1">
+      <w:start w:val="1"/>
+      <w:numFmt w:val="bullet"/>
+      <w:lvlText w:val="o"/>
+      <w:lvlJc w:val="left"/>
+      <w:pPr>
+        <w:ind w:left="5760" w:hanging="360"/>
+      </w:pPr>
+      <w:rPr>
+        <w:rFonts w:ascii="Courier New" w:hAnsi="Courier New" w:cs="Courier New" w:hint="default"/>
+      </w:rPr>
+    </w:lvl>
+    <w:lvl w:ilvl="8" w:tplc="04160005" w:tentative="1">
+      <w:start w:val="1"/>
+      <w:numFmt w:val="bullet"/>
+      <w:lvlText w:val=""/>
+      <w:lvlJc w:val="left"/>
+      <w:pPr>
+        <w:ind w:left="6480" w:hanging="360"/>
+      </w:pPr>
+      <w:rPr>
+        <w:rFonts w:ascii="Wingdings" w:hAnsi="Wingdings" w:hint="default"/>
+      </w:rPr>
+    </w:lvl>
+  </w:abstractNum>
+  <w:abstractNum w:abstractNumId="11" w15:restartNumberingAfterBreak="0">
+    <w:nsid w:val="7944065B"/>
+    <w:multiLevelType w:val="hybridMultilevel"/>
+    <w:tmpl w:val="EA1491A4"/>
+    <w:lvl w:ilvl="0" w:tplc="04160001">
+      <w:start w:val="1"/>
+      <w:numFmt w:val="bullet"/>
+      <w:lvlText w:val=""/>
+      <w:lvlJc w:val="left"/>
+      <w:pPr>
+        <w:ind w:left="1080" w:hanging="360"/>
+      </w:pPr>
+      <w:rPr>
+        <w:rFonts w:ascii="Symbol" w:hAnsi="Symbol" w:hint="default"/>
+      </w:rPr>
+    </w:lvl>
+    <w:lvl w:ilvl="1" w:tplc="04160003" w:tentative="1">
+      <w:start w:val="1"/>
+      <w:numFmt w:val="bullet"/>
+      <w:lvlText w:val="o"/>
+      <w:lvlJc w:val="left"/>
+      <w:pPr>
+        <w:ind w:left="1800" w:hanging="360"/>
+      </w:pPr>
+      <w:rPr>
+        <w:rFonts w:ascii="Courier New" w:hAnsi="Courier New" w:cs="Courier New" w:hint="default"/>
+      </w:rPr>
+    </w:lvl>
+    <w:lvl w:ilvl="2" w:tplc="04160005" w:tentative="1">
+      <w:start w:val="1"/>
+      <w:numFmt w:val="bullet"/>
+      <w:lvlText w:val=""/>
+      <w:lvlJc w:val="left"/>
+      <w:pPr>
+        <w:ind w:left="2520" w:hanging="360"/>
+      </w:pPr>
+      <w:rPr>
+        <w:rFonts w:ascii="Wingdings" w:hAnsi="Wingdings" w:hint="default"/>
+      </w:rPr>
+    </w:lvl>
+    <w:lvl w:ilvl="3" w:tplc="04160001" w:tentative="1">
+      <w:start w:val="1"/>
+      <w:numFmt w:val="bullet"/>
+      <w:lvlText w:val=""/>
+      <w:lvlJc w:val="left"/>
+      <w:pPr>
+        <w:ind w:left="3240" w:hanging="360"/>
+      </w:pPr>
+      <w:rPr>
+        <w:rFonts w:ascii="Symbol" w:hAnsi="Symbol" w:hint="default"/>
+      </w:rPr>
+    </w:lvl>
+    <w:lvl w:ilvl="4" w:tplc="04160003" w:tentative="1">
+      <w:start w:val="1"/>
+      <w:numFmt w:val="bullet"/>
+      <w:lvlText w:val="o"/>
+      <w:lvlJc w:val="left"/>
+      <w:pPr>
+        <w:ind w:left="3960" w:hanging="360"/>
+      </w:pPr>
+      <w:rPr>
+        <w:rFonts w:ascii="Courier New" w:hAnsi="Courier New" w:cs="Courier New" w:hint="default"/>
+      </w:rPr>
+    </w:lvl>
+    <w:lvl w:ilvl="5" w:tplc="04160005" w:tentative="1">
+      <w:start w:val="1"/>
+      <w:numFmt w:val="bullet"/>
+      <w:lvlText w:val=""/>
+      <w:lvlJc w:val="left"/>
+      <w:pPr>
+        <w:ind w:left="4680" w:hanging="360"/>
+      </w:pPr>
+      <w:rPr>
+        <w:rFonts w:ascii="Wingdings" w:hAnsi="Wingdings" w:hint="default"/>
+      </w:rPr>
+    </w:lvl>
+    <w:lvl w:ilvl="6" w:tplc="04160001" w:tentative="1">
+      <w:start w:val="1"/>
+      <w:numFmt w:val="bullet"/>
+      <w:lvlText w:val=""/>
+      <w:lvlJc w:val="left"/>
+      <w:pPr>
+        <w:ind w:left="5400" w:hanging="360"/>
+      </w:pPr>
+      <w:rPr>
+        <w:rFonts w:ascii="Symbol" w:hAnsi="Symbol" w:hint="default"/>
+      </w:rPr>
+    </w:lvl>
+    <w:lvl w:ilvl="7" w:tplc="04160003" w:tentative="1">
+      <w:start w:val="1"/>
+      <w:numFmt w:val="bullet"/>
+      <w:lvlText w:val="o"/>
+      <w:lvlJc w:val="left"/>
+      <w:pPr>
+        <w:ind w:left="6120" w:hanging="360"/>
+      </w:pPr>
+      <w:rPr>
+        <w:rFonts w:ascii="Courier New" w:hAnsi="Courier New" w:cs="Courier New" w:hint="default"/>
+      </w:rPr>
+    </w:lvl>
+    <w:lvl w:ilvl="8" w:tplc="04160005" w:tentative="1">
+      <w:start w:val="1"/>
+      <w:numFmt w:val="bullet"/>
+      <w:lvlText w:val=""/>
+      <w:lvlJc w:val="left"/>
+      <w:pPr>
+        <w:ind w:left="6840" w:hanging="360"/>
+      </w:pPr>
+      <w:rPr>
+        <w:rFonts w:ascii="Wingdings" w:hAnsi="Wingdings" w:hint="default"/>
+      </w:rPr>
+    </w:lvl>
+  </w:abstractNum>
   <w:num w:numId="1" w16cid:durableId="268703521">
-    <w:abstractNumId w:val="2"/>
+    <w:abstractNumId w:val="3"/>
   </w:num>
   <w:num w:numId="2" w16cid:durableId="1048846494">
-    <w:abstractNumId w:val="3"/>
+    <w:abstractNumId w:val="5"/>
   </w:num>
   <w:num w:numId="3" w16cid:durableId="1776630793">
-    <w:abstractNumId w:val="5"/>
+    <w:abstractNumId w:val="7"/>
   </w:num>
   <w:num w:numId="4" w16cid:durableId="1416172571">
     <w:abstractNumId w:val="0"/>
   </w:num>
   <w:num w:numId="5" w16cid:durableId="1749963992">
-    <w:abstractNumId w:val="4"/>
+    <w:abstractNumId w:val="6"/>
   </w:num>
   <w:num w:numId="6" w16cid:durableId="475414221">
     <w:abstractNumId w:val="1"/>
   </w:num>
   <w:num w:numId="7" w16cid:durableId="533427917">
-    <w:abstractNumId w:val="6"/>
+    <w:abstractNumId w:val="9"/>
+  </w:num>
+  <w:num w:numId="8" w16cid:durableId="388303395">
+    <w:abstractNumId w:val="4"/>
+  </w:num>
+  <w:num w:numId="9" w16cid:durableId="612175532">
+    <w:abstractNumId w:val="2"/>
+  </w:num>
+  <w:num w:numId="10" w16cid:durableId="1267737438">
+    <w:abstractNumId w:val="11"/>
+  </w:num>
+  <w:num w:numId="11" w16cid:durableId="1121415421">
+    <w:abstractNumId w:val="10"/>
+  </w:num>
+  <w:num w:numId="12" w16cid:durableId="1349715059">
+    <w:abstractNumId w:val="8"/>
   </w:num>
 </w:numbering>
 </file>

--- a/HW03/HW03.docx
+++ b/HW03/HW03.docx
@@ -1352,6 +1352,16 @@
             </m:sup>
           </m:sSup>
           <m:r>
+            <w:rPr>
+              <w:rFonts w:ascii="Cambria Math" w:hAnsi="Cambria Math" w:cs="Arial"/>
+              <w:sz w:val="18"/>
+              <w:szCs w:val="18"/>
+              <w:shd w:val="clear" w:color="auto" w:fill="FFFFFF"/>
+              <w:lang w:val="en-US"/>
+            </w:rPr>
+            <m:t>≈</m:t>
+          </m:r>
+          <m:r>
             <m:rPr>
               <m:scr m:val="script"/>
             </m:rPr>
@@ -1362,7 +1372,7 @@
               <w:shd w:val="clear" w:color="auto" w:fill="FFFFFF"/>
               <w:lang w:val="en-US"/>
             </w:rPr>
-            <m:t>≈N</m:t>
+            <m:t>N</m:t>
           </m:r>
           <m:d>
             <m:dPr>
@@ -1386,7 +1396,17 @@
                   <w:shd w:val="clear" w:color="auto" w:fill="FFFFFF"/>
                   <w:lang w:val="en-US"/>
                 </w:rPr>
-                <m:t>μ=0,</m:t>
+                <m:t>μ</m:t>
+              </m:r>
+              <m:r>
+                <w:rPr>
+                  <w:rFonts w:ascii="Cambria Math" w:hAnsi="Cambria Math" w:cs="Arial"/>
+                  <w:sz w:val="18"/>
+                  <w:szCs w:val="18"/>
+                  <w:shd w:val="clear" w:color="auto" w:fill="FFFFFF"/>
+                  <w:lang w:val="en-US"/>
+                </w:rPr>
+                <m:t>=0,</m:t>
               </m:r>
               <m:sSup>
                 <m:sSupPr>
@@ -1512,7 +1532,27 @@
                               <w:shd w:val="clear" w:color="auto" w:fill="FFFFFF"/>
                               <w:lang w:val="en-US"/>
                             </w:rPr>
-                            <m:t>l-1</m:t>
+                            <m:t>l</m:t>
+                          </m:r>
+                          <m:r>
+                            <w:rPr>
+                              <w:rFonts w:ascii="Cambria Math" w:hAnsi="Cambria Math" w:cs="Arial"/>
+                              <w:sz w:val="18"/>
+                              <w:szCs w:val="18"/>
+                              <w:shd w:val="clear" w:color="auto" w:fill="FFFFFF"/>
+                              <w:lang w:val="en-US"/>
+                            </w:rPr>
+                            <m:t>-</m:t>
+                          </m:r>
+                          <m:r>
+                            <w:rPr>
+                              <w:rFonts w:ascii="Cambria Math" w:hAnsi="Cambria Math" w:cs="Arial"/>
+                              <w:sz w:val="18"/>
+                              <w:szCs w:val="18"/>
+                              <w:shd w:val="clear" w:color="auto" w:fill="FFFFFF"/>
+                              <w:lang w:val="en-US"/>
+                            </w:rPr>
+                            <m:t>1</m:t>
                           </m:r>
                         </m:e>
                       </m:d>
@@ -1572,7 +1612,27 @@
                   <w:shd w:val="clear" w:color="auto" w:fill="FFFFFF"/>
                   <w:lang w:val="en-US"/>
                 </w:rPr>
-                <m:t>[l]</m:t>
+                <m:t>[</m:t>
+              </m:r>
+              <m:r>
+                <w:rPr>
+                  <w:rFonts w:ascii="Cambria Math" w:eastAsiaTheme="minorEastAsia" w:hAnsi="Cambria Math" w:cs="Arial"/>
+                  <w:sz w:val="18"/>
+                  <w:szCs w:val="18"/>
+                  <w:shd w:val="clear" w:color="auto" w:fill="FFFFFF"/>
+                  <w:lang w:val="en-US"/>
+                </w:rPr>
+                <m:t>l</m:t>
+              </m:r>
+              <m:r>
+                <w:rPr>
+                  <w:rFonts w:ascii="Cambria Math" w:eastAsiaTheme="minorEastAsia" w:hAnsi="Cambria Math" w:cs="Arial"/>
+                  <w:sz w:val="18"/>
+                  <w:szCs w:val="18"/>
+                  <w:shd w:val="clear" w:color="auto" w:fill="FFFFFF"/>
+                  <w:lang w:val="en-US"/>
+                </w:rPr>
+                <m:t>]</m:t>
               </m:r>
             </m:sup>
           </m:sSup>
@@ -1663,6 +1723,16 @@
             </m:sup>
           </m:sSup>
           <m:r>
+            <w:rPr>
+              <w:rFonts w:ascii="Cambria Math" w:hAnsi="Cambria Math" w:cs="Arial"/>
+              <w:sz w:val="18"/>
+              <w:szCs w:val="18"/>
+              <w:shd w:val="clear" w:color="auto" w:fill="FFFFFF"/>
+              <w:lang w:val="en-US"/>
+            </w:rPr>
+            <m:t>≈</m:t>
+          </m:r>
+          <m:r>
             <m:rPr>
               <m:scr m:val="script"/>
             </m:rPr>
@@ -1673,7 +1743,7 @@
               <w:shd w:val="clear" w:color="auto" w:fill="FFFFFF"/>
               <w:lang w:val="en-US"/>
             </w:rPr>
-            <m:t>≈N</m:t>
+            <m:t>N</m:t>
           </m:r>
           <m:d>
             <m:dPr>
@@ -1697,7 +1767,17 @@
                   <w:shd w:val="clear" w:color="auto" w:fill="FFFFFF"/>
                   <w:lang w:val="en-US"/>
                 </w:rPr>
-                <m:t>μ=0,</m:t>
+                <m:t>μ</m:t>
+              </m:r>
+              <m:r>
+                <w:rPr>
+                  <w:rFonts w:ascii="Cambria Math" w:hAnsi="Cambria Math" w:cs="Arial"/>
+                  <w:sz w:val="18"/>
+                  <w:szCs w:val="18"/>
+                  <w:shd w:val="clear" w:color="auto" w:fill="FFFFFF"/>
+                  <w:lang w:val="en-US"/>
+                </w:rPr>
+                <m:t>=0,</m:t>
               </m:r>
               <m:sSup>
                 <m:sSupPr>
@@ -1823,7 +1903,27 @@
                               <w:shd w:val="clear" w:color="auto" w:fill="FFFFFF"/>
                               <w:lang w:val="en-US"/>
                             </w:rPr>
-                            <m:t>l-1</m:t>
+                            <m:t>l</m:t>
+                          </m:r>
+                          <m:r>
+                            <w:rPr>
+                              <w:rFonts w:ascii="Cambria Math" w:hAnsi="Cambria Math" w:cs="Arial"/>
+                              <w:sz w:val="18"/>
+                              <w:szCs w:val="18"/>
+                              <w:shd w:val="clear" w:color="auto" w:fill="FFFFFF"/>
+                              <w:lang w:val="en-US"/>
+                            </w:rPr>
+                            <m:t>-</m:t>
+                          </m:r>
+                          <m:r>
+                            <w:rPr>
+                              <w:rFonts w:ascii="Cambria Math" w:hAnsi="Cambria Math" w:cs="Arial"/>
+                              <w:sz w:val="18"/>
+                              <w:szCs w:val="18"/>
+                              <w:shd w:val="clear" w:color="auto" w:fill="FFFFFF"/>
+                              <w:lang w:val="en-US"/>
+                            </w:rPr>
+                            <m:t>1</m:t>
                           </m:r>
                         </m:e>
                       </m:d>
@@ -1873,7 +1973,27 @@
                           <w:shd w:val="clear" w:color="auto" w:fill="FFFFFF"/>
                           <w:lang w:val="en-US"/>
                         </w:rPr>
-                        <m:t>[l]</m:t>
+                        <m:t>[</m:t>
+                      </m:r>
+                      <m:r>
+                        <w:rPr>
+                          <w:rFonts w:ascii="Cambria Math" w:hAnsi="Cambria Math" w:cs="Arial"/>
+                          <w:sz w:val="18"/>
+                          <w:szCs w:val="18"/>
+                          <w:shd w:val="clear" w:color="auto" w:fill="FFFFFF"/>
+                          <w:lang w:val="en-US"/>
+                        </w:rPr>
+                        <m:t>l</m:t>
+                      </m:r>
+                      <m:r>
+                        <w:rPr>
+                          <w:rFonts w:ascii="Cambria Math" w:hAnsi="Cambria Math" w:cs="Arial"/>
+                          <w:sz w:val="18"/>
+                          <w:szCs w:val="18"/>
+                          <w:shd w:val="clear" w:color="auto" w:fill="FFFFFF"/>
+                          <w:lang w:val="en-US"/>
+                        </w:rPr>
+                        <m:t>]</m:t>
                       </m:r>
                     </m:sup>
                   </m:sSup>
@@ -1931,7 +2051,27 @@
                   <w:shd w:val="clear" w:color="auto" w:fill="FFFFFF"/>
                   <w:lang w:val="en-US"/>
                 </w:rPr>
-                <m:t>[l]</m:t>
+                <m:t>[</m:t>
+              </m:r>
+              <m:r>
+                <w:rPr>
+                  <w:rFonts w:ascii="Cambria Math" w:eastAsiaTheme="minorEastAsia" w:hAnsi="Cambria Math" w:cs="Arial"/>
+                  <w:sz w:val="18"/>
+                  <w:szCs w:val="18"/>
+                  <w:shd w:val="clear" w:color="auto" w:fill="FFFFFF"/>
+                  <w:lang w:val="en-US"/>
+                </w:rPr>
+                <m:t>l</m:t>
+              </m:r>
+              <m:r>
+                <w:rPr>
+                  <w:rFonts w:ascii="Cambria Math" w:eastAsiaTheme="minorEastAsia" w:hAnsi="Cambria Math" w:cs="Arial"/>
+                  <w:sz w:val="18"/>
+                  <w:szCs w:val="18"/>
+                  <w:shd w:val="clear" w:color="auto" w:fill="FFFFFF"/>
+                  <w:lang w:val="en-US"/>
+                </w:rPr>
+                <m:t>]</m:t>
               </m:r>
             </m:sup>
           </m:sSup>
@@ -2895,7 +3035,27 @@
                   <w:shd w:val="clear" w:color="auto" w:fill="FFFFFF"/>
                   <w:lang w:val="en-US"/>
                 </w:rPr>
-                <m:t>(t)</m:t>
+                <m:t>(</m:t>
+              </m:r>
+              <m:r>
+                <w:rPr>
+                  <w:rFonts w:ascii="Cambria Math" w:eastAsiaTheme="minorEastAsia" w:hAnsi="Cambria Math" w:cs="Arial"/>
+                  <w:sz w:val="18"/>
+                  <w:szCs w:val="18"/>
+                  <w:shd w:val="clear" w:color="auto" w:fill="FFFFFF"/>
+                  <w:lang w:val="en-US"/>
+                </w:rPr>
+                <m:t>t</m:t>
+              </m:r>
+              <m:r>
+                <w:rPr>
+                  <w:rFonts w:ascii="Cambria Math" w:eastAsiaTheme="minorEastAsia" w:hAnsi="Cambria Math" w:cs="Arial"/>
+                  <w:sz w:val="18"/>
+                  <w:szCs w:val="18"/>
+                  <w:shd w:val="clear" w:color="auto" w:fill="FFFFFF"/>
+                  <w:lang w:val="en-US"/>
+                </w:rPr>
+                <m:t>)</m:t>
               </m:r>
             </m:sup>
           </m:sSubSup>
@@ -3043,7 +3203,17 @@
                   <w:shd w:val="clear" w:color="auto" w:fill="FFFFFF"/>
                   <w:lang w:val="en-US"/>
                 </w:rPr>
-                <m:t>+ϵ</m:t>
+                <m:t>+</m:t>
+              </m:r>
+              <m:r>
+                <w:rPr>
+                  <w:rFonts w:ascii="Cambria Math" w:eastAsiaTheme="minorEastAsia" w:hAnsi="Cambria Math" w:cs="Arial"/>
+                  <w:sz w:val="18"/>
+                  <w:szCs w:val="18"/>
+                  <w:shd w:val="clear" w:color="auto" w:fill="FFFFFF"/>
+                  <w:lang w:val="en-US"/>
+                </w:rPr>
+                <m:t>ϵ</m:t>
               </m:r>
             </m:den>
           </m:f>
@@ -3119,7 +3289,27 @@
                   <w:shd w:val="clear" w:color="auto" w:fill="FFFFFF"/>
                   <w:lang w:val="en-US"/>
                 </w:rPr>
-                <m:t>(t)</m:t>
+                <m:t>(</m:t>
+              </m:r>
+              <m:r>
+                <w:rPr>
+                  <w:rFonts w:ascii="Cambria Math" w:eastAsiaTheme="minorEastAsia" w:hAnsi="Cambria Math" w:cs="Arial"/>
+                  <w:sz w:val="18"/>
+                  <w:szCs w:val="18"/>
+                  <w:shd w:val="clear" w:color="auto" w:fill="FFFFFF"/>
+                  <w:lang w:val="en-US"/>
+                </w:rPr>
+                <m:t>t</m:t>
+              </m:r>
+              <m:r>
+                <w:rPr>
+                  <w:rFonts w:ascii="Cambria Math" w:eastAsiaTheme="minorEastAsia" w:hAnsi="Cambria Math" w:cs="Arial"/>
+                  <w:sz w:val="18"/>
+                  <w:szCs w:val="18"/>
+                  <w:shd w:val="clear" w:color="auto" w:fill="FFFFFF"/>
+                  <w:lang w:val="en-US"/>
+                </w:rPr>
+                <m:t>)</m:t>
               </m:r>
             </m:sup>
           </m:sSubSup>
@@ -3318,7 +3508,27 @@
                 <w:shd w:val="clear" w:color="auto" w:fill="FFFFFF"/>
                 <w:lang w:val="en-US"/>
               </w:rPr>
-              <m:t>(t)</m:t>
+              <m:t>(</m:t>
+            </m:r>
+            <m:r>
+              <w:rPr>
+                <w:rFonts w:ascii="Cambria Math" w:eastAsiaTheme="minorEastAsia" w:hAnsi="Cambria Math" w:cs="Arial"/>
+                <w:sz w:val="18"/>
+                <w:szCs w:val="18"/>
+                <w:shd w:val="clear" w:color="auto" w:fill="FFFFFF"/>
+                <w:lang w:val="en-US"/>
+              </w:rPr>
+              <m:t>t</m:t>
+            </m:r>
+            <m:r>
+              <w:rPr>
+                <w:rFonts w:ascii="Cambria Math" w:eastAsiaTheme="minorEastAsia" w:hAnsi="Cambria Math" w:cs="Arial"/>
+                <w:sz w:val="18"/>
+                <w:szCs w:val="18"/>
+                <w:shd w:val="clear" w:color="auto" w:fill="FFFFFF"/>
+                <w:lang w:val="en-US"/>
+              </w:rPr>
+              <m:t>)</m:t>
             </m:r>
           </m:sup>
         </m:sSubSup>
@@ -3330,7 +3540,27 @@
             <w:shd w:val="clear" w:color="auto" w:fill="FFFFFF"/>
             <w:lang w:val="en-US"/>
           </w:rPr>
-          <m:t>→c.</m:t>
+          <m:t>→</m:t>
+        </m:r>
+        <m:r>
+          <w:rPr>
+            <w:rFonts w:ascii="Cambria Math" w:eastAsiaTheme="minorEastAsia" w:hAnsi="Cambria Math" w:cs="Arial"/>
+            <w:sz w:val="18"/>
+            <w:szCs w:val="18"/>
+            <w:shd w:val="clear" w:color="auto" w:fill="FFFFFF"/>
+            <w:lang w:val="en-US"/>
+          </w:rPr>
+          <m:t>c</m:t>
+        </m:r>
+        <m:r>
+          <w:rPr>
+            <w:rFonts w:ascii="Cambria Math" w:eastAsiaTheme="minorEastAsia" w:hAnsi="Cambria Math" w:cs="Arial"/>
+            <w:sz w:val="18"/>
+            <w:szCs w:val="18"/>
+            <w:shd w:val="clear" w:color="auto" w:fill="FFFFFF"/>
+            <w:lang w:val="en-US"/>
+          </w:rPr>
+          <m:t>.</m:t>
         </m:r>
         <m:sSubSup>
           <m:sSubSupPr>
@@ -3394,7 +3624,27 @@
                 <w:shd w:val="clear" w:color="auto" w:fill="FFFFFF"/>
                 <w:lang w:val="en-US"/>
               </w:rPr>
-              <m:t>(t)</m:t>
+              <m:t>(</m:t>
+            </m:r>
+            <m:r>
+              <w:rPr>
+                <w:rFonts w:ascii="Cambria Math" w:eastAsiaTheme="minorEastAsia" w:hAnsi="Cambria Math" w:cs="Arial"/>
+                <w:sz w:val="18"/>
+                <w:szCs w:val="18"/>
+                <w:shd w:val="clear" w:color="auto" w:fill="FFFFFF"/>
+                <w:lang w:val="en-US"/>
+              </w:rPr>
+              <m:t>t</m:t>
+            </m:r>
+            <m:r>
+              <w:rPr>
+                <w:rFonts w:ascii="Cambria Math" w:eastAsiaTheme="minorEastAsia" w:hAnsi="Cambria Math" w:cs="Arial"/>
+                <w:sz w:val="18"/>
+                <w:szCs w:val="18"/>
+                <w:shd w:val="clear" w:color="auto" w:fill="FFFFFF"/>
+                <w:lang w:val="en-US"/>
+              </w:rPr>
+              <m:t>)</m:t>
             </m:r>
           </m:sup>
         </m:sSubSup>
@@ -3588,7 +3838,17 @@
                     <w:shd w:val="clear" w:color="auto" w:fill="FFFFFF"/>
                     <w:lang w:val="en-US"/>
                   </w:rPr>
-                  <m:t>.v</m:t>
+                  <m:t>.</m:t>
+                </m:r>
+                <m:r>
+                  <w:rPr>
+                    <w:rFonts w:ascii="Cambria Math" w:eastAsiaTheme="minorEastAsia" w:hAnsi="Cambria Math" w:cs="Arial"/>
+                    <w:sz w:val="18"/>
+                    <w:szCs w:val="18"/>
+                    <w:shd w:val="clear" w:color="auto" w:fill="FFFFFF"/>
+                    <w:lang w:val="en-US"/>
+                  </w:rPr>
+                  <m:t>v</m:t>
                 </m:r>
               </m:e>
             </m:acc>
@@ -3726,7 +3986,27 @@
                 <w:shd w:val="clear" w:color="auto" w:fill="FFFFFF"/>
                 <w:lang w:val="en-US"/>
               </w:rPr>
-              <m:t>(t)</m:t>
+              <m:t>(</m:t>
+            </m:r>
+            <m:r>
+              <w:rPr>
+                <w:rFonts w:ascii="Cambria Math" w:eastAsiaTheme="minorEastAsia" w:hAnsi="Cambria Math" w:cs="Arial"/>
+                <w:sz w:val="18"/>
+                <w:szCs w:val="18"/>
+                <w:shd w:val="clear" w:color="auto" w:fill="FFFFFF"/>
+                <w:lang w:val="en-US"/>
+              </w:rPr>
+              <m:t>t</m:t>
+            </m:r>
+            <m:r>
+              <w:rPr>
+                <w:rFonts w:ascii="Cambria Math" w:eastAsiaTheme="minorEastAsia" w:hAnsi="Cambria Math" w:cs="Arial"/>
+                <w:sz w:val="18"/>
+                <w:szCs w:val="18"/>
+                <w:shd w:val="clear" w:color="auto" w:fill="FFFFFF"/>
+                <w:lang w:val="en-US"/>
+              </w:rPr>
+              <m:t>)</m:t>
             </m:r>
           </m:sup>
         </m:sSubSup>
@@ -3922,7 +4202,17 @@
                 <w:shd w:val="clear" w:color="auto" w:fill="FFFFFF"/>
                 <w:lang w:val="en-US"/>
               </w:rPr>
-              <m:t>+ϵ</m:t>
+              <m:t>+</m:t>
+            </m:r>
+            <m:r>
+              <w:rPr>
+                <w:rFonts w:ascii="Cambria Math" w:eastAsiaTheme="minorEastAsia" w:hAnsi="Cambria Math" w:cs="Arial"/>
+                <w:sz w:val="18"/>
+                <w:szCs w:val="18"/>
+                <w:shd w:val="clear" w:color="auto" w:fill="FFFFFF"/>
+                <w:lang w:val="en-US"/>
+              </w:rPr>
+              <m:t>ϵ</m:t>
             </m:r>
           </m:den>
         </m:f>
@@ -3934,7 +4224,27 @@
             <w:shd w:val="clear" w:color="auto" w:fill="FFFFFF"/>
             <w:lang w:val="en-US"/>
           </w:rPr>
-          <m:t>.c.</m:t>
+          <m:t>.</m:t>
+        </m:r>
+        <m:r>
+          <w:rPr>
+            <w:rFonts w:ascii="Cambria Math" w:eastAsiaTheme="minorEastAsia" w:hAnsi="Cambria Math" w:cs="Arial"/>
+            <w:sz w:val="18"/>
+            <w:szCs w:val="18"/>
+            <w:shd w:val="clear" w:color="auto" w:fill="FFFFFF"/>
+            <w:lang w:val="en-US"/>
+          </w:rPr>
+          <m:t>c</m:t>
+        </m:r>
+        <m:r>
+          <w:rPr>
+            <w:rFonts w:ascii="Cambria Math" w:eastAsiaTheme="minorEastAsia" w:hAnsi="Cambria Math" w:cs="Arial"/>
+            <w:sz w:val="18"/>
+            <w:szCs w:val="18"/>
+            <w:shd w:val="clear" w:color="auto" w:fill="FFFFFF"/>
+            <w:lang w:val="en-US"/>
+          </w:rPr>
+          <m:t>.</m:t>
         </m:r>
         <m:sSubSup>
           <m:sSubSupPr>
@@ -3998,7 +4308,27 @@
                 <w:shd w:val="clear" w:color="auto" w:fill="FFFFFF"/>
                 <w:lang w:val="en-US"/>
               </w:rPr>
-              <m:t>(t)</m:t>
+              <m:t>(</m:t>
+            </m:r>
+            <m:r>
+              <w:rPr>
+                <w:rFonts w:ascii="Cambria Math" w:eastAsiaTheme="minorEastAsia" w:hAnsi="Cambria Math" w:cs="Arial"/>
+                <w:sz w:val="18"/>
+                <w:szCs w:val="18"/>
+                <w:shd w:val="clear" w:color="auto" w:fill="FFFFFF"/>
+                <w:lang w:val="en-US"/>
+              </w:rPr>
+              <m:t>t</m:t>
+            </m:r>
+            <m:r>
+              <w:rPr>
+                <w:rFonts w:ascii="Cambria Math" w:eastAsiaTheme="minorEastAsia" w:hAnsi="Cambria Math" w:cs="Arial"/>
+                <w:sz w:val="18"/>
+                <w:szCs w:val="18"/>
+                <w:shd w:val="clear" w:color="auto" w:fill="FFFFFF"/>
+                <w:lang w:val="en-US"/>
+              </w:rPr>
+              <m:t>)</m:t>
             </m:r>
           </m:sup>
         </m:sSubSup>
@@ -4046,7 +4376,17 @@
                 <w:shd w:val="clear" w:color="auto" w:fill="FFFFFF"/>
                 <w:lang w:val="en-US"/>
               </w:rPr>
-              <m:t>c.</m:t>
+              <m:t>c</m:t>
+            </m:r>
+            <m:r>
+              <w:rPr>
+                <w:rFonts w:ascii="Cambria Math" w:eastAsiaTheme="minorEastAsia" w:hAnsi="Cambria Math" w:cs="Arial"/>
+                <w:sz w:val="18"/>
+                <w:szCs w:val="18"/>
+                <w:shd w:val="clear" w:color="auto" w:fill="FFFFFF"/>
+                <w:lang w:val="en-US"/>
+              </w:rPr>
+              <m:t>.</m:t>
             </m:r>
             <m:rad>
               <m:radPr>
@@ -4156,7 +4496,17 @@
                 <w:shd w:val="clear" w:color="auto" w:fill="FFFFFF"/>
                 <w:lang w:val="en-US"/>
               </w:rPr>
-              <m:t>+ϵ</m:t>
+              <m:t>+</m:t>
+            </m:r>
+            <m:r>
+              <w:rPr>
+                <w:rFonts w:ascii="Cambria Math" w:eastAsiaTheme="minorEastAsia" w:hAnsi="Cambria Math" w:cs="Arial"/>
+                <w:sz w:val="18"/>
+                <w:szCs w:val="18"/>
+                <w:shd w:val="clear" w:color="auto" w:fill="FFFFFF"/>
+                <w:lang w:val="en-US"/>
+              </w:rPr>
+              <m:t>ϵ</m:t>
             </m:r>
           </m:den>
         </m:f>
@@ -4168,7 +4518,27 @@
             <w:shd w:val="clear" w:color="auto" w:fill="FFFFFF"/>
             <w:lang w:val="en-US"/>
           </w:rPr>
-          <m:t>.c.</m:t>
+          <m:t>.</m:t>
+        </m:r>
+        <m:r>
+          <w:rPr>
+            <w:rFonts w:ascii="Cambria Math" w:eastAsiaTheme="minorEastAsia" w:hAnsi="Cambria Math" w:cs="Arial"/>
+            <w:sz w:val="18"/>
+            <w:szCs w:val="18"/>
+            <w:shd w:val="clear" w:color="auto" w:fill="FFFFFF"/>
+            <w:lang w:val="en-US"/>
+          </w:rPr>
+          <m:t>c</m:t>
+        </m:r>
+        <m:r>
+          <w:rPr>
+            <w:rFonts w:ascii="Cambria Math" w:eastAsiaTheme="minorEastAsia" w:hAnsi="Cambria Math" w:cs="Arial"/>
+            <w:sz w:val="18"/>
+            <w:szCs w:val="18"/>
+            <w:shd w:val="clear" w:color="auto" w:fill="FFFFFF"/>
+            <w:lang w:val="en-US"/>
+          </w:rPr>
+          <m:t>.</m:t>
         </m:r>
         <m:sSubSup>
           <m:sSubSupPr>
@@ -4232,7 +4602,27 @@
                 <w:shd w:val="clear" w:color="auto" w:fill="FFFFFF"/>
                 <w:lang w:val="en-US"/>
               </w:rPr>
-              <m:t>(t)</m:t>
+              <m:t>(</m:t>
+            </m:r>
+            <m:r>
+              <w:rPr>
+                <w:rFonts w:ascii="Cambria Math" w:eastAsiaTheme="minorEastAsia" w:hAnsi="Cambria Math" w:cs="Arial"/>
+                <w:sz w:val="18"/>
+                <w:szCs w:val="18"/>
+                <w:shd w:val="clear" w:color="auto" w:fill="FFFFFF"/>
+                <w:lang w:val="en-US"/>
+              </w:rPr>
+              <m:t>t</m:t>
+            </m:r>
+            <m:r>
+              <w:rPr>
+                <w:rFonts w:ascii="Cambria Math" w:eastAsiaTheme="minorEastAsia" w:hAnsi="Cambria Math" w:cs="Arial"/>
+                <w:sz w:val="18"/>
+                <w:szCs w:val="18"/>
+                <w:shd w:val="clear" w:color="auto" w:fill="FFFFFF"/>
+                <w:lang w:val="en-US"/>
+              </w:rPr>
+              <m:t>)</m:t>
             </m:r>
           </m:sup>
         </m:sSubSup>
@@ -5251,7 +5641,7 @@
           <w:shd w:val="clear" w:color="auto" w:fill="FFFFFF"/>
           <w:lang w:val="en-US"/>
         </w:rPr>
-        <w:t>objective</w:t>
+        <w:t>objective.</w:t>
       </w:r>
     </w:p>
     <w:p>
@@ -5386,6 +5776,7 @@
         </w:rPr>
         <w:t xml:space="preserve">Adam does not converge to an optimal solution in some </w:t>
       </w:r>
+      <w:proofErr w:type="gramStart"/>
       <w:r>
         <w:rPr>
           <w:rFonts w:ascii="Arial" w:eastAsiaTheme="minorEastAsia" w:hAnsi="Arial" w:cs="Arial"/>
@@ -5396,6 +5787,7 @@
         </w:rPr>
         <w:t>areas</w:t>
       </w:r>
+      <w:proofErr w:type="gramEnd"/>
     </w:p>
     <w:p>
       <w:pPr>
@@ -5431,8 +5823,20 @@
           <w:shd w:val="clear" w:color="auto" w:fill="FFFFFF"/>
           <w:lang w:val="en-US"/>
         </w:rPr>
-        <w:t>weight decay problem</w:t>
-      </w:r>
+        <w:t xml:space="preserve">weight decay </w:t>
+      </w:r>
+      <w:proofErr w:type="gramStart"/>
+      <w:r>
+        <w:rPr>
+          <w:rFonts w:ascii="Arial" w:eastAsiaTheme="minorEastAsia" w:hAnsi="Arial" w:cs="Arial"/>
+          <w:sz w:val="18"/>
+          <w:szCs w:val="18"/>
+          <w:shd w:val="clear" w:color="auto" w:fill="FFFFFF"/>
+          <w:lang w:val="en-US"/>
+        </w:rPr>
+        <w:t>problem</w:t>
+      </w:r>
+      <w:proofErr w:type="gramEnd"/>
     </w:p>
     <w:p>
       <w:pPr>
@@ -5963,16 +6367,6 @@
               <w:shd w:val="clear" w:color="auto" w:fill="FFFFFF"/>
               <w:lang w:val="en-US"/>
             </w:rPr>
-            <m:t xml:space="preserve"> L, </m:t>
-          </m:r>
-          <m:r>
-            <w:rPr>
-              <w:rFonts w:ascii="Cambria Math" w:eastAsiaTheme="minorEastAsia" w:hAnsi="Cambria Math" w:cs="Arial"/>
-              <w:sz w:val="18"/>
-              <w:szCs w:val="18"/>
-              <w:shd w:val="clear" w:color="auto" w:fill="FFFFFF"/>
-              <w:lang w:val="en-US"/>
-            </w:rPr>
             <m:t xml:space="preserve"> </m:t>
           </m:r>
           <m:r>
@@ -5983,7 +6377,37 @@
               <w:shd w:val="clear" w:color="auto" w:fill="FFFFFF"/>
               <w:lang w:val="en-US"/>
             </w:rPr>
-            <m:t>L=</m:t>
+            <m:t>L</m:t>
+          </m:r>
+          <m:r>
+            <w:rPr>
+              <w:rFonts w:ascii="Cambria Math" w:eastAsiaTheme="minorEastAsia" w:hAnsi="Cambria Math" w:cs="Arial"/>
+              <w:sz w:val="18"/>
+              <w:szCs w:val="18"/>
+              <w:shd w:val="clear" w:color="auto" w:fill="FFFFFF"/>
+              <w:lang w:val="en-US"/>
+            </w:rPr>
+            <m:t xml:space="preserve">,  </m:t>
+          </m:r>
+          <m:r>
+            <w:rPr>
+              <w:rFonts w:ascii="Cambria Math" w:eastAsiaTheme="minorEastAsia" w:hAnsi="Cambria Math" w:cs="Arial"/>
+              <w:sz w:val="18"/>
+              <w:szCs w:val="18"/>
+              <w:shd w:val="clear" w:color="auto" w:fill="FFFFFF"/>
+              <w:lang w:val="en-US"/>
+            </w:rPr>
+            <m:t>L</m:t>
+          </m:r>
+          <m:r>
+            <w:rPr>
+              <w:rFonts w:ascii="Cambria Math" w:eastAsiaTheme="minorEastAsia" w:hAnsi="Cambria Math" w:cs="Arial"/>
+              <w:sz w:val="18"/>
+              <w:szCs w:val="18"/>
+              <w:shd w:val="clear" w:color="auto" w:fill="FFFFFF"/>
+              <w:lang w:val="en-US"/>
+            </w:rPr>
+            <m:t>=</m:t>
           </m:r>
           <m:sSub>
             <m:sSubPr>
@@ -6187,17 +6611,7 @@
                       <w:shd w:val="clear" w:color="auto" w:fill="FFFFFF"/>
                       <w:lang w:val="en-US"/>
                     </w:rPr>
-                    <m:t>θ</m:t>
-                  </m:r>
-                  <m:r>
-                    <w:rPr>
-                      <w:rFonts w:ascii="Cambria Math" w:eastAsiaTheme="minorEastAsia" w:hAnsi="Cambria Math" w:cs="Arial"/>
-                      <w:sz w:val="18"/>
-                      <w:szCs w:val="18"/>
-                      <w:shd w:val="clear" w:color="auto" w:fill="FFFFFF"/>
-                      <w:lang w:val="en-US"/>
-                    </w:rPr>
-                    <m:t>actual</m:t>
+                    <m:t>θactual</m:t>
                   </m:r>
                 </m:sub>
               </m:sSub>
@@ -6245,17 +6659,7 @@
                       <w:shd w:val="clear" w:color="auto" w:fill="FFFFFF"/>
                       <w:lang w:val="en-US"/>
                     </w:rPr>
-                    <m:t>θ</m:t>
-                  </m:r>
-                  <m:r>
-                    <w:rPr>
-                      <w:rFonts w:ascii="Cambria Math" w:eastAsiaTheme="minorEastAsia" w:hAnsi="Cambria Math" w:cs="Arial"/>
-                      <w:sz w:val="18"/>
-                      <w:szCs w:val="18"/>
-                      <w:shd w:val="clear" w:color="auto" w:fill="FFFFFF"/>
-                      <w:lang w:val="en-US"/>
-                    </w:rPr>
-                    <m:t>pred</m:t>
+                    <m:t>θpred</m:t>
                   </m:r>
                 </m:sub>
               </m:sSub>
@@ -6307,17 +6711,7 @@
               <w:shd w:val="clear" w:color="auto" w:fill="FFFFFF"/>
               <w:lang w:val="en-US"/>
             </w:rPr>
-            <m:t>s.t.</m:t>
-          </m:r>
-          <m:r>
-            <w:rPr>
-              <w:rFonts w:ascii="Cambria Math" w:hAnsi="Cambria Math" w:cs="Arial"/>
-              <w:sz w:val="18"/>
-              <w:szCs w:val="18"/>
-              <w:shd w:val="clear" w:color="auto" w:fill="FFFFFF"/>
-              <w:lang w:val="en-US"/>
-            </w:rPr>
-            <m:t xml:space="preserve"> </m:t>
+            <m:t xml:space="preserve">s.t. </m:t>
           </m:r>
         </m:oMath>
       </m:oMathPara>
@@ -6402,17 +6796,7 @@
             <w:shd w:val="clear" w:color="auto" w:fill="FFFFFF"/>
             <w:lang w:val="en-US"/>
           </w:rPr>
-          <m:t>∈</m:t>
-        </m:r>
-        <m:r>
-          <w:rPr>
-            <w:rFonts w:ascii="Cambria Math" w:hAnsi="Cambria Math" w:cs="Arial"/>
-            <w:sz w:val="18"/>
-            <w:szCs w:val="18"/>
-            <w:shd w:val="clear" w:color="auto" w:fill="FFFFFF"/>
-            <w:lang w:val="en-US"/>
-          </w:rPr>
-          <m:t xml:space="preserve"> </m:t>
+          <m:t xml:space="preserve">∈ </m:t>
         </m:r>
         <m:sSup>
           <m:sSupPr>
@@ -6564,7 +6948,67 @@
                         <w:shd w:val="clear" w:color="auto" w:fill="FFFFFF"/>
                         <w:lang w:val="en-US"/>
                       </w:rPr>
-                      <m:t>fan_in+fan_out</m:t>
+                      <m:t>fan</m:t>
+                    </m:r>
+                    <m:r>
+                      <w:rPr>
+                        <w:rFonts w:ascii="Cambria Math" w:hAnsi="Cambria Math" w:cs="Arial"/>
+                        <w:sz w:val="18"/>
+                        <w:szCs w:val="18"/>
+                        <w:shd w:val="clear" w:color="auto" w:fill="FFFFFF"/>
+                        <w:lang w:val="en-US"/>
+                      </w:rPr>
+                      <m:t>_</m:t>
+                    </m:r>
+                    <m:r>
+                      <w:rPr>
+                        <w:rFonts w:ascii="Cambria Math" w:hAnsi="Cambria Math" w:cs="Arial"/>
+                        <w:sz w:val="18"/>
+                        <w:szCs w:val="18"/>
+                        <w:shd w:val="clear" w:color="auto" w:fill="FFFFFF"/>
+                        <w:lang w:val="en-US"/>
+                      </w:rPr>
+                      <m:t>in</m:t>
+                    </m:r>
+                    <m:r>
+                      <w:rPr>
+                        <w:rFonts w:ascii="Cambria Math" w:hAnsi="Cambria Math" w:cs="Arial"/>
+                        <w:sz w:val="18"/>
+                        <w:szCs w:val="18"/>
+                        <w:shd w:val="clear" w:color="auto" w:fill="FFFFFF"/>
+                        <w:lang w:val="en-US"/>
+                      </w:rPr>
+                      <m:t>+</m:t>
+                    </m:r>
+                    <m:r>
+                      <w:rPr>
+                        <w:rFonts w:ascii="Cambria Math" w:hAnsi="Cambria Math" w:cs="Arial"/>
+                        <w:sz w:val="18"/>
+                        <w:szCs w:val="18"/>
+                        <w:shd w:val="clear" w:color="auto" w:fill="FFFFFF"/>
+                        <w:lang w:val="en-US"/>
+                      </w:rPr>
+                      <m:t>fan</m:t>
+                    </m:r>
+                    <m:r>
+                      <w:rPr>
+                        <w:rFonts w:ascii="Cambria Math" w:hAnsi="Cambria Math" w:cs="Arial"/>
+                        <w:sz w:val="18"/>
+                        <w:szCs w:val="18"/>
+                        <w:shd w:val="clear" w:color="auto" w:fill="FFFFFF"/>
+                        <w:lang w:val="en-US"/>
+                      </w:rPr>
+                      <m:t>_</m:t>
+                    </m:r>
+                    <m:r>
+                      <w:rPr>
+                        <w:rFonts w:ascii="Cambria Math" w:hAnsi="Cambria Math" w:cs="Arial"/>
+                        <w:sz w:val="18"/>
+                        <w:szCs w:val="18"/>
+                        <w:shd w:val="clear" w:color="auto" w:fill="FFFFFF"/>
+                        <w:lang w:val="en-US"/>
+                      </w:rPr>
+                      <m:t>out</m:t>
                     </m:r>
                   </m:den>
                 </m:f>
@@ -6630,7 +7074,67 @@
                         <w:shd w:val="clear" w:color="auto" w:fill="FFFFFF"/>
                         <w:lang w:val="en-US"/>
                       </w:rPr>
-                      <m:t>fan_in+fan_out</m:t>
+                      <m:t>fan</m:t>
+                    </m:r>
+                    <m:r>
+                      <w:rPr>
+                        <w:rFonts w:ascii="Cambria Math" w:hAnsi="Cambria Math" w:cs="Arial"/>
+                        <w:sz w:val="18"/>
+                        <w:szCs w:val="18"/>
+                        <w:shd w:val="clear" w:color="auto" w:fill="FFFFFF"/>
+                        <w:lang w:val="en-US"/>
+                      </w:rPr>
+                      <m:t>_</m:t>
+                    </m:r>
+                    <m:r>
+                      <w:rPr>
+                        <w:rFonts w:ascii="Cambria Math" w:hAnsi="Cambria Math" w:cs="Arial"/>
+                        <w:sz w:val="18"/>
+                        <w:szCs w:val="18"/>
+                        <w:shd w:val="clear" w:color="auto" w:fill="FFFFFF"/>
+                        <w:lang w:val="en-US"/>
+                      </w:rPr>
+                      <m:t>in</m:t>
+                    </m:r>
+                    <m:r>
+                      <w:rPr>
+                        <w:rFonts w:ascii="Cambria Math" w:hAnsi="Cambria Math" w:cs="Arial"/>
+                        <w:sz w:val="18"/>
+                        <w:szCs w:val="18"/>
+                        <w:shd w:val="clear" w:color="auto" w:fill="FFFFFF"/>
+                        <w:lang w:val="en-US"/>
+                      </w:rPr>
+                      <m:t>+</m:t>
+                    </m:r>
+                    <m:r>
+                      <w:rPr>
+                        <w:rFonts w:ascii="Cambria Math" w:hAnsi="Cambria Math" w:cs="Arial"/>
+                        <w:sz w:val="18"/>
+                        <w:szCs w:val="18"/>
+                        <w:shd w:val="clear" w:color="auto" w:fill="FFFFFF"/>
+                        <w:lang w:val="en-US"/>
+                      </w:rPr>
+                      <m:t>fan</m:t>
+                    </m:r>
+                    <m:r>
+                      <w:rPr>
+                        <w:rFonts w:ascii="Cambria Math" w:hAnsi="Cambria Math" w:cs="Arial"/>
+                        <w:sz w:val="18"/>
+                        <w:szCs w:val="18"/>
+                        <w:shd w:val="clear" w:color="auto" w:fill="FFFFFF"/>
+                        <w:lang w:val="en-US"/>
+                      </w:rPr>
+                      <m:t>_</m:t>
+                    </m:r>
+                    <m:r>
+                      <w:rPr>
+                        <w:rFonts w:ascii="Cambria Math" w:hAnsi="Cambria Math" w:cs="Arial"/>
+                        <w:sz w:val="18"/>
+                        <w:szCs w:val="18"/>
+                        <w:shd w:val="clear" w:color="auto" w:fill="FFFFFF"/>
+                        <w:lang w:val="en-US"/>
+                      </w:rPr>
+                      <m:t>out</m:t>
                     </m:r>
                   </m:den>
                 </m:f>
@@ -6646,7 +7150,37 @@
             <w:shd w:val="clear" w:color="auto" w:fill="FFFFFF"/>
             <w:lang w:val="en-US"/>
           </w:rPr>
-          <m:t>, l-layer</m:t>
+          <m:t xml:space="preserve">, </m:t>
+        </m:r>
+        <m:r>
+          <w:rPr>
+            <w:rFonts w:ascii="Cambria Math" w:hAnsi="Cambria Math" w:cs="Arial"/>
+            <w:sz w:val="18"/>
+            <w:szCs w:val="18"/>
+            <w:shd w:val="clear" w:color="auto" w:fill="FFFFFF"/>
+            <w:lang w:val="en-US"/>
+          </w:rPr>
+          <m:t>l</m:t>
+        </m:r>
+        <m:r>
+          <w:rPr>
+            <w:rFonts w:ascii="Cambria Math" w:hAnsi="Cambria Math" w:cs="Arial"/>
+            <w:sz w:val="18"/>
+            <w:szCs w:val="18"/>
+            <w:shd w:val="clear" w:color="auto" w:fill="FFFFFF"/>
+            <w:lang w:val="en-US"/>
+          </w:rPr>
+          <m:t>-</m:t>
+        </m:r>
+        <m:r>
+          <w:rPr>
+            <w:rFonts w:ascii="Cambria Math" w:hAnsi="Cambria Math" w:cs="Arial"/>
+            <w:sz w:val="18"/>
+            <w:szCs w:val="18"/>
+            <w:shd w:val="clear" w:color="auto" w:fill="FFFFFF"/>
+            <w:lang w:val="en-US"/>
+          </w:rPr>
+          <m:t>layer</m:t>
         </m:r>
       </m:oMath>
       <w:r>
@@ -6806,7 +7340,17 @@
             <w:shd w:val="clear" w:color="auto" w:fill="FFFFFF"/>
             <w:lang w:val="en-US"/>
           </w:rPr>
-          <m:t>, g</m:t>
+          <m:t xml:space="preserve">, </m:t>
+        </m:r>
+        <m:r>
+          <w:rPr>
+            <w:rFonts w:ascii="Cambria Math" w:eastAsiaTheme="minorEastAsia" w:hAnsi="Cambria Math" w:cs="Arial"/>
+            <w:sz w:val="18"/>
+            <w:szCs w:val="18"/>
+            <w:shd w:val="clear" w:color="auto" w:fill="FFFFFF"/>
+            <w:lang w:val="en-US"/>
+          </w:rPr>
+          <m:t>g</m:t>
         </m:r>
         <m:r>
           <w:rPr>
@@ -7010,7 +7554,27 @@
                         <w:shd w:val="clear" w:color="auto" w:fill="FFFFFF"/>
                         <w:lang w:val="en-US"/>
                       </w:rPr>
-                      <m:t>(i)</m:t>
+                      <m:t>(</m:t>
+                    </m:r>
+                    <m:r>
+                      <w:rPr>
+                        <w:rFonts w:ascii="Cambria Math" w:eastAsiaTheme="minorEastAsia" w:hAnsi="Cambria Math" w:cs="Arial"/>
+                        <w:sz w:val="18"/>
+                        <w:szCs w:val="18"/>
+                        <w:shd w:val="clear" w:color="auto" w:fill="FFFFFF"/>
+                        <w:lang w:val="en-US"/>
+                      </w:rPr>
+                      <m:t>i</m:t>
+                    </m:r>
+                    <m:r>
+                      <w:rPr>
+                        <w:rFonts w:ascii="Cambria Math" w:eastAsiaTheme="minorEastAsia" w:hAnsi="Cambria Math" w:cs="Arial"/>
+                        <w:sz w:val="18"/>
+                        <w:szCs w:val="18"/>
+                        <w:shd w:val="clear" w:color="auto" w:fill="FFFFFF"/>
+                        <w:lang w:val="en-US"/>
+                      </w:rPr>
+                      <m:t>)</m:t>
                     </m:r>
                   </m:sup>
                 </m:sSup>
@@ -7036,7 +7600,17 @@
                 <w:shd w:val="clear" w:color="auto" w:fill="FFFFFF"/>
                 <w:lang w:val="en-US"/>
               </w:rPr>
-              <m:t>i=1</m:t>
+              <m:t>i</m:t>
+            </m:r>
+            <m:r>
+              <w:rPr>
+                <w:rFonts w:ascii="Cambria Math" w:eastAsiaTheme="minorEastAsia" w:hAnsi="Cambria Math" w:cs="Arial"/>
+                <w:sz w:val="18"/>
+                <w:szCs w:val="18"/>
+                <w:shd w:val="clear" w:color="auto" w:fill="FFFFFF"/>
+                <w:lang w:val="en-US"/>
+              </w:rPr>
+              <m:t>=1</m:t>
             </m:r>
           </m:sub>
           <m:sup>
@@ -7199,7 +7773,17 @@
                   <w:shd w:val="clear" w:color="auto" w:fill="FFFFFF"/>
                   <w:lang w:val="en-US"/>
                 </w:rPr>
-                <m:t>t+1</m:t>
+                <m:t>t</m:t>
+              </m:r>
+              <m:r>
+                <w:rPr>
+                  <w:rFonts w:ascii="Cambria Math" w:hAnsi="Cambria Math" w:cs="Arial"/>
+                  <w:sz w:val="18"/>
+                  <w:szCs w:val="18"/>
+                  <w:shd w:val="clear" w:color="auto" w:fill="FFFFFF"/>
+                  <w:lang w:val="en-US"/>
+                </w:rPr>
+                <m:t>+1</m:t>
               </m:r>
             </m:sub>
             <m:sup>
@@ -7211,7 +7795,27 @@
                   <w:shd w:val="clear" w:color="auto" w:fill="FFFFFF"/>
                   <w:lang w:val="en-US"/>
                 </w:rPr>
-                <m:t>(l)</m:t>
+                <m:t>(</m:t>
+              </m:r>
+              <m:r>
+                <w:rPr>
+                  <w:rFonts w:ascii="Cambria Math" w:hAnsi="Cambria Math" w:cs="Arial"/>
+                  <w:sz w:val="18"/>
+                  <w:szCs w:val="18"/>
+                  <w:shd w:val="clear" w:color="auto" w:fill="FFFFFF"/>
+                  <w:lang w:val="en-US"/>
+                </w:rPr>
+                <m:t>l</m:t>
+              </m:r>
+              <m:r>
+                <w:rPr>
+                  <w:rFonts w:ascii="Cambria Math" w:hAnsi="Cambria Math" w:cs="Arial"/>
+                  <w:sz w:val="18"/>
+                  <w:szCs w:val="18"/>
+                  <w:shd w:val="clear" w:color="auto" w:fill="FFFFFF"/>
+                  <w:lang w:val="en-US"/>
+                </w:rPr>
+                <m:t>)</m:t>
               </m:r>
             </m:sup>
           </m:sSubSup>
@@ -7379,7 +7983,17 @@
                   <w:shd w:val="clear" w:color="auto" w:fill="FFFFFF"/>
                   <w:lang w:val="en-US"/>
                 </w:rPr>
-                <m:t>+ ϵ</m:t>
+                <m:t xml:space="preserve">+ </m:t>
+              </m:r>
+              <m:r>
+                <w:rPr>
+                  <w:rFonts w:ascii="Cambria Math" w:hAnsi="Cambria Math" w:cs="Arial"/>
+                  <w:sz w:val="18"/>
+                  <w:szCs w:val="18"/>
+                  <w:shd w:val="clear" w:color="auto" w:fill="FFFFFF"/>
+                  <w:lang w:val="en-US"/>
+                </w:rPr>
+                <m:t>ϵ</m:t>
               </m:r>
             </m:den>
           </m:f>
@@ -7445,7 +8059,97 @@
               <w:shd w:val="clear" w:color="auto" w:fill="FFFFFF"/>
               <w:lang w:val="en-US"/>
             </w:rPr>
-            <m:t xml:space="preserve">, for each data sample </m:t>
+            <m:t xml:space="preserve">, </m:t>
+          </m:r>
+          <m:r>
+            <w:rPr>
+              <w:rFonts w:ascii="Cambria Math" w:hAnsi="Cambria Math" w:cs="Arial"/>
+              <w:sz w:val="18"/>
+              <w:szCs w:val="18"/>
+              <w:shd w:val="clear" w:color="auto" w:fill="FFFFFF"/>
+              <w:lang w:val="en-US"/>
+            </w:rPr>
+            <m:t>for</m:t>
+          </m:r>
+          <m:r>
+            <w:rPr>
+              <w:rFonts w:ascii="Cambria Math" w:hAnsi="Cambria Math" w:cs="Arial"/>
+              <w:sz w:val="18"/>
+              <w:szCs w:val="18"/>
+              <w:shd w:val="clear" w:color="auto" w:fill="FFFFFF"/>
+              <w:lang w:val="en-US"/>
+            </w:rPr>
+            <m:t xml:space="preserve"> </m:t>
+          </m:r>
+          <m:r>
+            <w:rPr>
+              <w:rFonts w:ascii="Cambria Math" w:hAnsi="Cambria Math" w:cs="Arial"/>
+              <w:sz w:val="18"/>
+              <w:szCs w:val="18"/>
+              <w:shd w:val="clear" w:color="auto" w:fill="FFFFFF"/>
+              <w:lang w:val="en-US"/>
+            </w:rPr>
+            <m:t>eac</m:t>
+          </m:r>
+          <m:r>
+            <w:rPr>
+              <w:rFonts w:ascii="Cambria Math" w:hAnsi="Cambria Math" w:cs="Arial"/>
+              <w:sz w:val="18"/>
+              <w:szCs w:val="18"/>
+              <w:shd w:val="clear" w:color="auto" w:fill="FFFFFF"/>
+              <w:lang w:val="en-US"/>
+            </w:rPr>
+            <m:t>h</m:t>
+          </m:r>
+          <m:r>
+            <w:rPr>
+              <w:rFonts w:ascii="Cambria Math" w:hAnsi="Cambria Math" w:cs="Arial"/>
+              <w:sz w:val="18"/>
+              <w:szCs w:val="18"/>
+              <w:shd w:val="clear" w:color="auto" w:fill="FFFFFF"/>
+              <w:lang w:val="en-US"/>
+            </w:rPr>
+            <m:t xml:space="preserve"> </m:t>
+          </m:r>
+          <m:r>
+            <w:rPr>
+              <w:rFonts w:ascii="Cambria Math" w:hAnsi="Cambria Math" w:cs="Arial"/>
+              <w:sz w:val="18"/>
+              <w:szCs w:val="18"/>
+              <w:shd w:val="clear" w:color="auto" w:fill="FFFFFF"/>
+              <w:lang w:val="en-US"/>
+            </w:rPr>
+            <m:t>data</m:t>
+          </m:r>
+          <m:r>
+            <w:rPr>
+              <w:rFonts w:ascii="Cambria Math" w:hAnsi="Cambria Math" w:cs="Arial"/>
+              <w:sz w:val="18"/>
+              <w:szCs w:val="18"/>
+              <w:shd w:val="clear" w:color="auto" w:fill="FFFFFF"/>
+              <w:lang w:val="en-US"/>
+            </w:rPr>
+            <m:t xml:space="preserve"> </m:t>
+          </m:r>
+          <m:r>
+            <w:rPr>
+              <w:rFonts w:ascii="Cambria Math" w:hAnsi="Cambria Math" w:cs="Arial"/>
+              <w:sz w:val="18"/>
+              <w:szCs w:val="18"/>
+              <w:shd w:val="clear" w:color="auto" w:fill="FFFFFF"/>
+              <w:lang w:val="en-US"/>
+            </w:rPr>
+            <m:t>sample</m:t>
+          </m:r>
+          <m:r>
+            <w:rPr>
+              <w:rFonts w:ascii="Cambria Math" w:hAnsi="Cambria Math" w:cs="Arial"/>
+              <w:sz w:val="18"/>
+              <w:szCs w:val="18"/>
+              <w:shd w:val="clear" w:color="auto" w:fill="FFFFFF"/>
+              <w:lang w:val="en-US"/>
+            </w:rPr>
+            <m:t xml:space="preserve"> </m:t>
           </m:r>
           <m:d>
             <m:dPr>
@@ -7679,7 +8383,27 @@
           <w:shd w:val="clear" w:color="auto" w:fill="FFFFFF"/>
           <w:lang w:val="en-US"/>
         </w:rPr>
-        <w:t xml:space="preserve"> (to “left” and “</w:t>
+        <w:t xml:space="preserve"> </w:t>
+      </w:r>
+      <w:r>
+        <w:rPr>
+          <w:rFonts w:ascii="Arial" w:hAnsi="Arial" w:cs="Arial"/>
+          <w:sz w:val="18"/>
+          <w:szCs w:val="18"/>
+          <w:shd w:val="clear" w:color="auto" w:fill="FFFFFF"/>
+          <w:lang w:val="en-US"/>
+        </w:rPr>
+        <w:t xml:space="preserve">- </w:t>
+      </w:r>
+      <w:r>
+        <w:rPr>
+          <w:rFonts w:ascii="Arial" w:hAnsi="Arial" w:cs="Arial"/>
+          <w:sz w:val="18"/>
+          <w:szCs w:val="18"/>
+          <w:shd w:val="clear" w:color="auto" w:fill="FFFFFF"/>
+          <w:lang w:val="en-US"/>
+        </w:rPr>
+        <w:t>to “left” and “</w:t>
       </w:r>
       <w:r>
         <w:rPr>
@@ -7688,7 +8412,7 @@
           <w:szCs w:val="20"/>
           <w:lang w:val="en-US"/>
         </w:rPr>
-        <w:t>straight</w:t>
+        <w:t>right</w:t>
       </w:r>
       <w:r>
         <w:rPr>
@@ -7738,17 +8462,67 @@
           <w:shd w:val="clear" w:color="auto" w:fill="FFFFFF"/>
           <w:lang w:val="en-US"/>
         </w:rPr>
-        <w:t xml:space="preserve"> the number was 500 epochs</w:t>
-      </w:r>
-      <w:r>
-        <w:rPr>
-          <w:rFonts w:ascii="Arial" w:hAnsi="Arial" w:cs="Arial"/>
-          <w:sz w:val="18"/>
-          <w:szCs w:val="18"/>
-          <w:shd w:val="clear" w:color="auto" w:fill="FFFFFF"/>
-          <w:lang w:val="en-US"/>
-        </w:rPr>
-        <w:t>)</w:t>
+        <w:t xml:space="preserve"> the number was </w:t>
+      </w:r>
+      <w:r>
+        <w:rPr>
+          <w:rFonts w:ascii="Arial" w:hAnsi="Arial" w:cs="Arial"/>
+          <w:sz w:val="18"/>
+          <w:szCs w:val="18"/>
+          <w:shd w:val="clear" w:color="auto" w:fill="FFFFFF"/>
+          <w:lang w:val="en-US"/>
+        </w:rPr>
+        <w:t>10</w:t>
+      </w:r>
+      <w:r>
+        <w:rPr>
+          <w:rFonts w:ascii="Arial" w:hAnsi="Arial" w:cs="Arial"/>
+          <w:sz w:val="18"/>
+          <w:szCs w:val="18"/>
+          <w:shd w:val="clear" w:color="auto" w:fill="FFFFFF"/>
+          <w:lang w:val="en-US"/>
+        </w:rPr>
+        <w:t xml:space="preserve">00 </w:t>
+      </w:r>
+      <w:r>
+        <w:rPr>
+          <w:rFonts w:ascii="Arial" w:hAnsi="Arial" w:cs="Arial"/>
+          <w:sz w:val="18"/>
+          <w:szCs w:val="18"/>
+          <w:shd w:val="clear" w:color="auto" w:fill="FFFFFF"/>
+          <w:lang w:val="en-US"/>
+        </w:rPr>
+        <w:t>for “straight”</w:t>
+      </w:r>
+      <w:r>
+        <w:rPr>
+          <w:rFonts w:ascii="Arial" w:hAnsi="Arial" w:cs="Arial"/>
+          <w:sz w:val="18"/>
+          <w:szCs w:val="18"/>
+          <w:shd w:val="clear" w:color="auto" w:fill="FFFFFF"/>
+          <w:lang w:val="en-US"/>
+        </w:rPr>
+        <w:t xml:space="preserve"> using </w:t>
+      </w:r>
+      <w:r>
+        <w:rPr>
+          <w:rFonts w:ascii="Arial" w:hAnsi="Arial" w:cs="Arial"/>
+          <w:sz w:val="18"/>
+          <w:szCs w:val="18"/>
+          <w:shd w:val="clear" w:color="auto" w:fill="FFFFFF"/>
+          <w:lang w:val="en-US"/>
+        </w:rPr>
+        <w:t>--</w:t>
+      </w:r>
+      <w:r>
+        <w:rPr>
+          <w:rFonts w:ascii="Arial" w:hAnsi="Arial" w:cs="Arial"/>
+          <w:sz w:val="18"/>
+          <w:szCs w:val="18"/>
+          <w:shd w:val="clear" w:color="auto" w:fill="FFFFFF"/>
+          <w:lang w:val="en-US"/>
+        </w:rPr>
+        <w:t>restore command 3 times</w:t>
       </w:r>
       <w:r>
         <w:rPr>
@@ -7785,6 +8559,7 @@
           <w:shd w:val="clear" w:color="auto" w:fill="FFFFFF"/>
           <w:lang w:val="en-US"/>
         </w:rPr>
+        <w:lastRenderedPageBreak/>
         <w:t>For each ba</w:t>
       </w:r>
       <w:r>
@@ -7983,6 +8758,16 @@
         </w:rPr>
         <w:t>)</w:t>
       </w:r>
+      <w:r>
+        <w:rPr>
+          <w:rFonts w:ascii="Arial" w:hAnsi="Arial" w:cs="Arial"/>
+          <w:sz w:val="18"/>
+          <w:szCs w:val="18"/>
+          <w:shd w:val="clear" w:color="auto" w:fill="FFFFFF"/>
+          <w:lang w:val="en-US"/>
+        </w:rPr>
+        <w:t>.</w:t>
+      </w:r>
     </w:p>
     <w:p>
       <w:pPr>
@@ -8008,7 +8793,6 @@
           <w:shd w:val="clear" w:color="auto" w:fill="FFFFFF"/>
           <w:lang w:val="en-US"/>
         </w:rPr>
-        <w:lastRenderedPageBreak/>
         <w:t xml:space="preserve">The loss function is evaluated </w:t>
       </w:r>
       <w:r>
@@ -8099,7 +8883,7 @@
           <w:shd w:val="clear" w:color="auto" w:fill="FFFFFF"/>
           <w:lang w:val="en-US"/>
         </w:rPr>
-        <w:t>(“left” and “</w:t>
+        <w:t>“left” and “</w:t>
       </w:r>
       <w:r>
         <w:rPr>
@@ -8108,27 +8892,17 @@
           <w:szCs w:val="20"/>
           <w:lang w:val="en-US"/>
         </w:rPr>
-        <w:t>straight</w:t>
-      </w:r>
-      <w:r>
-        <w:rPr>
-          <w:rFonts w:ascii="Arial" w:hAnsi="Arial" w:cs="Arial"/>
-          <w:sz w:val="18"/>
-          <w:szCs w:val="18"/>
-          <w:shd w:val="clear" w:color="auto" w:fill="FFFFFF"/>
-          <w:lang w:val="en-US"/>
-        </w:rPr>
-        <w:t>” goals</w:t>
-      </w:r>
-      <w:r>
-        <w:rPr>
-          <w:rFonts w:ascii="Arial" w:hAnsi="Arial" w:cs="Arial"/>
-          <w:sz w:val="18"/>
-          <w:szCs w:val="18"/>
-          <w:shd w:val="clear" w:color="auto" w:fill="FFFFFF"/>
-          <w:lang w:val="en-US"/>
-        </w:rPr>
-        <w:t xml:space="preserve"> was used different penalties factors to </w:t>
+        <w:t>right</w:t>
+      </w:r>
+      <w:r>
+        <w:rPr>
+          <w:rFonts w:ascii="Arial" w:hAnsi="Arial" w:cs="Arial"/>
+          <w:sz w:val="18"/>
+          <w:szCs w:val="18"/>
+          <w:shd w:val="clear" w:color="auto" w:fill="FFFFFF"/>
+          <w:lang w:val="en-US"/>
+        </w:rPr>
+        <w:t xml:space="preserve">” goals was used different penalties factors to </w:t>
       </w:r>
       <w:r>
         <w:rPr>
@@ -8149,6 +8923,56 @@
           <w:lang w:val="en-US"/>
         </w:rPr>
         <w:t>1.0 and 1.2, respectively</w:t>
+      </w:r>
+      <w:r>
+        <w:rPr>
+          <w:rFonts w:ascii="Arial" w:hAnsi="Arial" w:cs="Arial"/>
+          <w:sz w:val="18"/>
+          <w:szCs w:val="18"/>
+          <w:shd w:val="clear" w:color="auto" w:fill="FFFFFF"/>
+          <w:lang w:val="en-US"/>
+        </w:rPr>
+        <w:t xml:space="preserve">. For </w:t>
+      </w:r>
+      <w:r>
+        <w:rPr>
+          <w:rFonts w:ascii="Arial" w:hAnsi="Arial" w:cs="Arial"/>
+          <w:sz w:val="18"/>
+          <w:szCs w:val="18"/>
+          <w:shd w:val="clear" w:color="auto" w:fill="FFFFFF"/>
+          <w:lang w:val="en-US"/>
+        </w:rPr>
+        <w:t>“straight”</w:t>
+      </w:r>
+      <w:r>
+        <w:rPr>
+          <w:rFonts w:ascii="Arial" w:hAnsi="Arial" w:cs="Arial"/>
+          <w:sz w:val="18"/>
+          <w:szCs w:val="18"/>
+          <w:shd w:val="clear" w:color="auto" w:fill="FFFFFF"/>
+          <w:lang w:val="en-US"/>
+        </w:rPr>
+        <w:t xml:space="preserve"> </w:t>
+      </w:r>
+      <w:r>
+        <w:rPr>
+          <w:rFonts w:ascii="Arial" w:hAnsi="Arial" w:cs="Arial"/>
+          <w:sz w:val="18"/>
+          <w:szCs w:val="18"/>
+          <w:shd w:val="clear" w:color="auto" w:fill="FFFFFF"/>
+          <w:lang w:val="en-US"/>
+        </w:rPr>
+        <w:t>was used 0.8 and 1.0</w:t>
+      </w:r>
+      <w:r>
+        <w:rPr>
+          <w:rFonts w:ascii="Arial" w:hAnsi="Arial" w:cs="Arial"/>
+          <w:sz w:val="18"/>
+          <w:szCs w:val="18"/>
+          <w:shd w:val="clear" w:color="auto" w:fill="FFFFFF"/>
+          <w:lang w:val="en-US"/>
+        </w:rPr>
+        <w:t>.</w:t>
       </w:r>
     </w:p>
     <w:p>
@@ -8235,17 +9059,7 @@
           <w:shd w:val="clear" w:color="auto" w:fill="FFFFFF"/>
           <w:lang w:val="en-US"/>
         </w:rPr>
-        <w:t>3 (</w:t>
-      </w:r>
-      <w:r>
-        <w:rPr>
-          <w:rFonts w:ascii="Arial" w:hAnsi="Arial" w:cs="Arial"/>
-          <w:sz w:val="18"/>
-          <w:szCs w:val="18"/>
-          <w:shd w:val="clear" w:color="auto" w:fill="FFFFFF"/>
-          <w:lang w:val="en-US"/>
-        </w:rPr>
-        <w:t>“left” and “</w:t>
+        <w:t>3 (“left” and “</w:t>
       </w:r>
       <w:r>
         <w:rPr>
@@ -8254,27 +9068,17 @@
           <w:szCs w:val="20"/>
           <w:lang w:val="en-US"/>
         </w:rPr>
-        <w:t>straight</w:t>
-      </w:r>
-      <w:r>
-        <w:rPr>
-          <w:rFonts w:ascii="Arial" w:hAnsi="Arial" w:cs="Arial"/>
-          <w:sz w:val="18"/>
-          <w:szCs w:val="18"/>
-          <w:shd w:val="clear" w:color="auto" w:fill="FFFFFF"/>
-          <w:lang w:val="en-US"/>
-        </w:rPr>
-        <w:t>” goals</w:t>
-      </w:r>
-      <w:r>
-        <w:rPr>
-          <w:rFonts w:ascii="Arial" w:hAnsi="Arial" w:cs="Arial"/>
-          <w:sz w:val="18"/>
-          <w:szCs w:val="18"/>
-          <w:shd w:val="clear" w:color="auto" w:fill="FFFFFF"/>
-          <w:lang w:val="en-US"/>
-        </w:rPr>
-        <w:t>)</w:t>
+        <w:t>right</w:t>
+      </w:r>
+      <w:r>
+        <w:rPr>
+          <w:rFonts w:ascii="Arial" w:hAnsi="Arial" w:cs="Arial"/>
+          <w:sz w:val="18"/>
+          <w:szCs w:val="18"/>
+          <w:shd w:val="clear" w:color="auto" w:fill="FFFFFF"/>
+          <w:lang w:val="en-US"/>
+        </w:rPr>
+        <w:t>” goals)</w:t>
       </w:r>
       <w:r>
         <w:rPr>
@@ -8294,7 +9098,87 @@
           <w:shd w:val="clear" w:color="auto" w:fill="FFFFFF"/>
           <w:lang w:val="en-US"/>
         </w:rPr>
-        <w:t xml:space="preserve">and the </w:t>
+        <w:t>and</w:t>
+      </w:r>
+      <w:r>
+        <w:rPr>
+          <w:rFonts w:ascii="Arial" w:hAnsi="Arial" w:cs="Arial"/>
+          <w:sz w:val="18"/>
+          <w:szCs w:val="18"/>
+          <w:shd w:val="clear" w:color="auto" w:fill="FFFFFF"/>
+          <w:lang w:val="en-US"/>
+        </w:rPr>
+        <w:t xml:space="preserve"> </w:t>
+      </w:r>
+      <w:r>
+        <w:rPr>
+          <w:rFonts w:ascii="Arial" w:hAnsi="Arial" w:cs="Arial"/>
+          <w:sz w:val="18"/>
+          <w:szCs w:val="18"/>
+          <w:shd w:val="clear" w:color="auto" w:fill="FFFFFF"/>
+          <w:lang w:val="en-US"/>
+        </w:rPr>
+        <w:t>with learning rates 0.0003 and 0.0001</w:t>
+      </w:r>
+      <w:r>
+        <w:rPr>
+          <w:rFonts w:ascii="Arial" w:hAnsi="Arial" w:cs="Arial"/>
+          <w:sz w:val="18"/>
+          <w:szCs w:val="18"/>
+          <w:shd w:val="clear" w:color="auto" w:fill="FFFFFF"/>
+          <w:lang w:val="en-US"/>
+        </w:rPr>
+        <w:t xml:space="preserve"> for the </w:t>
+      </w:r>
+      <w:r>
+        <w:rPr>
+          <w:rFonts w:ascii="Arial" w:hAnsi="Arial" w:cs="Arial"/>
+          <w:sz w:val="18"/>
+          <w:szCs w:val="18"/>
+          <w:shd w:val="clear" w:color="auto" w:fill="FFFFFF"/>
+          <w:lang w:val="en-US"/>
+        </w:rPr>
+        <w:t>“straight”</w:t>
+      </w:r>
+      <w:r>
+        <w:rPr>
+          <w:rFonts w:ascii="Arial" w:hAnsi="Arial" w:cs="Arial"/>
+          <w:sz w:val="18"/>
+          <w:szCs w:val="18"/>
+          <w:shd w:val="clear" w:color="auto" w:fill="FFFFFF"/>
+          <w:lang w:val="en-US"/>
+        </w:rPr>
+        <w:t xml:space="preserve"> goal.</w:t>
+      </w:r>
+      <w:r>
+        <w:rPr>
+          <w:rFonts w:ascii="Arial" w:hAnsi="Arial" w:cs="Arial"/>
+          <w:sz w:val="18"/>
+          <w:szCs w:val="18"/>
+          <w:shd w:val="clear" w:color="auto" w:fill="FFFFFF"/>
+          <w:lang w:val="en-US"/>
+        </w:rPr>
+        <w:t xml:space="preserve"> </w:t>
+      </w:r>
+      <w:r>
+        <w:rPr>
+          <w:rFonts w:ascii="Arial" w:hAnsi="Arial" w:cs="Arial"/>
+          <w:sz w:val="18"/>
+          <w:szCs w:val="18"/>
+          <w:shd w:val="clear" w:color="auto" w:fill="FFFFFF"/>
+          <w:lang w:val="en-US"/>
+        </w:rPr>
+        <w:t>T</w:t>
+      </w:r>
+      <w:r>
+        <w:rPr>
+          <w:rFonts w:ascii="Arial" w:hAnsi="Arial" w:cs="Arial"/>
+          <w:sz w:val="18"/>
+          <w:szCs w:val="18"/>
+          <w:shd w:val="clear" w:color="auto" w:fill="FFFFFF"/>
+          <w:lang w:val="en-US"/>
+        </w:rPr>
+        <w:t xml:space="preserve">he </w:t>
       </w:r>
       <w:r>
         <w:rPr>
@@ -8459,7 +9343,17 @@
                   <w:shd w:val="clear" w:color="auto" w:fill="FFFFFF"/>
                   <w:lang w:val="en-US"/>
                 </w:rPr>
-                <m:t>t+1</m:t>
+                <m:t>t</m:t>
+              </m:r>
+              <m:r>
+                <w:rPr>
+                  <w:rFonts w:ascii="Cambria Math" w:hAnsi="Cambria Math" w:cs="Arial"/>
+                  <w:sz w:val="18"/>
+                  <w:szCs w:val="18"/>
+                  <w:shd w:val="clear" w:color="auto" w:fill="FFFFFF"/>
+                  <w:lang w:val="en-US"/>
+                </w:rPr>
+                <m:t>+1</m:t>
               </m:r>
             </m:sub>
             <m:sup>
@@ -8471,7 +9365,27 @@
                   <w:shd w:val="clear" w:color="auto" w:fill="FFFFFF"/>
                   <w:lang w:val="en-US"/>
                 </w:rPr>
-                <m:t>(l)</m:t>
+                <m:t>(</m:t>
+              </m:r>
+              <m:r>
+                <w:rPr>
+                  <w:rFonts w:ascii="Cambria Math" w:hAnsi="Cambria Math" w:cs="Arial"/>
+                  <w:sz w:val="18"/>
+                  <w:szCs w:val="18"/>
+                  <w:shd w:val="clear" w:color="auto" w:fill="FFFFFF"/>
+                  <w:lang w:val="en-US"/>
+                </w:rPr>
+                <m:t>l</m:t>
+              </m:r>
+              <m:r>
+                <w:rPr>
+                  <w:rFonts w:ascii="Cambria Math" w:hAnsi="Cambria Math" w:cs="Arial"/>
+                  <w:sz w:val="18"/>
+                  <w:szCs w:val="18"/>
+                  <w:shd w:val="clear" w:color="auto" w:fill="FFFFFF"/>
+                  <w:lang w:val="en-US"/>
+                </w:rPr>
+                <m:t>)</m:t>
               </m:r>
             </m:sup>
           </m:sSubSup>
@@ -8485,8 +9399,8 @@
             </w:rPr>
             <m:t>=</m:t>
           </m:r>
-          <m:sSub>
-            <m:sSubPr>
+          <m:sSubSup>
+            <m:sSubSupPr>
               <m:ctrlPr>
                 <w:rPr>
                   <w:rFonts w:ascii="Cambria Math" w:hAnsi="Cambria Math" w:cs="Arial"/>
@@ -8497,7 +9411,7 @@
                   <w:lang w:val="en-US"/>
                 </w:rPr>
               </m:ctrlPr>
-            </m:sSubPr>
+            </m:sSubSupPr>
             <m:e>
               <m:r>
                 <w:rPr>
@@ -8522,7 +9436,19 @@
                 <m:t>t</m:t>
               </m:r>
             </m:sub>
-          </m:sSub>
+            <m:sup>
+              <m:r>
+                <w:rPr>
+                  <w:rFonts w:ascii="Cambria Math" w:hAnsi="Cambria Math" w:cs="Arial"/>
+                  <w:sz w:val="18"/>
+                  <w:szCs w:val="18"/>
+                  <w:shd w:val="clear" w:color="auto" w:fill="FFFFFF"/>
+                  <w:lang w:val="en-US"/>
+                </w:rPr>
+                <m:t>(l)</m:t>
+              </m:r>
+            </m:sup>
+          </m:sSubSup>
           <m:r>
             <w:rPr>
               <w:rFonts w:ascii="Cambria Math" w:hAnsi="Cambria Math" w:cs="Arial"/>
@@ -8639,7 +9565,17 @@
                   <w:shd w:val="clear" w:color="auto" w:fill="FFFFFF"/>
                   <w:lang w:val="en-US"/>
                 </w:rPr>
-                <m:t>+ ϵ</m:t>
+                <m:t xml:space="preserve">+ </m:t>
+              </m:r>
+              <m:r>
+                <w:rPr>
+                  <w:rFonts w:ascii="Cambria Math" w:hAnsi="Cambria Math" w:cs="Arial"/>
+                  <w:sz w:val="18"/>
+                  <w:szCs w:val="18"/>
+                  <w:shd w:val="clear" w:color="auto" w:fill="FFFFFF"/>
+                  <w:lang w:val="en-US"/>
+                </w:rPr>
+                <m:t>ϵ</m:t>
               </m:r>
             </m:den>
           </m:f>
@@ -8804,7 +9740,17 @@
           <w:shd w:val="clear" w:color="auto" w:fill="FFFFFF"/>
           <w:lang w:val="en-US"/>
         </w:rPr>
-        <w:t>Success Rate = 0.33</w:t>
+        <w:t>Success Rate = 0.</w:t>
+      </w:r>
+      <w:r>
+        <w:rPr>
+          <w:rFonts w:ascii="Arial" w:hAnsi="Arial" w:cs="Arial"/>
+          <w:sz w:val="18"/>
+          <w:szCs w:val="18"/>
+          <w:shd w:val="clear" w:color="auto" w:fill="FFFFFF"/>
+          <w:lang w:val="en-US"/>
+        </w:rPr>
+        <w:t>75</w:t>
       </w:r>
     </w:p>
     <w:p>
@@ -8859,7 +9805,17 @@
           <w:shd w:val="clear" w:color="auto" w:fill="FFFFFF"/>
           <w:lang w:val="en-US"/>
         </w:rPr>
-        <w:t>Success Rate = 0.89</w:t>
+        <w:t>Success Rate = 0.</w:t>
+      </w:r>
+      <w:r>
+        <w:rPr>
+          <w:rFonts w:ascii="Arial" w:hAnsi="Arial" w:cs="Arial"/>
+          <w:sz w:val="18"/>
+          <w:szCs w:val="18"/>
+          <w:shd w:val="clear" w:color="auto" w:fill="FFFFFF"/>
+          <w:lang w:val="en-US"/>
+        </w:rPr>
+        <w:t>93</w:t>
       </w:r>
     </w:p>
     <w:p>
@@ -8896,7 +9852,17 @@
           <w:shd w:val="clear" w:color="auto" w:fill="FFFFFF"/>
           <w:lang w:val="en-US"/>
         </w:rPr>
-        <w:t>Success Rate = 0.0</w:t>
+        <w:t>Success Rate = 0.</w:t>
+      </w:r>
+      <w:r>
+        <w:rPr>
+          <w:rFonts w:ascii="Arial" w:hAnsi="Arial" w:cs="Arial"/>
+          <w:sz w:val="18"/>
+          <w:szCs w:val="18"/>
+          <w:shd w:val="clear" w:color="auto" w:fill="FFFFFF"/>
+          <w:lang w:val="en-US"/>
+        </w:rPr>
+        <w:t>95</w:t>
       </w:r>
     </w:p>
     <w:p>
@@ -8976,7 +9942,7 @@
                   <w:shd w:val="clear" w:color="auto" w:fill="FFFFFF"/>
                   <w:lang w:val="en-US"/>
                 </w:rPr>
-                <m:t xml:space="preserve">L= </m:t>
+                <m:t>L</m:t>
               </m:r>
               <m:r>
                 <w:rPr>
@@ -8986,7 +9952,17 @@
                   <w:shd w:val="clear" w:color="auto" w:fill="FFFFFF"/>
                   <w:lang w:val="en-US"/>
                 </w:rPr>
-                <m:t>∥steerin</m:t>
+                <m:t>= ∥</m:t>
+              </m:r>
+              <m:r>
+                <w:rPr>
+                  <w:rFonts w:ascii="Cambria Math" w:hAnsi="Cambria Math" w:cs="Arial"/>
+                  <w:sz w:val="18"/>
+                  <w:szCs w:val="18"/>
+                  <w:shd w:val="clear" w:color="auto" w:fill="FFFFFF"/>
+                  <w:lang w:val="en-US"/>
+                </w:rPr>
+                <m:t>steerin</m:t>
               </m:r>
               <m:sSub>
                 <m:sSubPr>
@@ -9106,7 +10082,17 @@
                       <w:shd w:val="clear" w:color="auto" w:fill="FFFFFF"/>
                       <w:lang w:val="en-US"/>
                     </w:rPr>
-                    <m:t>-steerin</m:t>
+                    <m:t>-</m:t>
+                  </m:r>
+                  <m:r>
+                    <w:rPr>
+                      <w:rFonts w:ascii="Cambria Math" w:hAnsi="Cambria Math" w:cs="Arial"/>
+                      <w:sz w:val="18"/>
+                      <w:szCs w:val="18"/>
+                      <w:shd w:val="clear" w:color="auto" w:fill="FFFFFF"/>
+                      <w:lang w:val="en-US"/>
+                    </w:rPr>
+                    <m:t>steerin</m:t>
                   </m:r>
                   <m:sSub>
                     <m:sSubPr>
@@ -9156,7 +10142,7 @@
                   <w:shd w:val="clear" w:color="auto" w:fill="FFFFFF"/>
                   <w:lang w:val="en-US"/>
                 </w:rPr>
-                <m:t xml:space="preserve"> </m:t>
+                <m:t xml:space="preserve"> + </m:t>
               </m:r>
               <m:r>
                 <w:rPr>
@@ -9166,7 +10152,7 @@
                   <w:shd w:val="clear" w:color="auto" w:fill="FFFFFF"/>
                   <w:lang w:val="en-US"/>
                 </w:rPr>
-                <m:t>+</m:t>
+                <m:t>t</m:t>
               </m:r>
               <m:r>
                 <w:rPr>
@@ -9176,7 +10162,17 @@
                   <w:shd w:val="clear" w:color="auto" w:fill="FFFFFF"/>
                   <w:lang w:val="en-US"/>
                 </w:rPr>
-                <m:t xml:space="preserve"> throttl</m:t>
+                <m:t>h</m:t>
+              </m:r>
+              <m:r>
+                <w:rPr>
+                  <w:rFonts w:ascii="Cambria Math" w:hAnsi="Cambria Math" w:cs="Arial"/>
+                  <w:sz w:val="18"/>
+                  <w:szCs w:val="18"/>
+                  <w:shd w:val="clear" w:color="auto" w:fill="FFFFFF"/>
+                  <w:lang w:val="en-US"/>
+                </w:rPr>
+                <m:t>rottl</m:t>
               </m:r>
               <m:sSub>
                 <m:sSubPr>
@@ -9224,7 +10220,7 @@
                   <w:shd w:val="clear" w:color="auto" w:fill="FFFFFF"/>
                   <w:lang w:val="en-US"/>
                 </w:rPr>
-                <m:t>*(</m:t>
+                <m:t>*</m:t>
               </m:r>
               <m:r>
                 <w:rPr>
@@ -9234,7 +10230,37 @@
                   <w:shd w:val="clear" w:color="auto" w:fill="FFFFFF"/>
                   <w:lang w:val="en-US"/>
                 </w:rPr>
-                <m:t>throttl</m:t>
+                <m:t>(</m:t>
+              </m:r>
+              <m:r>
+                <w:rPr>
+                  <w:rFonts w:ascii="Cambria Math" w:hAnsi="Cambria Math" w:cs="Arial"/>
+                  <w:sz w:val="18"/>
+                  <w:szCs w:val="18"/>
+                  <w:shd w:val="clear" w:color="auto" w:fill="FFFFFF"/>
+                  <w:lang w:val="en-US"/>
+                </w:rPr>
+                <m:t>t</m:t>
+              </m:r>
+              <m:r>
+                <w:rPr>
+                  <w:rFonts w:ascii="Cambria Math" w:hAnsi="Cambria Math" w:cs="Arial"/>
+                  <w:sz w:val="18"/>
+                  <w:szCs w:val="18"/>
+                  <w:shd w:val="clear" w:color="auto" w:fill="FFFFFF"/>
+                  <w:lang w:val="en-US"/>
+                </w:rPr>
+                <m:t>h</m:t>
+              </m:r>
+              <m:r>
+                <w:rPr>
+                  <w:rFonts w:ascii="Cambria Math" w:hAnsi="Cambria Math" w:cs="Arial"/>
+                  <w:sz w:val="18"/>
+                  <w:szCs w:val="18"/>
+                  <w:shd w:val="clear" w:color="auto" w:fill="FFFFFF"/>
+                  <w:lang w:val="en-US"/>
+                </w:rPr>
+                <m:t>rottl</m:t>
               </m:r>
               <m:sSub>
                 <m:sSubPr>
@@ -9292,7 +10318,27 @@
                   <w:shd w:val="clear" w:color="auto" w:fill="FFFFFF"/>
                   <w:lang w:val="en-US"/>
                 </w:rPr>
-                <m:t>throttl</m:t>
+                <m:t>t</m:t>
+              </m:r>
+              <m:r>
+                <w:rPr>
+                  <w:rFonts w:ascii="Cambria Math" w:hAnsi="Cambria Math" w:cs="Arial"/>
+                  <w:sz w:val="18"/>
+                  <w:szCs w:val="18"/>
+                  <w:shd w:val="clear" w:color="auto" w:fill="FFFFFF"/>
+                  <w:lang w:val="en-US"/>
+                </w:rPr>
+                <m:t>h</m:t>
+              </m:r>
+              <m:r>
+                <w:rPr>
+                  <w:rFonts w:ascii="Cambria Math" w:hAnsi="Cambria Math" w:cs="Arial"/>
+                  <w:sz w:val="18"/>
+                  <w:szCs w:val="18"/>
+                  <w:shd w:val="clear" w:color="auto" w:fill="FFFFFF"/>
+                  <w:lang w:val="en-US"/>
+                </w:rPr>
+                <m:t>rottl</m:t>
               </m:r>
               <m:sSub>
                 <m:sSubPr>
@@ -9340,17 +10386,7 @@
                   <w:shd w:val="clear" w:color="auto" w:fill="FFFFFF"/>
                   <w:lang w:val="en-US"/>
                 </w:rPr>
-                <m:t>)</m:t>
-              </m:r>
-              <m:r>
-                <w:rPr>
-                  <w:rFonts w:ascii="Cambria Math" w:hAnsi="Cambria Math" w:cs="Arial"/>
-                  <w:sz w:val="18"/>
-                  <w:szCs w:val="18"/>
-                  <w:shd w:val="clear" w:color="auto" w:fill="FFFFFF"/>
-                  <w:lang w:val="en-US"/>
-                </w:rPr>
-                <m:t>∥</m:t>
+                <m:t>)∥</m:t>
               </m:r>
             </m:e>
             <m:sub>
@@ -9590,17 +10626,7 @@
           <w:shd w:val="clear" w:color="auto" w:fill="FFFFFF"/>
           <w:lang w:val="en-US"/>
         </w:rPr>
-        <w:t>(from second property)</w:t>
-      </w:r>
-      <w:r>
-        <w:rPr>
-          <w:rFonts w:ascii="Arial" w:hAnsi="Arial" w:cs="Arial"/>
-          <w:sz w:val="18"/>
-          <w:szCs w:val="18"/>
-          <w:shd w:val="clear" w:color="auto" w:fill="FFFFFF"/>
-          <w:lang w:val="en-US"/>
-        </w:rPr>
-        <w:t>.</w:t>
+        <w:t>(from second property).</w:t>
       </w:r>
     </w:p>
     <w:p>
@@ -9683,17 +10709,7 @@
             <w:shd w:val="clear" w:color="auto" w:fill="FFFFFF"/>
             <w:lang w:val="en-US"/>
           </w:rPr>
-          <m:t>B=</m:t>
-        </m:r>
-        <m:r>
-          <w:rPr>
-            <w:rFonts w:ascii="Cambria Math" w:hAnsi="Cambria Math" w:cs="Arial"/>
-            <w:sz w:val="18"/>
-            <w:szCs w:val="18"/>
-            <w:shd w:val="clear" w:color="auto" w:fill="FFFFFF"/>
-            <w:lang w:val="en-US"/>
-          </w:rPr>
-          <m:t>A</m:t>
+          <m:t>B=A</m:t>
         </m:r>
         <m:sSup>
           <m:sSupPr>
@@ -9972,7 +10988,17 @@
           <w:shd w:val="clear" w:color="auto" w:fill="FFFFFF"/>
           <w:lang w:val="en-US"/>
         </w:rPr>
-        <w:t>. Therefore</w:t>
+        <w:t xml:space="preserve">. </w:t>
+      </w:r>
+      <w:r>
+        <w:rPr>
+          <w:rFonts w:ascii="Arial" w:eastAsiaTheme="minorEastAsia" w:hAnsi="Arial" w:cs="Arial"/>
+          <w:sz w:val="18"/>
+          <w:szCs w:val="18"/>
+          <w:shd w:val="clear" w:color="auto" w:fill="FFFFFF"/>
+          <w:lang w:val="en-US"/>
+        </w:rPr>
+        <w:t>Therefore,</w:t>
       </w:r>
       <w:r>
         <w:rPr>
@@ -10086,17 +11112,7 @@
               <w:shd w:val="clear" w:color="auto" w:fill="FFFFFF"/>
               <w:lang w:val="en-US"/>
             </w:rPr>
-            <m:t>A=</m:t>
-          </m:r>
-          <m:r>
-            <w:rPr>
-              <w:rFonts w:ascii="Cambria Math" w:hAnsi="Cambria Math" w:cs="Arial"/>
-              <w:sz w:val="18"/>
-              <w:szCs w:val="18"/>
-              <w:shd w:val="clear" w:color="auto" w:fill="FFFFFF"/>
-              <w:lang w:val="en-US"/>
-            </w:rPr>
-            <m:t>V</m:t>
+            <m:t>A=V</m:t>
           </m:r>
           <m:sSup>
             <m:sSupPr>
@@ -10367,7 +11383,7 @@
       <w:pPr>
         <w:jc w:val="both"/>
         <w:rPr>
-          <w:rFonts w:ascii="Arial" w:hAnsi="Arial" w:cs="Arial"/>
+          <w:rFonts w:ascii="Arial" w:eastAsiaTheme="minorEastAsia" w:hAnsi="Arial" w:cs="Arial"/>
           <w:sz w:val="18"/>
           <w:szCs w:val="18"/>
           <w:shd w:val="clear" w:color="auto" w:fill="FFFFFF"/>
@@ -10384,6 +11400,4394 @@
         </w:rPr>
         <w:t xml:space="preserve">(vii) </w:t>
       </w:r>
+      <w:r>
+        <w:rPr>
+          <w:rFonts w:ascii="Arial" w:eastAsiaTheme="minorEastAsia" w:hAnsi="Arial" w:cs="Arial"/>
+          <w:sz w:val="18"/>
+          <w:szCs w:val="18"/>
+          <w:shd w:val="clear" w:color="auto" w:fill="FFFFFF"/>
+          <w:lang w:val="en-US"/>
+        </w:rPr>
+        <w:t xml:space="preserve">The problem is structured </w:t>
+      </w:r>
+      <w:r>
+        <w:rPr>
+          <w:rFonts w:ascii="Arial" w:eastAsiaTheme="minorEastAsia" w:hAnsi="Arial" w:cs="Arial"/>
+          <w:sz w:val="18"/>
+          <w:szCs w:val="18"/>
+          <w:shd w:val="clear" w:color="auto" w:fill="FFFFFF"/>
+          <w:lang w:val="en-US"/>
+        </w:rPr>
+        <w:t>bellow</w:t>
+      </w:r>
+      <w:r>
+        <w:rPr>
+          <w:rFonts w:ascii="Arial" w:eastAsiaTheme="minorEastAsia" w:hAnsi="Arial" w:cs="Arial"/>
+          <w:sz w:val="18"/>
+          <w:szCs w:val="18"/>
+          <w:shd w:val="clear" w:color="auto" w:fill="FFFFFF"/>
+          <w:lang w:val="en-US"/>
+        </w:rPr>
+        <w:t>, for bivariate normal distribution</w:t>
+      </w:r>
+      <w:r>
+        <w:rPr>
+          <w:rFonts w:ascii="Arial" w:eastAsiaTheme="minorEastAsia" w:hAnsi="Arial" w:cs="Arial"/>
+          <w:sz w:val="18"/>
+          <w:szCs w:val="18"/>
+          <w:shd w:val="clear" w:color="auto" w:fill="FFFFFF"/>
+          <w:lang w:val="en-US"/>
+        </w:rPr>
+        <w:t>:</w:t>
+      </w:r>
+    </w:p>
+    <w:p>
+      <w:pPr>
+        <w:jc w:val="center"/>
+        <w:rPr>
+          <w:rFonts w:ascii="Arial" w:eastAsiaTheme="minorEastAsia" w:hAnsi="Arial" w:cs="Arial"/>
+          <w:sz w:val="18"/>
+          <w:szCs w:val="18"/>
+          <w:shd w:val="clear" w:color="auto" w:fill="FFFFFF"/>
+          <w:lang w:val="en-US"/>
+        </w:rPr>
+      </w:pPr>
+      <m:oMathPara>
+        <m:oMath>
+          <m:r>
+            <m:rPr>
+              <m:scr m:val="script"/>
+            </m:rPr>
+            <w:rPr>
+              <w:rFonts w:ascii="Cambria Math" w:hAnsi="Cambria Math" w:cs="Arial"/>
+              <w:sz w:val="18"/>
+              <w:szCs w:val="18"/>
+              <w:shd w:val="clear" w:color="auto" w:fill="FFFFFF"/>
+              <w:lang w:val="en-US"/>
+            </w:rPr>
+            <m:t>N</m:t>
+          </m:r>
+          <m:d>
+            <m:dPr>
+              <m:endChr m:val="|"/>
+              <m:ctrlPr>
+                <w:rPr>
+                  <w:rFonts w:ascii="Cambria Math" w:hAnsi="Cambria Math" w:cs="Arial"/>
+                  <w:i/>
+                  <w:sz w:val="18"/>
+                  <w:szCs w:val="18"/>
+                  <w:shd w:val="clear" w:color="auto" w:fill="FFFFFF"/>
+                  <w:lang w:val="en-US"/>
+                </w:rPr>
+              </m:ctrlPr>
+            </m:dPr>
+            <m:e>
+              <m:d>
+                <m:dPr>
+                  <m:begChr m:val="["/>
+                  <m:endChr m:val="]"/>
+                  <m:ctrlPr>
+                    <w:rPr>
+                      <w:rFonts w:ascii="Cambria Math" w:hAnsi="Cambria Math" w:cs="Arial"/>
+                      <w:i/>
+                      <w:sz w:val="18"/>
+                      <w:szCs w:val="18"/>
+                      <w:shd w:val="clear" w:color="auto" w:fill="FFFFFF"/>
+                      <w:lang w:val="en-US"/>
+                    </w:rPr>
+                  </m:ctrlPr>
+                </m:dPr>
+                <m:e>
+                  <m:m>
+                    <m:mPr>
+                      <m:mcs>
+                        <m:mc>
+                          <m:mcPr>
+                            <m:count m:val="1"/>
+                            <m:mcJc m:val="center"/>
+                          </m:mcPr>
+                        </m:mc>
+                      </m:mcs>
+                      <m:ctrlPr>
+                        <w:rPr>
+                          <w:rFonts w:ascii="Cambria Math" w:hAnsi="Cambria Math" w:cs="Arial"/>
+                          <w:i/>
+                          <w:sz w:val="18"/>
+                          <w:szCs w:val="18"/>
+                          <w:shd w:val="clear" w:color="auto" w:fill="FFFFFF"/>
+                          <w:lang w:val="en-US"/>
+                        </w:rPr>
+                      </m:ctrlPr>
+                    </m:mPr>
+                    <m:mr>
+                      <m:e>
+                        <m:sSubSup>
+                          <m:sSubSupPr>
+                            <m:ctrlPr>
+                              <w:rPr>
+                                <w:rFonts w:ascii="Cambria Math" w:hAnsi="Cambria Math" w:cs="Arial"/>
+                                <w:i/>
+                                <w:sz w:val="18"/>
+                                <w:szCs w:val="18"/>
+                                <w:shd w:val="clear" w:color="auto" w:fill="FFFFFF"/>
+                                <w:lang w:val="en-US"/>
+                              </w:rPr>
+                            </m:ctrlPr>
+                          </m:sSubSupPr>
+                          <m:e>
+                            <m:r>
+                              <w:rPr>
+                                <w:rFonts w:ascii="Cambria Math" w:hAnsi="Cambria Math" w:cs="Arial"/>
+                                <w:sz w:val="18"/>
+                                <w:szCs w:val="18"/>
+                                <w:shd w:val="clear" w:color="auto" w:fill="FFFFFF"/>
+                                <w:lang w:val="en-US"/>
+                              </w:rPr>
+                              <m:t>a</m:t>
+                            </m:r>
+                          </m:e>
+                          <m:sub>
+                            <m:r>
+                              <w:rPr>
+                                <w:rFonts w:ascii="Cambria Math" w:hAnsi="Cambria Math" w:cs="Arial"/>
+                                <w:sz w:val="18"/>
+                                <w:szCs w:val="18"/>
+                                <w:shd w:val="clear" w:color="auto" w:fill="FFFFFF"/>
+                                <w:lang w:val="en-US"/>
+                              </w:rPr>
+                              <m:t>steering</m:t>
+                            </m:r>
+                          </m:sub>
+                          <m:sup>
+                            <m:d>
+                              <m:dPr>
+                                <m:ctrlPr>
+                                  <w:rPr>
+                                    <w:rFonts w:ascii="Cambria Math" w:hAnsi="Cambria Math" w:cs="Arial"/>
+                                    <w:i/>
+                                    <w:sz w:val="18"/>
+                                    <w:szCs w:val="18"/>
+                                    <w:shd w:val="clear" w:color="auto" w:fill="FFFFFF"/>
+                                    <w:lang w:val="en-US"/>
+                                  </w:rPr>
+                                </m:ctrlPr>
+                              </m:dPr>
+                              <m:e>
+                                <m:r>
+                                  <w:rPr>
+                                    <w:rFonts w:ascii="Cambria Math" w:hAnsi="Cambria Math" w:cs="Arial"/>
+                                    <w:sz w:val="18"/>
+                                    <w:szCs w:val="18"/>
+                                    <w:shd w:val="clear" w:color="auto" w:fill="FFFFFF"/>
+                                    <w:lang w:val="en-US"/>
+                                  </w:rPr>
+                                  <m:t>i</m:t>
+                                </m:r>
+                              </m:e>
+                            </m:d>
+                          </m:sup>
+                        </m:sSubSup>
+                      </m:e>
+                    </m:mr>
+                    <m:mr>
+                      <m:e>
+                        <m:sSubSup>
+                          <m:sSubSupPr>
+                            <m:ctrlPr>
+                              <w:rPr>
+                                <w:rFonts w:ascii="Cambria Math" w:hAnsi="Cambria Math" w:cs="Arial"/>
+                                <w:i/>
+                                <w:sz w:val="18"/>
+                                <w:szCs w:val="18"/>
+                                <w:shd w:val="clear" w:color="auto" w:fill="FFFFFF"/>
+                                <w:lang w:val="en-US"/>
+                              </w:rPr>
+                            </m:ctrlPr>
+                          </m:sSubSupPr>
+                          <m:e>
+                            <m:r>
+                              <w:rPr>
+                                <w:rFonts w:ascii="Cambria Math" w:hAnsi="Cambria Math" w:cs="Arial"/>
+                                <w:sz w:val="18"/>
+                                <w:szCs w:val="18"/>
+                                <w:shd w:val="clear" w:color="auto" w:fill="FFFFFF"/>
+                                <w:lang w:val="en-US"/>
+                              </w:rPr>
+                              <m:t>a</m:t>
+                            </m:r>
+                          </m:e>
+                          <m:sub>
+                            <m:r>
+                              <w:rPr>
+                                <w:rFonts w:ascii="Cambria Math" w:hAnsi="Cambria Math" w:cs="Arial"/>
+                                <w:sz w:val="18"/>
+                                <w:szCs w:val="18"/>
+                                <w:shd w:val="clear" w:color="auto" w:fill="FFFFFF"/>
+                                <w:lang w:val="en-US"/>
+                              </w:rPr>
+                              <m:t>throttle</m:t>
+                            </m:r>
+                          </m:sub>
+                          <m:sup>
+                            <m:d>
+                              <m:dPr>
+                                <m:ctrlPr>
+                                  <w:rPr>
+                                    <w:rFonts w:ascii="Cambria Math" w:hAnsi="Cambria Math" w:cs="Arial"/>
+                                    <w:i/>
+                                    <w:sz w:val="18"/>
+                                    <w:szCs w:val="18"/>
+                                    <w:shd w:val="clear" w:color="auto" w:fill="FFFFFF"/>
+                                    <w:lang w:val="en-US"/>
+                                  </w:rPr>
+                                </m:ctrlPr>
+                              </m:dPr>
+                              <m:e>
+                                <m:r>
+                                  <w:rPr>
+                                    <w:rFonts w:ascii="Cambria Math" w:hAnsi="Cambria Math" w:cs="Arial"/>
+                                    <w:sz w:val="18"/>
+                                    <w:szCs w:val="18"/>
+                                    <w:shd w:val="clear" w:color="auto" w:fill="FFFFFF"/>
+                                    <w:lang w:val="en-US"/>
+                                  </w:rPr>
+                                  <m:t>i</m:t>
+                                </m:r>
+                              </m:e>
+                            </m:d>
+                          </m:sup>
+                        </m:sSubSup>
+                      </m:e>
+                    </m:mr>
+                  </m:m>
+                </m:e>
+              </m:d>
+            </m:e>
+          </m:d>
+          <m:sSup>
+            <m:sSupPr>
+              <m:ctrlPr>
+                <w:rPr>
+                  <w:rFonts w:ascii="Cambria Math" w:hAnsi="Cambria Math" w:cs="Arial"/>
+                  <w:i/>
+                  <w:sz w:val="18"/>
+                  <w:szCs w:val="18"/>
+                  <w:shd w:val="clear" w:color="auto" w:fill="FFFFFF"/>
+                  <w:lang w:val="en-US"/>
+                </w:rPr>
+              </m:ctrlPr>
+            </m:sSupPr>
+            <m:e>
+              <m:r>
+                <w:rPr>
+                  <w:rFonts w:ascii="Cambria Math" w:hAnsi="Cambria Math" w:cs="Arial"/>
+                  <w:sz w:val="18"/>
+                  <w:szCs w:val="18"/>
+                  <w:shd w:val="clear" w:color="auto" w:fill="FFFFFF"/>
+                  <w:lang w:val="en-US"/>
+                </w:rPr>
+                <m:t>μ</m:t>
+              </m:r>
+            </m:e>
+            <m:sup>
+              <m:r>
+                <w:rPr>
+                  <w:rFonts w:ascii="Cambria Math" w:hAnsi="Cambria Math" w:cs="Arial"/>
+                  <w:sz w:val="18"/>
+                  <w:szCs w:val="18"/>
+                  <w:shd w:val="clear" w:color="auto" w:fill="FFFFFF"/>
+                  <w:lang w:val="en-US"/>
+                </w:rPr>
+                <m:t>(i)</m:t>
+              </m:r>
+            </m:sup>
+          </m:sSup>
+          <m:r>
+            <w:rPr>
+              <w:rFonts w:ascii="Cambria Math" w:hAnsi="Cambria Math" w:cs="Arial"/>
+              <w:sz w:val="18"/>
+              <w:szCs w:val="18"/>
+              <w:shd w:val="clear" w:color="auto" w:fill="FFFFFF"/>
+              <w:lang w:val="en-US"/>
+            </w:rPr>
+            <m:t>=</m:t>
+          </m:r>
+          <m:d>
+            <m:dPr>
+              <m:begChr m:val="["/>
+              <m:endChr m:val="]"/>
+              <m:ctrlPr>
+                <w:rPr>
+                  <w:rFonts w:ascii="Cambria Math" w:hAnsi="Cambria Math" w:cs="Arial"/>
+                  <w:i/>
+                  <w:sz w:val="18"/>
+                  <w:szCs w:val="18"/>
+                  <w:shd w:val="clear" w:color="auto" w:fill="FFFFFF"/>
+                  <w:lang w:val="en-US"/>
+                </w:rPr>
+              </m:ctrlPr>
+            </m:dPr>
+            <m:e>
+              <m:m>
+                <m:mPr>
+                  <m:mcs>
+                    <m:mc>
+                      <m:mcPr>
+                        <m:count m:val="1"/>
+                        <m:mcJc m:val="center"/>
+                      </m:mcPr>
+                    </m:mc>
+                  </m:mcs>
+                  <m:ctrlPr>
+                    <w:rPr>
+                      <w:rFonts w:ascii="Cambria Math" w:hAnsi="Cambria Math" w:cs="Arial"/>
+                      <w:i/>
+                      <w:sz w:val="18"/>
+                      <w:szCs w:val="18"/>
+                      <w:shd w:val="clear" w:color="auto" w:fill="FFFFFF"/>
+                      <w:lang w:val="en-US"/>
+                    </w:rPr>
+                  </m:ctrlPr>
+                </m:mPr>
+                <m:mr>
+                  <m:e>
+                    <m:sSubSup>
+                      <m:sSubSupPr>
+                        <m:ctrlPr>
+                          <w:rPr>
+                            <w:rFonts w:ascii="Cambria Math" w:hAnsi="Cambria Math" w:cs="Arial"/>
+                            <w:i/>
+                            <w:sz w:val="18"/>
+                            <w:szCs w:val="18"/>
+                            <w:shd w:val="clear" w:color="auto" w:fill="FFFFFF"/>
+                            <w:lang w:val="en-US"/>
+                          </w:rPr>
+                        </m:ctrlPr>
+                      </m:sSubSupPr>
+                      <m:e>
+                        <m:r>
+                          <w:rPr>
+                            <w:rFonts w:ascii="Cambria Math" w:hAnsi="Cambria Math" w:cs="Arial"/>
+                            <w:sz w:val="18"/>
+                            <w:szCs w:val="18"/>
+                            <w:shd w:val="clear" w:color="auto" w:fill="FFFFFF"/>
+                            <w:lang w:val="en-US"/>
+                          </w:rPr>
+                          <m:t>μ</m:t>
+                        </m:r>
+                      </m:e>
+                      <m:sub>
+                        <m:r>
+                          <w:rPr>
+                            <w:rFonts w:ascii="Cambria Math" w:hAnsi="Cambria Math" w:cs="Arial"/>
+                            <w:sz w:val="18"/>
+                            <w:szCs w:val="18"/>
+                            <w:shd w:val="clear" w:color="auto" w:fill="FFFFFF"/>
+                            <w:lang w:val="en-US"/>
+                          </w:rPr>
+                          <m:t>steering</m:t>
+                        </m:r>
+                      </m:sub>
+                      <m:sup>
+                        <m:r>
+                          <w:rPr>
+                            <w:rFonts w:ascii="Cambria Math" w:hAnsi="Cambria Math" w:cs="Arial"/>
+                            <w:sz w:val="18"/>
+                            <w:szCs w:val="18"/>
+                            <w:shd w:val="clear" w:color="auto" w:fill="FFFFFF"/>
+                            <w:lang w:val="en-US"/>
+                          </w:rPr>
+                          <m:t>(i)</m:t>
+                        </m:r>
+                      </m:sup>
+                    </m:sSubSup>
+                  </m:e>
+                </m:mr>
+                <m:mr>
+                  <m:e>
+                    <m:sSubSup>
+                      <m:sSubSupPr>
+                        <m:ctrlPr>
+                          <w:rPr>
+                            <w:rFonts w:ascii="Cambria Math" w:hAnsi="Cambria Math" w:cs="Arial"/>
+                            <w:i/>
+                            <w:sz w:val="18"/>
+                            <w:szCs w:val="18"/>
+                            <w:shd w:val="clear" w:color="auto" w:fill="FFFFFF"/>
+                            <w:lang w:val="en-US"/>
+                          </w:rPr>
+                        </m:ctrlPr>
+                      </m:sSubSupPr>
+                      <m:e>
+                        <m:r>
+                          <w:rPr>
+                            <w:rFonts w:ascii="Cambria Math" w:hAnsi="Cambria Math" w:cs="Arial"/>
+                            <w:sz w:val="18"/>
+                            <w:szCs w:val="18"/>
+                            <w:shd w:val="clear" w:color="auto" w:fill="FFFFFF"/>
+                            <w:lang w:val="en-US"/>
+                          </w:rPr>
+                          <m:t>μ</m:t>
+                        </m:r>
+                      </m:e>
+                      <m:sub>
+                        <m:r>
+                          <w:rPr>
+                            <w:rFonts w:ascii="Cambria Math" w:hAnsi="Cambria Math" w:cs="Arial"/>
+                            <w:sz w:val="18"/>
+                            <w:szCs w:val="18"/>
+                            <w:shd w:val="clear" w:color="auto" w:fill="FFFFFF"/>
+                            <w:lang w:val="en-US"/>
+                          </w:rPr>
+                          <m:t>throttle</m:t>
+                        </m:r>
+                      </m:sub>
+                      <m:sup>
+                        <m:r>
+                          <w:rPr>
+                            <w:rFonts w:ascii="Cambria Math" w:hAnsi="Cambria Math" w:cs="Arial"/>
+                            <w:sz w:val="18"/>
+                            <w:szCs w:val="18"/>
+                            <w:shd w:val="clear" w:color="auto" w:fill="FFFFFF"/>
+                            <w:lang w:val="en-US"/>
+                          </w:rPr>
+                          <m:t>(i)</m:t>
+                        </m:r>
+                      </m:sup>
+                    </m:sSubSup>
+                  </m:e>
+                </m:mr>
+              </m:m>
+            </m:e>
+          </m:d>
+          <m:r>
+            <w:rPr>
+              <w:rFonts w:ascii="Cambria Math" w:hAnsi="Cambria Math" w:cs="Arial"/>
+              <w:sz w:val="18"/>
+              <w:szCs w:val="18"/>
+              <w:shd w:val="clear" w:color="auto" w:fill="FFFFFF"/>
+              <w:lang w:val="en-US"/>
+            </w:rPr>
+            <m:t>,</m:t>
+          </m:r>
+          <m:sSup>
+            <m:sSupPr>
+              <m:ctrlPr>
+                <w:rPr>
+                  <w:rFonts w:ascii="Cambria Math" w:hAnsi="Cambria Math" w:cs="Arial"/>
+                  <w:sz w:val="18"/>
+                  <w:szCs w:val="18"/>
+                  <w:shd w:val="clear" w:color="auto" w:fill="FFFFFF"/>
+                  <w:lang w:val="en-US"/>
+                </w:rPr>
+              </m:ctrlPr>
+            </m:sSupPr>
+            <m:e>
+              <m:r>
+                <m:rPr>
+                  <m:sty m:val="p"/>
+                </m:rPr>
+                <w:rPr>
+                  <w:rFonts w:ascii="Cambria Math" w:hAnsi="Cambria Math" w:cs="Arial"/>
+                  <w:sz w:val="18"/>
+                  <w:szCs w:val="18"/>
+                  <w:shd w:val="clear" w:color="auto" w:fill="FFFFFF"/>
+                  <w:lang w:val="en-US"/>
+                </w:rPr>
+                <m:t xml:space="preserve"> Σ</m:t>
+              </m:r>
+            </m:e>
+            <m:sup>
+              <m:d>
+                <m:dPr>
+                  <m:ctrlPr>
+                    <w:rPr>
+                      <w:rFonts w:ascii="Cambria Math" w:hAnsi="Cambria Math" w:cs="Arial"/>
+                      <w:i/>
+                      <w:sz w:val="18"/>
+                      <w:szCs w:val="18"/>
+                      <w:shd w:val="clear" w:color="auto" w:fill="FFFFFF"/>
+                      <w:lang w:val="en-US"/>
+                    </w:rPr>
+                  </m:ctrlPr>
+                </m:dPr>
+                <m:e>
+                  <m:r>
+                    <w:rPr>
+                      <w:rFonts w:ascii="Cambria Math" w:hAnsi="Cambria Math" w:cs="Arial"/>
+                      <w:sz w:val="18"/>
+                      <w:szCs w:val="18"/>
+                      <w:shd w:val="clear" w:color="auto" w:fill="FFFFFF"/>
+                      <w:lang w:val="en-US"/>
+                    </w:rPr>
+                    <m:t>i</m:t>
+                  </m:r>
+                </m:e>
+              </m:d>
+            </m:sup>
+          </m:sSup>
+          <m:r>
+            <w:rPr>
+              <w:rFonts w:ascii="Cambria Math" w:hAnsi="Cambria Math" w:cs="Arial"/>
+              <w:sz w:val="18"/>
+              <w:szCs w:val="18"/>
+              <w:shd w:val="clear" w:color="auto" w:fill="FFFFFF"/>
+              <w:lang w:val="en-US"/>
+            </w:rPr>
+            <m:t>=</m:t>
+          </m:r>
+          <m:d>
+            <m:dPr>
+              <m:begChr m:val="["/>
+              <m:endChr m:val="]"/>
+              <m:ctrlPr>
+                <w:rPr>
+                  <w:rFonts w:ascii="Cambria Math" w:hAnsi="Cambria Math" w:cs="Arial"/>
+                  <w:i/>
+                  <w:sz w:val="18"/>
+                  <w:szCs w:val="18"/>
+                  <w:shd w:val="clear" w:color="auto" w:fill="FFFFFF"/>
+                  <w:lang w:val="en-US"/>
+                </w:rPr>
+              </m:ctrlPr>
+            </m:dPr>
+            <m:e>
+              <m:m>
+                <m:mPr>
+                  <m:mcs>
+                    <m:mc>
+                      <m:mcPr>
+                        <m:count m:val="2"/>
+                        <m:mcJc m:val="center"/>
+                      </m:mcPr>
+                    </m:mc>
+                  </m:mcs>
+                  <m:ctrlPr>
+                    <w:rPr>
+                      <w:rFonts w:ascii="Cambria Math" w:hAnsi="Cambria Math" w:cs="Arial"/>
+                      <w:i/>
+                      <w:sz w:val="18"/>
+                      <w:szCs w:val="18"/>
+                      <w:shd w:val="clear" w:color="auto" w:fill="FFFFFF"/>
+                      <w:lang w:val="en-US"/>
+                    </w:rPr>
+                  </m:ctrlPr>
+                </m:mPr>
+                <m:mr>
+                  <m:e>
+                    <m:sSubSup>
+                      <m:sSubSupPr>
+                        <m:ctrlPr>
+                          <w:rPr>
+                            <w:rFonts w:ascii="Cambria Math" w:hAnsi="Cambria Math" w:cs="Arial"/>
+                            <w:i/>
+                            <w:sz w:val="18"/>
+                            <w:szCs w:val="18"/>
+                            <w:shd w:val="clear" w:color="auto" w:fill="FFFFFF"/>
+                            <w:lang w:val="en-US"/>
+                          </w:rPr>
+                        </m:ctrlPr>
+                      </m:sSubSupPr>
+                      <m:e>
+                        <m:sSup>
+                          <m:sSupPr>
+                            <m:ctrlPr>
+                              <w:rPr>
+                                <w:rFonts w:ascii="Cambria Math" w:hAnsi="Cambria Math" w:cs="Arial"/>
+                                <w:i/>
+                                <w:sz w:val="18"/>
+                                <w:szCs w:val="18"/>
+                                <w:shd w:val="clear" w:color="auto" w:fill="FFFFFF"/>
+                                <w:lang w:val="en-US"/>
+                              </w:rPr>
+                            </m:ctrlPr>
+                          </m:sSupPr>
+                          <m:e>
+                            <m:r>
+                              <w:rPr>
+                                <w:rFonts w:ascii="Cambria Math" w:hAnsi="Cambria Math" w:cs="Arial"/>
+                                <w:sz w:val="18"/>
+                                <w:szCs w:val="18"/>
+                                <w:shd w:val="clear" w:color="auto" w:fill="FFFFFF"/>
+                                <w:lang w:val="en-US"/>
+                              </w:rPr>
+                              <m:t>σ</m:t>
+                            </m:r>
+                          </m:e>
+                          <m:sup>
+                            <m:r>
+                              <w:rPr>
+                                <w:rFonts w:ascii="Cambria Math" w:hAnsi="Cambria Math" w:cs="Arial"/>
+                                <w:sz w:val="18"/>
+                                <w:szCs w:val="18"/>
+                                <w:shd w:val="clear" w:color="auto" w:fill="FFFFFF"/>
+                                <w:lang w:val="en-US"/>
+                              </w:rPr>
+                              <m:t>2</m:t>
+                            </m:r>
+                          </m:sup>
+                        </m:sSup>
+                      </m:e>
+                      <m:sub>
+                        <m:r>
+                          <w:rPr>
+                            <w:rFonts w:ascii="Cambria Math" w:hAnsi="Cambria Math" w:cs="Arial"/>
+                            <w:sz w:val="18"/>
+                            <w:szCs w:val="18"/>
+                            <w:shd w:val="clear" w:color="auto" w:fill="FFFFFF"/>
+                            <w:lang w:val="en-US"/>
+                          </w:rPr>
+                          <m:t>steering</m:t>
+                        </m:r>
+                      </m:sub>
+                      <m:sup>
+                        <m:r>
+                          <w:rPr>
+                            <w:rFonts w:ascii="Cambria Math" w:hAnsi="Cambria Math" w:cs="Arial"/>
+                            <w:sz w:val="18"/>
+                            <w:szCs w:val="18"/>
+                            <w:shd w:val="clear" w:color="auto" w:fill="FFFFFF"/>
+                            <w:lang w:val="en-US"/>
+                          </w:rPr>
+                          <m:t>(i)</m:t>
+                        </m:r>
+                      </m:sup>
+                    </m:sSubSup>
+                  </m:e>
+                  <m:e>
+                    <m:sSup>
+                      <m:sSupPr>
+                        <m:ctrlPr>
+                          <w:rPr>
+                            <w:rFonts w:ascii="Cambria Math" w:hAnsi="Cambria Math" w:cs="Arial"/>
+                            <w:i/>
+                            <w:sz w:val="18"/>
+                            <w:szCs w:val="18"/>
+                            <w:shd w:val="clear" w:color="auto" w:fill="FFFFFF"/>
+                            <w:lang w:val="en-US"/>
+                          </w:rPr>
+                        </m:ctrlPr>
+                      </m:sSupPr>
+                      <m:e>
+                        <m:r>
+                          <w:rPr>
+                            <w:rFonts w:ascii="Cambria Math" w:hAnsi="Cambria Math" w:cs="Arial"/>
+                            <w:sz w:val="18"/>
+                            <w:szCs w:val="18"/>
+                            <w:shd w:val="clear" w:color="auto" w:fill="FFFFFF"/>
+                            <w:lang w:val="en-US"/>
+                          </w:rPr>
+                          <m:t>ρ</m:t>
+                        </m:r>
+                      </m:e>
+                      <m:sup>
+                        <m:r>
+                          <w:rPr>
+                            <w:rFonts w:ascii="Cambria Math" w:hAnsi="Cambria Math" w:cs="Arial"/>
+                            <w:sz w:val="18"/>
+                            <w:szCs w:val="18"/>
+                            <w:shd w:val="clear" w:color="auto" w:fill="FFFFFF"/>
+                            <w:lang w:val="en-US"/>
+                          </w:rPr>
+                          <m:t>(i)</m:t>
+                        </m:r>
+                      </m:sup>
+                    </m:sSup>
+                    <m:sSub>
+                      <m:sSubPr>
+                        <m:ctrlPr>
+                          <w:rPr>
+                            <w:rFonts w:ascii="Cambria Math" w:hAnsi="Cambria Math" w:cs="Arial"/>
+                            <w:i/>
+                            <w:sz w:val="18"/>
+                            <w:szCs w:val="18"/>
+                            <w:shd w:val="clear" w:color="auto" w:fill="FFFFFF"/>
+                            <w:lang w:val="en-US"/>
+                          </w:rPr>
+                        </m:ctrlPr>
+                      </m:sSubPr>
+                      <m:e>
+                        <m:sSup>
+                          <m:sSupPr>
+                            <m:ctrlPr>
+                              <w:rPr>
+                                <w:rFonts w:ascii="Cambria Math" w:hAnsi="Cambria Math" w:cs="Arial"/>
+                                <w:i/>
+                                <w:sz w:val="18"/>
+                                <w:szCs w:val="18"/>
+                                <w:shd w:val="clear" w:color="auto" w:fill="FFFFFF"/>
+                                <w:lang w:val="en-US"/>
+                              </w:rPr>
+                            </m:ctrlPr>
+                          </m:sSupPr>
+                          <m:e>
+                            <m:r>
+                              <w:rPr>
+                                <w:rFonts w:ascii="Cambria Math" w:hAnsi="Cambria Math" w:cs="Arial"/>
+                                <w:sz w:val="18"/>
+                                <w:szCs w:val="18"/>
+                                <w:shd w:val="clear" w:color="auto" w:fill="FFFFFF"/>
+                                <w:lang w:val="en-US"/>
+                              </w:rPr>
+                              <m:t>σ</m:t>
+                            </m:r>
+                          </m:e>
+                          <m:sup>
+                            <m:r>
+                              <w:rPr>
+                                <w:rFonts w:ascii="Cambria Math" w:hAnsi="Cambria Math" w:cs="Arial"/>
+                                <w:sz w:val="18"/>
+                                <w:szCs w:val="18"/>
+                                <w:shd w:val="clear" w:color="auto" w:fill="FFFFFF"/>
+                                <w:lang w:val="en-US"/>
+                              </w:rPr>
+                              <m:t>(i)</m:t>
+                            </m:r>
+                          </m:sup>
+                        </m:sSup>
+                      </m:e>
+                      <m:sub>
+                        <m:r>
+                          <w:rPr>
+                            <w:rFonts w:ascii="Cambria Math" w:hAnsi="Cambria Math" w:cs="Arial"/>
+                            <w:sz w:val="18"/>
+                            <w:szCs w:val="18"/>
+                            <w:shd w:val="clear" w:color="auto" w:fill="FFFFFF"/>
+                            <w:lang w:val="en-US"/>
+                          </w:rPr>
+                          <m:t>steering</m:t>
+                        </m:r>
+                      </m:sub>
+                    </m:sSub>
+                    <m:sSub>
+                      <m:sSubPr>
+                        <m:ctrlPr>
+                          <w:rPr>
+                            <w:rFonts w:ascii="Cambria Math" w:hAnsi="Cambria Math" w:cs="Arial"/>
+                            <w:i/>
+                            <w:sz w:val="18"/>
+                            <w:szCs w:val="18"/>
+                            <w:shd w:val="clear" w:color="auto" w:fill="FFFFFF"/>
+                            <w:lang w:val="en-US"/>
+                          </w:rPr>
+                        </m:ctrlPr>
+                      </m:sSubPr>
+                      <m:e>
+                        <m:sSup>
+                          <m:sSupPr>
+                            <m:ctrlPr>
+                              <w:rPr>
+                                <w:rFonts w:ascii="Cambria Math" w:hAnsi="Cambria Math" w:cs="Arial"/>
+                                <w:i/>
+                                <w:sz w:val="18"/>
+                                <w:szCs w:val="18"/>
+                                <w:shd w:val="clear" w:color="auto" w:fill="FFFFFF"/>
+                                <w:lang w:val="en-US"/>
+                              </w:rPr>
+                            </m:ctrlPr>
+                          </m:sSupPr>
+                          <m:e>
+                            <m:r>
+                              <w:rPr>
+                                <w:rFonts w:ascii="Cambria Math" w:hAnsi="Cambria Math" w:cs="Arial"/>
+                                <w:sz w:val="18"/>
+                                <w:szCs w:val="18"/>
+                                <w:shd w:val="clear" w:color="auto" w:fill="FFFFFF"/>
+                                <w:lang w:val="en-US"/>
+                              </w:rPr>
+                              <m:t>σ</m:t>
+                            </m:r>
+                          </m:e>
+                          <m:sup>
+                            <m:r>
+                              <w:rPr>
+                                <w:rFonts w:ascii="Cambria Math" w:hAnsi="Cambria Math" w:cs="Arial"/>
+                                <w:sz w:val="18"/>
+                                <w:szCs w:val="18"/>
+                                <w:shd w:val="clear" w:color="auto" w:fill="FFFFFF"/>
+                                <w:lang w:val="en-US"/>
+                              </w:rPr>
+                              <m:t>(i)</m:t>
+                            </m:r>
+                          </m:sup>
+                        </m:sSup>
+                      </m:e>
+                      <m:sub>
+                        <m:r>
+                          <w:rPr>
+                            <w:rFonts w:ascii="Cambria Math" w:hAnsi="Cambria Math" w:cs="Arial"/>
+                            <w:sz w:val="18"/>
+                            <w:szCs w:val="18"/>
+                            <w:shd w:val="clear" w:color="auto" w:fill="FFFFFF"/>
+                            <w:lang w:val="en-US"/>
+                          </w:rPr>
+                          <m:t>throttle</m:t>
+                        </m:r>
+                      </m:sub>
+                    </m:sSub>
+                  </m:e>
+                </m:mr>
+                <m:mr>
+                  <m:e>
+                    <m:sSup>
+                      <m:sSupPr>
+                        <m:ctrlPr>
+                          <w:rPr>
+                            <w:rFonts w:ascii="Cambria Math" w:hAnsi="Cambria Math" w:cs="Arial"/>
+                            <w:i/>
+                            <w:sz w:val="18"/>
+                            <w:szCs w:val="18"/>
+                            <w:shd w:val="clear" w:color="auto" w:fill="FFFFFF"/>
+                            <w:lang w:val="en-US"/>
+                          </w:rPr>
+                        </m:ctrlPr>
+                      </m:sSupPr>
+                      <m:e>
+                        <m:r>
+                          <w:rPr>
+                            <w:rFonts w:ascii="Cambria Math" w:hAnsi="Cambria Math" w:cs="Arial"/>
+                            <w:sz w:val="18"/>
+                            <w:szCs w:val="18"/>
+                            <w:shd w:val="clear" w:color="auto" w:fill="FFFFFF"/>
+                            <w:lang w:val="en-US"/>
+                          </w:rPr>
+                          <m:t>ρ</m:t>
+                        </m:r>
+                      </m:e>
+                      <m:sup>
+                        <m:r>
+                          <w:rPr>
+                            <w:rFonts w:ascii="Cambria Math" w:hAnsi="Cambria Math" w:cs="Arial"/>
+                            <w:sz w:val="18"/>
+                            <w:szCs w:val="18"/>
+                            <w:shd w:val="clear" w:color="auto" w:fill="FFFFFF"/>
+                            <w:lang w:val="en-US"/>
+                          </w:rPr>
+                          <m:t>(i)</m:t>
+                        </m:r>
+                      </m:sup>
+                    </m:sSup>
+                    <m:sSub>
+                      <m:sSubPr>
+                        <m:ctrlPr>
+                          <w:rPr>
+                            <w:rFonts w:ascii="Cambria Math" w:hAnsi="Cambria Math" w:cs="Arial"/>
+                            <w:i/>
+                            <w:sz w:val="18"/>
+                            <w:szCs w:val="18"/>
+                            <w:shd w:val="clear" w:color="auto" w:fill="FFFFFF"/>
+                            <w:lang w:val="en-US"/>
+                          </w:rPr>
+                        </m:ctrlPr>
+                      </m:sSubPr>
+                      <m:e>
+                        <m:sSup>
+                          <m:sSupPr>
+                            <m:ctrlPr>
+                              <w:rPr>
+                                <w:rFonts w:ascii="Cambria Math" w:hAnsi="Cambria Math" w:cs="Arial"/>
+                                <w:i/>
+                                <w:sz w:val="18"/>
+                                <w:szCs w:val="18"/>
+                                <w:shd w:val="clear" w:color="auto" w:fill="FFFFFF"/>
+                                <w:lang w:val="en-US"/>
+                              </w:rPr>
+                            </m:ctrlPr>
+                          </m:sSupPr>
+                          <m:e>
+                            <m:r>
+                              <w:rPr>
+                                <w:rFonts w:ascii="Cambria Math" w:hAnsi="Cambria Math" w:cs="Arial"/>
+                                <w:sz w:val="18"/>
+                                <w:szCs w:val="18"/>
+                                <w:shd w:val="clear" w:color="auto" w:fill="FFFFFF"/>
+                                <w:lang w:val="en-US"/>
+                              </w:rPr>
+                              <m:t>σ</m:t>
+                            </m:r>
+                          </m:e>
+                          <m:sup>
+                            <m:r>
+                              <w:rPr>
+                                <w:rFonts w:ascii="Cambria Math" w:hAnsi="Cambria Math" w:cs="Arial"/>
+                                <w:sz w:val="18"/>
+                                <w:szCs w:val="18"/>
+                                <w:shd w:val="clear" w:color="auto" w:fill="FFFFFF"/>
+                                <w:lang w:val="en-US"/>
+                              </w:rPr>
+                              <m:t>(i)</m:t>
+                            </m:r>
+                          </m:sup>
+                        </m:sSup>
+                      </m:e>
+                      <m:sub>
+                        <m:r>
+                          <w:rPr>
+                            <w:rFonts w:ascii="Cambria Math" w:hAnsi="Cambria Math" w:cs="Arial"/>
+                            <w:sz w:val="18"/>
+                            <w:szCs w:val="18"/>
+                            <w:shd w:val="clear" w:color="auto" w:fill="FFFFFF"/>
+                            <w:lang w:val="en-US"/>
+                          </w:rPr>
+                          <m:t>steering</m:t>
+                        </m:r>
+                      </m:sub>
+                    </m:sSub>
+                    <m:sSub>
+                      <m:sSubPr>
+                        <m:ctrlPr>
+                          <w:rPr>
+                            <w:rFonts w:ascii="Cambria Math" w:hAnsi="Cambria Math" w:cs="Arial"/>
+                            <w:i/>
+                            <w:sz w:val="18"/>
+                            <w:szCs w:val="18"/>
+                            <w:shd w:val="clear" w:color="auto" w:fill="FFFFFF"/>
+                            <w:lang w:val="en-US"/>
+                          </w:rPr>
+                        </m:ctrlPr>
+                      </m:sSubPr>
+                      <m:e>
+                        <m:sSup>
+                          <m:sSupPr>
+                            <m:ctrlPr>
+                              <w:rPr>
+                                <w:rFonts w:ascii="Cambria Math" w:hAnsi="Cambria Math" w:cs="Arial"/>
+                                <w:i/>
+                                <w:sz w:val="18"/>
+                                <w:szCs w:val="18"/>
+                                <w:shd w:val="clear" w:color="auto" w:fill="FFFFFF"/>
+                                <w:lang w:val="en-US"/>
+                              </w:rPr>
+                            </m:ctrlPr>
+                          </m:sSupPr>
+                          <m:e>
+                            <m:r>
+                              <w:rPr>
+                                <w:rFonts w:ascii="Cambria Math" w:hAnsi="Cambria Math" w:cs="Arial"/>
+                                <w:sz w:val="18"/>
+                                <w:szCs w:val="18"/>
+                                <w:shd w:val="clear" w:color="auto" w:fill="FFFFFF"/>
+                                <w:lang w:val="en-US"/>
+                              </w:rPr>
+                              <m:t>σ</m:t>
+                            </m:r>
+                          </m:e>
+                          <m:sup>
+                            <m:r>
+                              <w:rPr>
+                                <w:rFonts w:ascii="Cambria Math" w:hAnsi="Cambria Math" w:cs="Arial"/>
+                                <w:sz w:val="18"/>
+                                <w:szCs w:val="18"/>
+                                <w:shd w:val="clear" w:color="auto" w:fill="FFFFFF"/>
+                                <w:lang w:val="en-US"/>
+                              </w:rPr>
+                              <m:t>(i)</m:t>
+                            </m:r>
+                          </m:sup>
+                        </m:sSup>
+                      </m:e>
+                      <m:sub>
+                        <m:r>
+                          <w:rPr>
+                            <w:rFonts w:ascii="Cambria Math" w:hAnsi="Cambria Math" w:cs="Arial"/>
+                            <w:sz w:val="18"/>
+                            <w:szCs w:val="18"/>
+                            <w:shd w:val="clear" w:color="auto" w:fill="FFFFFF"/>
+                            <w:lang w:val="en-US"/>
+                          </w:rPr>
+                          <m:t>throttle</m:t>
+                        </m:r>
+                      </m:sub>
+                    </m:sSub>
+                  </m:e>
+                  <m:e>
+                    <m:sSubSup>
+                      <m:sSubSupPr>
+                        <m:ctrlPr>
+                          <w:rPr>
+                            <w:rFonts w:ascii="Cambria Math" w:hAnsi="Cambria Math" w:cs="Arial"/>
+                            <w:i/>
+                            <w:sz w:val="18"/>
+                            <w:szCs w:val="18"/>
+                            <w:shd w:val="clear" w:color="auto" w:fill="FFFFFF"/>
+                            <w:lang w:val="en-US"/>
+                          </w:rPr>
+                        </m:ctrlPr>
+                      </m:sSubSupPr>
+                      <m:e>
+                        <m:sSup>
+                          <m:sSupPr>
+                            <m:ctrlPr>
+                              <w:rPr>
+                                <w:rFonts w:ascii="Cambria Math" w:hAnsi="Cambria Math" w:cs="Arial"/>
+                                <w:i/>
+                                <w:sz w:val="18"/>
+                                <w:szCs w:val="18"/>
+                                <w:shd w:val="clear" w:color="auto" w:fill="FFFFFF"/>
+                                <w:lang w:val="en-US"/>
+                              </w:rPr>
+                            </m:ctrlPr>
+                          </m:sSupPr>
+                          <m:e>
+                            <m:r>
+                              <w:rPr>
+                                <w:rFonts w:ascii="Cambria Math" w:hAnsi="Cambria Math" w:cs="Arial"/>
+                                <w:sz w:val="18"/>
+                                <w:szCs w:val="18"/>
+                                <w:shd w:val="clear" w:color="auto" w:fill="FFFFFF"/>
+                                <w:lang w:val="en-US"/>
+                              </w:rPr>
+                              <m:t>σ</m:t>
+                            </m:r>
+                          </m:e>
+                          <m:sup>
+                            <m:r>
+                              <w:rPr>
+                                <w:rFonts w:ascii="Cambria Math" w:hAnsi="Cambria Math" w:cs="Arial"/>
+                                <w:sz w:val="18"/>
+                                <w:szCs w:val="18"/>
+                                <w:shd w:val="clear" w:color="auto" w:fill="FFFFFF"/>
+                                <w:lang w:val="en-US"/>
+                              </w:rPr>
+                              <m:t>2</m:t>
+                            </m:r>
+                          </m:sup>
+                        </m:sSup>
+                      </m:e>
+                      <m:sub>
+                        <m:r>
+                          <w:rPr>
+                            <w:rFonts w:ascii="Cambria Math" w:hAnsi="Cambria Math" w:cs="Arial"/>
+                            <w:sz w:val="18"/>
+                            <w:szCs w:val="18"/>
+                            <w:shd w:val="clear" w:color="auto" w:fill="FFFFFF"/>
+                            <w:lang w:val="en-US"/>
+                          </w:rPr>
+                          <m:t>throttle</m:t>
+                        </m:r>
+                      </m:sub>
+                      <m:sup>
+                        <m:r>
+                          <w:rPr>
+                            <w:rFonts w:ascii="Cambria Math" w:hAnsi="Cambria Math" w:cs="Arial"/>
+                            <w:sz w:val="18"/>
+                            <w:szCs w:val="18"/>
+                            <w:shd w:val="clear" w:color="auto" w:fill="FFFFFF"/>
+                            <w:lang w:val="en-US"/>
+                          </w:rPr>
+                          <m:t>(i)</m:t>
+                        </m:r>
+                      </m:sup>
+                    </m:sSubSup>
+                  </m:e>
+                </m:mr>
+              </m:m>
+            </m:e>
+          </m:d>
+          <m:r>
+            <w:rPr>
+              <w:rFonts w:ascii="Cambria Math" w:hAnsi="Cambria Math" w:cs="Arial"/>
+              <w:sz w:val="18"/>
+              <w:szCs w:val="18"/>
+              <w:shd w:val="clear" w:color="auto" w:fill="FFFFFF"/>
+              <w:lang w:val="en-US"/>
+            </w:rPr>
+            <m:t>)</m:t>
+          </m:r>
+        </m:oMath>
+      </m:oMathPara>
+    </w:p>
+    <w:p>
+      <w:pPr>
+        <w:jc w:val="center"/>
+        <w:rPr>
+          <w:rFonts w:ascii="Arial" w:hAnsi="Arial" w:cs="Arial"/>
+          <w:sz w:val="18"/>
+          <w:szCs w:val="18"/>
+          <w:shd w:val="clear" w:color="auto" w:fill="FFFFFF"/>
+          <w:lang w:val="en-US"/>
+        </w:rPr>
+      </w:pPr>
+      <w:r>
+        <w:rPr>
+          <w:rFonts w:ascii="Arial" w:hAnsi="Arial" w:cs="Arial"/>
+          <w:sz w:val="18"/>
+          <w:szCs w:val="18"/>
+          <w:shd w:val="clear" w:color="auto" w:fill="FFFFFF"/>
+          <w:lang w:val="en-US"/>
+        </w:rPr>
+        <w:t>That can be written,</w:t>
+      </w:r>
+    </w:p>
+    <w:p>
+      <w:pPr>
+        <w:jc w:val="center"/>
+        <w:rPr>
+          <w:rFonts w:ascii="Arial" w:eastAsiaTheme="minorEastAsia" w:hAnsi="Arial" w:cs="Arial"/>
+          <w:sz w:val="18"/>
+          <w:szCs w:val="18"/>
+          <w:shd w:val="clear" w:color="auto" w:fill="FFFFFF"/>
+          <w:lang w:val="en-US"/>
+        </w:rPr>
+      </w:pPr>
+      <m:oMathPara>
+        <m:oMath>
+          <m:r>
+            <w:rPr>
+              <w:rFonts w:ascii="Cambria Math" w:hAnsi="Cambria Math" w:cs="Arial"/>
+              <w:sz w:val="18"/>
+              <w:szCs w:val="18"/>
+              <w:shd w:val="clear" w:color="auto" w:fill="FFFFFF"/>
+              <w:lang w:val="en-US"/>
+            </w:rPr>
+            <m:t>f</m:t>
+          </m:r>
+          <m:d>
+            <m:dPr>
+              <m:ctrlPr>
+                <w:rPr>
+                  <w:rFonts w:ascii="Cambria Math" w:hAnsi="Cambria Math" w:cs="Arial"/>
+                  <w:i/>
+                  <w:sz w:val="18"/>
+                  <w:szCs w:val="18"/>
+                  <w:shd w:val="clear" w:color="auto" w:fill="FFFFFF"/>
+                  <w:lang w:val="en-US"/>
+                </w:rPr>
+              </m:ctrlPr>
+            </m:dPr>
+            <m:e>
+              <m:sSup>
+                <m:sSupPr>
+                  <m:ctrlPr>
+                    <w:rPr>
+                      <w:rFonts w:ascii="Cambria Math" w:hAnsi="Cambria Math" w:cs="Arial"/>
+                      <w:i/>
+                      <w:sz w:val="18"/>
+                      <w:szCs w:val="18"/>
+                      <w:shd w:val="clear" w:color="auto" w:fill="FFFFFF"/>
+                      <w:lang w:val="en-US"/>
+                    </w:rPr>
+                  </m:ctrlPr>
+                </m:sSupPr>
+                <m:e>
+                  <m:r>
+                    <w:rPr>
+                      <w:rFonts w:ascii="Cambria Math" w:hAnsi="Cambria Math" w:cs="Arial"/>
+                      <w:sz w:val="18"/>
+                      <w:szCs w:val="18"/>
+                      <w:shd w:val="clear" w:color="auto" w:fill="FFFFFF"/>
+                      <w:lang w:val="en-US"/>
+                    </w:rPr>
+                    <m:t>a</m:t>
+                  </m:r>
+                </m:e>
+                <m:sup>
+                  <m:d>
+                    <m:dPr>
+                      <m:ctrlPr>
+                        <w:rPr>
+                          <w:rFonts w:ascii="Cambria Math" w:hAnsi="Cambria Math" w:cs="Arial"/>
+                          <w:i/>
+                          <w:sz w:val="18"/>
+                          <w:szCs w:val="18"/>
+                          <w:shd w:val="clear" w:color="auto" w:fill="FFFFFF"/>
+                          <w:lang w:val="en-US"/>
+                        </w:rPr>
+                      </m:ctrlPr>
+                    </m:dPr>
+                    <m:e>
+                      <m:r>
+                        <w:rPr>
+                          <w:rFonts w:ascii="Cambria Math" w:hAnsi="Cambria Math" w:cs="Arial"/>
+                          <w:sz w:val="18"/>
+                          <w:szCs w:val="18"/>
+                          <w:shd w:val="clear" w:color="auto" w:fill="FFFFFF"/>
+                          <w:lang w:val="en-US"/>
+                        </w:rPr>
+                        <m:t>i</m:t>
+                      </m:r>
+                    </m:e>
+                  </m:d>
+                </m:sup>
+              </m:sSup>
+            </m:e>
+          </m:d>
+          <m:r>
+            <w:rPr>
+              <w:rFonts w:ascii="Cambria Math" w:hAnsi="Cambria Math" w:cs="Arial"/>
+              <w:sz w:val="18"/>
+              <w:szCs w:val="18"/>
+              <w:shd w:val="clear" w:color="auto" w:fill="FFFFFF"/>
+              <w:lang w:val="en-US"/>
+            </w:rPr>
+            <m:t>=</m:t>
+          </m:r>
+          <m:f>
+            <m:fPr>
+              <m:ctrlPr>
+                <w:rPr>
+                  <w:rFonts w:ascii="Cambria Math" w:hAnsi="Cambria Math" w:cs="Arial"/>
+                  <w:i/>
+                  <w:sz w:val="18"/>
+                  <w:szCs w:val="18"/>
+                  <w:shd w:val="clear" w:color="auto" w:fill="FFFFFF"/>
+                  <w:lang w:val="en-US"/>
+                </w:rPr>
+              </m:ctrlPr>
+            </m:fPr>
+            <m:num>
+              <m:r>
+                <w:rPr>
+                  <w:rFonts w:ascii="Cambria Math" w:hAnsi="Cambria Math" w:cs="Arial"/>
+                  <w:sz w:val="18"/>
+                  <w:szCs w:val="18"/>
+                  <w:shd w:val="clear" w:color="auto" w:fill="FFFFFF"/>
+                  <w:lang w:val="en-US"/>
+                </w:rPr>
+                <m:t>1</m:t>
+              </m:r>
+            </m:num>
+            <m:den>
+              <m:r>
+                <w:rPr>
+                  <w:rFonts w:ascii="Cambria Math" w:hAnsi="Cambria Math" w:cs="Arial"/>
+                  <w:sz w:val="18"/>
+                  <w:szCs w:val="18"/>
+                  <w:shd w:val="clear" w:color="auto" w:fill="FFFFFF"/>
+                  <w:lang w:val="en-US"/>
+                </w:rPr>
+                <m:t>2π</m:t>
+              </m:r>
+              <m:rad>
+                <m:radPr>
+                  <m:degHide m:val="1"/>
+                  <m:ctrlPr>
+                    <w:rPr>
+                      <w:rFonts w:ascii="Cambria Math" w:hAnsi="Cambria Math" w:cs="Arial"/>
+                      <w:i/>
+                      <w:sz w:val="18"/>
+                      <w:szCs w:val="18"/>
+                      <w:shd w:val="clear" w:color="auto" w:fill="FFFFFF"/>
+                      <w:lang w:val="en-US"/>
+                    </w:rPr>
+                  </m:ctrlPr>
+                </m:radPr>
+                <m:deg/>
+                <m:e>
+                  <m:r>
+                    <w:rPr>
+                      <w:rFonts w:ascii="Cambria Math" w:hAnsi="Cambria Math" w:cs="Arial"/>
+                      <w:sz w:val="18"/>
+                      <w:szCs w:val="18"/>
+                      <w:shd w:val="clear" w:color="auto" w:fill="FFFFFF"/>
+                      <w:lang w:val="en-US"/>
+                    </w:rPr>
+                    <m:t>|</m:t>
+                  </m:r>
+                  <m:sSup>
+                    <m:sSupPr>
+                      <m:ctrlPr>
+                        <w:rPr>
+                          <w:rFonts w:ascii="Cambria Math" w:hAnsi="Cambria Math" w:cs="Arial"/>
+                          <w:sz w:val="18"/>
+                          <w:szCs w:val="18"/>
+                          <w:shd w:val="clear" w:color="auto" w:fill="FFFFFF"/>
+                          <w:lang w:val="en-US"/>
+                        </w:rPr>
+                      </m:ctrlPr>
+                    </m:sSupPr>
+                    <m:e>
+                      <m:r>
+                        <m:rPr>
+                          <m:sty m:val="p"/>
+                        </m:rPr>
+                        <w:rPr>
+                          <w:rFonts w:ascii="Cambria Math" w:hAnsi="Cambria Math" w:cs="Arial"/>
+                          <w:sz w:val="18"/>
+                          <w:szCs w:val="18"/>
+                          <w:shd w:val="clear" w:color="auto" w:fill="FFFFFF"/>
+                          <w:lang w:val="en-US"/>
+                        </w:rPr>
+                        <m:t>Σ</m:t>
+                      </m:r>
+                    </m:e>
+                    <m:sup>
+                      <m:r>
+                        <w:rPr>
+                          <w:rFonts w:ascii="Cambria Math" w:hAnsi="Cambria Math" w:cs="Arial"/>
+                          <w:sz w:val="18"/>
+                          <w:szCs w:val="18"/>
+                          <w:shd w:val="clear" w:color="auto" w:fill="FFFFFF"/>
+                          <w:lang w:val="en-US"/>
+                        </w:rPr>
+                        <m:t>(i)</m:t>
+                      </m:r>
+                    </m:sup>
+                  </m:sSup>
+                  <m:r>
+                    <w:rPr>
+                      <w:rFonts w:ascii="Cambria Math" w:hAnsi="Cambria Math" w:cs="Arial"/>
+                      <w:sz w:val="18"/>
+                      <w:szCs w:val="18"/>
+                      <w:shd w:val="clear" w:color="auto" w:fill="FFFFFF"/>
+                      <w:lang w:val="en-US"/>
+                    </w:rPr>
+                    <m:t>|</m:t>
+                  </m:r>
+                </m:e>
+              </m:rad>
+            </m:den>
+          </m:f>
+          <m:sSup>
+            <m:sSupPr>
+              <m:ctrlPr>
+                <w:rPr>
+                  <w:rFonts w:ascii="Cambria Math" w:hAnsi="Cambria Math" w:cs="Arial"/>
+                  <w:i/>
+                  <w:sz w:val="18"/>
+                  <w:szCs w:val="18"/>
+                  <w:shd w:val="clear" w:color="auto" w:fill="FFFFFF"/>
+                  <w:lang w:val="en-US"/>
+                </w:rPr>
+              </m:ctrlPr>
+            </m:sSupPr>
+            <m:e>
+              <m:r>
+                <w:rPr>
+                  <w:rFonts w:ascii="Cambria Math" w:hAnsi="Cambria Math" w:cs="Arial"/>
+                  <w:sz w:val="18"/>
+                  <w:szCs w:val="18"/>
+                  <w:shd w:val="clear" w:color="auto" w:fill="FFFFFF"/>
+                  <w:lang w:val="en-US"/>
+                </w:rPr>
+                <m:t>e</m:t>
+              </m:r>
+            </m:e>
+            <m:sup>
+              <m:r>
+                <w:rPr>
+                  <w:rFonts w:ascii="Cambria Math" w:hAnsi="Cambria Math" w:cs="Arial"/>
+                  <w:sz w:val="18"/>
+                  <w:szCs w:val="18"/>
+                  <w:shd w:val="clear" w:color="auto" w:fill="FFFFFF"/>
+                  <w:lang w:val="en-US"/>
+                </w:rPr>
+                <m:t>(-</m:t>
+              </m:r>
+              <m:f>
+                <m:fPr>
+                  <m:ctrlPr>
+                    <w:rPr>
+                      <w:rFonts w:ascii="Cambria Math" w:hAnsi="Cambria Math" w:cs="Arial"/>
+                      <w:i/>
+                      <w:sz w:val="18"/>
+                      <w:szCs w:val="18"/>
+                      <w:shd w:val="clear" w:color="auto" w:fill="FFFFFF"/>
+                      <w:lang w:val="en-US"/>
+                    </w:rPr>
+                  </m:ctrlPr>
+                </m:fPr>
+                <m:num>
+                  <m:r>
+                    <w:rPr>
+                      <w:rFonts w:ascii="Cambria Math" w:hAnsi="Cambria Math" w:cs="Arial"/>
+                      <w:sz w:val="18"/>
+                      <w:szCs w:val="18"/>
+                      <w:shd w:val="clear" w:color="auto" w:fill="FFFFFF"/>
+                      <w:lang w:val="en-US"/>
+                    </w:rPr>
+                    <m:t>1</m:t>
+                  </m:r>
+                </m:num>
+                <m:den>
+                  <m:r>
+                    <w:rPr>
+                      <w:rFonts w:ascii="Cambria Math" w:hAnsi="Cambria Math" w:cs="Arial"/>
+                      <w:sz w:val="18"/>
+                      <w:szCs w:val="18"/>
+                      <w:shd w:val="clear" w:color="auto" w:fill="FFFFFF"/>
+                      <w:lang w:val="en-US"/>
+                    </w:rPr>
+                    <m:t>2</m:t>
+                  </m:r>
+                </m:den>
+              </m:f>
+              <m:sSup>
+                <m:sSupPr>
+                  <m:ctrlPr>
+                    <w:rPr>
+                      <w:rFonts w:ascii="Cambria Math" w:hAnsi="Cambria Math" w:cs="Arial"/>
+                      <w:i/>
+                      <w:sz w:val="18"/>
+                      <w:szCs w:val="18"/>
+                      <w:shd w:val="clear" w:color="auto" w:fill="FFFFFF"/>
+                      <w:lang w:val="en-US"/>
+                    </w:rPr>
+                  </m:ctrlPr>
+                </m:sSupPr>
+                <m:e>
+                  <m:r>
+                    <w:rPr>
+                      <w:rFonts w:ascii="Cambria Math" w:hAnsi="Cambria Math" w:cs="Arial"/>
+                      <w:sz w:val="18"/>
+                      <w:szCs w:val="18"/>
+                      <w:shd w:val="clear" w:color="auto" w:fill="FFFFFF"/>
+                      <w:lang w:val="en-US"/>
+                    </w:rPr>
+                    <m:t>(</m:t>
+                  </m:r>
+                  <m:sSup>
+                    <m:sSupPr>
+                      <m:ctrlPr>
+                        <w:rPr>
+                          <w:rFonts w:ascii="Cambria Math" w:hAnsi="Cambria Math" w:cs="Arial"/>
+                          <w:i/>
+                          <w:sz w:val="18"/>
+                          <w:szCs w:val="18"/>
+                          <w:shd w:val="clear" w:color="auto" w:fill="FFFFFF"/>
+                          <w:lang w:val="en-US"/>
+                        </w:rPr>
+                      </m:ctrlPr>
+                    </m:sSupPr>
+                    <m:e>
+                      <m:r>
+                        <w:rPr>
+                          <w:rFonts w:ascii="Cambria Math" w:hAnsi="Cambria Math" w:cs="Arial"/>
+                          <w:sz w:val="18"/>
+                          <w:szCs w:val="18"/>
+                          <w:shd w:val="clear" w:color="auto" w:fill="FFFFFF"/>
+                          <w:lang w:val="en-US"/>
+                        </w:rPr>
+                        <m:t>a</m:t>
+                      </m:r>
+                    </m:e>
+                    <m:sup>
+                      <m:d>
+                        <m:dPr>
+                          <m:ctrlPr>
+                            <w:rPr>
+                              <w:rFonts w:ascii="Cambria Math" w:hAnsi="Cambria Math" w:cs="Arial"/>
+                              <w:i/>
+                              <w:sz w:val="18"/>
+                              <w:szCs w:val="18"/>
+                              <w:shd w:val="clear" w:color="auto" w:fill="FFFFFF"/>
+                              <w:lang w:val="en-US"/>
+                            </w:rPr>
+                          </m:ctrlPr>
+                        </m:dPr>
+                        <m:e>
+                          <m:r>
+                            <w:rPr>
+                              <w:rFonts w:ascii="Cambria Math" w:hAnsi="Cambria Math" w:cs="Arial"/>
+                              <w:sz w:val="18"/>
+                              <w:szCs w:val="18"/>
+                              <w:shd w:val="clear" w:color="auto" w:fill="FFFFFF"/>
+                              <w:lang w:val="en-US"/>
+                            </w:rPr>
+                            <m:t>i</m:t>
+                          </m:r>
+                        </m:e>
+                      </m:d>
+                    </m:sup>
+                  </m:sSup>
+                  <m:r>
+                    <w:rPr>
+                      <w:rFonts w:ascii="Cambria Math" w:hAnsi="Cambria Math" w:cs="Arial"/>
+                      <w:sz w:val="18"/>
+                      <w:szCs w:val="18"/>
+                      <w:shd w:val="clear" w:color="auto" w:fill="FFFFFF"/>
+                      <w:lang w:val="en-US"/>
+                    </w:rPr>
+                    <m:t>-</m:t>
+                  </m:r>
+                  <m:sSup>
+                    <m:sSupPr>
+                      <m:ctrlPr>
+                        <w:rPr>
+                          <w:rFonts w:ascii="Cambria Math" w:hAnsi="Cambria Math" w:cs="Arial"/>
+                          <w:i/>
+                          <w:sz w:val="18"/>
+                          <w:szCs w:val="18"/>
+                          <w:shd w:val="clear" w:color="auto" w:fill="FFFFFF"/>
+                          <w:lang w:val="en-US"/>
+                        </w:rPr>
+                      </m:ctrlPr>
+                    </m:sSupPr>
+                    <m:e>
+                      <m:r>
+                        <w:rPr>
+                          <w:rFonts w:ascii="Cambria Math" w:hAnsi="Cambria Math" w:cs="Arial"/>
+                          <w:sz w:val="18"/>
+                          <w:szCs w:val="18"/>
+                          <w:shd w:val="clear" w:color="auto" w:fill="FFFFFF"/>
+                          <w:lang w:val="en-US"/>
+                        </w:rPr>
+                        <m:t>μ</m:t>
+                      </m:r>
+                    </m:e>
+                    <m:sup>
+                      <m:r>
+                        <w:rPr>
+                          <w:rFonts w:ascii="Cambria Math" w:hAnsi="Cambria Math" w:cs="Arial"/>
+                          <w:sz w:val="18"/>
+                          <w:szCs w:val="18"/>
+                          <w:shd w:val="clear" w:color="auto" w:fill="FFFFFF"/>
+                          <w:lang w:val="en-US"/>
+                        </w:rPr>
+                        <m:t>(i)</m:t>
+                      </m:r>
+                    </m:sup>
+                  </m:sSup>
+                  <m:r>
+                    <w:rPr>
+                      <w:rFonts w:ascii="Cambria Math" w:hAnsi="Cambria Math" w:cs="Arial"/>
+                      <w:sz w:val="18"/>
+                      <w:szCs w:val="18"/>
+                      <w:shd w:val="clear" w:color="auto" w:fill="FFFFFF"/>
+                      <w:lang w:val="en-US"/>
+                    </w:rPr>
+                    <m:t>)</m:t>
+                  </m:r>
+                </m:e>
+                <m:sup>
+                  <m:r>
+                    <w:rPr>
+                      <w:rFonts w:ascii="Cambria Math" w:hAnsi="Cambria Math" w:cs="Arial"/>
+                      <w:sz w:val="18"/>
+                      <w:szCs w:val="18"/>
+                      <w:shd w:val="clear" w:color="auto" w:fill="FFFFFF"/>
+                      <w:lang w:val="en-US"/>
+                    </w:rPr>
+                    <m:t>T</m:t>
+                  </m:r>
+                </m:sup>
+              </m:sSup>
+              <m:sSup>
+                <m:sSupPr>
+                  <m:ctrlPr>
+                    <w:rPr>
+                      <w:rFonts w:ascii="Cambria Math" w:hAnsi="Cambria Math" w:cs="Arial"/>
+                      <w:sz w:val="18"/>
+                      <w:szCs w:val="18"/>
+                      <w:shd w:val="clear" w:color="auto" w:fill="FFFFFF"/>
+                      <w:lang w:val="en-US"/>
+                    </w:rPr>
+                  </m:ctrlPr>
+                </m:sSupPr>
+                <m:e>
+                  <m:sSup>
+                    <m:sSupPr>
+                      <m:ctrlPr>
+                        <w:rPr>
+                          <w:rFonts w:ascii="Cambria Math" w:hAnsi="Cambria Math" w:cs="Arial"/>
+                          <w:sz w:val="18"/>
+                          <w:szCs w:val="18"/>
+                          <w:shd w:val="clear" w:color="auto" w:fill="FFFFFF"/>
+                          <w:lang w:val="en-US"/>
+                        </w:rPr>
+                      </m:ctrlPr>
+                    </m:sSupPr>
+                    <m:e>
+                      <m:r>
+                        <m:rPr>
+                          <m:sty m:val="p"/>
+                        </m:rPr>
+                        <w:rPr>
+                          <w:rFonts w:ascii="Cambria Math" w:hAnsi="Cambria Math" w:cs="Arial"/>
+                          <w:sz w:val="18"/>
+                          <w:szCs w:val="18"/>
+                          <w:shd w:val="clear" w:color="auto" w:fill="FFFFFF"/>
+                          <w:lang w:val="en-US"/>
+                        </w:rPr>
+                        <m:t>Σ</m:t>
+                      </m:r>
+                    </m:e>
+                    <m:sup>
+                      <m:r>
+                        <w:rPr>
+                          <w:rFonts w:ascii="Cambria Math" w:hAnsi="Cambria Math" w:cs="Arial"/>
+                          <w:sz w:val="18"/>
+                          <w:szCs w:val="18"/>
+                          <w:shd w:val="clear" w:color="auto" w:fill="FFFFFF"/>
+                          <w:lang w:val="en-US"/>
+                        </w:rPr>
+                        <m:t>(i)</m:t>
+                      </m:r>
+                    </m:sup>
+                  </m:sSup>
+                </m:e>
+                <m:sup>
+                  <m:r>
+                    <w:rPr>
+                      <w:rFonts w:ascii="Cambria Math" w:hAnsi="Cambria Math" w:cs="Arial"/>
+                      <w:sz w:val="18"/>
+                      <w:szCs w:val="18"/>
+                      <w:shd w:val="clear" w:color="auto" w:fill="FFFFFF"/>
+                      <w:lang w:val="en-US"/>
+                    </w:rPr>
+                    <m:t>-1</m:t>
+                  </m:r>
+                </m:sup>
+              </m:sSup>
+              <m:r>
+                <w:rPr>
+                  <w:rFonts w:ascii="Cambria Math" w:hAnsi="Cambria Math" w:cs="Arial"/>
+                  <w:sz w:val="18"/>
+                  <w:szCs w:val="18"/>
+                  <w:shd w:val="clear" w:color="auto" w:fill="FFFFFF"/>
+                  <w:lang w:val="en-US"/>
+                </w:rPr>
+                <m:t>(</m:t>
+              </m:r>
+              <m:sSup>
+                <m:sSupPr>
+                  <m:ctrlPr>
+                    <w:rPr>
+                      <w:rFonts w:ascii="Cambria Math" w:hAnsi="Cambria Math" w:cs="Arial"/>
+                      <w:i/>
+                      <w:sz w:val="18"/>
+                      <w:szCs w:val="18"/>
+                      <w:shd w:val="clear" w:color="auto" w:fill="FFFFFF"/>
+                      <w:lang w:val="en-US"/>
+                    </w:rPr>
+                  </m:ctrlPr>
+                </m:sSupPr>
+                <m:e>
+                  <m:r>
+                    <w:rPr>
+                      <w:rFonts w:ascii="Cambria Math" w:hAnsi="Cambria Math" w:cs="Arial"/>
+                      <w:sz w:val="18"/>
+                      <w:szCs w:val="18"/>
+                      <w:shd w:val="clear" w:color="auto" w:fill="FFFFFF"/>
+                      <w:lang w:val="en-US"/>
+                    </w:rPr>
+                    <m:t>a</m:t>
+                  </m:r>
+                </m:e>
+                <m:sup>
+                  <m:d>
+                    <m:dPr>
+                      <m:ctrlPr>
+                        <w:rPr>
+                          <w:rFonts w:ascii="Cambria Math" w:hAnsi="Cambria Math" w:cs="Arial"/>
+                          <w:i/>
+                          <w:sz w:val="18"/>
+                          <w:szCs w:val="18"/>
+                          <w:shd w:val="clear" w:color="auto" w:fill="FFFFFF"/>
+                          <w:lang w:val="en-US"/>
+                        </w:rPr>
+                      </m:ctrlPr>
+                    </m:dPr>
+                    <m:e>
+                      <m:r>
+                        <w:rPr>
+                          <w:rFonts w:ascii="Cambria Math" w:hAnsi="Cambria Math" w:cs="Arial"/>
+                          <w:sz w:val="18"/>
+                          <w:szCs w:val="18"/>
+                          <w:shd w:val="clear" w:color="auto" w:fill="FFFFFF"/>
+                          <w:lang w:val="en-US"/>
+                        </w:rPr>
+                        <m:t>i</m:t>
+                      </m:r>
+                    </m:e>
+                  </m:d>
+                </m:sup>
+              </m:sSup>
+              <m:r>
+                <w:rPr>
+                  <w:rFonts w:ascii="Cambria Math" w:hAnsi="Cambria Math" w:cs="Arial"/>
+                  <w:sz w:val="18"/>
+                  <w:szCs w:val="18"/>
+                  <w:shd w:val="clear" w:color="auto" w:fill="FFFFFF"/>
+                  <w:lang w:val="en-US"/>
+                </w:rPr>
+                <m:t>-</m:t>
+              </m:r>
+              <m:sSup>
+                <m:sSupPr>
+                  <m:ctrlPr>
+                    <w:rPr>
+                      <w:rFonts w:ascii="Cambria Math" w:hAnsi="Cambria Math" w:cs="Arial"/>
+                      <w:i/>
+                      <w:sz w:val="18"/>
+                      <w:szCs w:val="18"/>
+                      <w:shd w:val="clear" w:color="auto" w:fill="FFFFFF"/>
+                      <w:lang w:val="en-US"/>
+                    </w:rPr>
+                  </m:ctrlPr>
+                </m:sSupPr>
+                <m:e>
+                  <m:r>
+                    <w:rPr>
+                      <w:rFonts w:ascii="Cambria Math" w:hAnsi="Cambria Math" w:cs="Arial"/>
+                      <w:sz w:val="18"/>
+                      <w:szCs w:val="18"/>
+                      <w:shd w:val="clear" w:color="auto" w:fill="FFFFFF"/>
+                      <w:lang w:val="en-US"/>
+                    </w:rPr>
+                    <m:t>μ</m:t>
+                  </m:r>
+                </m:e>
+                <m:sup>
+                  <m:r>
+                    <w:rPr>
+                      <w:rFonts w:ascii="Cambria Math" w:hAnsi="Cambria Math" w:cs="Arial"/>
+                      <w:sz w:val="18"/>
+                      <w:szCs w:val="18"/>
+                      <w:shd w:val="clear" w:color="auto" w:fill="FFFFFF"/>
+                      <w:lang w:val="en-US"/>
+                    </w:rPr>
+                    <m:t>(i)</m:t>
+                  </m:r>
+                </m:sup>
+              </m:sSup>
+              <m:r>
+                <w:rPr>
+                  <w:rFonts w:ascii="Cambria Math" w:hAnsi="Cambria Math" w:cs="Arial"/>
+                  <w:sz w:val="18"/>
+                  <w:szCs w:val="18"/>
+                  <w:shd w:val="clear" w:color="auto" w:fill="FFFFFF"/>
+                  <w:lang w:val="en-US"/>
+                </w:rPr>
+                <m:t>))</m:t>
+              </m:r>
+            </m:sup>
+          </m:sSup>
+        </m:oMath>
+      </m:oMathPara>
+    </w:p>
+    <w:p>
+      <w:pPr>
+        <w:jc w:val="center"/>
+        <w:rPr>
+          <w:rFonts w:ascii="Arial" w:eastAsiaTheme="minorEastAsia" w:hAnsi="Arial" w:cs="Arial"/>
+          <w:sz w:val="18"/>
+          <w:szCs w:val="18"/>
+          <w:shd w:val="clear" w:color="auto" w:fill="FFFFFF"/>
+          <w:lang w:val="en-US"/>
+        </w:rPr>
+      </w:pPr>
+      <w:r>
+        <w:rPr>
+          <w:rFonts w:ascii="Arial" w:eastAsiaTheme="minorEastAsia" w:hAnsi="Arial" w:cs="Arial"/>
+          <w:sz w:val="18"/>
+          <w:szCs w:val="18"/>
+          <w:shd w:val="clear" w:color="auto" w:fill="FFFFFF"/>
+          <w:lang w:val="en-US"/>
+        </w:rPr>
+        <w:t xml:space="preserve">Then the </w:t>
+      </w:r>
+      <w:r>
+        <w:rPr>
+          <w:rFonts w:ascii="Arial" w:eastAsiaTheme="minorEastAsia" w:hAnsi="Arial" w:cs="Arial"/>
+          <w:sz w:val="18"/>
+          <w:szCs w:val="18"/>
+          <w:shd w:val="clear" w:color="auto" w:fill="FFFFFF"/>
+          <w:lang w:val="en-US"/>
+        </w:rPr>
+        <w:t xml:space="preserve">negative </w:t>
+      </w:r>
+      <w:r>
+        <w:rPr>
+          <w:rFonts w:ascii="Arial" w:eastAsiaTheme="minorEastAsia" w:hAnsi="Arial" w:cs="Arial"/>
+          <w:sz w:val="18"/>
+          <w:szCs w:val="18"/>
+          <w:shd w:val="clear" w:color="auto" w:fill="FFFFFF"/>
+          <w:lang w:val="en-US"/>
+        </w:rPr>
+        <w:t>Mean Log-Likelihood</w:t>
+      </w:r>
+      <w:r>
+        <w:rPr>
+          <w:rFonts w:ascii="Arial" w:eastAsiaTheme="minorEastAsia" w:hAnsi="Arial" w:cs="Arial"/>
+          <w:sz w:val="18"/>
+          <w:szCs w:val="18"/>
+          <w:shd w:val="clear" w:color="auto" w:fill="FFFFFF"/>
+          <w:lang w:val="en-US"/>
+        </w:rPr>
+        <w:t>,</w:t>
+      </w:r>
+    </w:p>
+    <w:p>
+      <w:pPr>
+        <w:jc w:val="center"/>
+        <w:rPr>
+          <w:rFonts w:ascii="Arial" w:eastAsiaTheme="minorEastAsia" w:hAnsi="Arial" w:cs="Arial"/>
+          <w:sz w:val="18"/>
+          <w:szCs w:val="18"/>
+          <w:shd w:val="clear" w:color="auto" w:fill="FFFFFF"/>
+          <w:lang w:val="en-US"/>
+        </w:rPr>
+      </w:pPr>
+      <m:oMathPara>
+        <m:oMath>
+          <m:r>
+            <w:rPr>
+              <w:rFonts w:ascii="Cambria Math" w:hAnsi="Cambria Math" w:cs="Arial"/>
+              <w:sz w:val="18"/>
+              <w:szCs w:val="18"/>
+              <w:shd w:val="clear" w:color="auto" w:fill="FFFFFF"/>
+              <w:lang w:val="en-US"/>
+            </w:rPr>
+            <m:t>-</m:t>
+          </m:r>
+          <m:f>
+            <m:fPr>
+              <m:ctrlPr>
+                <w:rPr>
+                  <w:rFonts w:ascii="Cambria Math" w:hAnsi="Cambria Math" w:cs="Arial"/>
+                  <w:i/>
+                  <w:sz w:val="18"/>
+                  <w:szCs w:val="18"/>
+                  <w:shd w:val="clear" w:color="auto" w:fill="FFFFFF"/>
+                  <w:lang w:val="en-US"/>
+                </w:rPr>
+              </m:ctrlPr>
+            </m:fPr>
+            <m:num>
+              <m:r>
+                <w:rPr>
+                  <w:rFonts w:ascii="Cambria Math" w:hAnsi="Cambria Math" w:cs="Arial"/>
+                  <w:sz w:val="18"/>
+                  <w:szCs w:val="18"/>
+                  <w:shd w:val="clear" w:color="auto" w:fill="FFFFFF"/>
+                  <w:lang w:val="en-US"/>
+                </w:rPr>
+                <m:t>1</m:t>
+              </m:r>
+            </m:num>
+            <m:den>
+              <m:r>
+                <w:rPr>
+                  <w:rFonts w:ascii="Cambria Math" w:hAnsi="Cambria Math" w:cs="Arial"/>
+                  <w:sz w:val="18"/>
+                  <w:szCs w:val="18"/>
+                  <w:shd w:val="clear" w:color="auto" w:fill="FFFFFF"/>
+                  <w:lang w:val="en-US"/>
+                </w:rPr>
+                <m:t>N</m:t>
+              </m:r>
+            </m:den>
+          </m:f>
+          <m:nary>
+            <m:naryPr>
+              <m:chr m:val="∑"/>
+              <m:limLoc m:val="undOvr"/>
+              <m:ctrlPr>
+                <w:rPr>
+                  <w:rFonts w:ascii="Cambria Math" w:hAnsi="Cambria Math" w:cs="Arial"/>
+                  <w:i/>
+                  <w:sz w:val="18"/>
+                  <w:szCs w:val="18"/>
+                  <w:shd w:val="clear" w:color="auto" w:fill="FFFFFF"/>
+                  <w:lang w:val="en-US"/>
+                </w:rPr>
+              </m:ctrlPr>
+            </m:naryPr>
+            <m:sub>
+              <m:r>
+                <w:rPr>
+                  <w:rFonts w:ascii="Cambria Math" w:hAnsi="Cambria Math" w:cs="Arial"/>
+                  <w:sz w:val="18"/>
+                  <w:szCs w:val="18"/>
+                  <w:shd w:val="clear" w:color="auto" w:fill="FFFFFF"/>
+                  <w:lang w:val="en-US"/>
+                </w:rPr>
+                <m:t>i=1</m:t>
+              </m:r>
+            </m:sub>
+            <m:sup>
+              <m:r>
+                <w:rPr>
+                  <w:rFonts w:ascii="Cambria Math" w:hAnsi="Cambria Math" w:cs="Arial"/>
+                  <w:sz w:val="18"/>
+                  <w:szCs w:val="18"/>
+                  <w:shd w:val="clear" w:color="auto" w:fill="FFFFFF"/>
+                  <w:lang w:val="en-US"/>
+                </w:rPr>
+                <m:t>N</m:t>
+              </m:r>
+            </m:sup>
+            <m:e>
+              <m:r>
+                <w:rPr>
+                  <w:rFonts w:ascii="Cambria Math" w:hAnsi="Cambria Math" w:cs="Arial"/>
+                  <w:sz w:val="18"/>
+                  <w:szCs w:val="18"/>
+                  <w:shd w:val="clear" w:color="auto" w:fill="FFFFFF"/>
+                  <w:lang w:val="en-US"/>
+                </w:rPr>
+                <m:t>-</m:t>
+              </m:r>
+              <m:f>
+                <m:fPr>
+                  <m:ctrlPr>
+                    <w:rPr>
+                      <w:rFonts w:ascii="Cambria Math" w:hAnsi="Cambria Math" w:cs="Arial"/>
+                      <w:i/>
+                      <w:sz w:val="18"/>
+                      <w:szCs w:val="18"/>
+                      <w:shd w:val="clear" w:color="auto" w:fill="FFFFFF"/>
+                      <w:lang w:val="en-US"/>
+                    </w:rPr>
+                  </m:ctrlPr>
+                </m:fPr>
+                <m:num>
+                  <m:r>
+                    <w:rPr>
+                      <w:rFonts w:ascii="Cambria Math" w:hAnsi="Cambria Math" w:cs="Arial"/>
+                      <w:sz w:val="18"/>
+                      <w:szCs w:val="18"/>
+                      <w:shd w:val="clear" w:color="auto" w:fill="FFFFFF"/>
+                      <w:lang w:val="en-US"/>
+                    </w:rPr>
+                    <m:t>1</m:t>
+                  </m:r>
+                </m:num>
+                <m:den>
+                  <m:r>
+                    <w:rPr>
+                      <w:rFonts w:ascii="Cambria Math" w:hAnsi="Cambria Math" w:cs="Arial"/>
+                      <w:sz w:val="18"/>
+                      <w:szCs w:val="18"/>
+                      <w:shd w:val="clear" w:color="auto" w:fill="FFFFFF"/>
+                      <w:lang w:val="en-US"/>
+                    </w:rPr>
+                    <m:t>2</m:t>
+                  </m:r>
+                </m:den>
+              </m:f>
+              <m:d>
+                <m:dPr>
+                  <m:begChr m:val="["/>
+                  <m:endChr m:val="]"/>
+                  <m:ctrlPr>
+                    <w:rPr>
+                      <w:rFonts w:ascii="Cambria Math" w:hAnsi="Cambria Math" w:cs="Arial"/>
+                      <w:i/>
+                      <w:sz w:val="18"/>
+                      <w:szCs w:val="18"/>
+                      <w:shd w:val="clear" w:color="auto" w:fill="FFFFFF"/>
+                      <w:lang w:val="en-US"/>
+                    </w:rPr>
+                  </m:ctrlPr>
+                </m:dPr>
+                <m:e>
+                  <m:func>
+                    <m:funcPr>
+                      <m:ctrlPr>
+                        <w:rPr>
+                          <w:rFonts w:ascii="Cambria Math" w:hAnsi="Cambria Math" w:cs="Arial"/>
+                          <w:i/>
+                          <w:sz w:val="18"/>
+                          <w:szCs w:val="18"/>
+                          <w:shd w:val="clear" w:color="auto" w:fill="FFFFFF"/>
+                          <w:lang w:val="en-US"/>
+                        </w:rPr>
+                      </m:ctrlPr>
+                    </m:funcPr>
+                    <m:fName>
+                      <m:r>
+                        <m:rPr>
+                          <m:sty m:val="p"/>
+                        </m:rPr>
+                        <w:rPr>
+                          <w:rFonts w:ascii="Cambria Math" w:hAnsi="Cambria Math" w:cs="Arial"/>
+                          <w:sz w:val="18"/>
+                          <w:szCs w:val="18"/>
+                          <w:shd w:val="clear" w:color="auto" w:fill="FFFFFF"/>
+                          <w:lang w:val="en-US"/>
+                        </w:rPr>
+                        <m:t>ln</m:t>
+                      </m:r>
+                    </m:fName>
+                    <m:e>
+                      <m:sSup>
+                        <m:sSupPr>
+                          <m:ctrlPr>
+                            <w:rPr>
+                              <w:rFonts w:ascii="Cambria Math" w:hAnsi="Cambria Math" w:cs="Arial"/>
+                              <w:sz w:val="18"/>
+                              <w:szCs w:val="18"/>
+                              <w:shd w:val="clear" w:color="auto" w:fill="FFFFFF"/>
+                              <w:lang w:val="en-US"/>
+                            </w:rPr>
+                          </m:ctrlPr>
+                        </m:sSupPr>
+                        <m:e>
+                          <m:r>
+                            <m:rPr>
+                              <m:sty m:val="p"/>
+                            </m:rPr>
+                            <w:rPr>
+                              <w:rFonts w:ascii="Cambria Math" w:hAnsi="Cambria Math" w:cs="Arial"/>
+                              <w:sz w:val="18"/>
+                              <w:szCs w:val="18"/>
+                              <w:shd w:val="clear" w:color="auto" w:fill="FFFFFF"/>
+                              <w:lang w:val="en-US"/>
+                            </w:rPr>
+                            <m:t>(|Σ</m:t>
+                          </m:r>
+                        </m:e>
+                        <m:sup>
+                          <m:d>
+                            <m:dPr>
+                              <m:ctrlPr>
+                                <w:rPr>
+                                  <w:rFonts w:ascii="Cambria Math" w:hAnsi="Cambria Math" w:cs="Arial"/>
+                                  <w:i/>
+                                  <w:sz w:val="18"/>
+                                  <w:szCs w:val="18"/>
+                                  <w:shd w:val="clear" w:color="auto" w:fill="FFFFFF"/>
+                                  <w:lang w:val="en-US"/>
+                                </w:rPr>
+                              </m:ctrlPr>
+                            </m:dPr>
+                            <m:e>
+                              <m:r>
+                                <w:rPr>
+                                  <w:rFonts w:ascii="Cambria Math" w:hAnsi="Cambria Math" w:cs="Arial"/>
+                                  <w:sz w:val="18"/>
+                                  <w:szCs w:val="18"/>
+                                  <w:shd w:val="clear" w:color="auto" w:fill="FFFFFF"/>
+                                  <w:lang w:val="en-US"/>
+                                </w:rPr>
+                                <m:t>i</m:t>
+                              </m:r>
+                            </m:e>
+                          </m:d>
+                        </m:sup>
+                      </m:sSup>
+                      <m:r>
+                        <w:rPr>
+                          <w:rFonts w:ascii="Cambria Math" w:hAnsi="Cambria Math" w:cs="Arial"/>
+                          <w:sz w:val="18"/>
+                          <w:szCs w:val="18"/>
+                          <w:shd w:val="clear" w:color="auto" w:fill="FFFFFF"/>
+                          <w:lang w:val="en-US"/>
+                        </w:rPr>
+                        <m:t>|)+</m:t>
+                      </m:r>
+                      <m:sSup>
+                        <m:sSupPr>
+                          <m:ctrlPr>
+                            <w:rPr>
+                              <w:rFonts w:ascii="Cambria Math" w:hAnsi="Cambria Math" w:cs="Arial"/>
+                              <w:i/>
+                              <w:sz w:val="18"/>
+                              <w:szCs w:val="18"/>
+                              <w:shd w:val="clear" w:color="auto" w:fill="FFFFFF"/>
+                              <w:lang w:val="en-US"/>
+                            </w:rPr>
+                          </m:ctrlPr>
+                        </m:sSupPr>
+                        <m:e>
+                          <m:d>
+                            <m:dPr>
+                              <m:ctrlPr>
+                                <w:rPr>
+                                  <w:rFonts w:ascii="Cambria Math" w:hAnsi="Cambria Math" w:cs="Arial"/>
+                                  <w:i/>
+                                  <w:sz w:val="18"/>
+                                  <w:szCs w:val="18"/>
+                                  <w:shd w:val="clear" w:color="auto" w:fill="FFFFFF"/>
+                                  <w:lang w:val="en-US"/>
+                                </w:rPr>
+                              </m:ctrlPr>
+                            </m:dPr>
+                            <m:e>
+                              <m:sSup>
+                                <m:sSupPr>
+                                  <m:ctrlPr>
+                                    <w:rPr>
+                                      <w:rFonts w:ascii="Cambria Math" w:hAnsi="Cambria Math" w:cs="Arial"/>
+                                      <w:i/>
+                                      <w:sz w:val="18"/>
+                                      <w:szCs w:val="18"/>
+                                      <w:shd w:val="clear" w:color="auto" w:fill="FFFFFF"/>
+                                      <w:lang w:val="en-US"/>
+                                    </w:rPr>
+                                  </m:ctrlPr>
+                                </m:sSupPr>
+                                <m:e>
+                                  <m:r>
+                                    <w:rPr>
+                                      <w:rFonts w:ascii="Cambria Math" w:hAnsi="Cambria Math" w:cs="Arial"/>
+                                      <w:sz w:val="18"/>
+                                      <w:szCs w:val="18"/>
+                                      <w:shd w:val="clear" w:color="auto" w:fill="FFFFFF"/>
+                                      <w:lang w:val="en-US"/>
+                                    </w:rPr>
+                                    <m:t>a</m:t>
+                                  </m:r>
+                                </m:e>
+                                <m:sup>
+                                  <m:d>
+                                    <m:dPr>
+                                      <m:ctrlPr>
+                                        <w:rPr>
+                                          <w:rFonts w:ascii="Cambria Math" w:hAnsi="Cambria Math" w:cs="Arial"/>
+                                          <w:i/>
+                                          <w:sz w:val="18"/>
+                                          <w:szCs w:val="18"/>
+                                          <w:shd w:val="clear" w:color="auto" w:fill="FFFFFF"/>
+                                          <w:lang w:val="en-US"/>
+                                        </w:rPr>
+                                      </m:ctrlPr>
+                                    </m:dPr>
+                                    <m:e>
+                                      <m:r>
+                                        <w:rPr>
+                                          <w:rFonts w:ascii="Cambria Math" w:hAnsi="Cambria Math" w:cs="Arial"/>
+                                          <w:sz w:val="18"/>
+                                          <w:szCs w:val="18"/>
+                                          <w:shd w:val="clear" w:color="auto" w:fill="FFFFFF"/>
+                                          <w:lang w:val="en-US"/>
+                                        </w:rPr>
+                                        <m:t>i</m:t>
+                                      </m:r>
+                                    </m:e>
+                                  </m:d>
+                                </m:sup>
+                              </m:sSup>
+                              <m:r>
+                                <w:rPr>
+                                  <w:rFonts w:ascii="Cambria Math" w:hAnsi="Cambria Math" w:cs="Arial"/>
+                                  <w:sz w:val="18"/>
+                                  <w:szCs w:val="18"/>
+                                  <w:shd w:val="clear" w:color="auto" w:fill="FFFFFF"/>
+                                  <w:lang w:val="en-US"/>
+                                </w:rPr>
+                                <m:t>-</m:t>
+                              </m:r>
+                              <m:sSup>
+                                <m:sSupPr>
+                                  <m:ctrlPr>
+                                    <w:rPr>
+                                      <w:rFonts w:ascii="Cambria Math" w:hAnsi="Cambria Math" w:cs="Arial"/>
+                                      <w:i/>
+                                      <w:sz w:val="18"/>
+                                      <w:szCs w:val="18"/>
+                                      <w:shd w:val="clear" w:color="auto" w:fill="FFFFFF"/>
+                                      <w:lang w:val="en-US"/>
+                                    </w:rPr>
+                                  </m:ctrlPr>
+                                </m:sSupPr>
+                                <m:e>
+                                  <m:r>
+                                    <w:rPr>
+                                      <w:rFonts w:ascii="Cambria Math" w:hAnsi="Cambria Math" w:cs="Arial"/>
+                                      <w:sz w:val="18"/>
+                                      <w:szCs w:val="18"/>
+                                      <w:shd w:val="clear" w:color="auto" w:fill="FFFFFF"/>
+                                      <w:lang w:val="en-US"/>
+                                    </w:rPr>
+                                    <m:t>μ</m:t>
+                                  </m:r>
+                                </m:e>
+                                <m:sup>
+                                  <m:d>
+                                    <m:dPr>
+                                      <m:ctrlPr>
+                                        <w:rPr>
+                                          <w:rFonts w:ascii="Cambria Math" w:hAnsi="Cambria Math" w:cs="Arial"/>
+                                          <w:i/>
+                                          <w:sz w:val="18"/>
+                                          <w:szCs w:val="18"/>
+                                          <w:shd w:val="clear" w:color="auto" w:fill="FFFFFF"/>
+                                          <w:lang w:val="en-US"/>
+                                        </w:rPr>
+                                      </m:ctrlPr>
+                                    </m:dPr>
+                                    <m:e>
+                                      <m:r>
+                                        <w:rPr>
+                                          <w:rFonts w:ascii="Cambria Math" w:hAnsi="Cambria Math" w:cs="Arial"/>
+                                          <w:sz w:val="18"/>
+                                          <w:szCs w:val="18"/>
+                                          <w:shd w:val="clear" w:color="auto" w:fill="FFFFFF"/>
+                                          <w:lang w:val="en-US"/>
+                                        </w:rPr>
+                                        <m:t>i</m:t>
+                                      </m:r>
+                                    </m:e>
+                                  </m:d>
+                                </m:sup>
+                              </m:sSup>
+                            </m:e>
+                          </m:d>
+                        </m:e>
+                        <m:sup>
+                          <m:r>
+                            <w:rPr>
+                              <w:rFonts w:ascii="Cambria Math" w:hAnsi="Cambria Math" w:cs="Arial"/>
+                              <w:sz w:val="18"/>
+                              <w:szCs w:val="18"/>
+                              <w:shd w:val="clear" w:color="auto" w:fill="FFFFFF"/>
+                              <w:lang w:val="en-US"/>
+                            </w:rPr>
+                            <m:t>T</m:t>
+                          </m:r>
+                        </m:sup>
+                      </m:sSup>
+                      <m:sSup>
+                        <m:sSupPr>
+                          <m:ctrlPr>
+                            <w:rPr>
+                              <w:rFonts w:ascii="Cambria Math" w:hAnsi="Cambria Math" w:cs="Arial"/>
+                              <w:sz w:val="18"/>
+                              <w:szCs w:val="18"/>
+                              <w:shd w:val="clear" w:color="auto" w:fill="FFFFFF"/>
+                              <w:lang w:val="en-US"/>
+                            </w:rPr>
+                          </m:ctrlPr>
+                        </m:sSupPr>
+                        <m:e>
+                          <m:sSup>
+                            <m:sSupPr>
+                              <m:ctrlPr>
+                                <w:rPr>
+                                  <w:rFonts w:ascii="Cambria Math" w:hAnsi="Cambria Math" w:cs="Arial"/>
+                                  <w:sz w:val="18"/>
+                                  <w:szCs w:val="18"/>
+                                  <w:shd w:val="clear" w:color="auto" w:fill="FFFFFF"/>
+                                  <w:lang w:val="en-US"/>
+                                </w:rPr>
+                              </m:ctrlPr>
+                            </m:sSupPr>
+                            <m:e>
+                              <m:r>
+                                <m:rPr>
+                                  <m:sty m:val="p"/>
+                                </m:rPr>
+                                <w:rPr>
+                                  <w:rFonts w:ascii="Cambria Math" w:hAnsi="Cambria Math" w:cs="Arial"/>
+                                  <w:sz w:val="18"/>
+                                  <w:szCs w:val="18"/>
+                                  <w:shd w:val="clear" w:color="auto" w:fill="FFFFFF"/>
+                                  <w:lang w:val="en-US"/>
+                                </w:rPr>
+                                <m:t>Σ</m:t>
+                              </m:r>
+                            </m:e>
+                            <m:sup>
+                              <m:d>
+                                <m:dPr>
+                                  <m:ctrlPr>
+                                    <w:rPr>
+                                      <w:rFonts w:ascii="Cambria Math" w:hAnsi="Cambria Math" w:cs="Arial"/>
+                                      <w:i/>
+                                      <w:sz w:val="18"/>
+                                      <w:szCs w:val="18"/>
+                                      <w:shd w:val="clear" w:color="auto" w:fill="FFFFFF"/>
+                                      <w:lang w:val="en-US"/>
+                                    </w:rPr>
+                                  </m:ctrlPr>
+                                </m:dPr>
+                                <m:e>
+                                  <m:r>
+                                    <w:rPr>
+                                      <w:rFonts w:ascii="Cambria Math" w:hAnsi="Cambria Math" w:cs="Arial"/>
+                                      <w:sz w:val="18"/>
+                                      <w:szCs w:val="18"/>
+                                      <w:shd w:val="clear" w:color="auto" w:fill="FFFFFF"/>
+                                      <w:lang w:val="en-US"/>
+                                    </w:rPr>
+                                    <m:t>i</m:t>
+                                  </m:r>
+                                </m:e>
+                              </m:d>
+                            </m:sup>
+                          </m:sSup>
+                        </m:e>
+                        <m:sup>
+                          <m:r>
+                            <w:rPr>
+                              <w:rFonts w:ascii="Cambria Math" w:hAnsi="Cambria Math" w:cs="Arial"/>
+                              <w:sz w:val="18"/>
+                              <w:szCs w:val="18"/>
+                              <w:shd w:val="clear" w:color="auto" w:fill="FFFFFF"/>
+                              <w:lang w:val="en-US"/>
+                            </w:rPr>
+                            <m:t>-1</m:t>
+                          </m:r>
+                        </m:sup>
+                      </m:sSup>
+                      <m:d>
+                        <m:dPr>
+                          <m:ctrlPr>
+                            <w:rPr>
+                              <w:rFonts w:ascii="Cambria Math" w:hAnsi="Cambria Math" w:cs="Arial"/>
+                              <w:i/>
+                              <w:sz w:val="18"/>
+                              <w:szCs w:val="18"/>
+                              <w:shd w:val="clear" w:color="auto" w:fill="FFFFFF"/>
+                              <w:lang w:val="en-US"/>
+                            </w:rPr>
+                          </m:ctrlPr>
+                        </m:dPr>
+                        <m:e>
+                          <m:sSup>
+                            <m:sSupPr>
+                              <m:ctrlPr>
+                                <w:rPr>
+                                  <w:rFonts w:ascii="Cambria Math" w:hAnsi="Cambria Math" w:cs="Arial"/>
+                                  <w:i/>
+                                  <w:sz w:val="18"/>
+                                  <w:szCs w:val="18"/>
+                                  <w:shd w:val="clear" w:color="auto" w:fill="FFFFFF"/>
+                                  <w:lang w:val="en-US"/>
+                                </w:rPr>
+                              </m:ctrlPr>
+                            </m:sSupPr>
+                            <m:e>
+                              <m:r>
+                                <w:rPr>
+                                  <w:rFonts w:ascii="Cambria Math" w:hAnsi="Cambria Math" w:cs="Arial"/>
+                                  <w:sz w:val="18"/>
+                                  <w:szCs w:val="18"/>
+                                  <w:shd w:val="clear" w:color="auto" w:fill="FFFFFF"/>
+                                  <w:lang w:val="en-US"/>
+                                </w:rPr>
+                                <m:t>a</m:t>
+                              </m:r>
+                            </m:e>
+                            <m:sup>
+                              <m:d>
+                                <m:dPr>
+                                  <m:ctrlPr>
+                                    <w:rPr>
+                                      <w:rFonts w:ascii="Cambria Math" w:hAnsi="Cambria Math" w:cs="Arial"/>
+                                      <w:i/>
+                                      <w:sz w:val="18"/>
+                                      <w:szCs w:val="18"/>
+                                      <w:shd w:val="clear" w:color="auto" w:fill="FFFFFF"/>
+                                      <w:lang w:val="en-US"/>
+                                    </w:rPr>
+                                  </m:ctrlPr>
+                                </m:dPr>
+                                <m:e>
+                                  <m:r>
+                                    <w:rPr>
+                                      <w:rFonts w:ascii="Cambria Math" w:hAnsi="Cambria Math" w:cs="Arial"/>
+                                      <w:sz w:val="18"/>
+                                      <w:szCs w:val="18"/>
+                                      <w:shd w:val="clear" w:color="auto" w:fill="FFFFFF"/>
+                                      <w:lang w:val="en-US"/>
+                                    </w:rPr>
+                                    <m:t>i</m:t>
+                                  </m:r>
+                                </m:e>
+                              </m:d>
+                            </m:sup>
+                          </m:sSup>
+                          <m:r>
+                            <w:rPr>
+                              <w:rFonts w:ascii="Cambria Math" w:hAnsi="Cambria Math" w:cs="Arial"/>
+                              <w:sz w:val="18"/>
+                              <w:szCs w:val="18"/>
+                              <w:shd w:val="clear" w:color="auto" w:fill="FFFFFF"/>
+                              <w:lang w:val="en-US"/>
+                            </w:rPr>
+                            <m:t>-</m:t>
+                          </m:r>
+                          <m:sSup>
+                            <m:sSupPr>
+                              <m:ctrlPr>
+                                <w:rPr>
+                                  <w:rFonts w:ascii="Cambria Math" w:hAnsi="Cambria Math" w:cs="Arial"/>
+                                  <w:i/>
+                                  <w:sz w:val="18"/>
+                                  <w:szCs w:val="18"/>
+                                  <w:shd w:val="clear" w:color="auto" w:fill="FFFFFF"/>
+                                  <w:lang w:val="en-US"/>
+                                </w:rPr>
+                              </m:ctrlPr>
+                            </m:sSupPr>
+                            <m:e>
+                              <m:r>
+                                <w:rPr>
+                                  <w:rFonts w:ascii="Cambria Math" w:hAnsi="Cambria Math" w:cs="Arial"/>
+                                  <w:sz w:val="18"/>
+                                  <w:szCs w:val="18"/>
+                                  <w:shd w:val="clear" w:color="auto" w:fill="FFFFFF"/>
+                                  <w:lang w:val="en-US"/>
+                                </w:rPr>
+                                <m:t>μ</m:t>
+                              </m:r>
+                            </m:e>
+                            <m:sup>
+                              <m:d>
+                                <m:dPr>
+                                  <m:ctrlPr>
+                                    <w:rPr>
+                                      <w:rFonts w:ascii="Cambria Math" w:hAnsi="Cambria Math" w:cs="Arial"/>
+                                      <w:i/>
+                                      <w:sz w:val="18"/>
+                                      <w:szCs w:val="18"/>
+                                      <w:shd w:val="clear" w:color="auto" w:fill="FFFFFF"/>
+                                      <w:lang w:val="en-US"/>
+                                    </w:rPr>
+                                  </m:ctrlPr>
+                                </m:dPr>
+                                <m:e>
+                                  <m:r>
+                                    <w:rPr>
+                                      <w:rFonts w:ascii="Cambria Math" w:hAnsi="Cambria Math" w:cs="Arial"/>
+                                      <w:sz w:val="18"/>
+                                      <w:szCs w:val="18"/>
+                                      <w:shd w:val="clear" w:color="auto" w:fill="FFFFFF"/>
+                                      <w:lang w:val="en-US"/>
+                                    </w:rPr>
+                                    <m:t>i</m:t>
+                                  </m:r>
+                                </m:e>
+                              </m:d>
+                            </m:sup>
+                          </m:sSup>
+                        </m:e>
+                      </m:d>
+                      <m:r>
+                        <w:rPr>
+                          <w:rFonts w:ascii="Cambria Math" w:hAnsi="Cambria Math" w:cs="Arial"/>
+                          <w:sz w:val="18"/>
+                          <w:szCs w:val="18"/>
+                          <w:shd w:val="clear" w:color="auto" w:fill="FFFFFF"/>
+                          <w:lang w:val="en-US"/>
+                        </w:rPr>
+                        <m:t xml:space="preserve">+ </m:t>
+                      </m:r>
+                      <m:func>
+                        <m:funcPr>
+                          <m:ctrlPr>
+                            <w:rPr>
+                              <w:rFonts w:ascii="Cambria Math" w:hAnsi="Cambria Math" w:cs="Arial"/>
+                              <w:i/>
+                              <w:sz w:val="18"/>
+                              <w:szCs w:val="18"/>
+                              <w:shd w:val="clear" w:color="auto" w:fill="FFFFFF"/>
+                              <w:lang w:val="en-US"/>
+                            </w:rPr>
+                          </m:ctrlPr>
+                        </m:funcPr>
+                        <m:fName>
+                          <m:r>
+                            <m:rPr>
+                              <m:sty m:val="p"/>
+                            </m:rPr>
+                            <w:rPr>
+                              <w:rFonts w:ascii="Cambria Math" w:hAnsi="Cambria Math" w:cs="Arial"/>
+                              <w:sz w:val="18"/>
+                              <w:szCs w:val="18"/>
+                              <w:shd w:val="clear" w:color="auto" w:fill="FFFFFF"/>
+                              <w:lang w:val="en-US"/>
+                            </w:rPr>
+                            <m:t>ln</m:t>
+                          </m:r>
+                        </m:fName>
+                        <m:e>
+                          <m:d>
+                            <m:dPr>
+                              <m:ctrlPr>
+                                <w:rPr>
+                                  <w:rFonts w:ascii="Cambria Math" w:hAnsi="Cambria Math" w:cs="Arial"/>
+                                  <w:i/>
+                                  <w:sz w:val="18"/>
+                                  <w:szCs w:val="18"/>
+                                  <w:shd w:val="clear" w:color="auto" w:fill="FFFFFF"/>
+                                  <w:lang w:val="en-US"/>
+                                </w:rPr>
+                              </m:ctrlPr>
+                            </m:dPr>
+                            <m:e>
+                              <m:r>
+                                <w:rPr>
+                                  <w:rFonts w:ascii="Cambria Math" w:hAnsi="Cambria Math" w:cs="Arial"/>
+                                  <w:sz w:val="18"/>
+                                  <w:szCs w:val="18"/>
+                                  <w:shd w:val="clear" w:color="auto" w:fill="FFFFFF"/>
+                                  <w:lang w:val="en-US"/>
+                                </w:rPr>
+                                <m:t>2π</m:t>
+                              </m:r>
+                            </m:e>
+                          </m:d>
+                        </m:e>
+                      </m:func>
+                    </m:e>
+                  </m:func>
+                </m:e>
+              </m:d>
+              <m:r>
+                <w:rPr>
+                  <w:rFonts w:ascii="Cambria Math" w:hAnsi="Cambria Math" w:cs="Arial"/>
+                  <w:sz w:val="18"/>
+                  <w:szCs w:val="18"/>
+                  <w:shd w:val="clear" w:color="auto" w:fill="FFFFFF"/>
+                  <w:lang w:val="en-US"/>
+                </w:rPr>
+                <m:t>,</m:t>
+              </m:r>
+            </m:e>
+          </m:nary>
+        </m:oMath>
+      </m:oMathPara>
+    </w:p>
+    <w:p>
+      <w:pPr>
+        <w:jc w:val="center"/>
+        <w:rPr>
+          <w:rFonts w:ascii="Arial" w:eastAsiaTheme="minorEastAsia" w:hAnsi="Arial" w:cs="Arial"/>
+          <w:sz w:val="18"/>
+          <w:szCs w:val="18"/>
+          <w:shd w:val="clear" w:color="auto" w:fill="FFFFFF"/>
+          <w:lang w:val="en-US"/>
+        </w:rPr>
+      </w:pPr>
+      <m:oMathPara>
+        <m:oMath>
+          <m:f>
+            <m:fPr>
+              <m:ctrlPr>
+                <w:rPr>
+                  <w:rFonts w:ascii="Cambria Math" w:hAnsi="Cambria Math" w:cs="Arial"/>
+                  <w:i/>
+                  <w:sz w:val="18"/>
+                  <w:szCs w:val="18"/>
+                  <w:shd w:val="clear" w:color="auto" w:fill="FFFFFF"/>
+                  <w:lang w:val="en-US"/>
+                </w:rPr>
+              </m:ctrlPr>
+            </m:fPr>
+            <m:num>
+              <m:r>
+                <w:rPr>
+                  <w:rFonts w:ascii="Cambria Math" w:hAnsi="Cambria Math" w:cs="Arial"/>
+                  <w:sz w:val="18"/>
+                  <w:szCs w:val="18"/>
+                  <w:shd w:val="clear" w:color="auto" w:fill="FFFFFF"/>
+                  <w:lang w:val="en-US"/>
+                </w:rPr>
+                <m:t>1</m:t>
+              </m:r>
+            </m:num>
+            <m:den>
+              <m:r>
+                <w:rPr>
+                  <w:rFonts w:ascii="Cambria Math" w:hAnsi="Cambria Math" w:cs="Arial"/>
+                  <w:sz w:val="18"/>
+                  <w:szCs w:val="18"/>
+                  <w:shd w:val="clear" w:color="auto" w:fill="FFFFFF"/>
+                  <w:lang w:val="en-US"/>
+                </w:rPr>
+                <m:t>2N</m:t>
+              </m:r>
+            </m:den>
+          </m:f>
+          <m:nary>
+            <m:naryPr>
+              <m:chr m:val="∑"/>
+              <m:limLoc m:val="undOvr"/>
+              <m:ctrlPr>
+                <w:rPr>
+                  <w:rFonts w:ascii="Cambria Math" w:hAnsi="Cambria Math" w:cs="Arial"/>
+                  <w:i/>
+                  <w:sz w:val="18"/>
+                  <w:szCs w:val="18"/>
+                  <w:shd w:val="clear" w:color="auto" w:fill="FFFFFF"/>
+                  <w:lang w:val="en-US"/>
+                </w:rPr>
+              </m:ctrlPr>
+            </m:naryPr>
+            <m:sub>
+              <m:r>
+                <w:rPr>
+                  <w:rFonts w:ascii="Cambria Math" w:hAnsi="Cambria Math" w:cs="Arial"/>
+                  <w:sz w:val="18"/>
+                  <w:szCs w:val="18"/>
+                  <w:shd w:val="clear" w:color="auto" w:fill="FFFFFF"/>
+                  <w:lang w:val="en-US"/>
+                </w:rPr>
+                <m:t>i=1</m:t>
+              </m:r>
+            </m:sub>
+            <m:sup>
+              <m:r>
+                <w:rPr>
+                  <w:rFonts w:ascii="Cambria Math" w:hAnsi="Cambria Math" w:cs="Arial"/>
+                  <w:sz w:val="18"/>
+                  <w:szCs w:val="18"/>
+                  <w:shd w:val="clear" w:color="auto" w:fill="FFFFFF"/>
+                  <w:lang w:val="en-US"/>
+                </w:rPr>
+                <m:t>N</m:t>
+              </m:r>
+            </m:sup>
+            <m:e>
+              <m:d>
+                <m:dPr>
+                  <m:begChr m:val="["/>
+                  <m:endChr m:val="]"/>
+                  <m:ctrlPr>
+                    <w:rPr>
+                      <w:rFonts w:ascii="Cambria Math" w:hAnsi="Cambria Math" w:cs="Arial"/>
+                      <w:i/>
+                      <w:sz w:val="18"/>
+                      <w:szCs w:val="18"/>
+                      <w:shd w:val="clear" w:color="auto" w:fill="FFFFFF"/>
+                      <w:lang w:val="en-US"/>
+                    </w:rPr>
+                  </m:ctrlPr>
+                </m:dPr>
+                <m:e>
+                  <m:func>
+                    <m:funcPr>
+                      <m:ctrlPr>
+                        <w:rPr>
+                          <w:rFonts w:ascii="Cambria Math" w:hAnsi="Cambria Math" w:cs="Arial"/>
+                          <w:i/>
+                          <w:sz w:val="18"/>
+                          <w:szCs w:val="18"/>
+                          <w:shd w:val="clear" w:color="auto" w:fill="FFFFFF"/>
+                          <w:lang w:val="en-US"/>
+                        </w:rPr>
+                      </m:ctrlPr>
+                    </m:funcPr>
+                    <m:fName>
+                      <m:r>
+                        <m:rPr>
+                          <m:sty m:val="p"/>
+                        </m:rPr>
+                        <w:rPr>
+                          <w:rFonts w:ascii="Cambria Math" w:hAnsi="Cambria Math" w:cs="Arial"/>
+                          <w:sz w:val="18"/>
+                          <w:szCs w:val="18"/>
+                          <w:shd w:val="clear" w:color="auto" w:fill="FFFFFF"/>
+                          <w:lang w:val="en-US"/>
+                        </w:rPr>
+                        <m:t>ln</m:t>
+                      </m:r>
+                    </m:fName>
+                    <m:e>
+                      <m:sSup>
+                        <m:sSupPr>
+                          <m:ctrlPr>
+                            <w:rPr>
+                              <w:rFonts w:ascii="Cambria Math" w:hAnsi="Cambria Math" w:cs="Arial"/>
+                              <w:sz w:val="18"/>
+                              <w:szCs w:val="18"/>
+                              <w:shd w:val="clear" w:color="auto" w:fill="FFFFFF"/>
+                              <w:lang w:val="en-US"/>
+                            </w:rPr>
+                          </m:ctrlPr>
+                        </m:sSupPr>
+                        <m:e>
+                          <m:r>
+                            <m:rPr>
+                              <m:sty m:val="p"/>
+                            </m:rPr>
+                            <w:rPr>
+                              <w:rFonts w:ascii="Cambria Math" w:hAnsi="Cambria Math" w:cs="Arial"/>
+                              <w:sz w:val="18"/>
+                              <w:szCs w:val="18"/>
+                              <w:shd w:val="clear" w:color="auto" w:fill="FFFFFF"/>
+                              <w:lang w:val="en-US"/>
+                            </w:rPr>
+                            <m:t>(|Σ</m:t>
+                          </m:r>
+                        </m:e>
+                        <m:sup>
+                          <m:d>
+                            <m:dPr>
+                              <m:ctrlPr>
+                                <w:rPr>
+                                  <w:rFonts w:ascii="Cambria Math" w:hAnsi="Cambria Math" w:cs="Arial"/>
+                                  <w:i/>
+                                  <w:sz w:val="18"/>
+                                  <w:szCs w:val="18"/>
+                                  <w:shd w:val="clear" w:color="auto" w:fill="FFFFFF"/>
+                                  <w:lang w:val="en-US"/>
+                                </w:rPr>
+                              </m:ctrlPr>
+                            </m:dPr>
+                            <m:e>
+                              <m:r>
+                                <w:rPr>
+                                  <w:rFonts w:ascii="Cambria Math" w:hAnsi="Cambria Math" w:cs="Arial"/>
+                                  <w:sz w:val="18"/>
+                                  <w:szCs w:val="18"/>
+                                  <w:shd w:val="clear" w:color="auto" w:fill="FFFFFF"/>
+                                  <w:lang w:val="en-US"/>
+                                </w:rPr>
+                                <m:t>i</m:t>
+                              </m:r>
+                            </m:e>
+                          </m:d>
+                        </m:sup>
+                      </m:sSup>
+                      <m:r>
+                        <w:rPr>
+                          <w:rFonts w:ascii="Cambria Math" w:hAnsi="Cambria Math" w:cs="Arial"/>
+                          <w:sz w:val="18"/>
+                          <w:szCs w:val="18"/>
+                          <w:shd w:val="clear" w:color="auto" w:fill="FFFFFF"/>
+                          <w:lang w:val="en-US"/>
+                        </w:rPr>
+                        <m:t>|)+</m:t>
+                      </m:r>
+                      <m:sSup>
+                        <m:sSupPr>
+                          <m:ctrlPr>
+                            <w:rPr>
+                              <w:rFonts w:ascii="Cambria Math" w:hAnsi="Cambria Math" w:cs="Arial"/>
+                              <w:i/>
+                              <w:sz w:val="18"/>
+                              <w:szCs w:val="18"/>
+                              <w:shd w:val="clear" w:color="auto" w:fill="FFFFFF"/>
+                              <w:lang w:val="en-US"/>
+                            </w:rPr>
+                          </m:ctrlPr>
+                        </m:sSupPr>
+                        <m:e>
+                          <m:d>
+                            <m:dPr>
+                              <m:ctrlPr>
+                                <w:rPr>
+                                  <w:rFonts w:ascii="Cambria Math" w:hAnsi="Cambria Math" w:cs="Arial"/>
+                                  <w:i/>
+                                  <w:sz w:val="18"/>
+                                  <w:szCs w:val="18"/>
+                                  <w:shd w:val="clear" w:color="auto" w:fill="FFFFFF"/>
+                                  <w:lang w:val="en-US"/>
+                                </w:rPr>
+                              </m:ctrlPr>
+                            </m:dPr>
+                            <m:e>
+                              <m:sSup>
+                                <m:sSupPr>
+                                  <m:ctrlPr>
+                                    <w:rPr>
+                                      <w:rFonts w:ascii="Cambria Math" w:hAnsi="Cambria Math" w:cs="Arial"/>
+                                      <w:i/>
+                                      <w:sz w:val="18"/>
+                                      <w:szCs w:val="18"/>
+                                      <w:shd w:val="clear" w:color="auto" w:fill="FFFFFF"/>
+                                      <w:lang w:val="en-US"/>
+                                    </w:rPr>
+                                  </m:ctrlPr>
+                                </m:sSupPr>
+                                <m:e>
+                                  <m:r>
+                                    <w:rPr>
+                                      <w:rFonts w:ascii="Cambria Math" w:hAnsi="Cambria Math" w:cs="Arial"/>
+                                      <w:sz w:val="18"/>
+                                      <w:szCs w:val="18"/>
+                                      <w:shd w:val="clear" w:color="auto" w:fill="FFFFFF"/>
+                                      <w:lang w:val="en-US"/>
+                                    </w:rPr>
+                                    <m:t>a</m:t>
+                                  </m:r>
+                                </m:e>
+                                <m:sup>
+                                  <m:d>
+                                    <m:dPr>
+                                      <m:ctrlPr>
+                                        <w:rPr>
+                                          <w:rFonts w:ascii="Cambria Math" w:hAnsi="Cambria Math" w:cs="Arial"/>
+                                          <w:i/>
+                                          <w:sz w:val="18"/>
+                                          <w:szCs w:val="18"/>
+                                          <w:shd w:val="clear" w:color="auto" w:fill="FFFFFF"/>
+                                          <w:lang w:val="en-US"/>
+                                        </w:rPr>
+                                      </m:ctrlPr>
+                                    </m:dPr>
+                                    <m:e>
+                                      <m:r>
+                                        <w:rPr>
+                                          <w:rFonts w:ascii="Cambria Math" w:hAnsi="Cambria Math" w:cs="Arial"/>
+                                          <w:sz w:val="18"/>
+                                          <w:szCs w:val="18"/>
+                                          <w:shd w:val="clear" w:color="auto" w:fill="FFFFFF"/>
+                                          <w:lang w:val="en-US"/>
+                                        </w:rPr>
+                                        <m:t>i</m:t>
+                                      </m:r>
+                                    </m:e>
+                                  </m:d>
+                                </m:sup>
+                              </m:sSup>
+                              <m:r>
+                                <w:rPr>
+                                  <w:rFonts w:ascii="Cambria Math" w:hAnsi="Cambria Math" w:cs="Arial"/>
+                                  <w:sz w:val="18"/>
+                                  <w:szCs w:val="18"/>
+                                  <w:shd w:val="clear" w:color="auto" w:fill="FFFFFF"/>
+                                  <w:lang w:val="en-US"/>
+                                </w:rPr>
+                                <m:t>-</m:t>
+                              </m:r>
+                              <m:sSup>
+                                <m:sSupPr>
+                                  <m:ctrlPr>
+                                    <w:rPr>
+                                      <w:rFonts w:ascii="Cambria Math" w:hAnsi="Cambria Math" w:cs="Arial"/>
+                                      <w:i/>
+                                      <w:sz w:val="18"/>
+                                      <w:szCs w:val="18"/>
+                                      <w:shd w:val="clear" w:color="auto" w:fill="FFFFFF"/>
+                                      <w:lang w:val="en-US"/>
+                                    </w:rPr>
+                                  </m:ctrlPr>
+                                </m:sSupPr>
+                                <m:e>
+                                  <m:r>
+                                    <w:rPr>
+                                      <w:rFonts w:ascii="Cambria Math" w:hAnsi="Cambria Math" w:cs="Arial"/>
+                                      <w:sz w:val="18"/>
+                                      <w:szCs w:val="18"/>
+                                      <w:shd w:val="clear" w:color="auto" w:fill="FFFFFF"/>
+                                      <w:lang w:val="en-US"/>
+                                    </w:rPr>
+                                    <m:t>μ</m:t>
+                                  </m:r>
+                                </m:e>
+                                <m:sup>
+                                  <m:d>
+                                    <m:dPr>
+                                      <m:ctrlPr>
+                                        <w:rPr>
+                                          <w:rFonts w:ascii="Cambria Math" w:hAnsi="Cambria Math" w:cs="Arial"/>
+                                          <w:i/>
+                                          <w:sz w:val="18"/>
+                                          <w:szCs w:val="18"/>
+                                          <w:shd w:val="clear" w:color="auto" w:fill="FFFFFF"/>
+                                          <w:lang w:val="en-US"/>
+                                        </w:rPr>
+                                      </m:ctrlPr>
+                                    </m:dPr>
+                                    <m:e>
+                                      <m:r>
+                                        <w:rPr>
+                                          <w:rFonts w:ascii="Cambria Math" w:hAnsi="Cambria Math" w:cs="Arial"/>
+                                          <w:sz w:val="18"/>
+                                          <w:szCs w:val="18"/>
+                                          <w:shd w:val="clear" w:color="auto" w:fill="FFFFFF"/>
+                                          <w:lang w:val="en-US"/>
+                                        </w:rPr>
+                                        <m:t>i</m:t>
+                                      </m:r>
+                                    </m:e>
+                                  </m:d>
+                                </m:sup>
+                              </m:sSup>
+                            </m:e>
+                          </m:d>
+                        </m:e>
+                        <m:sup>
+                          <m:r>
+                            <w:rPr>
+                              <w:rFonts w:ascii="Cambria Math" w:hAnsi="Cambria Math" w:cs="Arial"/>
+                              <w:sz w:val="18"/>
+                              <w:szCs w:val="18"/>
+                              <w:shd w:val="clear" w:color="auto" w:fill="FFFFFF"/>
+                              <w:lang w:val="en-US"/>
+                            </w:rPr>
+                            <m:t>T</m:t>
+                          </m:r>
+                        </m:sup>
+                      </m:sSup>
+                      <m:sSup>
+                        <m:sSupPr>
+                          <m:ctrlPr>
+                            <w:rPr>
+                              <w:rFonts w:ascii="Cambria Math" w:hAnsi="Cambria Math" w:cs="Arial"/>
+                              <w:sz w:val="18"/>
+                              <w:szCs w:val="18"/>
+                              <w:shd w:val="clear" w:color="auto" w:fill="FFFFFF"/>
+                              <w:lang w:val="en-US"/>
+                            </w:rPr>
+                          </m:ctrlPr>
+                        </m:sSupPr>
+                        <m:e>
+                          <m:sSup>
+                            <m:sSupPr>
+                              <m:ctrlPr>
+                                <w:rPr>
+                                  <w:rFonts w:ascii="Cambria Math" w:hAnsi="Cambria Math" w:cs="Arial"/>
+                                  <w:sz w:val="18"/>
+                                  <w:szCs w:val="18"/>
+                                  <w:shd w:val="clear" w:color="auto" w:fill="FFFFFF"/>
+                                  <w:lang w:val="en-US"/>
+                                </w:rPr>
+                              </m:ctrlPr>
+                            </m:sSupPr>
+                            <m:e>
+                              <m:r>
+                                <m:rPr>
+                                  <m:sty m:val="p"/>
+                                </m:rPr>
+                                <w:rPr>
+                                  <w:rFonts w:ascii="Cambria Math" w:hAnsi="Cambria Math" w:cs="Arial"/>
+                                  <w:sz w:val="18"/>
+                                  <w:szCs w:val="18"/>
+                                  <w:shd w:val="clear" w:color="auto" w:fill="FFFFFF"/>
+                                  <w:lang w:val="en-US"/>
+                                </w:rPr>
+                                <m:t>Σ</m:t>
+                              </m:r>
+                            </m:e>
+                            <m:sup>
+                              <m:d>
+                                <m:dPr>
+                                  <m:ctrlPr>
+                                    <w:rPr>
+                                      <w:rFonts w:ascii="Cambria Math" w:hAnsi="Cambria Math" w:cs="Arial"/>
+                                      <w:i/>
+                                      <w:sz w:val="18"/>
+                                      <w:szCs w:val="18"/>
+                                      <w:shd w:val="clear" w:color="auto" w:fill="FFFFFF"/>
+                                      <w:lang w:val="en-US"/>
+                                    </w:rPr>
+                                  </m:ctrlPr>
+                                </m:dPr>
+                                <m:e>
+                                  <m:r>
+                                    <w:rPr>
+                                      <w:rFonts w:ascii="Cambria Math" w:hAnsi="Cambria Math" w:cs="Arial"/>
+                                      <w:sz w:val="18"/>
+                                      <w:szCs w:val="18"/>
+                                      <w:shd w:val="clear" w:color="auto" w:fill="FFFFFF"/>
+                                      <w:lang w:val="en-US"/>
+                                    </w:rPr>
+                                    <m:t>i</m:t>
+                                  </m:r>
+                                </m:e>
+                              </m:d>
+                            </m:sup>
+                          </m:sSup>
+                        </m:e>
+                        <m:sup>
+                          <m:r>
+                            <w:rPr>
+                              <w:rFonts w:ascii="Cambria Math" w:hAnsi="Cambria Math" w:cs="Arial"/>
+                              <w:sz w:val="18"/>
+                              <w:szCs w:val="18"/>
+                              <w:shd w:val="clear" w:color="auto" w:fill="FFFFFF"/>
+                              <w:lang w:val="en-US"/>
+                            </w:rPr>
+                            <m:t>-1</m:t>
+                          </m:r>
+                        </m:sup>
+                      </m:sSup>
+                      <m:d>
+                        <m:dPr>
+                          <m:ctrlPr>
+                            <w:rPr>
+                              <w:rFonts w:ascii="Cambria Math" w:hAnsi="Cambria Math" w:cs="Arial"/>
+                              <w:i/>
+                              <w:sz w:val="18"/>
+                              <w:szCs w:val="18"/>
+                              <w:shd w:val="clear" w:color="auto" w:fill="FFFFFF"/>
+                              <w:lang w:val="en-US"/>
+                            </w:rPr>
+                          </m:ctrlPr>
+                        </m:dPr>
+                        <m:e>
+                          <m:sSup>
+                            <m:sSupPr>
+                              <m:ctrlPr>
+                                <w:rPr>
+                                  <w:rFonts w:ascii="Cambria Math" w:hAnsi="Cambria Math" w:cs="Arial"/>
+                                  <w:i/>
+                                  <w:sz w:val="18"/>
+                                  <w:szCs w:val="18"/>
+                                  <w:shd w:val="clear" w:color="auto" w:fill="FFFFFF"/>
+                                  <w:lang w:val="en-US"/>
+                                </w:rPr>
+                              </m:ctrlPr>
+                            </m:sSupPr>
+                            <m:e>
+                              <m:r>
+                                <w:rPr>
+                                  <w:rFonts w:ascii="Cambria Math" w:hAnsi="Cambria Math" w:cs="Arial"/>
+                                  <w:sz w:val="18"/>
+                                  <w:szCs w:val="18"/>
+                                  <w:shd w:val="clear" w:color="auto" w:fill="FFFFFF"/>
+                                  <w:lang w:val="en-US"/>
+                                </w:rPr>
+                                <m:t>a</m:t>
+                              </m:r>
+                            </m:e>
+                            <m:sup>
+                              <m:d>
+                                <m:dPr>
+                                  <m:ctrlPr>
+                                    <w:rPr>
+                                      <w:rFonts w:ascii="Cambria Math" w:hAnsi="Cambria Math" w:cs="Arial"/>
+                                      <w:i/>
+                                      <w:sz w:val="18"/>
+                                      <w:szCs w:val="18"/>
+                                      <w:shd w:val="clear" w:color="auto" w:fill="FFFFFF"/>
+                                      <w:lang w:val="en-US"/>
+                                    </w:rPr>
+                                  </m:ctrlPr>
+                                </m:dPr>
+                                <m:e>
+                                  <m:r>
+                                    <w:rPr>
+                                      <w:rFonts w:ascii="Cambria Math" w:hAnsi="Cambria Math" w:cs="Arial"/>
+                                      <w:sz w:val="18"/>
+                                      <w:szCs w:val="18"/>
+                                      <w:shd w:val="clear" w:color="auto" w:fill="FFFFFF"/>
+                                      <w:lang w:val="en-US"/>
+                                    </w:rPr>
+                                    <m:t>i</m:t>
+                                  </m:r>
+                                </m:e>
+                              </m:d>
+                            </m:sup>
+                          </m:sSup>
+                          <m:r>
+                            <w:rPr>
+                              <w:rFonts w:ascii="Cambria Math" w:hAnsi="Cambria Math" w:cs="Arial"/>
+                              <w:sz w:val="18"/>
+                              <w:szCs w:val="18"/>
+                              <w:shd w:val="clear" w:color="auto" w:fill="FFFFFF"/>
+                              <w:lang w:val="en-US"/>
+                            </w:rPr>
+                            <m:t>-</m:t>
+                          </m:r>
+                          <m:sSup>
+                            <m:sSupPr>
+                              <m:ctrlPr>
+                                <w:rPr>
+                                  <w:rFonts w:ascii="Cambria Math" w:hAnsi="Cambria Math" w:cs="Arial"/>
+                                  <w:i/>
+                                  <w:sz w:val="18"/>
+                                  <w:szCs w:val="18"/>
+                                  <w:shd w:val="clear" w:color="auto" w:fill="FFFFFF"/>
+                                  <w:lang w:val="en-US"/>
+                                </w:rPr>
+                              </m:ctrlPr>
+                            </m:sSupPr>
+                            <m:e>
+                              <m:r>
+                                <w:rPr>
+                                  <w:rFonts w:ascii="Cambria Math" w:hAnsi="Cambria Math" w:cs="Arial"/>
+                                  <w:sz w:val="18"/>
+                                  <w:szCs w:val="18"/>
+                                  <w:shd w:val="clear" w:color="auto" w:fill="FFFFFF"/>
+                                  <w:lang w:val="en-US"/>
+                                </w:rPr>
+                                <m:t>μ</m:t>
+                              </m:r>
+                            </m:e>
+                            <m:sup>
+                              <m:d>
+                                <m:dPr>
+                                  <m:ctrlPr>
+                                    <w:rPr>
+                                      <w:rFonts w:ascii="Cambria Math" w:hAnsi="Cambria Math" w:cs="Arial"/>
+                                      <w:i/>
+                                      <w:sz w:val="18"/>
+                                      <w:szCs w:val="18"/>
+                                      <w:shd w:val="clear" w:color="auto" w:fill="FFFFFF"/>
+                                      <w:lang w:val="en-US"/>
+                                    </w:rPr>
+                                  </m:ctrlPr>
+                                </m:dPr>
+                                <m:e>
+                                  <m:r>
+                                    <w:rPr>
+                                      <w:rFonts w:ascii="Cambria Math" w:hAnsi="Cambria Math" w:cs="Arial"/>
+                                      <w:sz w:val="18"/>
+                                      <w:szCs w:val="18"/>
+                                      <w:shd w:val="clear" w:color="auto" w:fill="FFFFFF"/>
+                                      <w:lang w:val="en-US"/>
+                                    </w:rPr>
+                                    <m:t>i</m:t>
+                                  </m:r>
+                                </m:e>
+                              </m:d>
+                            </m:sup>
+                          </m:sSup>
+                        </m:e>
+                      </m:d>
+                      <m:r>
+                        <w:rPr>
+                          <w:rFonts w:ascii="Cambria Math" w:hAnsi="Cambria Math" w:cs="Arial"/>
+                          <w:sz w:val="18"/>
+                          <w:szCs w:val="18"/>
+                          <w:shd w:val="clear" w:color="auto" w:fill="FFFFFF"/>
+                          <w:lang w:val="en-US"/>
+                        </w:rPr>
+                        <m:t xml:space="preserve">+ </m:t>
+                      </m:r>
+                      <m:func>
+                        <m:funcPr>
+                          <m:ctrlPr>
+                            <w:rPr>
+                              <w:rFonts w:ascii="Cambria Math" w:hAnsi="Cambria Math" w:cs="Arial"/>
+                              <w:i/>
+                              <w:sz w:val="18"/>
+                              <w:szCs w:val="18"/>
+                              <w:shd w:val="clear" w:color="auto" w:fill="FFFFFF"/>
+                              <w:lang w:val="en-US"/>
+                            </w:rPr>
+                          </m:ctrlPr>
+                        </m:funcPr>
+                        <m:fName>
+                          <m:r>
+                            <m:rPr>
+                              <m:sty m:val="p"/>
+                            </m:rPr>
+                            <w:rPr>
+                              <w:rFonts w:ascii="Cambria Math" w:hAnsi="Cambria Math" w:cs="Arial"/>
+                              <w:sz w:val="18"/>
+                              <w:szCs w:val="18"/>
+                              <w:shd w:val="clear" w:color="auto" w:fill="FFFFFF"/>
+                              <w:lang w:val="en-US"/>
+                            </w:rPr>
+                            <m:t>ln</m:t>
+                          </m:r>
+                        </m:fName>
+                        <m:e>
+                          <m:d>
+                            <m:dPr>
+                              <m:ctrlPr>
+                                <w:rPr>
+                                  <w:rFonts w:ascii="Cambria Math" w:hAnsi="Cambria Math" w:cs="Arial"/>
+                                  <w:i/>
+                                  <w:sz w:val="18"/>
+                                  <w:szCs w:val="18"/>
+                                  <w:shd w:val="clear" w:color="auto" w:fill="FFFFFF"/>
+                                  <w:lang w:val="en-US"/>
+                                </w:rPr>
+                              </m:ctrlPr>
+                            </m:dPr>
+                            <m:e>
+                              <m:r>
+                                <w:rPr>
+                                  <w:rFonts w:ascii="Cambria Math" w:hAnsi="Cambria Math" w:cs="Arial"/>
+                                  <w:sz w:val="18"/>
+                                  <w:szCs w:val="18"/>
+                                  <w:shd w:val="clear" w:color="auto" w:fill="FFFFFF"/>
+                                  <w:lang w:val="en-US"/>
+                                </w:rPr>
+                                <m:t>2π</m:t>
+                              </m:r>
+                            </m:e>
+                          </m:d>
+                        </m:e>
+                      </m:func>
+                    </m:e>
+                  </m:func>
+                </m:e>
+              </m:d>
+              <m:r>
+                <w:rPr>
+                  <w:rFonts w:ascii="Cambria Math" w:hAnsi="Cambria Math" w:cs="Arial"/>
+                  <w:sz w:val="18"/>
+                  <w:szCs w:val="18"/>
+                  <w:shd w:val="clear" w:color="auto" w:fill="FFFFFF"/>
+                  <w:lang w:val="en-US"/>
+                </w:rPr>
+                <m:t>,</m:t>
+              </m:r>
+            </m:e>
+          </m:nary>
+        </m:oMath>
+      </m:oMathPara>
+    </w:p>
+    <w:p>
+      <w:pPr>
+        <w:jc w:val="center"/>
+        <w:rPr>
+          <w:rFonts w:ascii="Arial" w:eastAsiaTheme="minorEastAsia" w:hAnsi="Arial" w:cs="Arial"/>
+          <w:sz w:val="18"/>
+          <w:szCs w:val="18"/>
+          <w:shd w:val="clear" w:color="auto" w:fill="FFFFFF"/>
+          <w:lang w:val="en-US"/>
+        </w:rPr>
+      </w:pPr>
+      <w:r>
+        <w:rPr>
+          <w:rFonts w:ascii="Arial" w:eastAsiaTheme="minorEastAsia" w:hAnsi="Arial" w:cs="Arial"/>
+          <w:sz w:val="18"/>
+          <w:szCs w:val="18"/>
+          <w:shd w:val="clear" w:color="auto" w:fill="FFFFFF"/>
+          <w:lang w:val="en-US"/>
+        </w:rPr>
+        <w:t xml:space="preserve">Where </w:t>
+      </w:r>
+      <m:oMath>
+        <m:sSup>
+          <m:sSupPr>
+            <m:ctrlPr>
+              <w:rPr>
+                <w:rFonts w:ascii="Cambria Math" w:hAnsi="Cambria Math" w:cs="Arial"/>
+                <w:sz w:val="18"/>
+                <w:szCs w:val="18"/>
+                <w:shd w:val="clear" w:color="auto" w:fill="FFFFFF"/>
+                <w:lang w:val="en-US"/>
+              </w:rPr>
+            </m:ctrlPr>
+          </m:sSupPr>
+          <m:e>
+            <m:r>
+              <m:rPr>
+                <m:sty m:val="p"/>
+              </m:rPr>
+              <w:rPr>
+                <w:rFonts w:ascii="Cambria Math" w:hAnsi="Cambria Math" w:cs="Arial"/>
+                <w:sz w:val="18"/>
+                <w:szCs w:val="18"/>
+                <w:shd w:val="clear" w:color="auto" w:fill="FFFFFF"/>
+                <w:lang w:val="en-US"/>
+              </w:rPr>
+              <m:t>|Σ</m:t>
+            </m:r>
+          </m:e>
+          <m:sup>
+            <m:d>
+              <m:dPr>
+                <m:ctrlPr>
+                  <w:rPr>
+                    <w:rFonts w:ascii="Cambria Math" w:hAnsi="Cambria Math" w:cs="Arial"/>
+                    <w:i/>
+                    <w:sz w:val="18"/>
+                    <w:szCs w:val="18"/>
+                    <w:shd w:val="clear" w:color="auto" w:fill="FFFFFF"/>
+                    <w:lang w:val="en-US"/>
+                  </w:rPr>
+                </m:ctrlPr>
+              </m:dPr>
+              <m:e>
+                <m:r>
+                  <w:rPr>
+                    <w:rFonts w:ascii="Cambria Math" w:hAnsi="Cambria Math" w:cs="Arial"/>
+                    <w:sz w:val="18"/>
+                    <w:szCs w:val="18"/>
+                    <w:shd w:val="clear" w:color="auto" w:fill="FFFFFF"/>
+                    <w:lang w:val="en-US"/>
+                  </w:rPr>
+                  <m:t>i</m:t>
+                </m:r>
+              </m:e>
+            </m:d>
+          </m:sup>
+        </m:sSup>
+        <m:r>
+          <w:rPr>
+            <w:rFonts w:ascii="Cambria Math" w:hAnsi="Cambria Math" w:cs="Arial"/>
+            <w:sz w:val="18"/>
+            <w:szCs w:val="18"/>
+            <w:shd w:val="clear" w:color="auto" w:fill="FFFFFF"/>
+            <w:lang w:val="en-US"/>
+          </w:rPr>
+          <m:t>|</m:t>
+        </m:r>
+      </m:oMath>
+      <w:r>
+        <w:rPr>
+          <w:rFonts w:ascii="Arial" w:eastAsiaTheme="minorEastAsia" w:hAnsi="Arial" w:cs="Arial"/>
+          <w:sz w:val="18"/>
+          <w:szCs w:val="18"/>
+          <w:shd w:val="clear" w:color="auto" w:fill="FFFFFF"/>
+          <w:lang w:val="en-US"/>
+        </w:rPr>
+        <w:t xml:space="preserve"> is the determin</w:t>
+      </w:r>
+      <w:r>
+        <w:rPr>
+          <w:rFonts w:ascii="Arial" w:eastAsiaTheme="minorEastAsia" w:hAnsi="Arial" w:cs="Arial"/>
+          <w:sz w:val="18"/>
+          <w:szCs w:val="18"/>
+          <w:shd w:val="clear" w:color="auto" w:fill="FFFFFF"/>
+          <w:lang w:val="en-US"/>
+        </w:rPr>
+        <w:t>ant of covariance matrix.</w:t>
+      </w:r>
+    </w:p>
+    <w:p>
+      <w:pPr>
+        <w:jc w:val="center"/>
+        <w:rPr>
+          <w:rFonts w:ascii="Arial" w:eastAsiaTheme="minorEastAsia" w:hAnsi="Arial" w:cs="Arial"/>
+          <w:sz w:val="18"/>
+          <w:szCs w:val="18"/>
+          <w:shd w:val="clear" w:color="auto" w:fill="FFFFFF"/>
+          <w:lang w:val="en-US"/>
+        </w:rPr>
+      </w:pPr>
+    </w:p>
+    <w:p>
+      <w:pPr>
+        <w:jc w:val="both"/>
+        <w:rPr>
+          <w:rFonts w:ascii="Arial" w:eastAsiaTheme="minorEastAsia" w:hAnsi="Arial" w:cs="Arial"/>
+          <w:sz w:val="18"/>
+          <w:szCs w:val="18"/>
+          <w:shd w:val="clear" w:color="auto" w:fill="FFFFFF"/>
+          <w:lang w:val="en-US"/>
+        </w:rPr>
+      </w:pPr>
+      <w:r>
+        <w:rPr>
+          <w:rFonts w:ascii="Arial" w:eastAsiaTheme="minorEastAsia" w:hAnsi="Arial" w:cs="Arial"/>
+          <w:sz w:val="18"/>
+          <w:szCs w:val="18"/>
+          <w:shd w:val="clear" w:color="auto" w:fill="FFFFFF"/>
+          <w:lang w:val="en-US"/>
+        </w:rPr>
+        <w:t xml:space="preserve">If </w:t>
+      </w:r>
+      <w:r>
+        <w:rPr>
+          <w:rFonts w:ascii="Arial" w:eastAsiaTheme="minorEastAsia" w:hAnsi="Arial" w:cs="Arial"/>
+          <w:sz w:val="18"/>
+          <w:szCs w:val="18"/>
+          <w:shd w:val="clear" w:color="auto" w:fill="FFFFFF"/>
+          <w:lang w:val="en-US"/>
+        </w:rPr>
+        <w:t xml:space="preserve">we </w:t>
+      </w:r>
+      <w:r>
+        <w:rPr>
+          <w:rFonts w:ascii="Arial" w:eastAsiaTheme="minorEastAsia" w:hAnsi="Arial" w:cs="Arial"/>
+          <w:sz w:val="18"/>
+          <w:szCs w:val="18"/>
+          <w:shd w:val="clear" w:color="auto" w:fill="FFFFFF"/>
+          <w:lang w:val="en-US"/>
+        </w:rPr>
+        <w:t>perfectly overfit the data in training process, we have</w:t>
+      </w:r>
+      <w:r>
+        <w:rPr>
+          <w:rFonts w:ascii="Arial" w:eastAsiaTheme="minorEastAsia" w:hAnsi="Arial" w:cs="Arial"/>
+          <w:sz w:val="18"/>
+          <w:szCs w:val="18"/>
+          <w:shd w:val="clear" w:color="auto" w:fill="FFFFFF"/>
+          <w:lang w:val="en-US"/>
+        </w:rPr>
+        <w:t xml:space="preserve"> the statement, </w:t>
+      </w:r>
+      <m:oMath>
+        <m:sSup>
+          <m:sSupPr>
+            <m:ctrlPr>
+              <w:rPr>
+                <w:rFonts w:ascii="Cambria Math" w:hAnsi="Cambria Math" w:cs="Arial"/>
+                <w:i/>
+                <w:sz w:val="18"/>
+                <w:szCs w:val="18"/>
+                <w:shd w:val="clear" w:color="auto" w:fill="FFFFFF"/>
+                <w:lang w:val="en-US"/>
+              </w:rPr>
+            </m:ctrlPr>
+          </m:sSupPr>
+          <m:e>
+            <m:r>
+              <w:rPr>
+                <w:rFonts w:ascii="Cambria Math" w:hAnsi="Cambria Math" w:cs="Arial"/>
+                <w:sz w:val="18"/>
+                <w:szCs w:val="18"/>
+                <w:shd w:val="clear" w:color="auto" w:fill="FFFFFF"/>
+                <w:lang w:val="en-US"/>
+              </w:rPr>
+              <m:t>a</m:t>
+            </m:r>
+          </m:e>
+          <m:sup>
+            <m:d>
+              <m:dPr>
+                <m:ctrlPr>
+                  <w:rPr>
+                    <w:rFonts w:ascii="Cambria Math" w:hAnsi="Cambria Math" w:cs="Arial"/>
+                    <w:i/>
+                    <w:sz w:val="18"/>
+                    <w:szCs w:val="18"/>
+                    <w:shd w:val="clear" w:color="auto" w:fill="FFFFFF"/>
+                    <w:lang w:val="en-US"/>
+                  </w:rPr>
+                </m:ctrlPr>
+              </m:dPr>
+              <m:e>
+                <m:r>
+                  <w:rPr>
+                    <w:rFonts w:ascii="Cambria Math" w:hAnsi="Cambria Math" w:cs="Arial"/>
+                    <w:sz w:val="18"/>
+                    <w:szCs w:val="18"/>
+                    <w:shd w:val="clear" w:color="auto" w:fill="FFFFFF"/>
+                    <w:lang w:val="en-US"/>
+                  </w:rPr>
+                  <m:t>i</m:t>
+                </m:r>
+              </m:e>
+            </m:d>
+          </m:sup>
+        </m:sSup>
+        <m:r>
+          <w:rPr>
+            <w:rFonts w:ascii="Cambria Math" w:hAnsi="Cambria Math" w:cs="Arial"/>
+            <w:sz w:val="18"/>
+            <w:szCs w:val="18"/>
+            <w:shd w:val="clear" w:color="auto" w:fill="FFFFFF"/>
+            <w:lang w:val="en-US"/>
+          </w:rPr>
+          <m:t>-</m:t>
+        </m:r>
+        <m:sSup>
+          <m:sSupPr>
+            <m:ctrlPr>
+              <w:rPr>
+                <w:rFonts w:ascii="Cambria Math" w:hAnsi="Cambria Math" w:cs="Arial"/>
+                <w:i/>
+                <w:sz w:val="18"/>
+                <w:szCs w:val="18"/>
+                <w:shd w:val="clear" w:color="auto" w:fill="FFFFFF"/>
+                <w:lang w:val="en-US"/>
+              </w:rPr>
+            </m:ctrlPr>
+          </m:sSupPr>
+          <m:e>
+            <m:r>
+              <w:rPr>
+                <w:rFonts w:ascii="Cambria Math" w:hAnsi="Cambria Math" w:cs="Arial"/>
+                <w:sz w:val="18"/>
+                <w:szCs w:val="18"/>
+                <w:shd w:val="clear" w:color="auto" w:fill="FFFFFF"/>
+                <w:lang w:val="en-US"/>
+              </w:rPr>
+              <m:t>μ</m:t>
+            </m:r>
+          </m:e>
+          <m:sup>
+            <m:d>
+              <m:dPr>
+                <m:ctrlPr>
+                  <w:rPr>
+                    <w:rFonts w:ascii="Cambria Math" w:hAnsi="Cambria Math" w:cs="Arial"/>
+                    <w:i/>
+                    <w:sz w:val="18"/>
+                    <w:szCs w:val="18"/>
+                    <w:shd w:val="clear" w:color="auto" w:fill="FFFFFF"/>
+                    <w:lang w:val="en-US"/>
+                  </w:rPr>
+                </m:ctrlPr>
+              </m:dPr>
+              <m:e>
+                <m:r>
+                  <w:rPr>
+                    <w:rFonts w:ascii="Cambria Math" w:hAnsi="Cambria Math" w:cs="Arial"/>
+                    <w:sz w:val="18"/>
+                    <w:szCs w:val="18"/>
+                    <w:shd w:val="clear" w:color="auto" w:fill="FFFFFF"/>
+                    <w:lang w:val="en-US"/>
+                  </w:rPr>
+                  <m:t>i</m:t>
+                </m:r>
+              </m:e>
+            </m:d>
+          </m:sup>
+        </m:sSup>
+        <m:r>
+          <w:rPr>
+            <w:rFonts w:ascii="Cambria Math" w:hAnsi="Cambria Math" w:cs="Arial"/>
+            <w:sz w:val="18"/>
+            <w:szCs w:val="18"/>
+            <w:shd w:val="clear" w:color="auto" w:fill="FFFFFF"/>
+            <w:lang w:val="en-US"/>
+          </w:rPr>
+          <m:t>=0</m:t>
+        </m:r>
+      </m:oMath>
+      <w:r>
+        <w:rPr>
+          <w:rFonts w:ascii="Arial" w:eastAsiaTheme="minorEastAsia" w:hAnsi="Arial" w:cs="Arial"/>
+          <w:sz w:val="18"/>
+          <w:szCs w:val="18"/>
+          <w:shd w:val="clear" w:color="auto" w:fill="FFFFFF"/>
+          <w:lang w:val="en-US"/>
+        </w:rPr>
+        <w:t xml:space="preserve">, then the </w:t>
+      </w:r>
+      <w:r>
+        <w:rPr>
+          <w:rFonts w:ascii="Arial" w:eastAsiaTheme="minorEastAsia" w:hAnsi="Arial" w:cs="Arial"/>
+          <w:sz w:val="18"/>
+          <w:szCs w:val="18"/>
+          <w:shd w:val="clear" w:color="auto" w:fill="FFFFFF"/>
+          <w:lang w:val="en-US"/>
+        </w:rPr>
+        <w:t>minimum loss is</w:t>
+      </w:r>
+      <w:r>
+        <w:rPr>
+          <w:rFonts w:ascii="Arial" w:eastAsiaTheme="minorEastAsia" w:hAnsi="Arial" w:cs="Arial"/>
+          <w:sz w:val="18"/>
+          <w:szCs w:val="18"/>
+          <w:shd w:val="clear" w:color="auto" w:fill="FFFFFF"/>
+          <w:lang w:val="en-US"/>
+        </w:rPr>
+        <w:t>,</w:t>
+      </w:r>
+    </w:p>
+    <w:p>
+      <w:pPr>
+        <w:jc w:val="center"/>
+        <w:rPr>
+          <w:rFonts w:ascii="Arial" w:eastAsiaTheme="minorEastAsia" w:hAnsi="Arial" w:cs="Arial"/>
+          <w:sz w:val="18"/>
+          <w:szCs w:val="18"/>
+          <w:shd w:val="clear" w:color="auto" w:fill="FFFFFF"/>
+          <w:lang w:val="en-US"/>
+        </w:rPr>
+      </w:pPr>
+      <m:oMathPara>
+        <m:oMath>
+          <m:r>
+            <m:rPr>
+              <m:sty m:val="p"/>
+            </m:rPr>
+            <w:rPr>
+              <w:rFonts w:ascii="Cambria Math" w:eastAsiaTheme="minorEastAsia" w:hAnsi="Cambria Math" w:cs="Arial"/>
+              <w:sz w:val="18"/>
+              <w:szCs w:val="18"/>
+              <w:shd w:val="clear" w:color="auto" w:fill="FFFFFF"/>
+              <w:lang w:val="en-US"/>
+            </w:rPr>
+            <m:t xml:space="preserve">negative Mean Log-Likelihood loss </m:t>
+          </m:r>
+          <m:r>
+            <m:rPr>
+              <m:sty m:val="p"/>
+            </m:rPr>
+            <w:rPr>
+              <w:rFonts w:ascii="Cambria Math" w:eastAsiaTheme="minorEastAsia" w:hAnsi="Arial" w:cs="Arial"/>
+              <w:sz w:val="18"/>
+              <w:szCs w:val="18"/>
+              <w:shd w:val="clear" w:color="auto" w:fill="FFFFFF"/>
+              <w:lang w:val="en-US"/>
+            </w:rPr>
+            <m:t xml:space="preserve">= </m:t>
+          </m:r>
+          <m:func>
+            <m:funcPr>
+              <m:ctrlPr>
+                <w:rPr>
+                  <w:rFonts w:ascii="Cambria Math" w:hAnsi="Cambria Math" w:cs="Arial"/>
+                  <w:i/>
+                  <w:sz w:val="18"/>
+                  <w:szCs w:val="18"/>
+                  <w:shd w:val="clear" w:color="auto" w:fill="FFFFFF"/>
+                  <w:lang w:val="en-US"/>
+                </w:rPr>
+              </m:ctrlPr>
+            </m:funcPr>
+            <m:fName>
+              <m:f>
+                <m:fPr>
+                  <m:ctrlPr>
+                    <w:rPr>
+                      <w:rFonts w:ascii="Cambria Math" w:hAnsi="Cambria Math" w:cs="Arial"/>
+                      <w:i/>
+                      <w:sz w:val="18"/>
+                      <w:szCs w:val="18"/>
+                      <w:shd w:val="clear" w:color="auto" w:fill="FFFFFF"/>
+                      <w:lang w:val="en-US"/>
+                    </w:rPr>
+                  </m:ctrlPr>
+                </m:fPr>
+                <m:num>
+                  <m:r>
+                    <w:rPr>
+                      <w:rFonts w:ascii="Cambria Math" w:hAnsi="Cambria Math" w:cs="Arial"/>
+                      <w:sz w:val="18"/>
+                      <w:szCs w:val="18"/>
+                      <w:shd w:val="clear" w:color="auto" w:fill="FFFFFF"/>
+                      <w:lang w:val="en-US"/>
+                    </w:rPr>
+                    <m:t>1</m:t>
+                  </m:r>
+                </m:num>
+                <m:den>
+                  <m:r>
+                    <w:rPr>
+                      <w:rFonts w:ascii="Cambria Math" w:hAnsi="Cambria Math" w:cs="Arial"/>
+                      <w:sz w:val="18"/>
+                      <w:szCs w:val="18"/>
+                      <w:shd w:val="clear" w:color="auto" w:fill="FFFFFF"/>
+                      <w:lang w:val="en-US"/>
+                    </w:rPr>
+                    <m:t>2N</m:t>
+                  </m:r>
+                </m:den>
+              </m:f>
+              <m:r>
+                <m:rPr>
+                  <m:sty m:val="p"/>
+                </m:rPr>
+                <w:rPr>
+                  <w:rFonts w:ascii="Cambria Math" w:hAnsi="Cambria Math" w:cs="Arial"/>
+                  <w:sz w:val="18"/>
+                  <w:szCs w:val="18"/>
+                  <w:shd w:val="clear" w:color="auto" w:fill="FFFFFF"/>
+                  <w:lang w:val="en-US"/>
+                </w:rPr>
+                <m:t>ln</m:t>
+              </m:r>
+            </m:fName>
+            <m:e>
+              <m:d>
+                <m:dPr>
+                  <m:ctrlPr>
+                    <w:rPr>
+                      <w:rFonts w:ascii="Cambria Math" w:hAnsi="Cambria Math" w:cs="Arial"/>
+                      <w:i/>
+                      <w:sz w:val="18"/>
+                      <w:szCs w:val="18"/>
+                      <w:shd w:val="clear" w:color="auto" w:fill="FFFFFF"/>
+                      <w:lang w:val="en-US"/>
+                    </w:rPr>
+                  </m:ctrlPr>
+                </m:dPr>
+                <m:e>
+                  <m:r>
+                    <w:rPr>
+                      <w:rFonts w:ascii="Cambria Math" w:hAnsi="Cambria Math" w:cs="Arial"/>
+                      <w:sz w:val="18"/>
+                      <w:szCs w:val="18"/>
+                      <w:shd w:val="clear" w:color="auto" w:fill="FFFFFF"/>
+                      <w:lang w:val="en-US"/>
+                    </w:rPr>
+                    <m:t>2π</m:t>
+                  </m:r>
+                </m:e>
+              </m:d>
+              <m:r>
+                <w:rPr>
+                  <w:rFonts w:ascii="Cambria Math" w:hAnsi="Cambria Math" w:cs="Arial"/>
+                  <w:sz w:val="18"/>
+                  <w:szCs w:val="18"/>
+                  <w:shd w:val="clear" w:color="auto" w:fill="FFFFFF"/>
+                  <w:lang w:val="en-US"/>
+                </w:rPr>
+                <m:t xml:space="preserve">+ </m:t>
+              </m:r>
+            </m:e>
+          </m:func>
+          <m:f>
+            <m:fPr>
+              <m:ctrlPr>
+                <w:rPr>
+                  <w:rFonts w:ascii="Cambria Math" w:hAnsi="Cambria Math" w:cs="Arial"/>
+                  <w:i/>
+                  <w:sz w:val="18"/>
+                  <w:szCs w:val="18"/>
+                  <w:shd w:val="clear" w:color="auto" w:fill="FFFFFF"/>
+                  <w:lang w:val="en-US"/>
+                </w:rPr>
+              </m:ctrlPr>
+            </m:fPr>
+            <m:num>
+              <m:r>
+                <w:rPr>
+                  <w:rFonts w:ascii="Cambria Math" w:hAnsi="Cambria Math" w:cs="Arial"/>
+                  <w:sz w:val="18"/>
+                  <w:szCs w:val="18"/>
+                  <w:shd w:val="clear" w:color="auto" w:fill="FFFFFF"/>
+                  <w:lang w:val="en-US"/>
+                </w:rPr>
+                <m:t>1</m:t>
+              </m:r>
+            </m:num>
+            <m:den>
+              <m:r>
+                <w:rPr>
+                  <w:rFonts w:ascii="Cambria Math" w:hAnsi="Cambria Math" w:cs="Arial"/>
+                  <w:sz w:val="18"/>
+                  <w:szCs w:val="18"/>
+                  <w:shd w:val="clear" w:color="auto" w:fill="FFFFFF"/>
+                  <w:lang w:val="en-US"/>
+                </w:rPr>
+                <m:t>2N</m:t>
+              </m:r>
+            </m:den>
+          </m:f>
+          <m:nary>
+            <m:naryPr>
+              <m:chr m:val="∑"/>
+              <m:limLoc m:val="undOvr"/>
+              <m:ctrlPr>
+                <w:rPr>
+                  <w:rFonts w:ascii="Cambria Math" w:hAnsi="Cambria Math" w:cs="Arial"/>
+                  <w:i/>
+                  <w:sz w:val="18"/>
+                  <w:szCs w:val="18"/>
+                  <w:shd w:val="clear" w:color="auto" w:fill="FFFFFF"/>
+                  <w:lang w:val="en-US"/>
+                </w:rPr>
+              </m:ctrlPr>
+            </m:naryPr>
+            <m:sub>
+              <m:r>
+                <w:rPr>
+                  <w:rFonts w:ascii="Cambria Math" w:hAnsi="Cambria Math" w:cs="Arial"/>
+                  <w:sz w:val="18"/>
+                  <w:szCs w:val="18"/>
+                  <w:shd w:val="clear" w:color="auto" w:fill="FFFFFF"/>
+                  <w:lang w:val="en-US"/>
+                </w:rPr>
+                <m:t>i=1</m:t>
+              </m:r>
+            </m:sub>
+            <m:sup>
+              <m:r>
+                <w:rPr>
+                  <w:rFonts w:ascii="Cambria Math" w:hAnsi="Cambria Math" w:cs="Arial"/>
+                  <w:sz w:val="18"/>
+                  <w:szCs w:val="18"/>
+                  <w:shd w:val="clear" w:color="auto" w:fill="FFFFFF"/>
+                  <w:lang w:val="en-US"/>
+                </w:rPr>
+                <m:t>N</m:t>
+              </m:r>
+            </m:sup>
+            <m:e>
+              <m:d>
+                <m:dPr>
+                  <m:begChr m:val="["/>
+                  <m:endChr m:val="]"/>
+                  <m:ctrlPr>
+                    <w:rPr>
+                      <w:rFonts w:ascii="Cambria Math" w:hAnsi="Cambria Math" w:cs="Arial"/>
+                      <w:i/>
+                      <w:sz w:val="18"/>
+                      <w:szCs w:val="18"/>
+                      <w:shd w:val="clear" w:color="auto" w:fill="FFFFFF"/>
+                      <w:lang w:val="en-US"/>
+                    </w:rPr>
+                  </m:ctrlPr>
+                </m:dPr>
+                <m:e>
+                  <m:func>
+                    <m:funcPr>
+                      <m:ctrlPr>
+                        <w:rPr>
+                          <w:rFonts w:ascii="Cambria Math" w:hAnsi="Cambria Math" w:cs="Arial"/>
+                          <w:i/>
+                          <w:sz w:val="18"/>
+                          <w:szCs w:val="18"/>
+                          <w:shd w:val="clear" w:color="auto" w:fill="FFFFFF"/>
+                          <w:lang w:val="en-US"/>
+                        </w:rPr>
+                      </m:ctrlPr>
+                    </m:funcPr>
+                    <m:fName>
+                      <m:r>
+                        <m:rPr>
+                          <m:sty m:val="p"/>
+                        </m:rPr>
+                        <w:rPr>
+                          <w:rFonts w:ascii="Cambria Math" w:hAnsi="Cambria Math" w:cs="Arial"/>
+                          <w:sz w:val="18"/>
+                          <w:szCs w:val="18"/>
+                          <w:shd w:val="clear" w:color="auto" w:fill="FFFFFF"/>
+                          <w:lang w:val="en-US"/>
+                        </w:rPr>
+                        <m:t>ln</m:t>
+                      </m:r>
+                    </m:fName>
+                    <m:e>
+                      <m:sSup>
+                        <m:sSupPr>
+                          <m:ctrlPr>
+                            <w:rPr>
+                              <w:rFonts w:ascii="Cambria Math" w:hAnsi="Cambria Math" w:cs="Arial"/>
+                              <w:sz w:val="18"/>
+                              <w:szCs w:val="18"/>
+                              <w:shd w:val="clear" w:color="auto" w:fill="FFFFFF"/>
+                              <w:lang w:val="en-US"/>
+                            </w:rPr>
+                          </m:ctrlPr>
+                        </m:sSupPr>
+                        <m:e>
+                          <m:r>
+                            <m:rPr>
+                              <m:sty m:val="p"/>
+                            </m:rPr>
+                            <w:rPr>
+                              <w:rFonts w:ascii="Cambria Math" w:hAnsi="Cambria Math" w:cs="Arial"/>
+                              <w:sz w:val="18"/>
+                              <w:szCs w:val="18"/>
+                              <w:shd w:val="clear" w:color="auto" w:fill="FFFFFF"/>
+                              <w:lang w:val="en-US"/>
+                            </w:rPr>
+                            <m:t>(|Σ</m:t>
+                          </m:r>
+                        </m:e>
+                        <m:sup>
+                          <m:d>
+                            <m:dPr>
+                              <m:ctrlPr>
+                                <w:rPr>
+                                  <w:rFonts w:ascii="Cambria Math" w:hAnsi="Cambria Math" w:cs="Arial"/>
+                                  <w:i/>
+                                  <w:sz w:val="18"/>
+                                  <w:szCs w:val="18"/>
+                                  <w:shd w:val="clear" w:color="auto" w:fill="FFFFFF"/>
+                                  <w:lang w:val="en-US"/>
+                                </w:rPr>
+                              </m:ctrlPr>
+                            </m:dPr>
+                            <m:e>
+                              <m:r>
+                                <w:rPr>
+                                  <w:rFonts w:ascii="Cambria Math" w:hAnsi="Cambria Math" w:cs="Arial"/>
+                                  <w:sz w:val="18"/>
+                                  <w:szCs w:val="18"/>
+                                  <w:shd w:val="clear" w:color="auto" w:fill="FFFFFF"/>
+                                  <w:lang w:val="en-US"/>
+                                </w:rPr>
+                                <m:t>i</m:t>
+                              </m:r>
+                            </m:e>
+                          </m:d>
+                        </m:sup>
+                      </m:sSup>
+                      <m:r>
+                        <w:rPr>
+                          <w:rFonts w:ascii="Cambria Math" w:hAnsi="Cambria Math" w:cs="Arial"/>
+                          <w:sz w:val="18"/>
+                          <w:szCs w:val="18"/>
+                          <w:shd w:val="clear" w:color="auto" w:fill="FFFFFF"/>
+                          <w:lang w:val="en-US"/>
+                        </w:rPr>
+                        <m:t>|)</m:t>
+                      </m:r>
+                    </m:e>
+                  </m:func>
+                </m:e>
+              </m:d>
+              <m:r>
+                <w:rPr>
+                  <w:rFonts w:ascii="Cambria Math" w:hAnsi="Cambria Math" w:cs="Arial"/>
+                  <w:sz w:val="18"/>
+                  <w:szCs w:val="18"/>
+                  <w:shd w:val="clear" w:color="auto" w:fill="FFFFFF"/>
+                  <w:lang w:val="en-US"/>
+                </w:rPr>
+                <m:t>,</m:t>
+              </m:r>
+            </m:e>
+          </m:nary>
+        </m:oMath>
+      </m:oMathPara>
+    </w:p>
+    <w:p>
+      <w:pPr>
+        <w:jc w:val="center"/>
+        <w:rPr>
+          <w:rFonts w:ascii="Arial" w:eastAsiaTheme="minorEastAsia" w:hAnsi="Arial" w:cs="Arial"/>
+          <w:sz w:val="18"/>
+          <w:szCs w:val="18"/>
+          <w:shd w:val="clear" w:color="auto" w:fill="FFFFFF"/>
+          <w:lang w:val="en-US"/>
+        </w:rPr>
+      </w:pPr>
+    </w:p>
+    <w:p>
+      <w:pPr>
+        <w:jc w:val="both"/>
+        <w:rPr>
+          <w:rFonts w:ascii="Arial" w:eastAsiaTheme="minorEastAsia" w:hAnsi="Arial" w:cs="Arial"/>
+          <w:sz w:val="18"/>
+          <w:szCs w:val="18"/>
+          <w:shd w:val="clear" w:color="auto" w:fill="FFFFFF"/>
+          <w:lang w:val="en-US"/>
+        </w:rPr>
+      </w:pPr>
+      <w:r>
+        <w:rPr>
+          <w:rFonts w:ascii="Arial" w:eastAsiaTheme="minorEastAsia" w:hAnsi="Arial" w:cs="Arial"/>
+          <w:sz w:val="18"/>
+          <w:szCs w:val="18"/>
+          <w:shd w:val="clear" w:color="auto" w:fill="FFFFFF"/>
+          <w:lang w:val="en-US"/>
+        </w:rPr>
+        <w:t xml:space="preserve">The determinant </w:t>
+      </w:r>
+      <w:r>
+        <w:rPr>
+          <w:rFonts w:ascii="Arial" w:eastAsiaTheme="minorEastAsia" w:hAnsi="Arial" w:cs="Arial"/>
+          <w:sz w:val="18"/>
+          <w:szCs w:val="18"/>
+          <w:shd w:val="clear" w:color="auto" w:fill="FFFFFF"/>
+          <w:lang w:val="en-US"/>
+        </w:rPr>
+        <w:t xml:space="preserve">of covariance matrix is always </w:t>
+      </w:r>
+      <w:r>
+        <w:rPr>
+          <w:rFonts w:ascii="Arial" w:eastAsiaTheme="minorEastAsia" w:hAnsi="Arial" w:cs="Arial"/>
+          <w:sz w:val="18"/>
+          <w:szCs w:val="18"/>
+          <w:shd w:val="clear" w:color="auto" w:fill="FFFFFF"/>
+          <w:lang w:val="en-US"/>
+        </w:rPr>
+        <w:t>positive but</w:t>
+      </w:r>
+      <w:r>
+        <w:rPr>
+          <w:rFonts w:ascii="Arial" w:eastAsiaTheme="minorEastAsia" w:hAnsi="Arial" w:cs="Arial"/>
+          <w:sz w:val="18"/>
+          <w:szCs w:val="18"/>
+          <w:shd w:val="clear" w:color="auto" w:fill="FFFFFF"/>
+          <w:lang w:val="en-US"/>
+        </w:rPr>
+        <w:t xml:space="preserve"> </w:t>
+      </w:r>
+      <w:r>
+        <w:rPr>
+          <w:rFonts w:ascii="Arial" w:eastAsiaTheme="minorEastAsia" w:hAnsi="Arial" w:cs="Arial"/>
+          <w:sz w:val="18"/>
+          <w:szCs w:val="18"/>
+          <w:shd w:val="clear" w:color="auto" w:fill="FFFFFF"/>
+          <w:lang w:val="en-US"/>
+        </w:rPr>
+        <w:t>could</w:t>
+      </w:r>
+      <w:r>
+        <w:rPr>
+          <w:rFonts w:ascii="Arial" w:eastAsiaTheme="minorEastAsia" w:hAnsi="Arial" w:cs="Arial"/>
+          <w:sz w:val="18"/>
+          <w:szCs w:val="18"/>
+          <w:shd w:val="clear" w:color="auto" w:fill="FFFFFF"/>
+          <w:lang w:val="en-US"/>
+        </w:rPr>
+        <w:t xml:space="preserve"> be less than </w:t>
+      </w:r>
+      <w:r>
+        <w:rPr>
+          <w:rFonts w:ascii="Arial" w:eastAsiaTheme="minorEastAsia" w:hAnsi="Arial" w:cs="Arial"/>
+          <w:sz w:val="18"/>
+          <w:szCs w:val="18"/>
+          <w:shd w:val="clear" w:color="auto" w:fill="FFFFFF"/>
+          <w:lang w:val="en-US"/>
+        </w:rPr>
+        <w:t xml:space="preserve">one </w:t>
+      </w:r>
+      <w:r>
+        <w:rPr>
+          <w:rFonts w:ascii="Arial" w:eastAsiaTheme="minorEastAsia" w:hAnsi="Arial" w:cs="Arial"/>
+          <w:sz w:val="18"/>
+          <w:szCs w:val="18"/>
+          <w:shd w:val="clear" w:color="auto" w:fill="FFFFFF"/>
+          <w:lang w:val="en-US"/>
+        </w:rPr>
+        <w:t xml:space="preserve">and the natural logarithm become </w:t>
+      </w:r>
+      <w:r>
+        <w:rPr>
+          <w:rFonts w:ascii="Arial" w:eastAsiaTheme="minorEastAsia" w:hAnsi="Arial" w:cs="Arial"/>
+          <w:sz w:val="18"/>
+          <w:szCs w:val="18"/>
+          <w:shd w:val="clear" w:color="auto" w:fill="FFFFFF"/>
+          <w:lang w:val="en-US"/>
+        </w:rPr>
+        <w:t xml:space="preserve">a </w:t>
+      </w:r>
+      <w:r>
+        <w:rPr>
+          <w:rFonts w:ascii="Arial" w:eastAsiaTheme="minorEastAsia" w:hAnsi="Arial" w:cs="Arial"/>
+          <w:sz w:val="18"/>
+          <w:szCs w:val="18"/>
+          <w:shd w:val="clear" w:color="auto" w:fill="FFFFFF"/>
+          <w:lang w:val="en-US"/>
+        </w:rPr>
+        <w:t>negative scalar</w:t>
+      </w:r>
+      <w:r>
+        <w:rPr>
+          <w:rFonts w:ascii="Arial" w:eastAsiaTheme="minorEastAsia" w:hAnsi="Arial" w:cs="Arial"/>
+          <w:sz w:val="18"/>
+          <w:szCs w:val="18"/>
+          <w:shd w:val="clear" w:color="auto" w:fill="FFFFFF"/>
+          <w:lang w:val="en-US"/>
+        </w:rPr>
+        <w:t>, therefore the result is not bounde</w:t>
+      </w:r>
+      <w:r>
+        <w:rPr>
+          <w:rFonts w:ascii="Arial" w:eastAsiaTheme="minorEastAsia" w:hAnsi="Arial" w:cs="Arial"/>
+          <w:sz w:val="18"/>
+          <w:szCs w:val="18"/>
+          <w:shd w:val="clear" w:color="auto" w:fill="FFFFFF"/>
+          <w:lang w:val="en-US"/>
+        </w:rPr>
+        <w:t xml:space="preserve">d below, we have </w:t>
+      </w:r>
+      <w:r>
+        <w:rPr>
+          <w:rFonts w:ascii="Arial" w:eastAsiaTheme="minorEastAsia" w:hAnsi="Arial" w:cs="Arial"/>
+          <w:sz w:val="18"/>
+          <w:szCs w:val="18"/>
+          <w:shd w:val="clear" w:color="auto" w:fill="FFFFFF"/>
+          <w:lang w:val="en-US"/>
+        </w:rPr>
+        <w:t>the case where:</w:t>
+      </w:r>
+      <w:r>
+        <w:rPr>
+          <w:rFonts w:ascii="Arial" w:eastAsiaTheme="minorEastAsia" w:hAnsi="Arial" w:cs="Arial"/>
+          <w:sz w:val="18"/>
+          <w:szCs w:val="18"/>
+          <w:shd w:val="clear" w:color="auto" w:fill="FFFFFF"/>
+          <w:lang w:val="en-US"/>
+        </w:rPr>
+        <w:t xml:space="preserve"> </w:t>
+      </w:r>
+      <m:oMath>
+        <m:func>
+          <m:funcPr>
+            <m:ctrlPr>
+              <w:rPr>
+                <w:rFonts w:ascii="Cambria Math" w:hAnsi="Cambria Math" w:cs="Arial"/>
+                <w:i/>
+                <w:sz w:val="18"/>
+                <w:szCs w:val="18"/>
+                <w:shd w:val="clear" w:color="auto" w:fill="FFFFFF"/>
+                <w:lang w:val="en-US"/>
+              </w:rPr>
+            </m:ctrlPr>
+          </m:funcPr>
+          <m:fName>
+            <m:r>
+              <m:rPr>
+                <m:sty m:val="p"/>
+              </m:rPr>
+              <w:rPr>
+                <w:rFonts w:ascii="Cambria Math" w:hAnsi="Cambria Math" w:cs="Arial"/>
+                <w:sz w:val="18"/>
+                <w:szCs w:val="18"/>
+                <w:shd w:val="clear" w:color="auto" w:fill="FFFFFF"/>
+                <w:lang w:val="en-US"/>
+              </w:rPr>
+              <m:t>|ln</m:t>
+            </m:r>
+          </m:fName>
+          <m:e>
+            <m:sSup>
+              <m:sSupPr>
+                <m:ctrlPr>
+                  <w:rPr>
+                    <w:rFonts w:ascii="Cambria Math" w:hAnsi="Cambria Math" w:cs="Arial"/>
+                    <w:sz w:val="18"/>
+                    <w:szCs w:val="18"/>
+                    <w:shd w:val="clear" w:color="auto" w:fill="FFFFFF"/>
+                    <w:lang w:val="en-US"/>
+                  </w:rPr>
+                </m:ctrlPr>
+              </m:sSupPr>
+              <m:e>
+                <m:r>
+                  <m:rPr>
+                    <m:sty m:val="p"/>
+                  </m:rPr>
+                  <w:rPr>
+                    <w:rFonts w:ascii="Cambria Math" w:hAnsi="Cambria Math" w:cs="Arial"/>
+                    <w:sz w:val="18"/>
+                    <w:szCs w:val="18"/>
+                    <w:shd w:val="clear" w:color="auto" w:fill="FFFFFF"/>
+                    <w:lang w:val="en-US"/>
+                  </w:rPr>
+                  <m:t>(|Σ</m:t>
+                </m:r>
+              </m:e>
+              <m:sup>
+                <m:d>
+                  <m:dPr>
+                    <m:ctrlPr>
+                      <w:rPr>
+                        <w:rFonts w:ascii="Cambria Math" w:hAnsi="Cambria Math" w:cs="Arial"/>
+                        <w:i/>
+                        <w:sz w:val="18"/>
+                        <w:szCs w:val="18"/>
+                        <w:shd w:val="clear" w:color="auto" w:fill="FFFFFF"/>
+                        <w:lang w:val="en-US"/>
+                      </w:rPr>
+                    </m:ctrlPr>
+                  </m:dPr>
+                  <m:e>
+                    <m:r>
+                      <w:rPr>
+                        <w:rFonts w:ascii="Cambria Math" w:hAnsi="Cambria Math" w:cs="Arial"/>
+                        <w:sz w:val="18"/>
+                        <w:szCs w:val="18"/>
+                        <w:shd w:val="clear" w:color="auto" w:fill="FFFFFF"/>
+                        <w:lang w:val="en-US"/>
+                      </w:rPr>
+                      <m:t>i</m:t>
+                    </m:r>
+                  </m:e>
+                </m:d>
+              </m:sup>
+            </m:sSup>
+            <m:r>
+              <w:rPr>
+                <w:rFonts w:ascii="Cambria Math" w:hAnsi="Cambria Math" w:cs="Arial"/>
+                <w:sz w:val="18"/>
+                <w:szCs w:val="18"/>
+                <w:shd w:val="clear" w:color="auto" w:fill="FFFFFF"/>
+                <w:lang w:val="en-US"/>
+              </w:rPr>
+              <m:t xml:space="preserve">|)|&gt; </m:t>
+            </m:r>
+            <m:func>
+              <m:funcPr>
+                <m:ctrlPr>
+                  <w:rPr>
+                    <w:rFonts w:ascii="Cambria Math" w:hAnsi="Cambria Math" w:cs="Arial"/>
+                    <w:i/>
+                    <w:sz w:val="18"/>
+                    <w:szCs w:val="18"/>
+                    <w:shd w:val="clear" w:color="auto" w:fill="FFFFFF"/>
+                    <w:lang w:val="en-US"/>
+                  </w:rPr>
+                </m:ctrlPr>
+              </m:funcPr>
+              <m:fName>
+                <m:r>
+                  <m:rPr>
+                    <m:sty m:val="p"/>
+                  </m:rPr>
+                  <w:rPr>
+                    <w:rFonts w:ascii="Cambria Math" w:hAnsi="Cambria Math" w:cs="Arial"/>
+                    <w:sz w:val="18"/>
+                    <w:szCs w:val="18"/>
+                    <w:shd w:val="clear" w:color="auto" w:fill="FFFFFF"/>
+                    <w:lang w:val="en-US"/>
+                  </w:rPr>
+                  <m:t>|ln</m:t>
+                </m:r>
+              </m:fName>
+              <m:e>
+                <m:d>
+                  <m:dPr>
+                    <m:ctrlPr>
+                      <w:rPr>
+                        <w:rFonts w:ascii="Cambria Math" w:hAnsi="Cambria Math" w:cs="Arial"/>
+                        <w:i/>
+                        <w:sz w:val="18"/>
+                        <w:szCs w:val="18"/>
+                        <w:shd w:val="clear" w:color="auto" w:fill="FFFFFF"/>
+                        <w:lang w:val="en-US"/>
+                      </w:rPr>
+                    </m:ctrlPr>
+                  </m:dPr>
+                  <m:e>
+                    <m:r>
+                      <w:rPr>
+                        <w:rFonts w:ascii="Cambria Math" w:hAnsi="Cambria Math" w:cs="Arial"/>
+                        <w:sz w:val="18"/>
+                        <w:szCs w:val="18"/>
+                        <w:shd w:val="clear" w:color="auto" w:fill="FFFFFF"/>
+                        <w:lang w:val="en-US"/>
+                      </w:rPr>
+                      <m:t>2π</m:t>
+                    </m:r>
+                  </m:e>
+                </m:d>
+                <m:r>
+                  <w:rPr>
+                    <w:rFonts w:ascii="Cambria Math" w:hAnsi="Cambria Math" w:cs="Arial"/>
+                    <w:sz w:val="18"/>
+                    <w:szCs w:val="18"/>
+                    <w:shd w:val="clear" w:color="auto" w:fill="FFFFFF"/>
+                    <w:lang w:val="en-US"/>
+                  </w:rPr>
+                  <m:t>|</m:t>
+                </m:r>
+              </m:e>
+            </m:func>
+          </m:e>
+        </m:func>
+      </m:oMath>
+      <w:r>
+        <w:rPr>
+          <w:rFonts w:ascii="Arial" w:eastAsiaTheme="minorEastAsia" w:hAnsi="Arial" w:cs="Arial"/>
+          <w:sz w:val="18"/>
+          <w:szCs w:val="18"/>
+          <w:shd w:val="clear" w:color="auto" w:fill="FFFFFF"/>
+          <w:lang w:val="en-US"/>
+        </w:rPr>
+        <w:t xml:space="preserve">, when </w:t>
+      </w:r>
+      <m:oMath>
+        <m:func>
+          <m:funcPr>
+            <m:ctrlPr>
+              <w:rPr>
+                <w:rFonts w:ascii="Cambria Math" w:hAnsi="Cambria Math" w:cs="Arial"/>
+                <w:i/>
+                <w:sz w:val="18"/>
+                <w:szCs w:val="18"/>
+                <w:shd w:val="clear" w:color="auto" w:fill="FFFFFF"/>
+                <w:lang w:val="en-US"/>
+              </w:rPr>
+            </m:ctrlPr>
+          </m:funcPr>
+          <m:fName>
+            <m:r>
+              <m:rPr>
+                <m:sty m:val="p"/>
+              </m:rPr>
+              <w:rPr>
+                <w:rFonts w:ascii="Cambria Math" w:hAnsi="Cambria Math" w:cs="Arial"/>
+                <w:sz w:val="18"/>
+                <w:szCs w:val="18"/>
+                <w:shd w:val="clear" w:color="auto" w:fill="FFFFFF"/>
+                <w:lang w:val="en-US"/>
+              </w:rPr>
+              <m:t>ln</m:t>
+            </m:r>
+          </m:fName>
+          <m:e>
+            <m:sSup>
+              <m:sSupPr>
+                <m:ctrlPr>
+                  <w:rPr>
+                    <w:rFonts w:ascii="Cambria Math" w:hAnsi="Cambria Math" w:cs="Arial"/>
+                    <w:sz w:val="18"/>
+                    <w:szCs w:val="18"/>
+                    <w:shd w:val="clear" w:color="auto" w:fill="FFFFFF"/>
+                    <w:lang w:val="en-US"/>
+                  </w:rPr>
+                </m:ctrlPr>
+              </m:sSupPr>
+              <m:e>
+                <m:r>
+                  <m:rPr>
+                    <m:sty m:val="p"/>
+                  </m:rPr>
+                  <w:rPr>
+                    <w:rFonts w:ascii="Cambria Math" w:hAnsi="Cambria Math" w:cs="Arial"/>
+                    <w:sz w:val="18"/>
+                    <w:szCs w:val="18"/>
+                    <w:shd w:val="clear" w:color="auto" w:fill="FFFFFF"/>
+                    <w:lang w:val="en-US"/>
+                  </w:rPr>
+                  <m:t>(|Σ</m:t>
+                </m:r>
+              </m:e>
+              <m:sup>
+                <m:d>
+                  <m:dPr>
+                    <m:ctrlPr>
+                      <w:rPr>
+                        <w:rFonts w:ascii="Cambria Math" w:hAnsi="Cambria Math" w:cs="Arial"/>
+                        <w:i/>
+                        <w:sz w:val="18"/>
+                        <w:szCs w:val="18"/>
+                        <w:shd w:val="clear" w:color="auto" w:fill="FFFFFF"/>
+                        <w:lang w:val="en-US"/>
+                      </w:rPr>
+                    </m:ctrlPr>
+                  </m:dPr>
+                  <m:e>
+                    <m:r>
+                      <w:rPr>
+                        <w:rFonts w:ascii="Cambria Math" w:hAnsi="Cambria Math" w:cs="Arial"/>
+                        <w:sz w:val="18"/>
+                        <w:szCs w:val="18"/>
+                        <w:shd w:val="clear" w:color="auto" w:fill="FFFFFF"/>
+                        <w:lang w:val="en-US"/>
+                      </w:rPr>
+                      <m:t>i</m:t>
+                    </m:r>
+                  </m:e>
+                </m:d>
+              </m:sup>
+            </m:sSup>
+            <m:r>
+              <w:rPr>
+                <w:rFonts w:ascii="Cambria Math" w:hAnsi="Cambria Math" w:cs="Arial"/>
+                <w:sz w:val="18"/>
+                <w:szCs w:val="18"/>
+                <w:shd w:val="clear" w:color="auto" w:fill="FFFFFF"/>
+                <w:lang w:val="en-US"/>
+              </w:rPr>
+              <m:t>|)</m:t>
+            </m:r>
+          </m:e>
+        </m:func>
+        <m:r>
+          <w:rPr>
+            <w:rFonts w:ascii="Cambria Math" w:hAnsi="Cambria Math" w:cs="Arial"/>
+            <w:sz w:val="18"/>
+            <w:szCs w:val="18"/>
+            <w:shd w:val="clear" w:color="auto" w:fill="FFFFFF"/>
+            <w:lang w:val="en-US"/>
+          </w:rPr>
+          <m:t>&lt;0</m:t>
+        </m:r>
+      </m:oMath>
+      <w:r>
+        <w:rPr>
+          <w:rFonts w:ascii="Arial" w:eastAsiaTheme="minorEastAsia" w:hAnsi="Arial" w:cs="Arial"/>
+          <w:sz w:val="18"/>
+          <w:szCs w:val="18"/>
+          <w:shd w:val="clear" w:color="auto" w:fill="FFFFFF"/>
+          <w:lang w:val="en-US"/>
+        </w:rPr>
+        <w:t>.</w:t>
+      </w:r>
+    </w:p>
+    <w:p>
+      <w:pPr>
+        <w:jc w:val="both"/>
+        <w:rPr>
+          <w:rFonts w:ascii="Arial" w:eastAsiaTheme="minorEastAsia" w:hAnsi="Arial" w:cs="Arial"/>
+          <w:sz w:val="18"/>
+          <w:szCs w:val="18"/>
+          <w:shd w:val="clear" w:color="auto" w:fill="FFFFFF"/>
+          <w:lang w:val="en-US"/>
+        </w:rPr>
+      </w:pPr>
+      <w:r>
+        <w:rPr>
+          <w:rFonts w:ascii="Arial" w:eastAsiaTheme="minorEastAsia" w:hAnsi="Arial" w:cs="Arial"/>
+          <w:sz w:val="18"/>
+          <w:szCs w:val="18"/>
+          <w:shd w:val="clear" w:color="auto" w:fill="FFFFFF"/>
+          <w:lang w:val="en-US"/>
+        </w:rPr>
+        <w:t>(ix)</w:t>
+      </w:r>
+      <w:r>
+        <w:rPr>
+          <w:rFonts w:ascii="Arial" w:eastAsiaTheme="minorEastAsia" w:hAnsi="Arial" w:cs="Arial"/>
+          <w:sz w:val="18"/>
+          <w:szCs w:val="18"/>
+          <w:shd w:val="clear" w:color="auto" w:fill="FFFFFF"/>
+          <w:lang w:val="en-US"/>
+        </w:rPr>
+        <w:t xml:space="preserve"> </w:t>
+      </w:r>
+    </w:p>
+    <w:p>
+      <w:pPr>
+        <w:jc w:val="center"/>
+        <w:rPr>
+          <w:rFonts w:ascii="Arial" w:hAnsi="Arial" w:cs="Arial"/>
+          <w:sz w:val="18"/>
+          <w:szCs w:val="18"/>
+          <w:shd w:val="clear" w:color="auto" w:fill="FFFFFF"/>
+          <w:lang w:val="en-US"/>
+        </w:rPr>
+      </w:pPr>
     </w:p>
     <w:sectPr>
       <w:pgSz w:w="11906" w:h="16838"/>

--- a/HW03/HW03.docx
+++ b/HW03/HW03.docx
@@ -156,7 +156,29 @@
           <w:shd w:val="clear" w:color="auto" w:fill="FFFFFF"/>
           <w:lang w:val="en-US"/>
         </w:rPr>
-        <w:t>(i)</w:t>
+        <w:t>(</w:t>
+      </w:r>
+      <w:proofErr w:type="spellStart"/>
+      <w:r>
+        <w:rPr>
+          <w:rFonts w:ascii="Arial" w:hAnsi="Arial" w:cs="Arial"/>
+          <w:sz w:val="18"/>
+          <w:szCs w:val="18"/>
+          <w:shd w:val="clear" w:color="auto" w:fill="FFFFFF"/>
+          <w:lang w:val="en-US"/>
+        </w:rPr>
+        <w:t>i</w:t>
+      </w:r>
+      <w:proofErr w:type="spellEnd"/>
+      <w:r>
+        <w:rPr>
+          <w:rFonts w:ascii="Arial" w:hAnsi="Arial" w:cs="Arial"/>
+          <w:sz w:val="18"/>
+          <w:szCs w:val="18"/>
+          <w:shd w:val="clear" w:color="auto" w:fill="FFFFFF"/>
+          <w:lang w:val="en-US"/>
+        </w:rPr>
+        <w:t>)</w:t>
       </w:r>
       <w:r>
         <w:rPr>
@@ -1352,16 +1374,6 @@
             </m:sup>
           </m:sSup>
           <m:r>
-            <w:rPr>
-              <w:rFonts w:ascii="Cambria Math" w:hAnsi="Cambria Math" w:cs="Arial"/>
-              <w:sz w:val="18"/>
-              <w:szCs w:val="18"/>
-              <w:shd w:val="clear" w:color="auto" w:fill="FFFFFF"/>
-              <w:lang w:val="en-US"/>
-            </w:rPr>
-            <m:t>≈</m:t>
-          </m:r>
-          <m:r>
             <m:rPr>
               <m:scr m:val="script"/>
             </m:rPr>
@@ -1372,7 +1384,7 @@
               <w:shd w:val="clear" w:color="auto" w:fill="FFFFFF"/>
               <w:lang w:val="en-US"/>
             </w:rPr>
-            <m:t>N</m:t>
+            <m:t>≈N</m:t>
           </m:r>
           <m:d>
             <m:dPr>
@@ -1396,17 +1408,7 @@
                   <w:shd w:val="clear" w:color="auto" w:fill="FFFFFF"/>
                   <w:lang w:val="en-US"/>
                 </w:rPr>
-                <m:t>μ</m:t>
-              </m:r>
-              <m:r>
-                <w:rPr>
-                  <w:rFonts w:ascii="Cambria Math" w:hAnsi="Cambria Math" w:cs="Arial"/>
-                  <w:sz w:val="18"/>
-                  <w:szCs w:val="18"/>
-                  <w:shd w:val="clear" w:color="auto" w:fill="FFFFFF"/>
-                  <w:lang w:val="en-US"/>
-                </w:rPr>
-                <m:t>=0,</m:t>
+                <m:t>μ=0,</m:t>
               </m:r>
               <m:sSup>
                 <m:sSupPr>
@@ -1532,27 +1534,7 @@
                               <w:shd w:val="clear" w:color="auto" w:fill="FFFFFF"/>
                               <w:lang w:val="en-US"/>
                             </w:rPr>
-                            <m:t>l</m:t>
-                          </m:r>
-                          <m:r>
-                            <w:rPr>
-                              <w:rFonts w:ascii="Cambria Math" w:hAnsi="Cambria Math" w:cs="Arial"/>
-                              <w:sz w:val="18"/>
-                              <w:szCs w:val="18"/>
-                              <w:shd w:val="clear" w:color="auto" w:fill="FFFFFF"/>
-                              <w:lang w:val="en-US"/>
-                            </w:rPr>
-                            <m:t>-</m:t>
-                          </m:r>
-                          <m:r>
-                            <w:rPr>
-                              <w:rFonts w:ascii="Cambria Math" w:hAnsi="Cambria Math" w:cs="Arial"/>
-                              <w:sz w:val="18"/>
-                              <w:szCs w:val="18"/>
-                              <w:shd w:val="clear" w:color="auto" w:fill="FFFFFF"/>
-                              <w:lang w:val="en-US"/>
-                            </w:rPr>
-                            <m:t>1</m:t>
+                            <m:t>l-1</m:t>
                           </m:r>
                         </m:e>
                       </m:d>
@@ -1612,27 +1594,7 @@
                   <w:shd w:val="clear" w:color="auto" w:fill="FFFFFF"/>
                   <w:lang w:val="en-US"/>
                 </w:rPr>
-                <m:t>[</m:t>
-              </m:r>
-              <m:r>
-                <w:rPr>
-                  <w:rFonts w:ascii="Cambria Math" w:eastAsiaTheme="minorEastAsia" w:hAnsi="Cambria Math" w:cs="Arial"/>
-                  <w:sz w:val="18"/>
-                  <w:szCs w:val="18"/>
-                  <w:shd w:val="clear" w:color="auto" w:fill="FFFFFF"/>
-                  <w:lang w:val="en-US"/>
-                </w:rPr>
-                <m:t>l</m:t>
-              </m:r>
-              <m:r>
-                <w:rPr>
-                  <w:rFonts w:ascii="Cambria Math" w:eastAsiaTheme="minorEastAsia" w:hAnsi="Cambria Math" w:cs="Arial"/>
-                  <w:sz w:val="18"/>
-                  <w:szCs w:val="18"/>
-                  <w:shd w:val="clear" w:color="auto" w:fill="FFFFFF"/>
-                  <w:lang w:val="en-US"/>
-                </w:rPr>
-                <m:t>]</m:t>
+                <m:t>[l]</m:t>
               </m:r>
             </m:sup>
           </m:sSup>
@@ -1723,16 +1685,6 @@
             </m:sup>
           </m:sSup>
           <m:r>
-            <w:rPr>
-              <w:rFonts w:ascii="Cambria Math" w:hAnsi="Cambria Math" w:cs="Arial"/>
-              <w:sz w:val="18"/>
-              <w:szCs w:val="18"/>
-              <w:shd w:val="clear" w:color="auto" w:fill="FFFFFF"/>
-              <w:lang w:val="en-US"/>
-            </w:rPr>
-            <m:t>≈</m:t>
-          </m:r>
-          <m:r>
             <m:rPr>
               <m:scr m:val="script"/>
             </m:rPr>
@@ -1743,7 +1695,7 @@
               <w:shd w:val="clear" w:color="auto" w:fill="FFFFFF"/>
               <w:lang w:val="en-US"/>
             </w:rPr>
-            <m:t>N</m:t>
+            <m:t>≈N</m:t>
           </m:r>
           <m:d>
             <m:dPr>
@@ -1767,17 +1719,7 @@
                   <w:shd w:val="clear" w:color="auto" w:fill="FFFFFF"/>
                   <w:lang w:val="en-US"/>
                 </w:rPr>
-                <m:t>μ</m:t>
-              </m:r>
-              <m:r>
-                <w:rPr>
-                  <w:rFonts w:ascii="Cambria Math" w:hAnsi="Cambria Math" w:cs="Arial"/>
-                  <w:sz w:val="18"/>
-                  <w:szCs w:val="18"/>
-                  <w:shd w:val="clear" w:color="auto" w:fill="FFFFFF"/>
-                  <w:lang w:val="en-US"/>
-                </w:rPr>
-                <m:t>=0,</m:t>
+                <m:t>μ=0,</m:t>
               </m:r>
               <m:sSup>
                 <m:sSupPr>
@@ -1903,27 +1845,7 @@
                               <w:shd w:val="clear" w:color="auto" w:fill="FFFFFF"/>
                               <w:lang w:val="en-US"/>
                             </w:rPr>
-                            <m:t>l</m:t>
-                          </m:r>
-                          <m:r>
-                            <w:rPr>
-                              <w:rFonts w:ascii="Cambria Math" w:hAnsi="Cambria Math" w:cs="Arial"/>
-                              <w:sz w:val="18"/>
-                              <w:szCs w:val="18"/>
-                              <w:shd w:val="clear" w:color="auto" w:fill="FFFFFF"/>
-                              <w:lang w:val="en-US"/>
-                            </w:rPr>
-                            <m:t>-</m:t>
-                          </m:r>
-                          <m:r>
-                            <w:rPr>
-                              <w:rFonts w:ascii="Cambria Math" w:hAnsi="Cambria Math" w:cs="Arial"/>
-                              <w:sz w:val="18"/>
-                              <w:szCs w:val="18"/>
-                              <w:shd w:val="clear" w:color="auto" w:fill="FFFFFF"/>
-                              <w:lang w:val="en-US"/>
-                            </w:rPr>
-                            <m:t>1</m:t>
+                            <m:t>l-1</m:t>
                           </m:r>
                         </m:e>
                       </m:d>
@@ -1973,27 +1895,7 @@
                           <w:shd w:val="clear" w:color="auto" w:fill="FFFFFF"/>
                           <w:lang w:val="en-US"/>
                         </w:rPr>
-                        <m:t>[</m:t>
-                      </m:r>
-                      <m:r>
-                        <w:rPr>
-                          <w:rFonts w:ascii="Cambria Math" w:hAnsi="Cambria Math" w:cs="Arial"/>
-                          <w:sz w:val="18"/>
-                          <w:szCs w:val="18"/>
-                          <w:shd w:val="clear" w:color="auto" w:fill="FFFFFF"/>
-                          <w:lang w:val="en-US"/>
-                        </w:rPr>
-                        <m:t>l</m:t>
-                      </m:r>
-                      <m:r>
-                        <w:rPr>
-                          <w:rFonts w:ascii="Cambria Math" w:hAnsi="Cambria Math" w:cs="Arial"/>
-                          <w:sz w:val="18"/>
-                          <w:szCs w:val="18"/>
-                          <w:shd w:val="clear" w:color="auto" w:fill="FFFFFF"/>
-                          <w:lang w:val="en-US"/>
-                        </w:rPr>
-                        <m:t>]</m:t>
+                        <m:t>[l]</m:t>
                       </m:r>
                     </m:sup>
                   </m:sSup>
@@ -2051,27 +1953,7 @@
                   <w:shd w:val="clear" w:color="auto" w:fill="FFFFFF"/>
                   <w:lang w:val="en-US"/>
                 </w:rPr>
-                <m:t>[</m:t>
-              </m:r>
-              <m:r>
-                <w:rPr>
-                  <w:rFonts w:ascii="Cambria Math" w:eastAsiaTheme="minorEastAsia" w:hAnsi="Cambria Math" w:cs="Arial"/>
-                  <w:sz w:val="18"/>
-                  <w:szCs w:val="18"/>
-                  <w:shd w:val="clear" w:color="auto" w:fill="FFFFFF"/>
-                  <w:lang w:val="en-US"/>
-                </w:rPr>
-                <m:t>l</m:t>
-              </m:r>
-              <m:r>
-                <w:rPr>
-                  <w:rFonts w:ascii="Cambria Math" w:eastAsiaTheme="minorEastAsia" w:hAnsi="Cambria Math" w:cs="Arial"/>
-                  <w:sz w:val="18"/>
-                  <w:szCs w:val="18"/>
-                  <w:shd w:val="clear" w:color="auto" w:fill="FFFFFF"/>
-                  <w:lang w:val="en-US"/>
-                </w:rPr>
-                <m:t>]</m:t>
+                <m:t>[l]</m:t>
               </m:r>
             </m:sup>
           </m:sSup>
@@ -3035,27 +2917,7 @@
                   <w:shd w:val="clear" w:color="auto" w:fill="FFFFFF"/>
                   <w:lang w:val="en-US"/>
                 </w:rPr>
-                <m:t>(</m:t>
-              </m:r>
-              <m:r>
-                <w:rPr>
-                  <w:rFonts w:ascii="Cambria Math" w:eastAsiaTheme="minorEastAsia" w:hAnsi="Cambria Math" w:cs="Arial"/>
-                  <w:sz w:val="18"/>
-                  <w:szCs w:val="18"/>
-                  <w:shd w:val="clear" w:color="auto" w:fill="FFFFFF"/>
-                  <w:lang w:val="en-US"/>
-                </w:rPr>
-                <m:t>t</m:t>
-              </m:r>
-              <m:r>
-                <w:rPr>
-                  <w:rFonts w:ascii="Cambria Math" w:eastAsiaTheme="minorEastAsia" w:hAnsi="Cambria Math" w:cs="Arial"/>
-                  <w:sz w:val="18"/>
-                  <w:szCs w:val="18"/>
-                  <w:shd w:val="clear" w:color="auto" w:fill="FFFFFF"/>
-                  <w:lang w:val="en-US"/>
-                </w:rPr>
-                <m:t>)</m:t>
+                <m:t>(t)</m:t>
               </m:r>
             </m:sup>
           </m:sSubSup>
@@ -3203,17 +3065,7 @@
                   <w:shd w:val="clear" w:color="auto" w:fill="FFFFFF"/>
                   <w:lang w:val="en-US"/>
                 </w:rPr>
-                <m:t>+</m:t>
-              </m:r>
-              <m:r>
-                <w:rPr>
-                  <w:rFonts w:ascii="Cambria Math" w:eastAsiaTheme="minorEastAsia" w:hAnsi="Cambria Math" w:cs="Arial"/>
-                  <w:sz w:val="18"/>
-                  <w:szCs w:val="18"/>
-                  <w:shd w:val="clear" w:color="auto" w:fill="FFFFFF"/>
-                  <w:lang w:val="en-US"/>
-                </w:rPr>
-                <m:t>ϵ</m:t>
+                <m:t>+ϵ</m:t>
               </m:r>
             </m:den>
           </m:f>
@@ -3289,27 +3141,7 @@
                   <w:shd w:val="clear" w:color="auto" w:fill="FFFFFF"/>
                   <w:lang w:val="en-US"/>
                 </w:rPr>
-                <m:t>(</m:t>
-              </m:r>
-              <m:r>
-                <w:rPr>
-                  <w:rFonts w:ascii="Cambria Math" w:eastAsiaTheme="minorEastAsia" w:hAnsi="Cambria Math" w:cs="Arial"/>
-                  <w:sz w:val="18"/>
-                  <w:szCs w:val="18"/>
-                  <w:shd w:val="clear" w:color="auto" w:fill="FFFFFF"/>
-                  <w:lang w:val="en-US"/>
-                </w:rPr>
-                <m:t>t</m:t>
-              </m:r>
-              <m:r>
-                <w:rPr>
-                  <w:rFonts w:ascii="Cambria Math" w:eastAsiaTheme="minorEastAsia" w:hAnsi="Cambria Math" w:cs="Arial"/>
-                  <w:sz w:val="18"/>
-                  <w:szCs w:val="18"/>
-                  <w:shd w:val="clear" w:color="auto" w:fill="FFFFFF"/>
-                  <w:lang w:val="en-US"/>
-                </w:rPr>
-                <m:t>)</m:t>
+                <m:t>(t)</m:t>
               </m:r>
             </m:sup>
           </m:sSubSup>
@@ -3508,27 +3340,7 @@
                 <w:shd w:val="clear" w:color="auto" w:fill="FFFFFF"/>
                 <w:lang w:val="en-US"/>
               </w:rPr>
-              <m:t>(</m:t>
-            </m:r>
-            <m:r>
-              <w:rPr>
-                <w:rFonts w:ascii="Cambria Math" w:eastAsiaTheme="minorEastAsia" w:hAnsi="Cambria Math" w:cs="Arial"/>
-                <w:sz w:val="18"/>
-                <w:szCs w:val="18"/>
-                <w:shd w:val="clear" w:color="auto" w:fill="FFFFFF"/>
-                <w:lang w:val="en-US"/>
-              </w:rPr>
-              <m:t>t</m:t>
-            </m:r>
-            <m:r>
-              <w:rPr>
-                <w:rFonts w:ascii="Cambria Math" w:eastAsiaTheme="minorEastAsia" w:hAnsi="Cambria Math" w:cs="Arial"/>
-                <w:sz w:val="18"/>
-                <w:szCs w:val="18"/>
-                <w:shd w:val="clear" w:color="auto" w:fill="FFFFFF"/>
-                <w:lang w:val="en-US"/>
-              </w:rPr>
-              <m:t>)</m:t>
+              <m:t>(t)</m:t>
             </m:r>
           </m:sup>
         </m:sSubSup>
@@ -3540,27 +3352,7 @@
             <w:shd w:val="clear" w:color="auto" w:fill="FFFFFF"/>
             <w:lang w:val="en-US"/>
           </w:rPr>
-          <m:t>→</m:t>
-        </m:r>
-        <m:r>
-          <w:rPr>
-            <w:rFonts w:ascii="Cambria Math" w:eastAsiaTheme="minorEastAsia" w:hAnsi="Cambria Math" w:cs="Arial"/>
-            <w:sz w:val="18"/>
-            <w:szCs w:val="18"/>
-            <w:shd w:val="clear" w:color="auto" w:fill="FFFFFF"/>
-            <w:lang w:val="en-US"/>
-          </w:rPr>
-          <m:t>c</m:t>
-        </m:r>
-        <m:r>
-          <w:rPr>
-            <w:rFonts w:ascii="Cambria Math" w:eastAsiaTheme="minorEastAsia" w:hAnsi="Cambria Math" w:cs="Arial"/>
-            <w:sz w:val="18"/>
-            <w:szCs w:val="18"/>
-            <w:shd w:val="clear" w:color="auto" w:fill="FFFFFF"/>
-            <w:lang w:val="en-US"/>
-          </w:rPr>
-          <m:t>.</m:t>
+          <m:t>→c.</m:t>
         </m:r>
         <m:sSubSup>
           <m:sSubSupPr>
@@ -3624,27 +3416,7 @@
                 <w:shd w:val="clear" w:color="auto" w:fill="FFFFFF"/>
                 <w:lang w:val="en-US"/>
               </w:rPr>
-              <m:t>(</m:t>
-            </m:r>
-            <m:r>
-              <w:rPr>
-                <w:rFonts w:ascii="Cambria Math" w:eastAsiaTheme="minorEastAsia" w:hAnsi="Cambria Math" w:cs="Arial"/>
-                <w:sz w:val="18"/>
-                <w:szCs w:val="18"/>
-                <w:shd w:val="clear" w:color="auto" w:fill="FFFFFF"/>
-                <w:lang w:val="en-US"/>
-              </w:rPr>
-              <m:t>t</m:t>
-            </m:r>
-            <m:r>
-              <w:rPr>
-                <w:rFonts w:ascii="Cambria Math" w:eastAsiaTheme="minorEastAsia" w:hAnsi="Cambria Math" w:cs="Arial"/>
-                <w:sz w:val="18"/>
-                <w:szCs w:val="18"/>
-                <w:shd w:val="clear" w:color="auto" w:fill="FFFFFF"/>
-                <w:lang w:val="en-US"/>
-              </w:rPr>
-              <m:t>)</m:t>
+              <m:t>(t)</m:t>
             </m:r>
           </m:sup>
         </m:sSubSup>
@@ -3838,17 +3610,7 @@
                     <w:shd w:val="clear" w:color="auto" w:fill="FFFFFF"/>
                     <w:lang w:val="en-US"/>
                   </w:rPr>
-                  <m:t>.</m:t>
-                </m:r>
-                <m:r>
-                  <w:rPr>
-                    <w:rFonts w:ascii="Cambria Math" w:eastAsiaTheme="minorEastAsia" w:hAnsi="Cambria Math" w:cs="Arial"/>
-                    <w:sz w:val="18"/>
-                    <w:szCs w:val="18"/>
-                    <w:shd w:val="clear" w:color="auto" w:fill="FFFFFF"/>
-                    <w:lang w:val="en-US"/>
-                  </w:rPr>
-                  <m:t>v</m:t>
+                  <m:t>.v</m:t>
                 </m:r>
               </m:e>
             </m:acc>
@@ -3986,27 +3748,7 @@
                 <w:shd w:val="clear" w:color="auto" w:fill="FFFFFF"/>
                 <w:lang w:val="en-US"/>
               </w:rPr>
-              <m:t>(</m:t>
-            </m:r>
-            <m:r>
-              <w:rPr>
-                <w:rFonts w:ascii="Cambria Math" w:eastAsiaTheme="minorEastAsia" w:hAnsi="Cambria Math" w:cs="Arial"/>
-                <w:sz w:val="18"/>
-                <w:szCs w:val="18"/>
-                <w:shd w:val="clear" w:color="auto" w:fill="FFFFFF"/>
-                <w:lang w:val="en-US"/>
-              </w:rPr>
-              <m:t>t</m:t>
-            </m:r>
-            <m:r>
-              <w:rPr>
-                <w:rFonts w:ascii="Cambria Math" w:eastAsiaTheme="minorEastAsia" w:hAnsi="Cambria Math" w:cs="Arial"/>
-                <w:sz w:val="18"/>
-                <w:szCs w:val="18"/>
-                <w:shd w:val="clear" w:color="auto" w:fill="FFFFFF"/>
-                <w:lang w:val="en-US"/>
-              </w:rPr>
-              <m:t>)</m:t>
+              <m:t>(t)</m:t>
             </m:r>
           </m:sup>
         </m:sSubSup>
@@ -4202,17 +3944,7 @@
                 <w:shd w:val="clear" w:color="auto" w:fill="FFFFFF"/>
                 <w:lang w:val="en-US"/>
               </w:rPr>
-              <m:t>+</m:t>
-            </m:r>
-            <m:r>
-              <w:rPr>
-                <w:rFonts w:ascii="Cambria Math" w:eastAsiaTheme="minorEastAsia" w:hAnsi="Cambria Math" w:cs="Arial"/>
-                <w:sz w:val="18"/>
-                <w:szCs w:val="18"/>
-                <w:shd w:val="clear" w:color="auto" w:fill="FFFFFF"/>
-                <w:lang w:val="en-US"/>
-              </w:rPr>
-              <m:t>ϵ</m:t>
+              <m:t>+ϵ</m:t>
             </m:r>
           </m:den>
         </m:f>
@@ -4224,27 +3956,7 @@
             <w:shd w:val="clear" w:color="auto" w:fill="FFFFFF"/>
             <w:lang w:val="en-US"/>
           </w:rPr>
-          <m:t>.</m:t>
-        </m:r>
-        <m:r>
-          <w:rPr>
-            <w:rFonts w:ascii="Cambria Math" w:eastAsiaTheme="minorEastAsia" w:hAnsi="Cambria Math" w:cs="Arial"/>
-            <w:sz w:val="18"/>
-            <w:szCs w:val="18"/>
-            <w:shd w:val="clear" w:color="auto" w:fill="FFFFFF"/>
-            <w:lang w:val="en-US"/>
-          </w:rPr>
-          <m:t>c</m:t>
-        </m:r>
-        <m:r>
-          <w:rPr>
-            <w:rFonts w:ascii="Cambria Math" w:eastAsiaTheme="minorEastAsia" w:hAnsi="Cambria Math" w:cs="Arial"/>
-            <w:sz w:val="18"/>
-            <w:szCs w:val="18"/>
-            <w:shd w:val="clear" w:color="auto" w:fill="FFFFFF"/>
-            <w:lang w:val="en-US"/>
-          </w:rPr>
-          <m:t>.</m:t>
+          <m:t>.c.</m:t>
         </m:r>
         <m:sSubSup>
           <m:sSubSupPr>
@@ -4308,27 +4020,7 @@
                 <w:shd w:val="clear" w:color="auto" w:fill="FFFFFF"/>
                 <w:lang w:val="en-US"/>
               </w:rPr>
-              <m:t>(</m:t>
-            </m:r>
-            <m:r>
-              <w:rPr>
-                <w:rFonts w:ascii="Cambria Math" w:eastAsiaTheme="minorEastAsia" w:hAnsi="Cambria Math" w:cs="Arial"/>
-                <w:sz w:val="18"/>
-                <w:szCs w:val="18"/>
-                <w:shd w:val="clear" w:color="auto" w:fill="FFFFFF"/>
-                <w:lang w:val="en-US"/>
-              </w:rPr>
-              <m:t>t</m:t>
-            </m:r>
-            <m:r>
-              <w:rPr>
-                <w:rFonts w:ascii="Cambria Math" w:eastAsiaTheme="minorEastAsia" w:hAnsi="Cambria Math" w:cs="Arial"/>
-                <w:sz w:val="18"/>
-                <w:szCs w:val="18"/>
-                <w:shd w:val="clear" w:color="auto" w:fill="FFFFFF"/>
-                <w:lang w:val="en-US"/>
-              </w:rPr>
-              <m:t>)</m:t>
+              <m:t>(t)</m:t>
             </m:r>
           </m:sup>
         </m:sSubSup>
@@ -4376,17 +4068,7 @@
                 <w:shd w:val="clear" w:color="auto" w:fill="FFFFFF"/>
                 <w:lang w:val="en-US"/>
               </w:rPr>
-              <m:t>c</m:t>
-            </m:r>
-            <m:r>
-              <w:rPr>
-                <w:rFonts w:ascii="Cambria Math" w:eastAsiaTheme="minorEastAsia" w:hAnsi="Cambria Math" w:cs="Arial"/>
-                <w:sz w:val="18"/>
-                <w:szCs w:val="18"/>
-                <w:shd w:val="clear" w:color="auto" w:fill="FFFFFF"/>
-                <w:lang w:val="en-US"/>
-              </w:rPr>
-              <m:t>.</m:t>
+              <m:t>c.</m:t>
             </m:r>
             <m:rad>
               <m:radPr>
@@ -4496,17 +4178,7 @@
                 <w:shd w:val="clear" w:color="auto" w:fill="FFFFFF"/>
                 <w:lang w:val="en-US"/>
               </w:rPr>
-              <m:t>+</m:t>
-            </m:r>
-            <m:r>
-              <w:rPr>
-                <w:rFonts w:ascii="Cambria Math" w:eastAsiaTheme="minorEastAsia" w:hAnsi="Cambria Math" w:cs="Arial"/>
-                <w:sz w:val="18"/>
-                <w:szCs w:val="18"/>
-                <w:shd w:val="clear" w:color="auto" w:fill="FFFFFF"/>
-                <w:lang w:val="en-US"/>
-              </w:rPr>
-              <m:t>ϵ</m:t>
+              <m:t>+ϵ</m:t>
             </m:r>
           </m:den>
         </m:f>
@@ -4518,27 +4190,7 @@
             <w:shd w:val="clear" w:color="auto" w:fill="FFFFFF"/>
             <w:lang w:val="en-US"/>
           </w:rPr>
-          <m:t>.</m:t>
-        </m:r>
-        <m:r>
-          <w:rPr>
-            <w:rFonts w:ascii="Cambria Math" w:eastAsiaTheme="minorEastAsia" w:hAnsi="Cambria Math" w:cs="Arial"/>
-            <w:sz w:val="18"/>
-            <w:szCs w:val="18"/>
-            <w:shd w:val="clear" w:color="auto" w:fill="FFFFFF"/>
-            <w:lang w:val="en-US"/>
-          </w:rPr>
-          <m:t>c</m:t>
-        </m:r>
-        <m:r>
-          <w:rPr>
-            <w:rFonts w:ascii="Cambria Math" w:eastAsiaTheme="minorEastAsia" w:hAnsi="Cambria Math" w:cs="Arial"/>
-            <w:sz w:val="18"/>
-            <w:szCs w:val="18"/>
-            <w:shd w:val="clear" w:color="auto" w:fill="FFFFFF"/>
-            <w:lang w:val="en-US"/>
-          </w:rPr>
-          <m:t>.</m:t>
+          <m:t>.c.</m:t>
         </m:r>
         <m:sSubSup>
           <m:sSubSupPr>
@@ -4602,27 +4254,7 @@
                 <w:shd w:val="clear" w:color="auto" w:fill="FFFFFF"/>
                 <w:lang w:val="en-US"/>
               </w:rPr>
-              <m:t>(</m:t>
-            </m:r>
-            <m:r>
-              <w:rPr>
-                <w:rFonts w:ascii="Cambria Math" w:eastAsiaTheme="minorEastAsia" w:hAnsi="Cambria Math" w:cs="Arial"/>
-                <w:sz w:val="18"/>
-                <w:szCs w:val="18"/>
-                <w:shd w:val="clear" w:color="auto" w:fill="FFFFFF"/>
-                <w:lang w:val="en-US"/>
-              </w:rPr>
-              <m:t>t</m:t>
-            </m:r>
-            <m:r>
-              <w:rPr>
-                <w:rFonts w:ascii="Cambria Math" w:eastAsiaTheme="minorEastAsia" w:hAnsi="Cambria Math" w:cs="Arial"/>
-                <w:sz w:val="18"/>
-                <w:szCs w:val="18"/>
-                <w:shd w:val="clear" w:color="auto" w:fill="FFFFFF"/>
-                <w:lang w:val="en-US"/>
-              </w:rPr>
-              <m:t>)</m:t>
+              <m:t>(t)</m:t>
             </m:r>
           </m:sup>
         </m:sSubSup>
@@ -5776,7 +5408,6 @@
         </w:rPr>
         <w:t xml:space="preserve">Adam does not converge to an optimal solution in some </w:t>
       </w:r>
-      <w:proofErr w:type="gramStart"/>
       <w:r>
         <w:rPr>
           <w:rFonts w:ascii="Arial" w:eastAsiaTheme="minorEastAsia" w:hAnsi="Arial" w:cs="Arial"/>
@@ -5787,7 +5418,6 @@
         </w:rPr>
         <w:t>areas</w:t>
       </w:r>
-      <w:proofErr w:type="gramEnd"/>
     </w:p>
     <w:p>
       <w:pPr>
@@ -5823,20 +5453,8 @@
           <w:shd w:val="clear" w:color="auto" w:fill="FFFFFF"/>
           <w:lang w:val="en-US"/>
         </w:rPr>
-        <w:t xml:space="preserve">weight decay </w:t>
-      </w:r>
-      <w:proofErr w:type="gramStart"/>
-      <w:r>
-        <w:rPr>
-          <w:rFonts w:ascii="Arial" w:eastAsiaTheme="minorEastAsia" w:hAnsi="Arial" w:cs="Arial"/>
-          <w:sz w:val="18"/>
-          <w:szCs w:val="18"/>
-          <w:shd w:val="clear" w:color="auto" w:fill="FFFFFF"/>
-          <w:lang w:val="en-US"/>
-        </w:rPr>
-        <w:t>problem</w:t>
-      </w:r>
-      <w:proofErr w:type="gramEnd"/>
+        <w:t>weight decay problem</w:t>
+      </w:r>
     </w:p>
     <w:p>
       <w:pPr>
@@ -6295,7 +5913,29 @@
           <w:shd w:val="clear" w:color="auto" w:fill="FFFFFF"/>
           <w:lang w:val="en-US"/>
         </w:rPr>
-        <w:t xml:space="preserve">(i) </w:t>
+        <w:t>(</w:t>
+      </w:r>
+      <w:proofErr w:type="spellStart"/>
+      <w:r>
+        <w:rPr>
+          <w:rFonts w:ascii="Arial" w:eastAsiaTheme="minorEastAsia" w:hAnsi="Arial" w:cs="Arial"/>
+          <w:sz w:val="18"/>
+          <w:szCs w:val="18"/>
+          <w:shd w:val="clear" w:color="auto" w:fill="FFFFFF"/>
+          <w:lang w:val="en-US"/>
+        </w:rPr>
+        <w:t>i</w:t>
+      </w:r>
+      <w:proofErr w:type="spellEnd"/>
+      <w:r>
+        <w:rPr>
+          <w:rFonts w:ascii="Arial" w:eastAsiaTheme="minorEastAsia" w:hAnsi="Arial" w:cs="Arial"/>
+          <w:sz w:val="18"/>
+          <w:szCs w:val="18"/>
+          <w:shd w:val="clear" w:color="auto" w:fill="FFFFFF"/>
+          <w:lang w:val="en-US"/>
+        </w:rPr>
+        <w:t xml:space="preserve">) </w:t>
       </w:r>
       <w:r>
         <w:rPr>
@@ -6367,47 +6007,7 @@
               <w:shd w:val="clear" w:color="auto" w:fill="FFFFFF"/>
               <w:lang w:val="en-US"/>
             </w:rPr>
-            <m:t xml:space="preserve"> </m:t>
-          </m:r>
-          <m:r>
-            <w:rPr>
-              <w:rFonts w:ascii="Cambria Math" w:eastAsiaTheme="minorEastAsia" w:hAnsi="Cambria Math" w:cs="Arial"/>
-              <w:sz w:val="18"/>
-              <w:szCs w:val="18"/>
-              <w:shd w:val="clear" w:color="auto" w:fill="FFFFFF"/>
-              <w:lang w:val="en-US"/>
-            </w:rPr>
-            <m:t>L</m:t>
-          </m:r>
-          <m:r>
-            <w:rPr>
-              <w:rFonts w:ascii="Cambria Math" w:eastAsiaTheme="minorEastAsia" w:hAnsi="Cambria Math" w:cs="Arial"/>
-              <w:sz w:val="18"/>
-              <w:szCs w:val="18"/>
-              <w:shd w:val="clear" w:color="auto" w:fill="FFFFFF"/>
-              <w:lang w:val="en-US"/>
-            </w:rPr>
-            <m:t xml:space="preserve">,  </m:t>
-          </m:r>
-          <m:r>
-            <w:rPr>
-              <w:rFonts w:ascii="Cambria Math" w:eastAsiaTheme="minorEastAsia" w:hAnsi="Cambria Math" w:cs="Arial"/>
-              <w:sz w:val="18"/>
-              <w:szCs w:val="18"/>
-              <w:shd w:val="clear" w:color="auto" w:fill="FFFFFF"/>
-              <w:lang w:val="en-US"/>
-            </w:rPr>
-            <m:t>L</m:t>
-          </m:r>
-          <m:r>
-            <w:rPr>
-              <w:rFonts w:ascii="Cambria Math" w:eastAsiaTheme="minorEastAsia" w:hAnsi="Cambria Math" w:cs="Arial"/>
-              <w:sz w:val="18"/>
-              <w:szCs w:val="18"/>
-              <w:shd w:val="clear" w:color="auto" w:fill="FFFFFF"/>
-              <w:lang w:val="en-US"/>
-            </w:rPr>
-            <m:t>=</m:t>
+            <m:t xml:space="preserve"> L,  L=</m:t>
           </m:r>
           <m:sSub>
             <m:sSubPr>
@@ -6764,27 +6364,7 @@
                 <w:shd w:val="clear" w:color="auto" w:fill="FFFFFF"/>
                 <w:lang w:val="en-US"/>
               </w:rPr>
-              <m:t>(</m:t>
-            </m:r>
-            <m:r>
-              <w:rPr>
-                <w:rFonts w:ascii="Cambria Math" w:hAnsi="Cambria Math" w:cs="Arial"/>
-                <w:sz w:val="18"/>
-                <w:szCs w:val="18"/>
-                <w:shd w:val="clear" w:color="auto" w:fill="FFFFFF"/>
-                <w:lang w:val="en-US"/>
-              </w:rPr>
-              <m:t>l</m:t>
-            </m:r>
-            <m:r>
-              <w:rPr>
-                <w:rFonts w:ascii="Cambria Math" w:hAnsi="Cambria Math" w:cs="Arial"/>
-                <w:sz w:val="18"/>
-                <w:szCs w:val="18"/>
-                <w:shd w:val="clear" w:color="auto" w:fill="FFFFFF"/>
-                <w:lang w:val="en-US"/>
-              </w:rPr>
-              <m:t>)</m:t>
+              <m:t>(l)</m:t>
             </m:r>
           </m:sup>
         </m:sSup>
@@ -6860,17 +6440,7 @@
             <w:shd w:val="clear" w:color="auto" w:fill="FFFFFF"/>
             <w:lang w:val="en-US"/>
           </w:rPr>
-          <m:t>~</m:t>
-        </m:r>
-        <m:r>
-          <w:rPr>
-            <w:rFonts w:ascii="Cambria Math" w:hAnsi="Cambria Math" w:cs="Arial"/>
-            <w:sz w:val="18"/>
-            <w:szCs w:val="18"/>
-            <w:shd w:val="clear" w:color="auto" w:fill="FFFFFF"/>
-            <w:lang w:val="en-US"/>
-          </w:rPr>
-          <m:t>U</m:t>
+          <m:t>~U</m:t>
         </m:r>
         <m:d>
           <m:dPr>
@@ -6948,67 +6518,7 @@
                         <w:shd w:val="clear" w:color="auto" w:fill="FFFFFF"/>
                         <w:lang w:val="en-US"/>
                       </w:rPr>
-                      <m:t>fan</m:t>
-                    </m:r>
-                    <m:r>
-                      <w:rPr>
-                        <w:rFonts w:ascii="Cambria Math" w:hAnsi="Cambria Math" w:cs="Arial"/>
-                        <w:sz w:val="18"/>
-                        <w:szCs w:val="18"/>
-                        <w:shd w:val="clear" w:color="auto" w:fill="FFFFFF"/>
-                        <w:lang w:val="en-US"/>
-                      </w:rPr>
-                      <m:t>_</m:t>
-                    </m:r>
-                    <m:r>
-                      <w:rPr>
-                        <w:rFonts w:ascii="Cambria Math" w:hAnsi="Cambria Math" w:cs="Arial"/>
-                        <w:sz w:val="18"/>
-                        <w:szCs w:val="18"/>
-                        <w:shd w:val="clear" w:color="auto" w:fill="FFFFFF"/>
-                        <w:lang w:val="en-US"/>
-                      </w:rPr>
-                      <m:t>in</m:t>
-                    </m:r>
-                    <m:r>
-                      <w:rPr>
-                        <w:rFonts w:ascii="Cambria Math" w:hAnsi="Cambria Math" w:cs="Arial"/>
-                        <w:sz w:val="18"/>
-                        <w:szCs w:val="18"/>
-                        <w:shd w:val="clear" w:color="auto" w:fill="FFFFFF"/>
-                        <w:lang w:val="en-US"/>
-                      </w:rPr>
-                      <m:t>+</m:t>
-                    </m:r>
-                    <m:r>
-                      <w:rPr>
-                        <w:rFonts w:ascii="Cambria Math" w:hAnsi="Cambria Math" w:cs="Arial"/>
-                        <w:sz w:val="18"/>
-                        <w:szCs w:val="18"/>
-                        <w:shd w:val="clear" w:color="auto" w:fill="FFFFFF"/>
-                        <w:lang w:val="en-US"/>
-                      </w:rPr>
-                      <m:t>fan</m:t>
-                    </m:r>
-                    <m:r>
-                      <w:rPr>
-                        <w:rFonts w:ascii="Cambria Math" w:hAnsi="Cambria Math" w:cs="Arial"/>
-                        <w:sz w:val="18"/>
-                        <w:szCs w:val="18"/>
-                        <w:shd w:val="clear" w:color="auto" w:fill="FFFFFF"/>
-                        <w:lang w:val="en-US"/>
-                      </w:rPr>
-                      <m:t>_</m:t>
-                    </m:r>
-                    <m:r>
-                      <w:rPr>
-                        <w:rFonts w:ascii="Cambria Math" w:hAnsi="Cambria Math" w:cs="Arial"/>
-                        <w:sz w:val="18"/>
-                        <w:szCs w:val="18"/>
-                        <w:shd w:val="clear" w:color="auto" w:fill="FFFFFF"/>
-                        <w:lang w:val="en-US"/>
-                      </w:rPr>
-                      <m:t>out</m:t>
+                      <m:t>fan_in+fan_out</m:t>
                     </m:r>
                   </m:den>
                 </m:f>
@@ -7074,67 +6584,7 @@
                         <w:shd w:val="clear" w:color="auto" w:fill="FFFFFF"/>
                         <w:lang w:val="en-US"/>
                       </w:rPr>
-                      <m:t>fan</m:t>
-                    </m:r>
-                    <m:r>
-                      <w:rPr>
-                        <w:rFonts w:ascii="Cambria Math" w:hAnsi="Cambria Math" w:cs="Arial"/>
-                        <w:sz w:val="18"/>
-                        <w:szCs w:val="18"/>
-                        <w:shd w:val="clear" w:color="auto" w:fill="FFFFFF"/>
-                        <w:lang w:val="en-US"/>
-                      </w:rPr>
-                      <m:t>_</m:t>
-                    </m:r>
-                    <m:r>
-                      <w:rPr>
-                        <w:rFonts w:ascii="Cambria Math" w:hAnsi="Cambria Math" w:cs="Arial"/>
-                        <w:sz w:val="18"/>
-                        <w:szCs w:val="18"/>
-                        <w:shd w:val="clear" w:color="auto" w:fill="FFFFFF"/>
-                        <w:lang w:val="en-US"/>
-                      </w:rPr>
-                      <m:t>in</m:t>
-                    </m:r>
-                    <m:r>
-                      <w:rPr>
-                        <w:rFonts w:ascii="Cambria Math" w:hAnsi="Cambria Math" w:cs="Arial"/>
-                        <w:sz w:val="18"/>
-                        <w:szCs w:val="18"/>
-                        <w:shd w:val="clear" w:color="auto" w:fill="FFFFFF"/>
-                        <w:lang w:val="en-US"/>
-                      </w:rPr>
-                      <m:t>+</m:t>
-                    </m:r>
-                    <m:r>
-                      <w:rPr>
-                        <w:rFonts w:ascii="Cambria Math" w:hAnsi="Cambria Math" w:cs="Arial"/>
-                        <w:sz w:val="18"/>
-                        <w:szCs w:val="18"/>
-                        <w:shd w:val="clear" w:color="auto" w:fill="FFFFFF"/>
-                        <w:lang w:val="en-US"/>
-                      </w:rPr>
-                      <m:t>fan</m:t>
-                    </m:r>
-                    <m:r>
-                      <w:rPr>
-                        <w:rFonts w:ascii="Cambria Math" w:hAnsi="Cambria Math" w:cs="Arial"/>
-                        <w:sz w:val="18"/>
-                        <w:szCs w:val="18"/>
-                        <w:shd w:val="clear" w:color="auto" w:fill="FFFFFF"/>
-                        <w:lang w:val="en-US"/>
-                      </w:rPr>
-                      <m:t>_</m:t>
-                    </m:r>
-                    <m:r>
-                      <w:rPr>
-                        <w:rFonts w:ascii="Cambria Math" w:hAnsi="Cambria Math" w:cs="Arial"/>
-                        <w:sz w:val="18"/>
-                        <w:szCs w:val="18"/>
-                        <w:shd w:val="clear" w:color="auto" w:fill="FFFFFF"/>
-                        <w:lang w:val="en-US"/>
-                      </w:rPr>
-                      <m:t>out</m:t>
+                      <m:t>fan_in+fan_out</m:t>
                     </m:r>
                   </m:den>
                 </m:f>
@@ -7150,37 +6600,7 @@
             <w:shd w:val="clear" w:color="auto" w:fill="FFFFFF"/>
             <w:lang w:val="en-US"/>
           </w:rPr>
-          <m:t xml:space="preserve">, </m:t>
-        </m:r>
-        <m:r>
-          <w:rPr>
-            <w:rFonts w:ascii="Cambria Math" w:hAnsi="Cambria Math" w:cs="Arial"/>
-            <w:sz w:val="18"/>
-            <w:szCs w:val="18"/>
-            <w:shd w:val="clear" w:color="auto" w:fill="FFFFFF"/>
-            <w:lang w:val="en-US"/>
-          </w:rPr>
-          <m:t>l</m:t>
-        </m:r>
-        <m:r>
-          <w:rPr>
-            <w:rFonts w:ascii="Cambria Math" w:hAnsi="Cambria Math" w:cs="Arial"/>
-            <w:sz w:val="18"/>
-            <w:szCs w:val="18"/>
-            <w:shd w:val="clear" w:color="auto" w:fill="FFFFFF"/>
-            <w:lang w:val="en-US"/>
-          </w:rPr>
-          <m:t>-</m:t>
-        </m:r>
-        <m:r>
-          <w:rPr>
-            <w:rFonts w:ascii="Cambria Math" w:hAnsi="Cambria Math" w:cs="Arial"/>
-            <w:sz w:val="18"/>
-            <w:szCs w:val="18"/>
-            <w:shd w:val="clear" w:color="auto" w:fill="FFFFFF"/>
-            <w:lang w:val="en-US"/>
-          </w:rPr>
-          <m:t>layer</m:t>
+          <m:t>, l-layer</m:t>
         </m:r>
       </m:oMath>
       <w:r>
@@ -7340,27 +6760,7 @@
             <w:shd w:val="clear" w:color="auto" w:fill="FFFFFF"/>
             <w:lang w:val="en-US"/>
           </w:rPr>
-          <m:t xml:space="preserve">, </m:t>
-        </m:r>
-        <m:r>
-          <w:rPr>
-            <w:rFonts w:ascii="Cambria Math" w:eastAsiaTheme="minorEastAsia" w:hAnsi="Cambria Math" w:cs="Arial"/>
-            <w:sz w:val="18"/>
-            <w:szCs w:val="18"/>
-            <w:shd w:val="clear" w:color="auto" w:fill="FFFFFF"/>
-            <w:lang w:val="en-US"/>
-          </w:rPr>
-          <m:t>g</m:t>
-        </m:r>
-        <m:r>
-          <w:rPr>
-            <w:rFonts w:ascii="Cambria Math" w:eastAsiaTheme="minorEastAsia" w:hAnsi="Cambria Math" w:cs="Arial"/>
-            <w:sz w:val="18"/>
-            <w:szCs w:val="18"/>
-            <w:shd w:val="clear" w:color="auto" w:fill="FFFFFF"/>
-            <w:lang w:val="en-US"/>
-          </w:rPr>
-          <m:t xml:space="preserve">∈ </m:t>
+          <m:t xml:space="preserve">, g∈ </m:t>
         </m:r>
         <m:sSub>
           <m:sSubPr>
@@ -7554,27 +6954,7 @@
                         <w:shd w:val="clear" w:color="auto" w:fill="FFFFFF"/>
                         <w:lang w:val="en-US"/>
                       </w:rPr>
-                      <m:t>(</m:t>
-                    </m:r>
-                    <m:r>
-                      <w:rPr>
-                        <w:rFonts w:ascii="Cambria Math" w:eastAsiaTheme="minorEastAsia" w:hAnsi="Cambria Math" w:cs="Arial"/>
-                        <w:sz w:val="18"/>
-                        <w:szCs w:val="18"/>
-                        <w:shd w:val="clear" w:color="auto" w:fill="FFFFFF"/>
-                        <w:lang w:val="en-US"/>
-                      </w:rPr>
-                      <m:t>i</m:t>
-                    </m:r>
-                    <m:r>
-                      <w:rPr>
-                        <w:rFonts w:ascii="Cambria Math" w:eastAsiaTheme="minorEastAsia" w:hAnsi="Cambria Math" w:cs="Arial"/>
-                        <w:sz w:val="18"/>
-                        <w:szCs w:val="18"/>
-                        <w:shd w:val="clear" w:color="auto" w:fill="FFFFFF"/>
-                        <w:lang w:val="en-US"/>
-                      </w:rPr>
-                      <m:t>)</m:t>
+                      <m:t>(i)</m:t>
                     </m:r>
                   </m:sup>
                 </m:sSup>
@@ -7600,17 +6980,7 @@
                 <w:shd w:val="clear" w:color="auto" w:fill="FFFFFF"/>
                 <w:lang w:val="en-US"/>
               </w:rPr>
-              <m:t>i</m:t>
-            </m:r>
-            <m:r>
-              <w:rPr>
-                <w:rFonts w:ascii="Cambria Math" w:eastAsiaTheme="minorEastAsia" w:hAnsi="Cambria Math" w:cs="Arial"/>
-                <w:sz w:val="18"/>
-                <w:szCs w:val="18"/>
-                <w:shd w:val="clear" w:color="auto" w:fill="FFFFFF"/>
-                <w:lang w:val="en-US"/>
-              </w:rPr>
-              <m:t>=1</m:t>
+              <m:t>i=1</m:t>
             </m:r>
           </m:sub>
           <m:sup>
@@ -7773,17 +7143,7 @@
                   <w:shd w:val="clear" w:color="auto" w:fill="FFFFFF"/>
                   <w:lang w:val="en-US"/>
                 </w:rPr>
-                <m:t>t</m:t>
-              </m:r>
-              <m:r>
-                <w:rPr>
-                  <w:rFonts w:ascii="Cambria Math" w:hAnsi="Cambria Math" w:cs="Arial"/>
-                  <w:sz w:val="18"/>
-                  <w:szCs w:val="18"/>
-                  <w:shd w:val="clear" w:color="auto" w:fill="FFFFFF"/>
-                  <w:lang w:val="en-US"/>
-                </w:rPr>
-                <m:t>+1</m:t>
+                <m:t>t+1</m:t>
               </m:r>
             </m:sub>
             <m:sup>
@@ -7795,27 +7155,7 @@
                   <w:shd w:val="clear" w:color="auto" w:fill="FFFFFF"/>
                   <w:lang w:val="en-US"/>
                 </w:rPr>
-                <m:t>(</m:t>
-              </m:r>
-              <m:r>
-                <w:rPr>
-                  <w:rFonts w:ascii="Cambria Math" w:hAnsi="Cambria Math" w:cs="Arial"/>
-                  <w:sz w:val="18"/>
-                  <w:szCs w:val="18"/>
-                  <w:shd w:val="clear" w:color="auto" w:fill="FFFFFF"/>
-                  <w:lang w:val="en-US"/>
-                </w:rPr>
-                <m:t>l</m:t>
-              </m:r>
-              <m:r>
-                <w:rPr>
-                  <w:rFonts w:ascii="Cambria Math" w:hAnsi="Cambria Math" w:cs="Arial"/>
-                  <w:sz w:val="18"/>
-                  <w:szCs w:val="18"/>
-                  <w:shd w:val="clear" w:color="auto" w:fill="FFFFFF"/>
-                  <w:lang w:val="en-US"/>
-                </w:rPr>
-                <m:t>)</m:t>
+                <m:t>(l)</m:t>
               </m:r>
             </m:sup>
           </m:sSubSup>
@@ -7983,17 +7323,7 @@
                   <w:shd w:val="clear" w:color="auto" w:fill="FFFFFF"/>
                   <w:lang w:val="en-US"/>
                 </w:rPr>
-                <m:t xml:space="preserve">+ </m:t>
-              </m:r>
-              <m:r>
-                <w:rPr>
-                  <w:rFonts w:ascii="Cambria Math" w:hAnsi="Cambria Math" w:cs="Arial"/>
-                  <w:sz w:val="18"/>
-                  <w:szCs w:val="18"/>
-                  <w:shd w:val="clear" w:color="auto" w:fill="FFFFFF"/>
-                  <w:lang w:val="en-US"/>
-                </w:rPr>
-                <m:t>ϵ</m:t>
+                <m:t>+ ϵ</m:t>
               </m:r>
             </m:den>
           </m:f>
@@ -8059,97 +7389,7 @@
               <w:shd w:val="clear" w:color="auto" w:fill="FFFFFF"/>
               <w:lang w:val="en-US"/>
             </w:rPr>
-            <m:t xml:space="preserve">, </m:t>
-          </m:r>
-          <m:r>
-            <w:rPr>
-              <w:rFonts w:ascii="Cambria Math" w:hAnsi="Cambria Math" w:cs="Arial"/>
-              <w:sz w:val="18"/>
-              <w:szCs w:val="18"/>
-              <w:shd w:val="clear" w:color="auto" w:fill="FFFFFF"/>
-              <w:lang w:val="en-US"/>
-            </w:rPr>
-            <m:t>for</m:t>
-          </m:r>
-          <m:r>
-            <w:rPr>
-              <w:rFonts w:ascii="Cambria Math" w:hAnsi="Cambria Math" w:cs="Arial"/>
-              <w:sz w:val="18"/>
-              <w:szCs w:val="18"/>
-              <w:shd w:val="clear" w:color="auto" w:fill="FFFFFF"/>
-              <w:lang w:val="en-US"/>
-            </w:rPr>
-            <m:t xml:space="preserve"> </m:t>
-          </m:r>
-          <m:r>
-            <w:rPr>
-              <w:rFonts w:ascii="Cambria Math" w:hAnsi="Cambria Math" w:cs="Arial"/>
-              <w:sz w:val="18"/>
-              <w:szCs w:val="18"/>
-              <w:shd w:val="clear" w:color="auto" w:fill="FFFFFF"/>
-              <w:lang w:val="en-US"/>
-            </w:rPr>
-            <m:t>eac</m:t>
-          </m:r>
-          <m:r>
-            <w:rPr>
-              <w:rFonts w:ascii="Cambria Math" w:hAnsi="Cambria Math" w:cs="Arial"/>
-              <w:sz w:val="18"/>
-              <w:szCs w:val="18"/>
-              <w:shd w:val="clear" w:color="auto" w:fill="FFFFFF"/>
-              <w:lang w:val="en-US"/>
-            </w:rPr>
-            <m:t>h</m:t>
-          </m:r>
-          <m:r>
-            <w:rPr>
-              <w:rFonts w:ascii="Cambria Math" w:hAnsi="Cambria Math" w:cs="Arial"/>
-              <w:sz w:val="18"/>
-              <w:szCs w:val="18"/>
-              <w:shd w:val="clear" w:color="auto" w:fill="FFFFFF"/>
-              <w:lang w:val="en-US"/>
-            </w:rPr>
-            <m:t xml:space="preserve"> </m:t>
-          </m:r>
-          <m:r>
-            <w:rPr>
-              <w:rFonts w:ascii="Cambria Math" w:hAnsi="Cambria Math" w:cs="Arial"/>
-              <w:sz w:val="18"/>
-              <w:szCs w:val="18"/>
-              <w:shd w:val="clear" w:color="auto" w:fill="FFFFFF"/>
-              <w:lang w:val="en-US"/>
-            </w:rPr>
-            <m:t>data</m:t>
-          </m:r>
-          <m:r>
-            <w:rPr>
-              <w:rFonts w:ascii="Cambria Math" w:hAnsi="Cambria Math" w:cs="Arial"/>
-              <w:sz w:val="18"/>
-              <w:szCs w:val="18"/>
-              <w:shd w:val="clear" w:color="auto" w:fill="FFFFFF"/>
-              <w:lang w:val="en-US"/>
-            </w:rPr>
-            <m:t xml:space="preserve"> </m:t>
-          </m:r>
-          <m:r>
-            <w:rPr>
-              <w:rFonts w:ascii="Cambria Math" w:hAnsi="Cambria Math" w:cs="Arial"/>
-              <w:sz w:val="18"/>
-              <w:szCs w:val="18"/>
-              <w:shd w:val="clear" w:color="auto" w:fill="FFFFFF"/>
-              <w:lang w:val="en-US"/>
-            </w:rPr>
-            <m:t>sample</m:t>
-          </m:r>
-          <m:r>
-            <w:rPr>
-              <w:rFonts w:ascii="Cambria Math" w:hAnsi="Cambria Math" w:cs="Arial"/>
-              <w:sz w:val="18"/>
-              <w:szCs w:val="18"/>
-              <w:shd w:val="clear" w:color="auto" w:fill="FFFFFF"/>
-              <w:lang w:val="en-US"/>
-            </w:rPr>
-            <m:t xml:space="preserve"> </m:t>
+            <m:t xml:space="preserve">, for each data sample </m:t>
           </m:r>
           <m:d>
             <m:dPr>
@@ -8337,6 +7577,16 @@
           <w:lang w:val="en-US"/>
         </w:rPr>
         <w:t xml:space="preserve"> layers</w:t>
+      </w:r>
+      <w:r>
+        <w:rPr>
+          <w:rFonts w:ascii="Arial" w:hAnsi="Arial" w:cs="Arial"/>
+          <w:sz w:val="18"/>
+          <w:szCs w:val="18"/>
+          <w:shd w:val="clear" w:color="auto" w:fill="FFFFFF"/>
+          <w:lang w:val="en-US"/>
+        </w:rPr>
+        <w:t xml:space="preserve"> (weights and bias)</w:t>
       </w:r>
       <w:r>
         <w:rPr>
@@ -8902,47 +8152,87 @@
           <w:shd w:val="clear" w:color="auto" w:fill="FFFFFF"/>
           <w:lang w:val="en-US"/>
         </w:rPr>
-        <w:t xml:space="preserve">” goals was used different penalties factors to </w:t>
-      </w:r>
-      <w:r>
-        <w:rPr>
-          <w:rFonts w:ascii="Arial" w:hAnsi="Arial" w:cs="Arial"/>
-          <w:sz w:val="18"/>
-          <w:szCs w:val="18"/>
-          <w:shd w:val="clear" w:color="auto" w:fill="FFFFFF"/>
-          <w:lang w:val="en-US"/>
-        </w:rPr>
-        <w:t xml:space="preserve">“steering” and “throttle”, </w:t>
-      </w:r>
-      <w:r>
-        <w:rPr>
-          <w:rFonts w:ascii="Arial" w:hAnsi="Arial" w:cs="Arial"/>
-          <w:sz w:val="18"/>
-          <w:szCs w:val="18"/>
-          <w:shd w:val="clear" w:color="auto" w:fill="FFFFFF"/>
-          <w:lang w:val="en-US"/>
-        </w:rPr>
-        <w:t>1.0 and 1.2, respectively</w:t>
-      </w:r>
-      <w:r>
-        <w:rPr>
-          <w:rFonts w:ascii="Arial" w:hAnsi="Arial" w:cs="Arial"/>
-          <w:sz w:val="18"/>
-          <w:szCs w:val="18"/>
-          <w:shd w:val="clear" w:color="auto" w:fill="FFFFFF"/>
-          <w:lang w:val="en-US"/>
-        </w:rPr>
-        <w:t xml:space="preserve">. For </w:t>
-      </w:r>
-      <w:r>
-        <w:rPr>
-          <w:rFonts w:ascii="Arial" w:hAnsi="Arial" w:cs="Arial"/>
-          <w:sz w:val="18"/>
-          <w:szCs w:val="18"/>
-          <w:shd w:val="clear" w:color="auto" w:fill="FFFFFF"/>
-          <w:lang w:val="en-US"/>
-        </w:rPr>
-        <w:t>“straight”</w:t>
+        <w:t xml:space="preserve">” goals </w:t>
+      </w:r>
+      <w:r>
+        <w:rPr>
+          <w:rFonts w:ascii="Arial" w:hAnsi="Arial" w:cs="Arial"/>
+          <w:sz w:val="18"/>
+          <w:szCs w:val="18"/>
+          <w:shd w:val="clear" w:color="auto" w:fill="FFFFFF"/>
+          <w:lang w:val="en-US"/>
+        </w:rPr>
+        <w:t>were</w:t>
+      </w:r>
+      <w:r>
+        <w:rPr>
+          <w:rFonts w:ascii="Arial" w:hAnsi="Arial" w:cs="Arial"/>
+          <w:sz w:val="18"/>
+          <w:szCs w:val="18"/>
+          <w:shd w:val="clear" w:color="auto" w:fill="FFFFFF"/>
+          <w:lang w:val="en-US"/>
+        </w:rPr>
+        <w:t xml:space="preserve"> used </w:t>
+      </w:r>
+      <w:r>
+        <w:rPr>
+          <w:rFonts w:ascii="Arial" w:hAnsi="Arial" w:cs="Arial"/>
+          <w:sz w:val="18"/>
+          <w:szCs w:val="18"/>
+          <w:shd w:val="clear" w:color="auto" w:fill="FFFFFF"/>
+          <w:lang w:val="en-US"/>
+        </w:rPr>
+        <w:t>the same</w:t>
+      </w:r>
+      <w:r>
+        <w:rPr>
+          <w:rFonts w:ascii="Arial" w:hAnsi="Arial" w:cs="Arial"/>
+          <w:sz w:val="18"/>
+          <w:szCs w:val="18"/>
+          <w:shd w:val="clear" w:color="auto" w:fill="FFFFFF"/>
+          <w:lang w:val="en-US"/>
+        </w:rPr>
+        <w:t xml:space="preserve"> penalties factors to </w:t>
+      </w:r>
+      <w:r>
+        <w:rPr>
+          <w:rFonts w:ascii="Arial" w:hAnsi="Arial" w:cs="Arial"/>
+          <w:sz w:val="18"/>
+          <w:szCs w:val="18"/>
+          <w:shd w:val="clear" w:color="auto" w:fill="FFFFFF"/>
+          <w:lang w:val="en-US"/>
+        </w:rPr>
+        <w:t>“steering”</w:t>
+      </w:r>
+      <w:r>
+        <w:rPr>
+          <w:rFonts w:ascii="Arial" w:hAnsi="Arial" w:cs="Arial"/>
+          <w:sz w:val="18"/>
+          <w:szCs w:val="18"/>
+          <w:shd w:val="clear" w:color="auto" w:fill="FFFFFF"/>
+          <w:lang w:val="en-US"/>
+        </w:rPr>
+        <w:t xml:space="preserve">, </w:t>
+      </w:r>
+      <w:r>
+        <w:rPr>
+          <w:rFonts w:ascii="Arial" w:hAnsi="Arial" w:cs="Arial"/>
+          <w:sz w:val="18"/>
+          <w:szCs w:val="18"/>
+          <w:shd w:val="clear" w:color="auto" w:fill="FFFFFF"/>
+          <w:lang w:val="en-US"/>
+        </w:rPr>
+        <w:t>“throttle”</w:t>
+      </w:r>
+      <w:r>
+        <w:rPr>
+          <w:rFonts w:ascii="Arial" w:hAnsi="Arial" w:cs="Arial"/>
+          <w:sz w:val="18"/>
+          <w:szCs w:val="18"/>
+          <w:shd w:val="clear" w:color="auto" w:fill="FFFFFF"/>
+          <w:lang w:val="en-US"/>
+        </w:rPr>
+        <w:t xml:space="preserve"> and “straight” -</w:t>
       </w:r>
       <w:r>
         <w:rPr>
@@ -8962,17 +8252,7 @@
           <w:shd w:val="clear" w:color="auto" w:fill="FFFFFF"/>
           <w:lang w:val="en-US"/>
         </w:rPr>
-        <w:t>was used 0.8 and 1.0</w:t>
-      </w:r>
-      <w:r>
-        <w:rPr>
-          <w:rFonts w:ascii="Arial" w:hAnsi="Arial" w:cs="Arial"/>
-          <w:sz w:val="18"/>
-          <w:szCs w:val="18"/>
-          <w:shd w:val="clear" w:color="auto" w:fill="FFFFFF"/>
-          <w:lang w:val="en-US"/>
-        </w:rPr>
-        <w:t>.</w:t>
+        <w:t>1.0</w:t>
       </w:r>
     </w:p>
     <w:p>
@@ -9108,47 +8388,7 @@
           <w:shd w:val="clear" w:color="auto" w:fill="FFFFFF"/>
           <w:lang w:val="en-US"/>
         </w:rPr>
-        <w:t xml:space="preserve"> </w:t>
-      </w:r>
-      <w:r>
-        <w:rPr>
-          <w:rFonts w:ascii="Arial" w:hAnsi="Arial" w:cs="Arial"/>
-          <w:sz w:val="18"/>
-          <w:szCs w:val="18"/>
-          <w:shd w:val="clear" w:color="auto" w:fill="FFFFFF"/>
-          <w:lang w:val="en-US"/>
-        </w:rPr>
-        <w:t>with learning rates 0.0003 and 0.0001</w:t>
-      </w:r>
-      <w:r>
-        <w:rPr>
-          <w:rFonts w:ascii="Arial" w:hAnsi="Arial" w:cs="Arial"/>
-          <w:sz w:val="18"/>
-          <w:szCs w:val="18"/>
-          <w:shd w:val="clear" w:color="auto" w:fill="FFFFFF"/>
-          <w:lang w:val="en-US"/>
-        </w:rPr>
-        <w:t xml:space="preserve"> for the </w:t>
-      </w:r>
-      <w:r>
-        <w:rPr>
-          <w:rFonts w:ascii="Arial" w:hAnsi="Arial" w:cs="Arial"/>
-          <w:sz w:val="18"/>
-          <w:szCs w:val="18"/>
-          <w:shd w:val="clear" w:color="auto" w:fill="FFFFFF"/>
-          <w:lang w:val="en-US"/>
-        </w:rPr>
-        <w:t>“straight”</w:t>
-      </w:r>
-      <w:r>
-        <w:rPr>
-          <w:rFonts w:ascii="Arial" w:hAnsi="Arial" w:cs="Arial"/>
-          <w:sz w:val="18"/>
-          <w:szCs w:val="18"/>
-          <w:shd w:val="clear" w:color="auto" w:fill="FFFFFF"/>
-          <w:lang w:val="en-US"/>
-        </w:rPr>
-        <w:t xml:space="preserve"> goal.</w:t>
+        <w:t xml:space="preserve"> with learning rates 0.0003 and 0.0001 for the “straight” goal.</w:t>
       </w:r>
       <w:r>
         <w:rPr>
@@ -9343,17 +8583,7 @@
                   <w:shd w:val="clear" w:color="auto" w:fill="FFFFFF"/>
                   <w:lang w:val="en-US"/>
                 </w:rPr>
-                <m:t>t</m:t>
-              </m:r>
-              <m:r>
-                <w:rPr>
-                  <w:rFonts w:ascii="Cambria Math" w:hAnsi="Cambria Math" w:cs="Arial"/>
-                  <w:sz w:val="18"/>
-                  <w:szCs w:val="18"/>
-                  <w:shd w:val="clear" w:color="auto" w:fill="FFFFFF"/>
-                  <w:lang w:val="en-US"/>
-                </w:rPr>
-                <m:t>+1</m:t>
+                <m:t>t+1</m:t>
               </m:r>
             </m:sub>
             <m:sup>
@@ -9365,27 +8595,7 @@
                   <w:shd w:val="clear" w:color="auto" w:fill="FFFFFF"/>
                   <w:lang w:val="en-US"/>
                 </w:rPr>
-                <m:t>(</m:t>
-              </m:r>
-              <m:r>
-                <w:rPr>
-                  <w:rFonts w:ascii="Cambria Math" w:hAnsi="Cambria Math" w:cs="Arial"/>
-                  <w:sz w:val="18"/>
-                  <w:szCs w:val="18"/>
-                  <w:shd w:val="clear" w:color="auto" w:fill="FFFFFF"/>
-                  <w:lang w:val="en-US"/>
-                </w:rPr>
-                <m:t>l</m:t>
-              </m:r>
-              <m:r>
-                <w:rPr>
-                  <w:rFonts w:ascii="Cambria Math" w:hAnsi="Cambria Math" w:cs="Arial"/>
-                  <w:sz w:val="18"/>
-                  <w:szCs w:val="18"/>
-                  <w:shd w:val="clear" w:color="auto" w:fill="FFFFFF"/>
-                  <w:lang w:val="en-US"/>
-                </w:rPr>
-                <m:t>)</m:t>
+                <m:t>(l)</m:t>
               </m:r>
             </m:sup>
           </m:sSubSup>
@@ -9565,17 +8775,7 @@
                   <w:shd w:val="clear" w:color="auto" w:fill="FFFFFF"/>
                   <w:lang w:val="en-US"/>
                 </w:rPr>
-                <m:t xml:space="preserve">+ </m:t>
-              </m:r>
-              <m:r>
-                <w:rPr>
-                  <w:rFonts w:ascii="Cambria Math" w:hAnsi="Cambria Math" w:cs="Arial"/>
-                  <w:sz w:val="18"/>
-                  <w:szCs w:val="18"/>
-                  <w:shd w:val="clear" w:color="auto" w:fill="FFFFFF"/>
-                  <w:lang w:val="en-US"/>
-                </w:rPr>
-                <m:t>ϵ</m:t>
+                <m:t>+ ϵ</m:t>
               </m:r>
             </m:den>
           </m:f>
@@ -9750,7 +8950,7 @@
           <w:shd w:val="clear" w:color="auto" w:fill="FFFFFF"/>
           <w:lang w:val="en-US"/>
         </w:rPr>
-        <w:t>75</w:t>
+        <w:t>84</w:t>
       </w:r>
     </w:p>
     <w:p>
@@ -9815,7 +9015,17 @@
           <w:shd w:val="clear" w:color="auto" w:fill="FFFFFF"/>
           <w:lang w:val="en-US"/>
         </w:rPr>
-        <w:t>93</w:t>
+        <w:t>9</w:t>
+      </w:r>
+      <w:r>
+        <w:rPr>
+          <w:rFonts w:ascii="Arial" w:hAnsi="Arial" w:cs="Arial"/>
+          <w:sz w:val="18"/>
+          <w:szCs w:val="18"/>
+          <w:shd w:val="clear" w:color="auto" w:fill="FFFFFF"/>
+          <w:lang w:val="en-US"/>
+        </w:rPr>
+        <w:t>9</w:t>
       </w:r>
     </w:p>
     <w:p>
@@ -9862,7 +9072,292 @@
           <w:shd w:val="clear" w:color="auto" w:fill="FFFFFF"/>
           <w:lang w:val="en-US"/>
         </w:rPr>
-        <w:t>95</w:t>
+        <w:t>9</w:t>
+      </w:r>
+      <w:r>
+        <w:rPr>
+          <w:rFonts w:ascii="Arial" w:hAnsi="Arial" w:cs="Arial"/>
+          <w:sz w:val="18"/>
+          <w:szCs w:val="18"/>
+          <w:shd w:val="clear" w:color="auto" w:fill="FFFFFF"/>
+          <w:lang w:val="en-US"/>
+        </w:rPr>
+        <w:t>7</w:t>
+      </w:r>
+    </w:p>
+    <w:p>
+      <w:pPr>
+        <w:keepNext/>
+        <w:jc w:val="center"/>
+      </w:pPr>
+      <w:r>
+        <w:rPr>
+          <w:rFonts w:ascii="Arial" w:hAnsi="Arial" w:cs="Arial"/>
+          <w:noProof/>
+          <w:sz w:val="18"/>
+          <w:szCs w:val="18"/>
+          <w:shd w:val="clear" w:color="auto" w:fill="FFFFFF"/>
+          <w:lang w:val="en-US"/>
+        </w:rPr>
+        <w:drawing>
+          <wp:inline distT="0" distB="0" distL="0" distR="0" wp14:anchorId="25270912" wp14:editId="431359CA">
+            <wp:extent cx="5400040" cy="2014220"/>
+            <wp:effectExtent l="0" t="0" r="0" b="5080"/>
+            <wp:docPr id="2" name="Imagem 2" descr="Texto&#10;&#10;Descrição gerada automaticamente com confiança baixa"/>
+            <wp:cNvGraphicFramePr>
+              <a:graphicFrameLocks xmlns:a="http://schemas.openxmlformats.org/drawingml/2006/main" noChangeAspect="1"/>
+            </wp:cNvGraphicFramePr>
+            <a:graphic xmlns:a="http://schemas.openxmlformats.org/drawingml/2006/main">
+              <a:graphicData uri="http://schemas.openxmlformats.org/drawingml/2006/picture">
+                <pic:pic xmlns:pic="http://schemas.openxmlformats.org/drawingml/2006/picture">
+                  <pic:nvPicPr>
+                    <pic:cNvPr id="2" name="Imagem 2" descr="Texto&#10;&#10;Descrição gerada automaticamente com confiança baixa"/>
+                    <pic:cNvPicPr/>
+                  </pic:nvPicPr>
+                  <pic:blipFill>
+                    <a:blip r:embed="rId5" cstate="print">
+                      <a:extLst>
+                        <a:ext uri="{28A0092B-C50C-407E-A947-70E740481C1C}">
+                          <a14:useLocalDpi xmlns:a14="http://schemas.microsoft.com/office/drawing/2010/main" val="0"/>
+                        </a:ext>
+                      </a:extLst>
+                    </a:blip>
+                    <a:stretch>
+                      <a:fillRect/>
+                    </a:stretch>
+                  </pic:blipFill>
+                  <pic:spPr>
+                    <a:xfrm>
+                      <a:off x="0" y="0"/>
+                      <a:ext cx="5400040" cy="2014220"/>
+                    </a:xfrm>
+                    <a:prstGeom prst="rect">
+                      <a:avLst/>
+                    </a:prstGeom>
+                  </pic:spPr>
+                </pic:pic>
+              </a:graphicData>
+            </a:graphic>
+          </wp:inline>
+        </w:drawing>
+      </w:r>
+    </w:p>
+    <w:p>
+      <w:pPr>
+        <w:pStyle w:val="Legenda"/>
+        <w:jc w:val="center"/>
+      </w:pPr>
+      <w:r>
+        <w:t xml:space="preserve">Figure </w:t>
+      </w:r>
+      <w:fldSimple w:instr=" SEQ Figure \* ARABIC ">
+        <w:r>
+          <w:rPr>
+            <w:noProof/>
+          </w:rPr>
+          <w:t>1</w:t>
+        </w:r>
+      </w:fldSimple>
+      <w:r>
+        <w:t xml:space="preserve"> - </w:t>
+      </w:r>
+      <w:proofErr w:type="spellStart"/>
+      <w:r>
+        <w:t>Left</w:t>
+      </w:r>
+      <w:proofErr w:type="spellEnd"/>
+      <w:r>
+        <w:t xml:space="preserve"> </w:t>
+      </w:r>
+      <w:proofErr w:type="spellStart"/>
+      <w:r>
+        <w:t>Success</w:t>
+      </w:r>
+      <w:proofErr w:type="spellEnd"/>
+      <w:r>
+        <w:t xml:space="preserve"> Rate.</w:t>
+      </w:r>
+    </w:p>
+    <w:p>
+      <w:pPr>
+        <w:keepNext/>
+        <w:jc w:val="center"/>
+      </w:pPr>
+      <w:r>
+        <w:rPr>
+          <w:noProof/>
+          <w:lang w:val="en-US"/>
+        </w:rPr>
+        <w:drawing>
+          <wp:inline distT="0" distB="0" distL="0" distR="0" wp14:anchorId="3CE33C27" wp14:editId="48FC8E78">
+            <wp:extent cx="5400040" cy="1968487"/>
+            <wp:effectExtent l="0" t="0" r="0" b="0"/>
+            <wp:docPr id="3" name="Imagem 3"/>
+            <wp:cNvGraphicFramePr>
+              <a:graphicFrameLocks xmlns:a="http://schemas.openxmlformats.org/drawingml/2006/main" noChangeAspect="1"/>
+            </wp:cNvGraphicFramePr>
+            <a:graphic xmlns:a="http://schemas.openxmlformats.org/drawingml/2006/main">
+              <a:graphicData uri="http://schemas.openxmlformats.org/drawingml/2006/picture">
+                <pic:pic xmlns:pic="http://schemas.openxmlformats.org/drawingml/2006/picture">
+                  <pic:nvPicPr>
+                    <pic:cNvPr id="3" name="Imagem 3"/>
+                    <pic:cNvPicPr/>
+                  </pic:nvPicPr>
+                  <pic:blipFill>
+                    <a:blip r:embed="rId6" cstate="print">
+                      <a:extLst>
+                        <a:ext uri="{28A0092B-C50C-407E-A947-70E740481C1C}">
+                          <a14:useLocalDpi xmlns:a14="http://schemas.microsoft.com/office/drawing/2010/main" val="0"/>
+                        </a:ext>
+                      </a:extLst>
+                    </a:blip>
+                    <a:stretch>
+                      <a:fillRect/>
+                    </a:stretch>
+                  </pic:blipFill>
+                  <pic:spPr>
+                    <a:xfrm>
+                      <a:off x="0" y="0"/>
+                      <a:ext cx="5400040" cy="1968487"/>
+                    </a:xfrm>
+                    <a:prstGeom prst="rect">
+                      <a:avLst/>
+                    </a:prstGeom>
+                  </pic:spPr>
+                </pic:pic>
+              </a:graphicData>
+            </a:graphic>
+          </wp:inline>
+        </w:drawing>
+      </w:r>
+    </w:p>
+    <w:p>
+      <w:pPr>
+        <w:pStyle w:val="Legenda"/>
+        <w:jc w:val="center"/>
+      </w:pPr>
+      <w:r>
+        <w:t xml:space="preserve">Figure </w:t>
+      </w:r>
+      <w:fldSimple w:instr=" SEQ Figure \* ARABIC ">
+        <w:r>
+          <w:rPr>
+            <w:noProof/>
+          </w:rPr>
+          <w:t>2</w:t>
+        </w:r>
+      </w:fldSimple>
+      <w:r>
+        <w:t xml:space="preserve"> - </w:t>
+      </w:r>
+      <w:proofErr w:type="spellStart"/>
+      <w:r>
+        <w:t>Right</w:t>
+      </w:r>
+      <w:proofErr w:type="spellEnd"/>
+      <w:r>
+        <w:t xml:space="preserve"> </w:t>
+      </w:r>
+      <w:proofErr w:type="spellStart"/>
+      <w:r>
+        <w:t>Success</w:t>
+      </w:r>
+      <w:proofErr w:type="spellEnd"/>
+      <w:r>
+        <w:t xml:space="preserve"> Rate.</w:t>
+      </w:r>
+    </w:p>
+    <w:p>
+      <w:pPr>
+        <w:keepNext/>
+        <w:jc w:val="center"/>
+      </w:pPr>
+      <w:r>
+        <w:rPr>
+          <w:noProof/>
+          <w:lang w:val="en-US"/>
+        </w:rPr>
+        <w:lastRenderedPageBreak/>
+        <w:drawing>
+          <wp:inline distT="0" distB="0" distL="0" distR="0" wp14:anchorId="7C0D7275" wp14:editId="3217362A">
+            <wp:extent cx="5400040" cy="1965760"/>
+            <wp:effectExtent l="0" t="0" r="0" b="0"/>
+            <wp:docPr id="4" name="Imagem 4"/>
+            <wp:cNvGraphicFramePr>
+              <a:graphicFrameLocks xmlns:a="http://schemas.openxmlformats.org/drawingml/2006/main" noChangeAspect="1"/>
+            </wp:cNvGraphicFramePr>
+            <a:graphic xmlns:a="http://schemas.openxmlformats.org/drawingml/2006/main">
+              <a:graphicData uri="http://schemas.openxmlformats.org/drawingml/2006/picture">
+                <pic:pic xmlns:pic="http://schemas.openxmlformats.org/drawingml/2006/picture">
+                  <pic:nvPicPr>
+                    <pic:cNvPr id="4" name="Imagem 4"/>
+                    <pic:cNvPicPr/>
+                  </pic:nvPicPr>
+                  <pic:blipFill>
+                    <a:blip r:embed="rId7" cstate="print">
+                      <a:extLst>
+                        <a:ext uri="{28A0092B-C50C-407E-A947-70E740481C1C}">
+                          <a14:useLocalDpi xmlns:a14="http://schemas.microsoft.com/office/drawing/2010/main" val="0"/>
+                        </a:ext>
+                      </a:extLst>
+                    </a:blip>
+                    <a:stretch>
+                      <a:fillRect/>
+                    </a:stretch>
+                  </pic:blipFill>
+                  <pic:spPr>
+                    <a:xfrm>
+                      <a:off x="0" y="0"/>
+                      <a:ext cx="5400040" cy="1965760"/>
+                    </a:xfrm>
+                    <a:prstGeom prst="rect">
+                      <a:avLst/>
+                    </a:prstGeom>
+                  </pic:spPr>
+                </pic:pic>
+              </a:graphicData>
+            </a:graphic>
+          </wp:inline>
+        </w:drawing>
+      </w:r>
+    </w:p>
+    <w:p>
+      <w:pPr>
+        <w:pStyle w:val="Legenda"/>
+        <w:jc w:val="center"/>
+        <w:rPr>
+          <w:rFonts w:ascii="Arial" w:hAnsi="Arial" w:cs="Arial"/>
+          <w:shd w:val="clear" w:color="auto" w:fill="FFFFFF"/>
+          <w:lang w:val="en-US"/>
+        </w:rPr>
+      </w:pPr>
+      <w:r>
+        <w:t xml:space="preserve">Figure </w:t>
+      </w:r>
+      <w:fldSimple w:instr=" SEQ Figure \* ARABIC ">
+        <w:r>
+          <w:rPr>
+            <w:noProof/>
+          </w:rPr>
+          <w:t>3</w:t>
+        </w:r>
+      </w:fldSimple>
+      <w:r>
+        <w:t xml:space="preserve"> - Straight </w:t>
+      </w:r>
+      <w:r>
+        <w:t xml:space="preserve"> </w:t>
+      </w:r>
+      <w:proofErr w:type="spellStart"/>
+      <w:r>
+        <w:t>Success</w:t>
+      </w:r>
+      <w:proofErr w:type="spellEnd"/>
+      <w:r>
+        <w:t xml:space="preserve"> Rate</w:t>
+      </w:r>
+      <w:r>
+        <w:t>.</w:t>
       </w:r>
     </w:p>
     <w:p>
@@ -9934,6 +9429,44 @@
               </m:ctrlPr>
             </m:sSubPr>
             <m:e>
+              <m:sSub>
+                <m:sSubPr>
+                  <m:ctrlPr>
+                    <w:rPr>
+                      <w:rFonts w:ascii="Cambria Math" w:hAnsi="Cambria Math" w:cs="Arial"/>
+                      <w:i/>
+                      <w:sz w:val="18"/>
+                      <w:szCs w:val="18"/>
+                      <w:shd w:val="clear" w:color="auto" w:fill="FFFFFF"/>
+                      <w:lang w:val="en-US"/>
+                    </w:rPr>
+                  </m:ctrlPr>
+                </m:sSubPr>
+                <m:e>
+                  <m:r>
+                    <w:rPr>
+                      <w:rFonts w:ascii="Cambria Math" w:hAnsi="Cambria Math" w:cs="Arial"/>
+                      <w:sz w:val="18"/>
+                      <w:szCs w:val="18"/>
+                      <w:shd w:val="clear" w:color="auto" w:fill="FFFFFF"/>
+                      <w:lang w:val="en-US"/>
+                    </w:rPr>
+                    <m:t>L</m:t>
+                  </m:r>
+                </m:e>
+                <m:sub>
+                  <m:r>
+                    <w:rPr>
+                      <w:rFonts w:ascii="Cambria Math" w:hAnsi="Cambria Math" w:cs="Arial"/>
+                      <w:sz w:val="18"/>
+                      <w:szCs w:val="18"/>
+                      <w:shd w:val="clear" w:color="auto" w:fill="FFFFFF"/>
+                      <w:lang w:val="en-US"/>
+                    </w:rPr>
+                    <m:t>steering</m:t>
+                  </m:r>
+                </m:sub>
+              </m:sSub>
               <m:r>
                 <w:rPr>
                   <w:rFonts w:ascii="Cambria Math" w:hAnsi="Cambria Math" w:cs="Arial"/>
@@ -9942,27 +9475,7 @@
                   <w:shd w:val="clear" w:color="auto" w:fill="FFFFFF"/>
                   <w:lang w:val="en-US"/>
                 </w:rPr>
-                <m:t>L</m:t>
-              </m:r>
-              <m:r>
-                <w:rPr>
-                  <w:rFonts w:ascii="Cambria Math" w:hAnsi="Cambria Math" w:cs="Arial"/>
-                  <w:sz w:val="18"/>
-                  <w:szCs w:val="18"/>
-                  <w:shd w:val="clear" w:color="auto" w:fill="FFFFFF"/>
-                  <w:lang w:val="en-US"/>
-                </w:rPr>
-                <m:t>= ∥</m:t>
-              </m:r>
-              <m:r>
-                <w:rPr>
-                  <w:rFonts w:ascii="Cambria Math" w:hAnsi="Cambria Math" w:cs="Arial"/>
-                  <w:sz w:val="18"/>
-                  <w:szCs w:val="18"/>
-                  <w:shd w:val="clear" w:color="auto" w:fill="FFFFFF"/>
-                  <w:lang w:val="en-US"/>
-                </w:rPr>
-                <m:t>steerin</m:t>
+                <m:t xml:space="preserve">= </m:t>
               </m:r>
               <m:sSub>
                 <m:sSubPr>
@@ -9986,7 +9499,7 @@
                       <w:shd w:val="clear" w:color="auto" w:fill="FFFFFF"/>
                       <w:lang w:val="en-US"/>
                     </w:rPr>
-                    <m:t>g</m:t>
+                    <m:t>λ</m:t>
                   </m:r>
                 </m:e>
                 <m:sub>
@@ -9998,7 +9511,7 @@
                       <w:shd w:val="clear" w:color="auto" w:fill="FFFFFF"/>
                       <w:lang w:val="en-US"/>
                     </w:rPr>
-                    <m:t>pen</m:t>
+                    <m:t>steering</m:t>
                   </m:r>
                 </m:sub>
               </m:sSub>
@@ -10010,7 +9523,7 @@
                   <w:shd w:val="clear" w:color="auto" w:fill="FFFFFF"/>
                   <w:lang w:val="en-US"/>
                 </w:rPr>
-                <m:t>*</m:t>
+                <m:t>* ∥</m:t>
               </m:r>
               <m:d>
                 <m:dPr>
@@ -10082,17 +9595,7 @@
                       <w:shd w:val="clear" w:color="auto" w:fill="FFFFFF"/>
                       <w:lang w:val="en-US"/>
                     </w:rPr>
-                    <m:t>-</m:t>
-                  </m:r>
-                  <m:r>
-                    <w:rPr>
-                      <w:rFonts w:ascii="Cambria Math" w:hAnsi="Cambria Math" w:cs="Arial"/>
-                      <w:sz w:val="18"/>
-                      <w:szCs w:val="18"/>
-                      <w:shd w:val="clear" w:color="auto" w:fill="FFFFFF"/>
-                      <w:lang w:val="en-US"/>
-                    </w:rPr>
-                    <m:t>steerin</m:t>
+                    <m:t>-steerin</m:t>
                   </m:r>
                   <m:sSub>
                     <m:sSubPr>
@@ -10142,8 +9645,10 @@
                   <w:shd w:val="clear" w:color="auto" w:fill="FFFFFF"/>
                   <w:lang w:val="en-US"/>
                 </w:rPr>
-                <m:t xml:space="preserve"> + </m:t>
+                <m:t>∥</m:t>
               </m:r>
+            </m:e>
+            <m:sub>
               <m:r>
                 <w:rPr>
                   <w:rFonts w:ascii="Cambria Math" w:hAnsi="Cambria Math" w:cs="Arial"/>
@@ -10152,8 +9657,78 @@
                   <w:shd w:val="clear" w:color="auto" w:fill="FFFFFF"/>
                   <w:lang w:val="en-US"/>
                 </w:rPr>
-                <m:t>t</m:t>
+                <m:t>2</m:t>
               </m:r>
+            </m:sub>
+          </m:sSub>
+        </m:oMath>
+      </m:oMathPara>
+    </w:p>
+    <w:p>
+      <w:pPr>
+        <w:jc w:val="center"/>
+        <w:rPr>
+          <w:rFonts w:ascii="Arial" w:eastAsiaTheme="minorEastAsia" w:hAnsi="Arial" w:cs="Arial"/>
+          <w:sz w:val="18"/>
+          <w:szCs w:val="18"/>
+          <w:shd w:val="clear" w:color="auto" w:fill="FFFFFF"/>
+          <w:lang w:val="en-US"/>
+        </w:rPr>
+      </w:pPr>
+      <m:oMathPara>
+        <m:oMath>
+          <m:sSub>
+            <m:sSubPr>
+              <m:ctrlPr>
+                <w:rPr>
+                  <w:rFonts w:ascii="Cambria Math" w:hAnsi="Cambria Math" w:cs="Arial"/>
+                  <w:i/>
+                  <w:sz w:val="18"/>
+                  <w:szCs w:val="18"/>
+                  <w:shd w:val="clear" w:color="auto" w:fill="FFFFFF"/>
+                  <w:lang w:val="en-US"/>
+                </w:rPr>
+              </m:ctrlPr>
+            </m:sSubPr>
+            <m:e>
+              <m:sSub>
+                <m:sSubPr>
+                  <m:ctrlPr>
+                    <w:rPr>
+                      <w:rFonts w:ascii="Cambria Math" w:hAnsi="Cambria Math" w:cs="Arial"/>
+                      <w:i/>
+                      <w:sz w:val="18"/>
+                      <w:szCs w:val="18"/>
+                      <w:shd w:val="clear" w:color="auto" w:fill="FFFFFF"/>
+                      <w:lang w:val="en-US"/>
+                    </w:rPr>
+                  </m:ctrlPr>
+                </m:sSubPr>
+                <m:e>
+                  <m:r>
+                    <w:rPr>
+                      <w:rFonts w:ascii="Cambria Math" w:hAnsi="Cambria Math" w:cs="Arial"/>
+                      <w:sz w:val="18"/>
+                      <w:szCs w:val="18"/>
+                      <w:shd w:val="clear" w:color="auto" w:fill="FFFFFF"/>
+                      <w:lang w:val="en-US"/>
+                    </w:rPr>
+                    <m:t>L</m:t>
+                  </m:r>
+                </m:e>
+                <m:sub>
+                  <m:r>
+                    <w:rPr>
+                      <w:rFonts w:ascii="Cambria Math" w:hAnsi="Cambria Math" w:cs="Arial"/>
+                      <w:sz w:val="18"/>
+                      <w:szCs w:val="18"/>
+                      <w:shd w:val="clear" w:color="auto" w:fill="FFFFFF"/>
+                      <w:lang w:val="en-US"/>
+                    </w:rPr>
+                    <m:t>throttle</m:t>
+                  </m:r>
+                </m:sub>
+              </m:sSub>
               <m:r>
                 <w:rPr>
                   <w:rFonts w:ascii="Cambria Math" w:hAnsi="Cambria Math" w:cs="Arial"/>
@@ -10162,17 +9737,7 @@
                   <w:shd w:val="clear" w:color="auto" w:fill="FFFFFF"/>
                   <w:lang w:val="en-US"/>
                 </w:rPr>
-                <m:t>h</m:t>
-              </m:r>
-              <m:r>
-                <w:rPr>
-                  <w:rFonts w:ascii="Cambria Math" w:hAnsi="Cambria Math" w:cs="Arial"/>
-                  <w:sz w:val="18"/>
-                  <w:szCs w:val="18"/>
-                  <w:shd w:val="clear" w:color="auto" w:fill="FFFFFF"/>
-                  <w:lang w:val="en-US"/>
-                </w:rPr>
-                <m:t>rottl</m:t>
+                <m:t xml:space="preserve">= </m:t>
               </m:r>
               <m:sSub>
                 <m:sSubPr>
@@ -10196,7 +9761,7 @@
                       <w:shd w:val="clear" w:color="auto" w:fill="FFFFFF"/>
                       <w:lang w:val="en-US"/>
                     </w:rPr>
-                    <m:t>e</m:t>
+                    <m:t>λ</m:t>
                   </m:r>
                 </m:e>
                 <m:sub>
@@ -10208,7 +9773,7 @@
                       <w:shd w:val="clear" w:color="auto" w:fill="FFFFFF"/>
                       <w:lang w:val="en-US"/>
                     </w:rPr>
-                    <m:t>pen</m:t>
+                    <m:t>throttle</m:t>
                   </m:r>
                 </m:sub>
               </m:sSub>
@@ -10220,50 +9785,10 @@
                   <w:shd w:val="clear" w:color="auto" w:fill="FFFFFF"/>
                   <w:lang w:val="en-US"/>
                 </w:rPr>
-                <m:t>*</m:t>
+                <m:t>* ∥</m:t>
               </m:r>
-              <m:r>
-                <w:rPr>
-                  <w:rFonts w:ascii="Cambria Math" w:hAnsi="Cambria Math" w:cs="Arial"/>
-                  <w:sz w:val="18"/>
-                  <w:szCs w:val="18"/>
-                  <w:shd w:val="clear" w:color="auto" w:fill="FFFFFF"/>
-                  <w:lang w:val="en-US"/>
-                </w:rPr>
-                <m:t>(</m:t>
-              </m:r>
-              <m:r>
-                <w:rPr>
-                  <w:rFonts w:ascii="Cambria Math" w:hAnsi="Cambria Math" w:cs="Arial"/>
-                  <w:sz w:val="18"/>
-                  <w:szCs w:val="18"/>
-                  <w:shd w:val="clear" w:color="auto" w:fill="FFFFFF"/>
-                  <w:lang w:val="en-US"/>
-                </w:rPr>
-                <m:t>t</m:t>
-              </m:r>
-              <m:r>
-                <w:rPr>
-                  <w:rFonts w:ascii="Cambria Math" w:hAnsi="Cambria Math" w:cs="Arial"/>
-                  <w:sz w:val="18"/>
-                  <w:szCs w:val="18"/>
-                  <w:shd w:val="clear" w:color="auto" w:fill="FFFFFF"/>
-                  <w:lang w:val="en-US"/>
-                </w:rPr>
-                <m:t>h</m:t>
-              </m:r>
-              <m:r>
-                <w:rPr>
-                  <w:rFonts w:ascii="Cambria Math" w:hAnsi="Cambria Math" w:cs="Arial"/>
-                  <w:sz w:val="18"/>
-                  <w:szCs w:val="18"/>
-                  <w:shd w:val="clear" w:color="auto" w:fill="FFFFFF"/>
-                  <w:lang w:val="en-US"/>
-                </w:rPr>
-                <m:t>rottl</m:t>
-              </m:r>
-              <m:sSub>
-                <m:sSubPr>
+              <m:d>
+                <m:dPr>
                   <m:ctrlPr>
                     <w:rPr>
                       <w:rFonts w:ascii="Cambria Math" w:hAnsi="Cambria Math" w:cs="Arial"/>
@@ -10274,8 +9799,46 @@
                       <w:lang w:val="en-US"/>
                     </w:rPr>
                   </m:ctrlPr>
-                </m:sSubPr>
+                </m:dPr>
                 <m:e>
+                  <m:sSub>
+                    <m:sSubPr>
+                      <m:ctrlPr>
+                        <w:rPr>
+                          <w:rFonts w:ascii="Cambria Math" w:hAnsi="Cambria Math" w:cs="Arial"/>
+                          <w:i/>
+                          <w:sz w:val="18"/>
+                          <w:szCs w:val="18"/>
+                          <w:shd w:val="clear" w:color="auto" w:fill="FFFFFF"/>
+                          <w:lang w:val="en-US"/>
+                        </w:rPr>
+                      </m:ctrlPr>
+                    </m:sSubPr>
+                    <m:e>
+                      <m:r>
+                        <w:rPr>
+                          <w:rFonts w:ascii="Cambria Math" w:hAnsi="Cambria Math" w:cs="Arial"/>
+                          <w:sz w:val="18"/>
+                          <w:szCs w:val="18"/>
+                          <w:shd w:val="clear" w:color="auto" w:fill="FFFFFF"/>
+                          <w:lang w:val="en-US"/>
+                        </w:rPr>
+                        <m:t>throttle</m:t>
+                      </m:r>
+                    </m:e>
+                    <m:sub>
+                      <m:r>
+                        <w:rPr>
+                          <w:rFonts w:ascii="Cambria Math" w:hAnsi="Cambria Math" w:cs="Arial"/>
+                          <w:sz w:val="18"/>
+                          <w:szCs w:val="18"/>
+                          <w:shd w:val="clear" w:color="auto" w:fill="FFFFFF"/>
+                          <w:lang w:val="en-US"/>
+                        </w:rPr>
+                        <m:t>pred</m:t>
+                      </m:r>
+                    </m:sub>
+                  </m:sSub>
                   <m:r>
                     <w:rPr>
                       <w:rFonts w:ascii="Cambria Math" w:hAnsi="Cambria Math" w:cs="Arial"/>
@@ -10284,22 +9847,48 @@
                       <w:shd w:val="clear" w:color="auto" w:fill="FFFFFF"/>
                       <w:lang w:val="en-US"/>
                     </w:rPr>
-                    <m:t>e</m:t>
+                    <m:t>-</m:t>
                   </m:r>
+                  <m:sSub>
+                    <m:sSubPr>
+                      <m:ctrlPr>
+                        <w:rPr>
+                          <w:rFonts w:ascii="Cambria Math" w:hAnsi="Cambria Math" w:cs="Arial"/>
+                          <w:i/>
+                          <w:sz w:val="18"/>
+                          <w:szCs w:val="18"/>
+                          <w:shd w:val="clear" w:color="auto" w:fill="FFFFFF"/>
+                          <w:lang w:val="en-US"/>
+                        </w:rPr>
+                      </m:ctrlPr>
+                    </m:sSubPr>
+                    <m:e>
+                      <m:r>
+                        <w:rPr>
+                          <w:rFonts w:ascii="Cambria Math" w:hAnsi="Cambria Math" w:cs="Arial"/>
+                          <w:sz w:val="18"/>
+                          <w:szCs w:val="18"/>
+                          <w:shd w:val="clear" w:color="auto" w:fill="FFFFFF"/>
+                          <w:lang w:val="en-US"/>
+                        </w:rPr>
+                        <m:t>throttle</m:t>
+                      </m:r>
+                    </m:e>
+                    <m:sub>
+                      <m:r>
+                        <w:rPr>
+                          <w:rFonts w:ascii="Cambria Math" w:hAnsi="Cambria Math" w:cs="Arial"/>
+                          <w:sz w:val="18"/>
+                          <w:szCs w:val="18"/>
+                          <w:shd w:val="clear" w:color="auto" w:fill="FFFFFF"/>
+                          <w:lang w:val="en-US"/>
+                        </w:rPr>
+                        <m:t>actual</m:t>
+                      </m:r>
+                    </m:sub>
+                  </m:sSub>
                 </m:e>
-                <m:sub>
-                  <m:r>
-                    <w:rPr>
-                      <w:rFonts w:ascii="Cambria Math" w:hAnsi="Cambria Math" w:cs="Arial"/>
-                      <w:sz w:val="18"/>
-                      <w:szCs w:val="18"/>
-                      <w:shd w:val="clear" w:color="auto" w:fill="FFFFFF"/>
-                      <w:lang w:val="en-US"/>
-                    </w:rPr>
-                    <m:t>pred</m:t>
-                  </m:r>
-                </m:sub>
-              </m:sSub>
+              </m:d>
               <m:r>
                 <w:rPr>
                   <w:rFonts w:ascii="Cambria Math" w:hAnsi="Cambria Math" w:cs="Arial"/>
@@ -10308,85 +9897,7 @@
                   <w:shd w:val="clear" w:color="auto" w:fill="FFFFFF"/>
                   <w:lang w:val="en-US"/>
                 </w:rPr>
-                <m:t>-</m:t>
-              </m:r>
-              <m:r>
-                <w:rPr>
-                  <w:rFonts w:ascii="Cambria Math" w:hAnsi="Cambria Math" w:cs="Arial"/>
-                  <w:sz w:val="18"/>
-                  <w:szCs w:val="18"/>
-                  <w:shd w:val="clear" w:color="auto" w:fill="FFFFFF"/>
-                  <w:lang w:val="en-US"/>
-                </w:rPr>
-                <m:t>t</m:t>
-              </m:r>
-              <m:r>
-                <w:rPr>
-                  <w:rFonts w:ascii="Cambria Math" w:hAnsi="Cambria Math" w:cs="Arial"/>
-                  <w:sz w:val="18"/>
-                  <w:szCs w:val="18"/>
-                  <w:shd w:val="clear" w:color="auto" w:fill="FFFFFF"/>
-                  <w:lang w:val="en-US"/>
-                </w:rPr>
-                <m:t>h</m:t>
-              </m:r>
-              <m:r>
-                <w:rPr>
-                  <w:rFonts w:ascii="Cambria Math" w:hAnsi="Cambria Math" w:cs="Arial"/>
-                  <w:sz w:val="18"/>
-                  <w:szCs w:val="18"/>
-                  <w:shd w:val="clear" w:color="auto" w:fill="FFFFFF"/>
-                  <w:lang w:val="en-US"/>
-                </w:rPr>
-                <m:t>rottl</m:t>
-              </m:r>
-              <m:sSub>
-                <m:sSubPr>
-                  <m:ctrlPr>
-                    <w:rPr>
-                      <w:rFonts w:ascii="Cambria Math" w:hAnsi="Cambria Math" w:cs="Arial"/>
-                      <w:i/>
-                      <w:sz w:val="18"/>
-                      <w:szCs w:val="18"/>
-                      <w:shd w:val="clear" w:color="auto" w:fill="FFFFFF"/>
-                      <w:lang w:val="en-US"/>
-                    </w:rPr>
-                  </m:ctrlPr>
-                </m:sSubPr>
-                <m:e>
-                  <m:r>
-                    <w:rPr>
-                      <w:rFonts w:ascii="Cambria Math" w:hAnsi="Cambria Math" w:cs="Arial"/>
-                      <w:sz w:val="18"/>
-                      <w:szCs w:val="18"/>
-                      <w:shd w:val="clear" w:color="auto" w:fill="FFFFFF"/>
-                      <w:lang w:val="en-US"/>
-                    </w:rPr>
-                    <m:t>e</m:t>
-                  </m:r>
-                </m:e>
-                <m:sub>
-                  <m:r>
-                    <w:rPr>
-                      <w:rFonts w:ascii="Cambria Math" w:hAnsi="Cambria Math" w:cs="Arial"/>
-                      <w:sz w:val="18"/>
-                      <w:szCs w:val="18"/>
-                      <w:shd w:val="clear" w:color="auto" w:fill="FFFFFF"/>
-                      <w:lang w:val="en-US"/>
-                    </w:rPr>
-                    <m:t>actual</m:t>
-                  </m:r>
-                </m:sub>
-              </m:sSub>
-              <m:r>
-                <w:rPr>
-                  <w:rFonts w:ascii="Cambria Math" w:hAnsi="Cambria Math" w:cs="Arial"/>
-                  <w:sz w:val="18"/>
-                  <w:szCs w:val="18"/>
-                  <w:shd w:val="clear" w:color="auto" w:fill="FFFFFF"/>
-                  <w:lang w:val="en-US"/>
-                </w:rPr>
-                <m:t>)∥</m:t>
+                <m:t>∥</m:t>
               </m:r>
             </m:e>
             <m:sub>
@@ -10407,65 +9918,115 @@
     </w:p>
     <w:p>
       <w:pPr>
-        <w:jc w:val="both"/>
-        <w:rPr>
-          <w:rFonts w:ascii="Arial" w:eastAsiaTheme="minorEastAsia" w:hAnsi="Arial" w:cs="Arial"/>
-          <w:sz w:val="18"/>
-          <w:szCs w:val="18"/>
-          <w:shd w:val="clear" w:color="auto" w:fill="FFFFFF"/>
-          <w:lang w:val="en-US"/>
-        </w:rPr>
-      </w:pPr>
-      <w:r>
-        <w:rPr>
-          <w:rFonts w:ascii="Arial" w:eastAsiaTheme="minorEastAsia" w:hAnsi="Arial" w:cs="Arial"/>
-          <w:sz w:val="18"/>
-          <w:szCs w:val="18"/>
-          <w:shd w:val="clear" w:color="auto" w:fill="FFFFFF"/>
-          <w:lang w:val="en-US"/>
-        </w:rPr>
-        <w:t xml:space="preserve">If </w:t>
-      </w:r>
-      <w:r>
-        <w:rPr>
-          <w:rFonts w:ascii="Arial" w:eastAsiaTheme="minorEastAsia" w:hAnsi="Arial" w:cs="Arial"/>
-          <w:sz w:val="18"/>
-          <w:szCs w:val="18"/>
-          <w:shd w:val="clear" w:color="auto" w:fill="FFFFFF"/>
-          <w:lang w:val="en-US"/>
-        </w:rPr>
-        <w:t xml:space="preserve">the data perfectly overfit the minimum loss </w:t>
-      </w:r>
-      <w:r>
-        <w:rPr>
-          <w:rFonts w:ascii="Arial" w:eastAsiaTheme="minorEastAsia" w:hAnsi="Arial" w:cs="Arial"/>
-          <w:sz w:val="18"/>
-          <w:szCs w:val="18"/>
-          <w:shd w:val="clear" w:color="auto" w:fill="FFFFFF"/>
-          <w:lang w:val="en-US"/>
-        </w:rPr>
-        <w:t>= 0.0.</w:t>
-      </w:r>
-      <w:r>
-        <w:rPr>
-          <w:rFonts w:ascii="Arial" w:eastAsiaTheme="minorEastAsia" w:hAnsi="Arial" w:cs="Arial"/>
-          <w:sz w:val="18"/>
-          <w:szCs w:val="18"/>
-          <w:shd w:val="clear" w:color="auto" w:fill="FFFFFF"/>
-          <w:lang w:val="en-US"/>
-        </w:rPr>
-        <w:t xml:space="preserve"> it’s bounded below because isn’t possible the L2 norm error </w:t>
-      </w:r>
-      <w:r>
-        <w:rPr>
-          <w:rFonts w:ascii="Arial" w:eastAsiaTheme="minorEastAsia" w:hAnsi="Arial" w:cs="Arial"/>
-          <w:sz w:val="18"/>
-          <w:szCs w:val="18"/>
-          <w:shd w:val="clear" w:color="auto" w:fill="FFFFFF"/>
-          <w:lang w:val="en-US"/>
-        </w:rPr>
-        <w:t>be less than zero.</w:t>
-      </w:r>
+        <w:jc w:val="center"/>
+        <w:rPr>
+          <w:rFonts w:ascii="Arial" w:eastAsiaTheme="minorEastAsia" w:hAnsi="Arial" w:cs="Arial"/>
+          <w:sz w:val="18"/>
+          <w:szCs w:val="18"/>
+          <w:shd w:val="clear" w:color="auto" w:fill="FFFFFF"/>
+          <w:lang w:val="en-US"/>
+        </w:rPr>
+      </w:pPr>
+      <m:oMathPara>
+        <m:oMath>
+          <m:r>
+            <w:rPr>
+              <w:rFonts w:ascii="Cambria Math" w:eastAsiaTheme="minorEastAsia" w:hAnsi="Cambria Math" w:cs="Arial"/>
+              <w:sz w:val="18"/>
+              <w:szCs w:val="18"/>
+              <w:shd w:val="clear" w:color="auto" w:fill="FFFFFF"/>
+              <w:lang w:val="en-US"/>
+            </w:rPr>
+            <m:t>L=</m:t>
+          </m:r>
+          <m:sSub>
+            <m:sSubPr>
+              <m:ctrlPr>
+                <w:rPr>
+                  <w:rFonts w:ascii="Cambria Math" w:hAnsi="Cambria Math" w:cs="Arial"/>
+                  <w:i/>
+                  <w:sz w:val="18"/>
+                  <w:szCs w:val="18"/>
+                  <w:shd w:val="clear" w:color="auto" w:fill="FFFFFF"/>
+                  <w:lang w:val="en-US"/>
+                </w:rPr>
+              </m:ctrlPr>
+            </m:sSubPr>
+            <m:e>
+              <m:r>
+                <w:rPr>
+                  <w:rFonts w:ascii="Cambria Math" w:hAnsi="Cambria Math" w:cs="Arial"/>
+                  <w:sz w:val="18"/>
+                  <w:szCs w:val="18"/>
+                  <w:shd w:val="clear" w:color="auto" w:fill="FFFFFF"/>
+                  <w:lang w:val="en-US"/>
+                </w:rPr>
+                <m:t>L</m:t>
+              </m:r>
+            </m:e>
+            <m:sub>
+              <m:r>
+                <w:rPr>
+                  <w:rFonts w:ascii="Cambria Math" w:hAnsi="Cambria Math" w:cs="Arial"/>
+                  <w:sz w:val="18"/>
+                  <w:szCs w:val="18"/>
+                  <w:shd w:val="clear" w:color="auto" w:fill="FFFFFF"/>
+                  <w:lang w:val="en-US"/>
+                </w:rPr>
+                <m:t>steering</m:t>
+              </m:r>
+            </m:sub>
+          </m:sSub>
+          <m:r>
+            <w:rPr>
+              <w:rFonts w:ascii="Cambria Math" w:hAnsi="Cambria Math" w:cs="Arial"/>
+              <w:sz w:val="18"/>
+              <w:szCs w:val="18"/>
+              <w:shd w:val="clear" w:color="auto" w:fill="FFFFFF"/>
+              <w:lang w:val="en-US"/>
+            </w:rPr>
+            <m:t>+</m:t>
+          </m:r>
+          <m:sSub>
+            <m:sSubPr>
+              <m:ctrlPr>
+                <w:rPr>
+                  <w:rFonts w:ascii="Cambria Math" w:hAnsi="Cambria Math" w:cs="Arial"/>
+                  <w:i/>
+                  <w:sz w:val="18"/>
+                  <w:szCs w:val="18"/>
+                  <w:shd w:val="clear" w:color="auto" w:fill="FFFFFF"/>
+                  <w:lang w:val="en-US"/>
+                </w:rPr>
+              </m:ctrlPr>
+            </m:sSubPr>
+            <m:e>
+              <m:r>
+                <w:rPr>
+                  <w:rFonts w:ascii="Cambria Math" w:hAnsi="Cambria Math" w:cs="Arial"/>
+                  <w:sz w:val="18"/>
+                  <w:szCs w:val="18"/>
+                  <w:shd w:val="clear" w:color="auto" w:fill="FFFFFF"/>
+                  <w:lang w:val="en-US"/>
+                </w:rPr>
+                <m:t>L</m:t>
+              </m:r>
+            </m:e>
+            <m:sub>
+              <m:r>
+                <w:rPr>
+                  <w:rFonts w:ascii="Cambria Math" w:hAnsi="Cambria Math" w:cs="Arial"/>
+                  <w:sz w:val="18"/>
+                  <w:szCs w:val="18"/>
+                  <w:shd w:val="clear" w:color="auto" w:fill="FFFFFF"/>
+                  <w:lang w:val="en-US"/>
+                </w:rPr>
+                <m:t>throttle</m:t>
+              </m:r>
+            </m:sub>
+          </m:sSub>
+        </m:oMath>
+      </m:oMathPara>
     </w:p>
     <w:p>
       <w:pPr>
@@ -10478,6 +10039,56 @@
           <w:lang w:val="en-US"/>
         </w:rPr>
       </w:pPr>
+      <w:r>
+        <w:rPr>
+          <w:rFonts w:ascii="Arial" w:eastAsiaTheme="minorEastAsia" w:hAnsi="Arial" w:cs="Arial"/>
+          <w:sz w:val="18"/>
+          <w:szCs w:val="18"/>
+          <w:shd w:val="clear" w:color="auto" w:fill="FFFFFF"/>
+          <w:lang w:val="en-US"/>
+        </w:rPr>
+        <w:t xml:space="preserve">If </w:t>
+      </w:r>
+      <w:r>
+        <w:rPr>
+          <w:rFonts w:ascii="Arial" w:eastAsiaTheme="minorEastAsia" w:hAnsi="Arial" w:cs="Arial"/>
+          <w:sz w:val="18"/>
+          <w:szCs w:val="18"/>
+          <w:shd w:val="clear" w:color="auto" w:fill="FFFFFF"/>
+          <w:lang w:val="en-US"/>
+        </w:rPr>
+        <w:t xml:space="preserve">the data perfectly overfit the minimum loss </w:t>
+      </w:r>
+      <w:r>
+        <w:rPr>
+          <w:rFonts w:ascii="Arial" w:eastAsiaTheme="minorEastAsia" w:hAnsi="Arial" w:cs="Arial"/>
+          <w:sz w:val="18"/>
+          <w:szCs w:val="18"/>
+          <w:shd w:val="clear" w:color="auto" w:fill="FFFFFF"/>
+          <w:lang w:val="en-US"/>
+        </w:rPr>
+        <w:t>= 0.0.</w:t>
+      </w:r>
+      <w:r>
+        <w:rPr>
+          <w:rFonts w:ascii="Arial" w:eastAsiaTheme="minorEastAsia" w:hAnsi="Arial" w:cs="Arial"/>
+          <w:sz w:val="18"/>
+          <w:szCs w:val="18"/>
+          <w:shd w:val="clear" w:color="auto" w:fill="FFFFFF"/>
+          <w:lang w:val="en-US"/>
+        </w:rPr>
+        <w:t xml:space="preserve"> it’s bounded below because isn’t possible the L2 norm error </w:t>
+      </w:r>
+      <w:r>
+        <w:rPr>
+          <w:rFonts w:ascii="Arial" w:eastAsiaTheme="minorEastAsia" w:hAnsi="Arial" w:cs="Arial"/>
+          <w:sz w:val="18"/>
+          <w:szCs w:val="18"/>
+          <w:shd w:val="clear" w:color="auto" w:fill="FFFFFF"/>
+          <w:lang w:val="en-US"/>
+        </w:rPr>
+        <w:t>be less than zero.</w:t>
+      </w:r>
     </w:p>
     <w:p>
       <w:pPr>
@@ -10648,57 +10259,122 @@
           <w:shd w:val="clear" w:color="auto" w:fill="FFFFFF"/>
           <w:lang w:val="en-US"/>
         </w:rPr>
-        <w:t>However</w:t>
-      </w:r>
-      <w:r>
-        <w:rPr>
-          <w:rFonts w:ascii="Arial" w:hAnsi="Arial" w:cs="Arial"/>
-          <w:sz w:val="18"/>
-          <w:szCs w:val="18"/>
-          <w:shd w:val="clear" w:color="auto" w:fill="FFFFFF"/>
-          <w:lang w:val="en-US"/>
-        </w:rPr>
-        <w:t>,</w:t>
-      </w:r>
-      <w:r>
-        <w:rPr>
-          <w:rFonts w:ascii="Arial" w:hAnsi="Arial" w:cs="Arial"/>
-          <w:sz w:val="18"/>
-          <w:szCs w:val="18"/>
-          <w:shd w:val="clear" w:color="auto" w:fill="FFFFFF"/>
-          <w:lang w:val="en-US"/>
-        </w:rPr>
-        <w:t xml:space="preserve"> in our we assuming that covariance matrix </w:t>
-      </w:r>
-      <w:r>
-        <w:rPr>
-          <w:rFonts w:ascii="Arial" w:hAnsi="Arial" w:cs="Arial"/>
-          <w:sz w:val="18"/>
-          <w:szCs w:val="18"/>
-          <w:shd w:val="clear" w:color="auto" w:fill="FFFFFF"/>
-          <w:lang w:val="en-US"/>
-        </w:rPr>
-        <w:t xml:space="preserve">is symmetric but maybe </w:t>
-      </w:r>
-      <w:r>
-        <w:rPr>
-          <w:rFonts w:ascii="Arial" w:hAnsi="Arial" w:cs="Arial"/>
-          <w:sz w:val="18"/>
-          <w:szCs w:val="18"/>
-          <w:shd w:val="clear" w:color="auto" w:fill="FFFFFF"/>
-          <w:lang w:val="en-US"/>
-        </w:rPr>
-        <w:t>can be PSD</w:t>
-      </w:r>
-      <w:r>
-        <w:rPr>
-          <w:rFonts w:ascii="Arial" w:hAnsi="Arial" w:cs="Arial"/>
-          <w:sz w:val="18"/>
-          <w:szCs w:val="18"/>
-          <w:shd w:val="clear" w:color="auto" w:fill="FFFFFF"/>
-          <w:lang w:val="en-US"/>
-        </w:rPr>
-        <w:t xml:space="preserve">. The matrix </w:t>
+        <w:t xml:space="preserve">One of the ways to ensure that </w:t>
+      </w:r>
+      <w:r>
+        <w:rPr>
+          <w:rFonts w:ascii="Arial" w:hAnsi="Arial" w:cs="Arial"/>
+          <w:sz w:val="18"/>
+          <w:szCs w:val="18"/>
+          <w:shd w:val="clear" w:color="auto" w:fill="FFFFFF"/>
+          <w:lang w:val="en-US"/>
+        </w:rPr>
+        <w:t xml:space="preserve">covariance matrix needs to be a PSD </w:t>
+      </w:r>
+      <w:r>
+        <w:rPr>
+          <w:rFonts w:ascii="Arial" w:hAnsi="Arial" w:cs="Arial"/>
+          <w:sz w:val="18"/>
+          <w:szCs w:val="18"/>
+          <w:shd w:val="clear" w:color="auto" w:fill="FFFFFF"/>
+          <w:lang w:val="en-US"/>
+        </w:rPr>
+        <w:t xml:space="preserve">could be done applying </w:t>
+      </w:r>
+      <w:r>
+        <w:rPr>
+          <w:rFonts w:ascii="Arial" w:hAnsi="Arial" w:cs="Arial"/>
+          <w:sz w:val="18"/>
+          <w:szCs w:val="18"/>
+          <w:shd w:val="clear" w:color="auto" w:fill="FFFFFF"/>
+          <w:lang w:val="en-US"/>
+        </w:rPr>
+        <w:t>Cholesky decomposition</w:t>
+      </w:r>
+      <w:r>
+        <w:rPr>
+          <w:rFonts w:ascii="Arial" w:hAnsi="Arial" w:cs="Arial"/>
+          <w:sz w:val="18"/>
+          <w:szCs w:val="18"/>
+          <w:shd w:val="clear" w:color="auto" w:fill="FFFFFF"/>
+          <w:lang w:val="en-US"/>
+        </w:rPr>
+        <w:t xml:space="preserve"> </w:t>
+      </w:r>
+      <w:r>
+        <w:rPr>
+          <w:rFonts w:ascii="Arial" w:hAnsi="Arial" w:cs="Arial"/>
+          <w:sz w:val="18"/>
+          <w:szCs w:val="18"/>
+          <w:shd w:val="clear" w:color="auto" w:fill="FFFFFF"/>
+          <w:lang w:val="en-US"/>
+        </w:rPr>
+        <w:t>in PSD</w:t>
+      </w:r>
+      <w:r>
+        <w:rPr>
+          <w:rFonts w:ascii="Arial" w:hAnsi="Arial" w:cs="Arial"/>
+          <w:sz w:val="18"/>
+          <w:szCs w:val="18"/>
+          <w:shd w:val="clear" w:color="auto" w:fill="FFFFFF"/>
+          <w:lang w:val="en-US"/>
+        </w:rPr>
+        <w:t xml:space="preserve"> </w:t>
+      </w:r>
+      <w:r>
+        <w:rPr>
+          <w:rFonts w:ascii="Arial" w:hAnsi="Arial" w:cs="Arial"/>
+          <w:sz w:val="18"/>
+          <w:szCs w:val="18"/>
+          <w:shd w:val="clear" w:color="auto" w:fill="FFFFFF"/>
+          <w:lang w:val="en-US"/>
+        </w:rPr>
+        <w:t xml:space="preserve">covariance </w:t>
+      </w:r>
+      <w:r>
+        <w:rPr>
+          <w:rFonts w:ascii="Arial" w:hAnsi="Arial" w:cs="Arial"/>
+          <w:sz w:val="18"/>
+          <w:szCs w:val="18"/>
+          <w:shd w:val="clear" w:color="auto" w:fill="FFFFFF"/>
+          <w:lang w:val="en-US"/>
+        </w:rPr>
+        <w:t xml:space="preserve">matrix </w:t>
+      </w:r>
+      <m:oMath>
+        <m:r>
+          <m:rPr>
+            <m:sty m:val="p"/>
+          </m:rPr>
+          <w:rPr>
+            <w:rFonts w:ascii="Cambria Math" w:hAnsi="Cambria Math" w:cs="Arial"/>
+            <w:sz w:val="18"/>
+            <w:szCs w:val="18"/>
+            <w:shd w:val="clear" w:color="auto" w:fill="FFFFFF"/>
+            <w:lang w:val="en-US"/>
+          </w:rPr>
+          <m:t>Σ</m:t>
+        </m:r>
+      </m:oMath>
+      <w:r>
+        <w:rPr>
+          <w:rFonts w:ascii="Arial" w:hAnsi="Arial" w:cs="Arial"/>
+          <w:sz w:val="18"/>
+          <w:szCs w:val="18"/>
+          <w:shd w:val="clear" w:color="auto" w:fill="FFFFFF"/>
+          <w:lang w:val="en-US"/>
+        </w:rPr>
+        <w:t xml:space="preserve"> and get the </w:t>
+      </w:r>
+      <w:r>
+        <w:rPr>
+          <w:rFonts w:ascii="Arial" w:hAnsi="Arial" w:cs="Arial"/>
+          <w:sz w:val="18"/>
+          <w:szCs w:val="18"/>
+          <w:shd w:val="clear" w:color="auto" w:fill="FFFFFF"/>
+          <w:lang w:val="en-US"/>
+        </w:rPr>
+        <w:t xml:space="preserve">lower triangular matrix </w:t>
       </w:r>
       <m:oMath>
         <m:r>
@@ -10709,46 +10385,8 @@
             <w:shd w:val="clear" w:color="auto" w:fill="FFFFFF"/>
             <w:lang w:val="en-US"/>
           </w:rPr>
-          <m:t>B=A</m:t>
+          <m:t>L</m:t>
         </m:r>
-        <m:sSup>
-          <m:sSupPr>
-            <m:ctrlPr>
-              <w:rPr>
-                <w:rFonts w:ascii="Cambria Math" w:hAnsi="Cambria Math" w:cs="Arial"/>
-                <w:i/>
-                <w:sz w:val="18"/>
-                <w:szCs w:val="18"/>
-                <w:shd w:val="clear" w:color="auto" w:fill="FFFFFF"/>
-                <w:lang w:val="en-US"/>
-              </w:rPr>
-            </m:ctrlPr>
-          </m:sSupPr>
-          <m:e>
-            <m:r>
-              <w:rPr>
-                <w:rFonts w:ascii="Cambria Math" w:hAnsi="Cambria Math" w:cs="Arial"/>
-                <w:sz w:val="18"/>
-                <w:szCs w:val="18"/>
-                <w:shd w:val="clear" w:color="auto" w:fill="FFFFFF"/>
-                <w:lang w:val="en-US"/>
-              </w:rPr>
-              <m:t>A</m:t>
-            </m:r>
-          </m:e>
-          <m:sup>
-            <m:r>
-              <w:rPr>
-                <w:rFonts w:ascii="Cambria Math" w:hAnsi="Cambria Math" w:cs="Arial"/>
-                <w:sz w:val="18"/>
-                <w:szCs w:val="18"/>
-                <w:shd w:val="clear" w:color="auto" w:fill="FFFFFF"/>
-                <w:lang w:val="en-US"/>
-              </w:rPr>
-              <m:t>T</m:t>
-            </m:r>
-          </m:sup>
-        </m:sSup>
       </m:oMath>
       <w:r>
         <w:rPr>
@@ -10758,141 +10396,22 @@
           <w:shd w:val="clear" w:color="auto" w:fill="FFFFFF"/>
           <w:lang w:val="en-US"/>
         </w:rPr>
-        <w:t xml:space="preserve">is always </w:t>
-      </w:r>
-      <w:r>
-        <w:rPr>
-          <w:rFonts w:ascii="Arial" w:eastAsiaTheme="minorEastAsia" w:hAnsi="Arial" w:cs="Arial"/>
-          <w:sz w:val="18"/>
-          <w:szCs w:val="18"/>
-          <w:shd w:val="clear" w:color="auto" w:fill="FFFFFF"/>
-          <w:lang w:val="en-US"/>
-        </w:rPr>
-        <w:t>and has the same eigenvectors from A but</w:t>
-      </w:r>
-      <w:r>
-        <w:rPr>
-          <w:rFonts w:ascii="Arial" w:eastAsiaTheme="minorEastAsia" w:hAnsi="Arial" w:cs="Arial"/>
-          <w:sz w:val="18"/>
-          <w:szCs w:val="18"/>
-          <w:shd w:val="clear" w:color="auto" w:fill="FFFFFF"/>
-          <w:lang w:val="en-US"/>
-        </w:rPr>
-        <w:t xml:space="preserve"> </w:t>
-      </w:r>
-      <w:r>
-        <w:rPr>
-          <w:rFonts w:ascii="Arial" w:eastAsiaTheme="minorEastAsia" w:hAnsi="Arial" w:cs="Arial"/>
-          <w:sz w:val="18"/>
-          <w:szCs w:val="18"/>
-          <w:shd w:val="clear" w:color="auto" w:fill="FFFFFF"/>
-          <w:lang w:val="en-US"/>
-        </w:rPr>
-        <w:t xml:space="preserve">the eigenvalues </w:t>
+        <w:t xml:space="preserve"> where the </w:t>
       </w:r>
       <m:oMath>
-        <m:sSub>
-          <m:sSubPr>
-            <m:ctrlPr>
-              <w:rPr>
-                <w:rFonts w:ascii="Cambria Math" w:eastAsiaTheme="minorEastAsia" w:hAnsi="Cambria Math" w:cs="Arial"/>
-                <w:i/>
-                <w:sz w:val="18"/>
-                <w:szCs w:val="18"/>
-                <w:shd w:val="clear" w:color="auto" w:fill="FFFFFF"/>
-                <w:lang w:val="en-US"/>
-              </w:rPr>
-            </m:ctrlPr>
-          </m:sSubPr>
-          <m:e>
-            <m:r>
-              <w:rPr>
-                <w:rFonts w:ascii="Cambria Math" w:eastAsiaTheme="minorEastAsia" w:hAnsi="Cambria Math" w:cs="Arial"/>
-                <w:sz w:val="18"/>
-                <w:szCs w:val="18"/>
-                <w:shd w:val="clear" w:color="auto" w:fill="FFFFFF"/>
-                <w:lang w:val="en-US"/>
-              </w:rPr>
-              <m:t>λ</m:t>
-            </m:r>
-          </m:e>
-          <m:sub>
-            <m:r>
-              <w:rPr>
-                <w:rFonts w:ascii="Cambria Math" w:eastAsiaTheme="minorEastAsia" w:hAnsi="Cambria Math" w:cs="Arial"/>
-                <w:sz w:val="18"/>
-                <w:szCs w:val="18"/>
-                <w:shd w:val="clear" w:color="auto" w:fill="FFFFFF"/>
-                <w:lang w:val="en-US"/>
-              </w:rPr>
-              <m:t>i</m:t>
-            </m:r>
-          </m:sub>
-        </m:sSub>
-        <m:d>
-          <m:dPr>
-            <m:ctrlPr>
-              <w:rPr>
-                <w:rFonts w:ascii="Cambria Math" w:eastAsiaTheme="minorEastAsia" w:hAnsi="Cambria Math" w:cs="Arial"/>
-                <w:i/>
-                <w:sz w:val="18"/>
-                <w:szCs w:val="18"/>
-                <w:shd w:val="clear" w:color="auto" w:fill="FFFFFF"/>
-                <w:lang w:val="en-US"/>
-              </w:rPr>
-            </m:ctrlPr>
-          </m:dPr>
-          <m:e>
-            <m:r>
-              <w:rPr>
-                <w:rFonts w:ascii="Cambria Math" w:eastAsiaTheme="minorEastAsia" w:hAnsi="Cambria Math" w:cs="Arial"/>
-                <w:sz w:val="18"/>
-                <w:szCs w:val="18"/>
-                <w:shd w:val="clear" w:color="auto" w:fill="FFFFFF"/>
-                <w:lang w:val="en-US"/>
-              </w:rPr>
-              <m:t>B</m:t>
-            </m:r>
-            <m:sSup>
-              <m:sSupPr>
-                <m:ctrlPr>
-                  <w:rPr>
-                    <w:rFonts w:ascii="Cambria Math" w:eastAsiaTheme="minorEastAsia" w:hAnsi="Cambria Math" w:cs="Arial"/>
-                    <w:i/>
-                    <w:sz w:val="18"/>
-                    <w:szCs w:val="18"/>
-                    <w:shd w:val="clear" w:color="auto" w:fill="FFFFFF"/>
-                    <w:lang w:val="en-US"/>
-                  </w:rPr>
-                </m:ctrlPr>
-              </m:sSupPr>
-              <m:e>
-                <m:r>
-                  <w:rPr>
-                    <w:rFonts w:ascii="Cambria Math" w:eastAsiaTheme="minorEastAsia" w:hAnsi="Cambria Math" w:cs="Arial"/>
-                    <w:sz w:val="18"/>
-                    <w:szCs w:val="18"/>
-                    <w:shd w:val="clear" w:color="auto" w:fill="FFFFFF"/>
-                    <w:lang w:val="en-US"/>
-                  </w:rPr>
-                  <m:t>B</m:t>
-                </m:r>
-              </m:e>
-              <m:sup>
-                <m:r>
-                  <w:rPr>
-                    <w:rFonts w:ascii="Cambria Math" w:eastAsiaTheme="minorEastAsia" w:hAnsi="Cambria Math" w:cs="Arial"/>
-                    <w:sz w:val="18"/>
-                    <w:szCs w:val="18"/>
-                    <w:shd w:val="clear" w:color="auto" w:fill="FFFFFF"/>
-                    <w:lang w:val="en-US"/>
-                  </w:rPr>
-                  <m:t>T</m:t>
-                </m:r>
-              </m:sup>
-            </m:sSup>
-          </m:e>
-        </m:d>
+        <m:r>
+          <m:rPr>
+            <m:sty m:val="p"/>
+          </m:rPr>
+          <w:rPr>
+            <w:rFonts w:ascii="Cambria Math" w:eastAsiaTheme="minorEastAsia" w:hAnsi="Cambria Math" w:cs="Arial"/>
+            <w:sz w:val="18"/>
+            <w:szCs w:val="18"/>
+            <w:shd w:val="clear" w:color="auto" w:fill="FFFFFF"/>
+            <w:lang w:val="en-US"/>
+          </w:rPr>
+          <m:t>Σ</m:t>
+        </m:r>
         <m:r>
           <w:rPr>
             <w:rFonts w:ascii="Cambria Math" w:eastAsiaTheme="minorEastAsia" w:hAnsi="Cambria Math" w:cs="Arial"/>
@@ -10901,7 +10420,7 @@
             <w:shd w:val="clear" w:color="auto" w:fill="FFFFFF"/>
             <w:lang w:val="en-US"/>
           </w:rPr>
-          <m:t>=</m:t>
+          <m:t>=L</m:t>
         </m:r>
         <m:sSup>
           <m:sSupPr>
@@ -10917,44 +10436,6 @@
             </m:ctrlPr>
           </m:sSupPr>
           <m:e>
-            <m:sSub>
-              <m:sSubPr>
-                <m:ctrlPr>
-                  <w:rPr>
-                    <w:rFonts w:ascii="Cambria Math" w:eastAsiaTheme="minorEastAsia" w:hAnsi="Cambria Math" w:cs="Arial"/>
-                    <w:i/>
-                    <w:sz w:val="18"/>
-                    <w:szCs w:val="18"/>
-                    <w:shd w:val="clear" w:color="auto" w:fill="FFFFFF"/>
-                    <w:lang w:val="en-US"/>
-                  </w:rPr>
-                </m:ctrlPr>
-              </m:sSubPr>
-              <m:e>
-                <m:r>
-                  <w:rPr>
-                    <w:rFonts w:ascii="Cambria Math" w:eastAsiaTheme="minorEastAsia" w:hAnsi="Cambria Math" w:cs="Arial"/>
-                    <w:sz w:val="18"/>
-                    <w:szCs w:val="18"/>
-                    <w:shd w:val="clear" w:color="auto" w:fill="FFFFFF"/>
-                    <w:lang w:val="en-US"/>
-                  </w:rPr>
-                  <m:t>λ</m:t>
-                </m:r>
-              </m:e>
-              <m:sub>
-                <m:r>
-                  <w:rPr>
-                    <w:rFonts w:ascii="Cambria Math" w:eastAsiaTheme="minorEastAsia" w:hAnsi="Cambria Math" w:cs="Arial"/>
-                    <w:sz w:val="18"/>
-                    <w:szCs w:val="18"/>
-                    <w:shd w:val="clear" w:color="auto" w:fill="FFFFFF"/>
-                    <w:lang w:val="en-US"/>
-                  </w:rPr>
-                  <m:t>i</m:t>
-                </m:r>
-              </m:sub>
-            </m:sSub>
             <m:r>
               <w:rPr>
                 <w:rFonts w:ascii="Cambria Math" w:eastAsiaTheme="minorEastAsia" w:hAnsi="Cambria Math" w:cs="Arial"/>
@@ -10963,7 +10444,7 @@
                 <w:shd w:val="clear" w:color="auto" w:fill="FFFFFF"/>
                 <w:lang w:val="en-US"/>
               </w:rPr>
-              <m:t>(B)</m:t>
+              <m:t>L</m:t>
             </m:r>
           </m:e>
           <m:sup>
@@ -10975,7 +10456,7 @@
                 <w:shd w:val="clear" w:color="auto" w:fill="FFFFFF"/>
                 <w:lang w:val="en-US"/>
               </w:rPr>
-              <m:t>2</m:t>
+              <m:t>T</m:t>
             </m:r>
           </m:sup>
         </m:sSup>
@@ -10988,40 +10469,63 @@
           <w:shd w:val="clear" w:color="auto" w:fill="FFFFFF"/>
           <w:lang w:val="en-US"/>
         </w:rPr>
-        <w:t xml:space="preserve">. </w:t>
-      </w:r>
-      <w:r>
-        <w:rPr>
-          <w:rFonts w:ascii="Arial" w:eastAsiaTheme="minorEastAsia" w:hAnsi="Arial" w:cs="Arial"/>
-          <w:sz w:val="18"/>
-          <w:szCs w:val="18"/>
-          <w:shd w:val="clear" w:color="auto" w:fill="FFFFFF"/>
-          <w:lang w:val="en-US"/>
-        </w:rPr>
-        <w:t>Therefore,</w:t>
-      </w:r>
-      <w:r>
-        <w:rPr>
-          <w:rFonts w:ascii="Arial" w:eastAsiaTheme="minorEastAsia" w:hAnsi="Arial" w:cs="Arial"/>
-          <w:sz w:val="18"/>
-          <w:szCs w:val="18"/>
-          <w:shd w:val="clear" w:color="auto" w:fill="FFFFFF"/>
-          <w:lang w:val="en-US"/>
-        </w:rPr>
-        <w:t xml:space="preserve"> we can </w:t>
-      </w:r>
-      <w:r>
-        <w:rPr>
-          <w:rFonts w:ascii="Arial" w:eastAsiaTheme="minorEastAsia" w:hAnsi="Arial" w:cs="Arial"/>
-          <w:sz w:val="18"/>
-          <w:szCs w:val="18"/>
-          <w:shd w:val="clear" w:color="auto" w:fill="FFFFFF"/>
-          <w:lang w:val="en-US"/>
-        </w:rPr>
-        <w:t xml:space="preserve">decompose </w:t>
+        <w:t xml:space="preserve">. If the </w:t>
+      </w:r>
+      <w:r>
+        <w:rPr>
+          <w:rFonts w:ascii="Arial" w:hAnsi="Arial" w:cs="Arial"/>
+          <w:sz w:val="18"/>
+          <w:szCs w:val="18"/>
+          <w:shd w:val="clear" w:color="auto" w:fill="FFFFFF"/>
+          <w:lang w:val="en-US"/>
+        </w:rPr>
+        <w:t>Cholesky decomposition</w:t>
+      </w:r>
+      <w:r>
+        <w:rPr>
+          <w:rFonts w:ascii="Arial" w:hAnsi="Arial" w:cs="Arial"/>
+          <w:sz w:val="18"/>
+          <w:szCs w:val="18"/>
+          <w:shd w:val="clear" w:color="auto" w:fill="FFFFFF"/>
+          <w:lang w:val="en-US"/>
+        </w:rPr>
+        <w:t xml:space="preserve"> is not possible</w:t>
+      </w:r>
+      <w:r>
+        <w:rPr>
+          <w:rFonts w:ascii="Arial" w:hAnsi="Arial" w:cs="Arial"/>
+          <w:sz w:val="18"/>
+          <w:szCs w:val="18"/>
+          <w:shd w:val="clear" w:color="auto" w:fill="FFFFFF"/>
+          <w:lang w:val="en-US"/>
+        </w:rPr>
+        <w:t>, therefore</w:t>
+      </w:r>
+      <w:r>
+        <w:rPr>
+          <w:rFonts w:ascii="Arial" w:hAnsi="Arial" w:cs="Arial"/>
+          <w:sz w:val="18"/>
+          <w:szCs w:val="18"/>
+          <w:shd w:val="clear" w:color="auto" w:fill="FFFFFF"/>
+          <w:lang w:val="en-US"/>
+        </w:rPr>
+        <w:t xml:space="preserve"> the </w:t>
+      </w:r>
+      <w:r>
+        <w:rPr>
+          <w:rFonts w:ascii="Arial" w:hAnsi="Arial" w:cs="Arial"/>
+          <w:sz w:val="18"/>
+          <w:szCs w:val="18"/>
+          <w:shd w:val="clear" w:color="auto" w:fill="FFFFFF"/>
+          <w:lang w:val="en-US"/>
+        </w:rPr>
+        <w:t xml:space="preserve">matrix </w:t>
       </w:r>
       <m:oMath>
         <m:r>
+          <m:rPr>
+            <m:sty m:val="p"/>
+          </m:rPr>
           <w:rPr>
             <w:rFonts w:ascii="Cambria Math" w:hAnsi="Cambria Math" w:cs="Arial"/>
             <w:sz w:val="18"/>
@@ -11029,201 +10533,7 @@
             <w:shd w:val="clear" w:color="auto" w:fill="FFFFFF"/>
             <w:lang w:val="en-US"/>
           </w:rPr>
-          <m:t>A</m:t>
-        </m:r>
-        <m:sSup>
-          <m:sSupPr>
-            <m:ctrlPr>
-              <w:rPr>
-                <w:rFonts w:ascii="Cambria Math" w:hAnsi="Cambria Math" w:cs="Arial"/>
-                <w:i/>
-                <w:sz w:val="18"/>
-                <w:szCs w:val="18"/>
-                <w:shd w:val="clear" w:color="auto" w:fill="FFFFFF"/>
-                <w:lang w:val="en-US"/>
-              </w:rPr>
-            </m:ctrlPr>
-          </m:sSupPr>
-          <m:e>
-            <m:r>
-              <w:rPr>
-                <w:rFonts w:ascii="Cambria Math" w:hAnsi="Cambria Math" w:cs="Arial"/>
-                <w:sz w:val="18"/>
-                <w:szCs w:val="18"/>
-                <w:shd w:val="clear" w:color="auto" w:fill="FFFFFF"/>
-                <w:lang w:val="en-US"/>
-              </w:rPr>
-              <m:t>A</m:t>
-            </m:r>
-          </m:e>
-          <m:sup>
-            <m:r>
-              <w:rPr>
-                <w:rFonts w:ascii="Cambria Math" w:hAnsi="Cambria Math" w:cs="Arial"/>
-                <w:sz w:val="18"/>
-                <w:szCs w:val="18"/>
-                <w:shd w:val="clear" w:color="auto" w:fill="FFFFFF"/>
-                <w:lang w:val="en-US"/>
-              </w:rPr>
-              <m:t>T</m:t>
-            </m:r>
-          </m:sup>
-        </m:sSup>
-      </m:oMath>
-      <w:r>
-        <w:rPr>
-          <w:rFonts w:ascii="Arial" w:eastAsiaTheme="minorEastAsia" w:hAnsi="Arial" w:cs="Arial"/>
-          <w:sz w:val="18"/>
-          <w:szCs w:val="18"/>
-          <w:shd w:val="clear" w:color="auto" w:fill="FFFFFF"/>
-          <w:lang w:val="en-US"/>
-        </w:rPr>
-        <w:t xml:space="preserve"> in eigenvalues and eigenvectors and calculate </w:t>
-      </w:r>
-      <w:r>
-        <w:rPr>
-          <w:rFonts w:ascii="Arial" w:eastAsiaTheme="minorEastAsia" w:hAnsi="Arial" w:cs="Arial"/>
-          <w:sz w:val="18"/>
-          <w:szCs w:val="18"/>
-          <w:shd w:val="clear" w:color="auto" w:fill="FFFFFF"/>
-          <w:lang w:val="en-US"/>
-        </w:rPr>
-        <w:t xml:space="preserve">new A matrix (symmetric and PSD) from </w:t>
-      </w:r>
-    </w:p>
-    <w:p>
-      <w:pPr>
-        <w:jc w:val="both"/>
-        <w:rPr>
-          <w:rFonts w:ascii="Arial" w:eastAsiaTheme="minorEastAsia" w:hAnsi="Arial" w:cs="Arial"/>
-          <w:sz w:val="18"/>
-          <w:szCs w:val="18"/>
-          <w:shd w:val="clear" w:color="auto" w:fill="FFFFFF"/>
-          <w:lang w:val="en-US"/>
-        </w:rPr>
-      </w:pPr>
-      <m:oMathPara>
-        <m:oMath>
-          <m:r>
-            <w:rPr>
-              <w:rFonts w:ascii="Cambria Math" w:hAnsi="Cambria Math" w:cs="Arial"/>
-              <w:sz w:val="18"/>
-              <w:szCs w:val="18"/>
-              <w:shd w:val="clear" w:color="auto" w:fill="FFFFFF"/>
-              <w:lang w:val="en-US"/>
-            </w:rPr>
-            <m:t>A=V</m:t>
-          </m:r>
-          <m:sSup>
-            <m:sSupPr>
-              <m:ctrlPr>
-                <w:rPr>
-                  <w:rFonts w:ascii="Cambria Math" w:hAnsi="Cambria Math" w:cs="Arial"/>
-                  <w:i/>
-                  <w:sz w:val="18"/>
-                  <w:szCs w:val="18"/>
-                  <w:shd w:val="clear" w:color="auto" w:fill="FFFFFF"/>
-                  <w:lang w:val="en-US"/>
-                </w:rPr>
-              </m:ctrlPr>
-            </m:sSupPr>
-            <m:e>
-              <m:r>
-                <w:rPr>
-                  <w:rFonts w:ascii="Cambria Math" w:hAnsi="Cambria Math" w:cs="Arial"/>
-                  <w:sz w:val="18"/>
-                  <w:szCs w:val="18"/>
-                  <w:shd w:val="clear" w:color="auto" w:fill="FFFFFF"/>
-                  <w:lang w:val="en-US"/>
-                </w:rPr>
-                <m:t>D</m:t>
-              </m:r>
-            </m:e>
-            <m:sup>
-              <m:r>
-                <w:rPr>
-                  <w:rFonts w:ascii="Cambria Math" w:hAnsi="Cambria Math" w:cs="Arial"/>
-                  <w:sz w:val="18"/>
-                  <w:szCs w:val="18"/>
-                  <w:shd w:val="clear" w:color="auto" w:fill="FFFFFF"/>
-                  <w:lang w:val="en-US"/>
-                </w:rPr>
-                <m:t>1/2</m:t>
-              </m:r>
-            </m:sup>
-          </m:sSup>
-          <m:sSup>
-            <m:sSupPr>
-              <m:ctrlPr>
-                <w:rPr>
-                  <w:rFonts w:ascii="Cambria Math" w:hAnsi="Cambria Math" w:cs="Arial"/>
-                  <w:i/>
-                  <w:sz w:val="18"/>
-                  <w:szCs w:val="18"/>
-                  <w:shd w:val="clear" w:color="auto" w:fill="FFFFFF"/>
-                  <w:lang w:val="en-US"/>
-                </w:rPr>
-              </m:ctrlPr>
-            </m:sSupPr>
-            <m:e>
-              <m:r>
-                <w:rPr>
-                  <w:rFonts w:ascii="Cambria Math" w:hAnsi="Cambria Math" w:cs="Arial"/>
-                  <w:sz w:val="18"/>
-                  <w:szCs w:val="18"/>
-                  <w:shd w:val="clear" w:color="auto" w:fill="FFFFFF"/>
-                  <w:lang w:val="en-US"/>
-                </w:rPr>
-                <m:t>V</m:t>
-              </m:r>
-            </m:e>
-            <m:sup>
-              <m:r>
-                <w:rPr>
-                  <w:rFonts w:ascii="Cambria Math" w:hAnsi="Cambria Math" w:cs="Arial"/>
-                  <w:sz w:val="18"/>
-                  <w:szCs w:val="18"/>
-                  <w:shd w:val="clear" w:color="auto" w:fill="FFFFFF"/>
-                  <w:lang w:val="en-US"/>
-                </w:rPr>
-                <m:t>-1</m:t>
-              </m:r>
-            </m:sup>
-          </m:sSup>
-        </m:oMath>
-      </m:oMathPara>
-    </w:p>
-    <w:p>
-      <w:pPr>
-        <w:jc w:val="both"/>
-        <w:rPr>
-          <w:rFonts w:ascii="Arial" w:eastAsiaTheme="minorEastAsia" w:hAnsi="Arial" w:cs="Arial"/>
-          <w:sz w:val="18"/>
-          <w:szCs w:val="18"/>
-          <w:shd w:val="clear" w:color="auto" w:fill="FFFFFF"/>
-          <w:lang w:val="en-US"/>
-        </w:rPr>
-      </w:pPr>
-      <w:r>
-        <w:rPr>
-          <w:rFonts w:ascii="Arial" w:eastAsiaTheme="minorEastAsia" w:hAnsi="Arial" w:cs="Arial"/>
-          <w:sz w:val="18"/>
-          <w:szCs w:val="18"/>
-          <w:shd w:val="clear" w:color="auto" w:fill="FFFFFF"/>
-          <w:lang w:val="en-US"/>
-        </w:rPr>
-        <w:t xml:space="preserve">Where, </w:t>
-      </w:r>
-      <m:oMath>
-        <m:r>
-          <w:rPr>
-            <w:rFonts w:ascii="Cambria Math" w:hAnsi="Cambria Math" w:cs="Arial"/>
-            <w:sz w:val="18"/>
-            <w:szCs w:val="18"/>
-            <w:shd w:val="clear" w:color="auto" w:fill="FFFFFF"/>
-            <w:lang w:val="en-US"/>
-          </w:rPr>
-          <m:t>V</m:t>
+          <m:t>Σ</m:t>
         </m:r>
       </m:oMath>
       <w:r>
@@ -11234,149 +10544,7 @@
           <w:shd w:val="clear" w:color="auto" w:fill="FFFFFF"/>
           <w:lang w:val="en-US"/>
         </w:rPr>
-        <w:t xml:space="preserve"> is the eigenvectors column matrix</w:t>
-      </w:r>
-      <w:r>
-        <w:rPr>
-          <w:rFonts w:ascii="Arial" w:eastAsiaTheme="minorEastAsia" w:hAnsi="Arial" w:cs="Arial"/>
-          <w:sz w:val="18"/>
-          <w:szCs w:val="18"/>
-          <w:shd w:val="clear" w:color="auto" w:fill="FFFFFF"/>
-          <w:lang w:val="en-US"/>
-        </w:rPr>
-        <w:t xml:space="preserve"> and </w:t>
-      </w:r>
-      <m:oMath>
-        <m:r>
-          <w:rPr>
-            <w:rFonts w:ascii="Cambria Math" w:hAnsi="Cambria Math" w:cs="Arial"/>
-            <w:sz w:val="18"/>
-            <w:szCs w:val="18"/>
-            <w:shd w:val="clear" w:color="auto" w:fill="FFFFFF"/>
-            <w:lang w:val="en-US"/>
-          </w:rPr>
-          <m:t>D</m:t>
-        </m:r>
-      </m:oMath>
-      <w:r>
-        <w:rPr>
-          <w:rFonts w:ascii="Arial" w:eastAsiaTheme="minorEastAsia" w:hAnsi="Arial" w:cs="Arial"/>
-          <w:sz w:val="18"/>
-          <w:szCs w:val="18"/>
-          <w:shd w:val="clear" w:color="auto" w:fill="FFFFFF"/>
-          <w:lang w:val="en-US"/>
-        </w:rPr>
-        <w:t xml:space="preserve"> is diagonal matrix</w:t>
-      </w:r>
-      <w:r>
-        <w:rPr>
-          <w:rFonts w:ascii="Arial" w:eastAsiaTheme="minorEastAsia" w:hAnsi="Arial" w:cs="Arial"/>
-          <w:sz w:val="18"/>
-          <w:szCs w:val="18"/>
-          <w:shd w:val="clear" w:color="auto" w:fill="FFFFFF"/>
-          <w:lang w:val="en-US"/>
-        </w:rPr>
-        <w:t xml:space="preserve"> of </w:t>
-      </w:r>
-      <w:r>
-        <w:rPr>
-          <w:rFonts w:ascii="Arial" w:eastAsiaTheme="minorEastAsia" w:hAnsi="Arial" w:cs="Arial"/>
-          <w:sz w:val="18"/>
-          <w:szCs w:val="18"/>
-          <w:shd w:val="clear" w:color="auto" w:fill="FFFFFF"/>
-          <w:lang w:val="en-US"/>
-        </w:rPr>
-        <w:t>eigenvalues from</w:t>
-      </w:r>
-      <w:r>
-        <w:rPr>
-          <w:rFonts w:ascii="Arial" w:eastAsiaTheme="minorEastAsia" w:hAnsi="Arial" w:cs="Arial"/>
-          <w:sz w:val="18"/>
-          <w:szCs w:val="18"/>
-          <w:shd w:val="clear" w:color="auto" w:fill="FFFFFF"/>
-          <w:lang w:val="en-US"/>
-        </w:rPr>
-        <w:t xml:space="preserve"> </w:t>
-      </w:r>
-      <m:oMath>
-        <m:r>
-          <w:rPr>
-            <w:rFonts w:ascii="Cambria Math" w:hAnsi="Cambria Math" w:cs="Arial"/>
-            <w:sz w:val="18"/>
-            <w:szCs w:val="18"/>
-            <w:shd w:val="clear" w:color="auto" w:fill="FFFFFF"/>
-            <w:lang w:val="en-US"/>
-          </w:rPr>
-          <m:t>A</m:t>
-        </m:r>
-        <m:sSup>
-          <m:sSupPr>
-            <m:ctrlPr>
-              <w:rPr>
-                <w:rFonts w:ascii="Cambria Math" w:hAnsi="Cambria Math" w:cs="Arial"/>
-                <w:i/>
-                <w:sz w:val="18"/>
-                <w:szCs w:val="18"/>
-                <w:shd w:val="clear" w:color="auto" w:fill="FFFFFF"/>
-                <w:lang w:val="en-US"/>
-              </w:rPr>
-            </m:ctrlPr>
-          </m:sSupPr>
-          <m:e>
-            <m:r>
-              <w:rPr>
-                <w:rFonts w:ascii="Cambria Math" w:hAnsi="Cambria Math" w:cs="Arial"/>
-                <w:sz w:val="18"/>
-                <w:szCs w:val="18"/>
-                <w:shd w:val="clear" w:color="auto" w:fill="FFFFFF"/>
-                <w:lang w:val="en-US"/>
-              </w:rPr>
-              <m:t>A</m:t>
-            </m:r>
-          </m:e>
-          <m:sup>
-            <m:r>
-              <w:rPr>
-                <w:rFonts w:ascii="Cambria Math" w:hAnsi="Cambria Math" w:cs="Arial"/>
-                <w:sz w:val="18"/>
-                <w:szCs w:val="18"/>
-                <w:shd w:val="clear" w:color="auto" w:fill="FFFFFF"/>
-                <w:lang w:val="en-US"/>
-              </w:rPr>
-              <m:t>T</m:t>
-            </m:r>
-          </m:sup>
-        </m:sSup>
-      </m:oMath>
-      <w:r>
-        <w:rPr>
-          <w:rFonts w:ascii="Arial" w:eastAsiaTheme="minorEastAsia" w:hAnsi="Arial" w:cs="Arial"/>
-          <w:sz w:val="18"/>
-          <w:szCs w:val="18"/>
-          <w:shd w:val="clear" w:color="auto" w:fill="FFFFFF"/>
-          <w:lang w:val="en-US"/>
-        </w:rPr>
-        <w:t xml:space="preserve">. </w:t>
-      </w:r>
-      <w:r>
-        <w:rPr>
-          <w:rFonts w:ascii="Arial" w:eastAsiaTheme="minorEastAsia" w:hAnsi="Arial" w:cs="Arial"/>
-          <w:sz w:val="18"/>
-          <w:szCs w:val="18"/>
-          <w:shd w:val="clear" w:color="auto" w:fill="FFFFFF"/>
-          <w:lang w:val="en-US"/>
-        </w:rPr>
-        <w:t xml:space="preserve">We reached the last two properties for a covariance </w:t>
-      </w:r>
-      <w:r>
-        <w:rPr>
-          <w:rFonts w:ascii="Arial" w:eastAsiaTheme="minorEastAsia" w:hAnsi="Arial" w:cs="Arial"/>
-          <w:sz w:val="18"/>
-          <w:szCs w:val="18"/>
-          <w:shd w:val="clear" w:color="auto" w:fill="FFFFFF"/>
-          <w:lang w:val="en-US"/>
-        </w:rPr>
-        <w:t>matrix.</w:t>
+        <w:t xml:space="preserve"> is not a PSD matrix.</w:t>
       </w:r>
     </w:p>
     <w:p>
@@ -14958,6 +14126,7 @@
               <w:shd w:val="clear" w:color="auto" w:fill="FFFFFF"/>
               <w:lang w:val="en-US"/>
             </w:rPr>
+            <w:lastRenderedPageBreak/>
             <m:t xml:space="preserve">negative Mean Log-Likelihood loss </m:t>
           </m:r>
           <m:r>
@@ -15776,10 +14945,2901 @@
         </w:rPr>
         <w:t xml:space="preserve"> </w:t>
       </w:r>
+      <w:r>
+        <w:rPr>
+          <w:rFonts w:ascii="Arial" w:eastAsiaTheme="minorEastAsia" w:hAnsi="Arial" w:cs="Arial"/>
+          <w:sz w:val="18"/>
+          <w:szCs w:val="18"/>
+          <w:shd w:val="clear" w:color="auto" w:fill="FFFFFF"/>
+          <w:lang w:val="en-US"/>
+        </w:rPr>
+        <w:t>Full training process:</w:t>
+      </w:r>
     </w:p>
     <w:p>
       <w:pPr>
+        <w:pStyle w:val="PargrafodaLista"/>
+        <w:numPr>
+          <w:ilvl w:val="0"/>
+          <w:numId w:val="8"/>
+        </w:numPr>
+        <w:jc w:val="both"/>
+        <w:rPr>
+          <w:rFonts w:ascii="Arial" w:hAnsi="Arial" w:cs="Arial"/>
+          <w:sz w:val="18"/>
+          <w:szCs w:val="18"/>
+          <w:shd w:val="clear" w:color="auto" w:fill="FFFFFF"/>
+          <w:lang w:val="en-US"/>
+        </w:rPr>
+      </w:pPr>
+      <w:r>
+        <w:rPr>
+          <w:rFonts w:ascii="Arial" w:hAnsi="Arial" w:cs="Arial"/>
+          <w:sz w:val="18"/>
+          <w:szCs w:val="18"/>
+          <w:shd w:val="clear" w:color="auto" w:fill="FFFFFF"/>
+          <w:lang w:val="en-US"/>
+        </w:rPr>
+        <w:t>First, we initialize the weights using Xavier Initialization in the neural network layers (weights and bias)</w:t>
+      </w:r>
+      <w:r>
+        <w:rPr>
+          <w:rFonts w:ascii="Arial" w:hAnsi="Arial" w:cs="Arial"/>
+          <w:sz w:val="18"/>
+          <w:szCs w:val="18"/>
+          <w:shd w:val="clear" w:color="auto" w:fill="FFFFFF"/>
+          <w:lang w:val="en-US"/>
+        </w:rPr>
+        <w:t>, using 3 layers NN.</w:t>
+      </w:r>
+    </w:p>
+    <w:p>
+      <w:pPr>
+        <w:pStyle w:val="PargrafodaLista"/>
+        <w:numPr>
+          <w:ilvl w:val="0"/>
+          <w:numId w:val="8"/>
+        </w:numPr>
+        <w:jc w:val="both"/>
+        <w:rPr>
+          <w:rFonts w:ascii="Arial" w:hAnsi="Arial" w:cs="Arial"/>
+          <w:sz w:val="18"/>
+          <w:szCs w:val="18"/>
+          <w:shd w:val="clear" w:color="auto" w:fill="FFFFFF"/>
+          <w:lang w:val="en-US"/>
+        </w:rPr>
+      </w:pPr>
+      <w:r>
+        <w:rPr>
+          <w:rFonts w:ascii="Arial" w:hAnsi="Arial" w:cs="Arial"/>
+          <w:sz w:val="18"/>
+          <w:szCs w:val="18"/>
+          <w:shd w:val="clear" w:color="auto" w:fill="FFFFFF"/>
+          <w:lang w:val="en-US"/>
+        </w:rPr>
+        <w:t>The number of epochs</w:t>
+      </w:r>
+      <w:r>
+        <w:rPr>
+          <w:rFonts w:ascii="Arial" w:hAnsi="Arial" w:cs="Arial"/>
+          <w:sz w:val="18"/>
+          <w:szCs w:val="18"/>
+          <w:shd w:val="clear" w:color="auto" w:fill="FFFFFF"/>
+          <w:lang w:val="en-US"/>
+        </w:rPr>
+        <w:t xml:space="preserve"> for “left” and “right”</w:t>
+      </w:r>
+      <w:r>
+        <w:rPr>
+          <w:rFonts w:ascii="Arial" w:hAnsi="Arial" w:cs="Arial"/>
+          <w:sz w:val="18"/>
+          <w:szCs w:val="18"/>
+          <w:shd w:val="clear" w:color="auto" w:fill="FFFFFF"/>
+          <w:lang w:val="en-US"/>
+        </w:rPr>
+        <w:t xml:space="preserve"> </w:t>
+      </w:r>
+      <w:r>
+        <w:rPr>
+          <w:rFonts w:ascii="Arial" w:hAnsi="Arial" w:cs="Arial"/>
+          <w:sz w:val="18"/>
+          <w:szCs w:val="18"/>
+          <w:shd w:val="clear" w:color="auto" w:fill="FFFFFF"/>
+          <w:lang w:val="en-US"/>
+        </w:rPr>
+        <w:t xml:space="preserve">was changed in the interval of 100 </w:t>
+      </w:r>
+      <w:r>
+        <w:rPr>
+          <w:rFonts w:ascii="Arial" w:hAnsi="Arial" w:cs="Arial"/>
+          <w:sz w:val="18"/>
+          <w:szCs w:val="18"/>
+          <w:shd w:val="clear" w:color="auto" w:fill="FFFFFF"/>
+          <w:lang w:val="en-US"/>
+        </w:rPr>
+        <w:t>to</w:t>
+      </w:r>
+      <w:r>
+        <w:rPr>
+          <w:rFonts w:ascii="Arial" w:hAnsi="Arial" w:cs="Arial"/>
+          <w:sz w:val="18"/>
+          <w:szCs w:val="18"/>
+          <w:shd w:val="clear" w:color="auto" w:fill="FFFFFF"/>
+          <w:lang w:val="en-US"/>
+        </w:rPr>
+        <w:t xml:space="preserve"> 500 </w:t>
+      </w:r>
+      <w:r>
+        <w:rPr>
+          <w:rFonts w:ascii="Arial" w:hAnsi="Arial" w:cs="Arial"/>
+          <w:sz w:val="18"/>
+          <w:szCs w:val="18"/>
+          <w:shd w:val="clear" w:color="auto" w:fill="FFFFFF"/>
+          <w:lang w:val="en-US"/>
+        </w:rPr>
+        <w:t>and learning rate between 0.003 and 0.0001</w:t>
+      </w:r>
+      <w:r>
+        <w:rPr>
+          <w:rFonts w:ascii="Arial" w:hAnsi="Arial" w:cs="Arial"/>
+          <w:sz w:val="18"/>
+          <w:szCs w:val="18"/>
+          <w:shd w:val="clear" w:color="auto" w:fill="FFFFFF"/>
+          <w:lang w:val="en-US"/>
+        </w:rPr>
+        <w:t xml:space="preserve">, the command </w:t>
+      </w:r>
+      <w:r>
+        <w:rPr>
+          <w:rFonts w:ascii="Arial" w:hAnsi="Arial" w:cs="Arial"/>
+          <w:i/>
+          <w:iCs/>
+          <w:sz w:val="18"/>
+          <w:szCs w:val="18"/>
+          <w:shd w:val="clear" w:color="auto" w:fill="FFFFFF"/>
+          <w:lang w:val="en-US"/>
+        </w:rPr>
+        <w:t>--restore</w:t>
+      </w:r>
+      <w:r>
+        <w:rPr>
+          <w:rFonts w:ascii="Arial" w:hAnsi="Arial" w:cs="Arial"/>
+          <w:sz w:val="18"/>
+          <w:szCs w:val="18"/>
+          <w:shd w:val="clear" w:color="auto" w:fill="FFFFFF"/>
+          <w:lang w:val="en-US"/>
+        </w:rPr>
+        <w:t xml:space="preserve"> was used </w:t>
+      </w:r>
+      <w:r>
+        <w:rPr>
+          <w:rFonts w:ascii="Arial" w:hAnsi="Arial" w:cs="Arial"/>
+          <w:sz w:val="18"/>
+          <w:szCs w:val="18"/>
+          <w:shd w:val="clear" w:color="auto" w:fill="FFFFFF"/>
+          <w:lang w:val="en-US"/>
+        </w:rPr>
+        <w:t>approximately five times</w:t>
+      </w:r>
+      <w:r>
+        <w:rPr>
+          <w:rFonts w:ascii="Arial" w:hAnsi="Arial" w:cs="Arial"/>
+          <w:sz w:val="18"/>
+          <w:szCs w:val="18"/>
+          <w:shd w:val="clear" w:color="auto" w:fill="FFFFFF"/>
+          <w:lang w:val="en-US"/>
+        </w:rPr>
+        <w:t xml:space="preserve">. For “straight” the number of epochs was 500 and learning rate of </w:t>
+      </w:r>
+      <w:r>
+        <w:rPr>
+          <w:rFonts w:ascii="Arial" w:hAnsi="Arial" w:cs="Arial"/>
+          <w:sz w:val="18"/>
+          <w:szCs w:val="18"/>
+          <w:shd w:val="clear" w:color="auto" w:fill="FFFFFF"/>
+          <w:lang w:val="en-US"/>
+        </w:rPr>
+        <w:t xml:space="preserve"> 0.003:</w:t>
+      </w:r>
+    </w:p>
+    <w:p>
+      <w:pPr>
+        <w:pStyle w:val="PargrafodaLista"/>
+        <w:numPr>
+          <w:ilvl w:val="1"/>
+          <w:numId w:val="8"/>
+        </w:numPr>
+        <w:jc w:val="both"/>
+        <w:rPr>
+          <w:rFonts w:ascii="Arial" w:hAnsi="Arial" w:cs="Arial"/>
+          <w:sz w:val="18"/>
+          <w:szCs w:val="18"/>
+          <w:shd w:val="clear" w:color="auto" w:fill="FFFFFF"/>
+          <w:lang w:val="en-US"/>
+        </w:rPr>
+      </w:pPr>
+      <w:r>
+        <w:rPr>
+          <w:rFonts w:ascii="Arial" w:hAnsi="Arial" w:cs="Arial"/>
+          <w:sz w:val="18"/>
+          <w:szCs w:val="18"/>
+          <w:shd w:val="clear" w:color="auto" w:fill="FFFFFF"/>
+          <w:lang w:val="en-US"/>
+        </w:rPr>
+        <w:t xml:space="preserve">For each batch </w:t>
+      </w:r>
+      <w:r>
+        <w:rPr>
+          <w:rFonts w:ascii="Arial" w:hAnsi="Arial" w:cs="Arial"/>
+          <w:sz w:val="18"/>
+          <w:szCs w:val="18"/>
+          <w:shd w:val="clear" w:color="auto" w:fill="FFFFFF"/>
+          <w:lang w:val="en-US"/>
+        </w:rPr>
+        <w:t xml:space="preserve">proceed </w:t>
+      </w:r>
+      <w:r>
+        <w:rPr>
+          <w:rFonts w:ascii="Arial" w:hAnsi="Arial" w:cs="Arial"/>
+          <w:sz w:val="18"/>
+          <w:szCs w:val="18"/>
+          <w:shd w:val="clear" w:color="auto" w:fill="FFFFFF"/>
+          <w:lang w:val="en-US"/>
+        </w:rPr>
+        <w:t>the forward pass</w:t>
+      </w:r>
+      <w:r>
+        <w:rPr>
+          <w:rFonts w:ascii="Arial" w:hAnsi="Arial" w:cs="Arial"/>
+          <w:sz w:val="18"/>
+          <w:szCs w:val="18"/>
+          <w:shd w:val="clear" w:color="auto" w:fill="FFFFFF"/>
+          <w:lang w:val="en-US"/>
+        </w:rPr>
+        <w:t xml:space="preserve"> was </w:t>
+      </w:r>
+      <w:r>
+        <w:rPr>
+          <w:rFonts w:ascii="Arial" w:hAnsi="Arial" w:cs="Arial"/>
+          <w:sz w:val="18"/>
+          <w:szCs w:val="18"/>
+          <w:shd w:val="clear" w:color="auto" w:fill="FFFFFF"/>
+          <w:lang w:val="en-US"/>
+        </w:rPr>
+        <w:t>(</w:t>
+      </w:r>
+      <w:r>
+        <w:rPr>
+          <w:rFonts w:ascii="Arial" w:hAnsi="Arial" w:cs="Arial"/>
+          <w:i/>
+          <w:iCs/>
+          <w:sz w:val="18"/>
+          <w:szCs w:val="18"/>
+          <w:shd w:val="clear" w:color="auto" w:fill="FFFFFF"/>
+          <w:lang w:val="en-US"/>
+        </w:rPr>
+        <w:t xml:space="preserve">call() </w:t>
+      </w:r>
+      <w:r>
+        <w:rPr>
+          <w:rFonts w:ascii="Arial" w:hAnsi="Arial" w:cs="Arial"/>
+          <w:sz w:val="18"/>
+          <w:szCs w:val="18"/>
+          <w:shd w:val="clear" w:color="auto" w:fill="FFFFFF"/>
+          <w:lang w:val="en-US"/>
+        </w:rPr>
+        <w:t>function)</w:t>
+      </w:r>
+      <w:r>
+        <w:rPr>
+          <w:rFonts w:ascii="Arial" w:hAnsi="Arial" w:cs="Arial"/>
+          <w:sz w:val="18"/>
+          <w:szCs w:val="18"/>
+          <w:shd w:val="clear" w:color="auto" w:fill="FFFFFF"/>
+          <w:lang w:val="en-US"/>
+        </w:rPr>
+        <w:t xml:space="preserve"> and the parame</w:t>
+      </w:r>
+      <w:r>
+        <w:rPr>
+          <w:rFonts w:ascii="Arial" w:hAnsi="Arial" w:cs="Arial"/>
+          <w:sz w:val="18"/>
+          <w:szCs w:val="18"/>
+          <w:shd w:val="clear" w:color="auto" w:fill="FFFFFF"/>
+          <w:lang w:val="en-US"/>
+        </w:rPr>
+        <w:t xml:space="preserve">ters of distribution </w:t>
+      </w:r>
+      <w:r>
+        <w:rPr>
+          <w:rFonts w:ascii="Arial" w:hAnsi="Arial" w:cs="Arial"/>
+          <w:sz w:val="18"/>
+          <w:szCs w:val="18"/>
+          <w:shd w:val="clear" w:color="auto" w:fill="FFFFFF"/>
+          <w:lang w:val="en-US"/>
+        </w:rPr>
+        <w:t>was evaluated</w:t>
+      </w:r>
+    </w:p>
+    <w:p>
+      <w:pPr>
+        <w:pStyle w:val="PargrafodaLista"/>
+        <w:numPr>
+          <w:ilvl w:val="1"/>
+          <w:numId w:val="8"/>
+        </w:numPr>
+        <w:jc w:val="both"/>
+        <w:rPr>
+          <w:rFonts w:ascii="Arial" w:hAnsi="Arial" w:cs="Arial"/>
+          <w:sz w:val="18"/>
+          <w:szCs w:val="18"/>
+          <w:shd w:val="clear" w:color="auto" w:fill="FFFFFF"/>
+          <w:lang w:val="en-US"/>
+        </w:rPr>
+      </w:pPr>
+      <w:r>
+        <w:rPr>
+          <w:rFonts w:ascii="Arial" w:hAnsi="Arial" w:cs="Arial"/>
+          <w:sz w:val="18"/>
+          <w:szCs w:val="18"/>
+          <w:shd w:val="clear" w:color="auto" w:fill="FFFFFF"/>
+          <w:lang w:val="en-US"/>
+        </w:rPr>
+        <w:t>The loss function is evaluated (</w:t>
+      </w:r>
+      <w:r>
+        <w:rPr>
+          <w:rFonts w:ascii="Arial" w:hAnsi="Arial" w:cs="Arial"/>
+          <w:sz w:val="18"/>
+          <w:szCs w:val="18"/>
+          <w:shd w:val="clear" w:color="auto" w:fill="FFFFFF"/>
+          <w:lang w:val="en-US"/>
+        </w:rPr>
+        <w:t>negative log-</w:t>
+      </w:r>
+      <w:r>
+        <w:rPr>
+          <w:rFonts w:ascii="Arial" w:hAnsi="Arial" w:cs="Arial"/>
+          <w:sz w:val="18"/>
+          <w:szCs w:val="18"/>
+          <w:shd w:val="clear" w:color="auto" w:fill="FFFFFF"/>
+          <w:lang w:val="en-US"/>
+        </w:rPr>
+        <w:t xml:space="preserve">loss) </w:t>
+      </w:r>
+      <w:r>
+        <w:rPr>
+          <w:rFonts w:ascii="Arial" w:hAnsi="Arial" w:cs="Arial"/>
+          <w:sz w:val="18"/>
+          <w:szCs w:val="18"/>
+          <w:shd w:val="clear" w:color="auto" w:fill="FFFFFF"/>
+          <w:lang w:val="en-US"/>
+        </w:rPr>
+        <w:t>from forward pass results</w:t>
+      </w:r>
+    </w:p>
+    <w:p>
+      <w:pPr>
+        <w:pStyle w:val="PargrafodaLista"/>
+        <w:jc w:val="both"/>
+        <w:rPr>
+          <w:rFonts w:ascii="Arial" w:hAnsi="Arial" w:cs="Arial"/>
+          <w:sz w:val="18"/>
+          <w:szCs w:val="18"/>
+          <w:shd w:val="clear" w:color="auto" w:fill="FFFFFF"/>
+          <w:lang w:val="en-US"/>
+        </w:rPr>
+      </w:pPr>
+    </w:p>
+    <w:p>
+      <w:pPr>
+        <w:pStyle w:val="PargrafodaLista"/>
+        <w:jc w:val="both"/>
+        <w:rPr>
+          <w:rFonts w:ascii="Arial" w:hAnsi="Arial" w:cs="Arial"/>
+          <w:sz w:val="18"/>
+          <w:szCs w:val="18"/>
+          <w:shd w:val="clear" w:color="auto" w:fill="FFFFFF"/>
+          <w:lang w:val="en-US"/>
+        </w:rPr>
+      </w:pPr>
+      <w:r>
+        <w:rPr>
+          <w:rFonts w:ascii="Arial" w:hAnsi="Arial" w:cs="Arial"/>
+          <w:sz w:val="18"/>
+          <w:szCs w:val="18"/>
+          <w:shd w:val="clear" w:color="auto" w:fill="FFFFFF"/>
+          <w:lang w:val="en-US"/>
+        </w:rPr>
+        <w:t>The process is repeated for each epoch and inner batches.</w:t>
+      </w:r>
+    </w:p>
+    <w:p>
+      <w:pPr>
+        <w:jc w:val="both"/>
+        <w:rPr>
+          <w:rFonts w:ascii="Arial" w:eastAsiaTheme="minorEastAsia" w:hAnsi="Arial" w:cs="Arial"/>
+          <w:sz w:val="18"/>
+          <w:szCs w:val="18"/>
+          <w:shd w:val="clear" w:color="auto" w:fill="FFFFFF"/>
+          <w:lang w:val="en-US"/>
+        </w:rPr>
+      </w:pPr>
+    </w:p>
+    <w:p>
+      <w:pPr>
+        <w:jc w:val="both"/>
+        <w:rPr>
+          <w:rFonts w:ascii="Arial" w:hAnsi="Arial" w:cs="Arial"/>
+          <w:sz w:val="18"/>
+          <w:szCs w:val="18"/>
+          <w:shd w:val="clear" w:color="auto" w:fill="FFFFFF"/>
+          <w:lang w:val="en-US"/>
+        </w:rPr>
+      </w:pPr>
+      <w:r>
+        <w:rPr>
+          <w:rFonts w:ascii="Arial" w:hAnsi="Arial" w:cs="Arial"/>
+          <w:sz w:val="18"/>
+          <w:szCs w:val="18"/>
+          <w:shd w:val="clear" w:color="auto" w:fill="FFFFFF"/>
+          <w:lang w:val="en-US"/>
+        </w:rPr>
+        <w:t>(x)</w:t>
+      </w:r>
+      <w:r>
+        <w:rPr>
+          <w:rFonts w:ascii="Arial" w:hAnsi="Arial" w:cs="Arial"/>
+          <w:sz w:val="18"/>
+          <w:szCs w:val="18"/>
+          <w:shd w:val="clear" w:color="auto" w:fill="FFFFFF"/>
+          <w:lang w:val="en-US"/>
+        </w:rPr>
+        <w:t xml:space="preserve"> </w:t>
+      </w:r>
+    </w:p>
+    <w:p>
+      <w:pPr>
+        <w:pStyle w:val="PargrafodaLista"/>
+        <w:numPr>
+          <w:ilvl w:val="0"/>
+          <w:numId w:val="13"/>
+        </w:numPr>
+        <w:jc w:val="both"/>
+        <w:rPr>
+          <w:rFonts w:ascii="Arial" w:hAnsi="Arial" w:cs="Arial"/>
+          <w:sz w:val="18"/>
+          <w:szCs w:val="18"/>
+          <w:shd w:val="clear" w:color="auto" w:fill="FFFFFF"/>
+          <w:lang w:val="en-US"/>
+        </w:rPr>
+      </w:pPr>
+      <w:r>
+        <w:rPr>
+          <w:rFonts w:ascii="Arial" w:hAnsi="Arial" w:cs="Arial"/>
+          <w:sz w:val="18"/>
+          <w:szCs w:val="18"/>
+          <w:shd w:val="clear" w:color="auto" w:fill="FFFFFF"/>
+          <w:lang w:val="en-US"/>
+        </w:rPr>
+        <w:t>“</w:t>
+      </w:r>
+      <w:r>
+        <w:rPr>
+          <w:rFonts w:ascii="Arial" w:hAnsi="Arial" w:cs="Arial"/>
+          <w:sz w:val="18"/>
+          <w:szCs w:val="18"/>
+          <w:shd w:val="clear" w:color="auto" w:fill="FFFFFF"/>
+          <w:lang w:val="en-US"/>
+        </w:rPr>
+        <w:t>l</w:t>
+      </w:r>
+      <w:r>
+        <w:rPr>
+          <w:rFonts w:ascii="Arial" w:hAnsi="Arial" w:cs="Arial"/>
+          <w:sz w:val="18"/>
+          <w:szCs w:val="18"/>
+          <w:shd w:val="clear" w:color="auto" w:fill="FFFFFF"/>
+          <w:lang w:val="en-US"/>
+        </w:rPr>
+        <w:t>eft”</w:t>
+      </w:r>
+      <w:r>
+        <w:rPr>
+          <w:rFonts w:ascii="Arial" w:hAnsi="Arial" w:cs="Arial"/>
+          <w:sz w:val="18"/>
+          <w:szCs w:val="18"/>
+          <w:shd w:val="clear" w:color="auto" w:fill="FFFFFF"/>
+          <w:lang w:val="en-US"/>
+        </w:rPr>
+        <w:t xml:space="preserve">: </w:t>
+      </w:r>
+      <w:r>
+        <w:rPr>
+          <w:rFonts w:ascii="Arial" w:hAnsi="Arial" w:cs="Arial"/>
+          <w:sz w:val="18"/>
+          <w:szCs w:val="18"/>
+          <w:shd w:val="clear" w:color="auto" w:fill="FFFFFF"/>
+          <w:lang w:val="en-US"/>
+        </w:rPr>
+        <w:t>Success Rate = 0.</w:t>
+      </w:r>
+      <w:r>
+        <w:rPr>
+          <w:rFonts w:ascii="Arial" w:hAnsi="Arial" w:cs="Arial"/>
+          <w:sz w:val="18"/>
+          <w:szCs w:val="18"/>
+          <w:shd w:val="clear" w:color="auto" w:fill="FFFFFF"/>
+          <w:lang w:val="en-US"/>
+        </w:rPr>
+        <w:t>9</w:t>
+      </w:r>
+      <w:r>
+        <w:rPr>
+          <w:rFonts w:ascii="Arial" w:hAnsi="Arial" w:cs="Arial"/>
+          <w:sz w:val="18"/>
+          <w:szCs w:val="18"/>
+          <w:shd w:val="clear" w:color="auto" w:fill="FFFFFF"/>
+          <w:lang w:val="en-US"/>
+        </w:rPr>
+        <w:t>8</w:t>
+      </w:r>
+    </w:p>
+    <w:p>
+      <w:pPr>
+        <w:pStyle w:val="PargrafodaLista"/>
+        <w:numPr>
+          <w:ilvl w:val="0"/>
+          <w:numId w:val="13"/>
+        </w:numPr>
+        <w:jc w:val="both"/>
+        <w:rPr>
+          <w:rFonts w:ascii="Arial" w:hAnsi="Arial" w:cs="Arial"/>
+          <w:sz w:val="18"/>
+          <w:szCs w:val="18"/>
+          <w:shd w:val="clear" w:color="auto" w:fill="FFFFFF"/>
+          <w:lang w:val="en-US"/>
+        </w:rPr>
+      </w:pPr>
+      <w:r>
+        <w:rPr>
+          <w:rFonts w:ascii="Arial" w:hAnsi="Arial" w:cs="Arial"/>
+          <w:sz w:val="18"/>
+          <w:szCs w:val="18"/>
+          <w:shd w:val="clear" w:color="auto" w:fill="FFFFFF"/>
+          <w:lang w:val="en-US"/>
+        </w:rPr>
+        <w:t xml:space="preserve">“right”: </w:t>
+      </w:r>
+      <w:r>
+        <w:rPr>
+          <w:rFonts w:ascii="Arial" w:hAnsi="Arial" w:cs="Arial"/>
+          <w:sz w:val="18"/>
+          <w:szCs w:val="18"/>
+          <w:shd w:val="clear" w:color="auto" w:fill="FFFFFF"/>
+          <w:lang w:val="en-US"/>
+        </w:rPr>
+        <w:t>Success Rate = 0.8</w:t>
+      </w:r>
+      <w:r>
+        <w:rPr>
+          <w:rFonts w:ascii="Arial" w:hAnsi="Arial" w:cs="Arial"/>
+          <w:sz w:val="18"/>
+          <w:szCs w:val="18"/>
+          <w:shd w:val="clear" w:color="auto" w:fill="FFFFFF"/>
+          <w:lang w:val="en-US"/>
+        </w:rPr>
+        <w:t>5</w:t>
+      </w:r>
+    </w:p>
+    <w:p>
+      <w:pPr>
+        <w:pStyle w:val="PargrafodaLista"/>
+        <w:numPr>
+          <w:ilvl w:val="0"/>
+          <w:numId w:val="13"/>
+        </w:numPr>
+        <w:jc w:val="both"/>
+        <w:rPr>
+          <w:rFonts w:ascii="Arial" w:hAnsi="Arial" w:cs="Arial"/>
+          <w:sz w:val="18"/>
+          <w:szCs w:val="18"/>
+          <w:shd w:val="clear" w:color="auto" w:fill="FFFFFF"/>
+          <w:lang w:val="en-US"/>
+        </w:rPr>
+      </w:pPr>
+      <w:r>
+        <w:rPr>
+          <w:rFonts w:ascii="Arial" w:hAnsi="Arial" w:cs="Arial"/>
+          <w:sz w:val="18"/>
+          <w:szCs w:val="18"/>
+          <w:shd w:val="clear" w:color="auto" w:fill="FFFFFF"/>
+          <w:lang w:val="en-US"/>
+        </w:rPr>
+        <w:t>“</w:t>
+      </w:r>
+      <w:r>
+        <w:rPr>
+          <w:rFonts w:ascii="SFRM1000" w:hAnsi="SFRM1000" w:cs="SFRM1000"/>
+          <w:sz w:val="20"/>
+          <w:szCs w:val="20"/>
+        </w:rPr>
+        <w:t>straight</w:t>
+      </w:r>
+      <w:r>
+        <w:rPr>
+          <w:rFonts w:ascii="Arial" w:hAnsi="Arial" w:cs="Arial"/>
+          <w:sz w:val="18"/>
+          <w:szCs w:val="18"/>
+          <w:shd w:val="clear" w:color="auto" w:fill="FFFFFF"/>
+          <w:lang w:val="en-US"/>
+        </w:rPr>
+        <w:t>”:</w:t>
+      </w:r>
+      <w:r>
+        <w:rPr>
+          <w:rFonts w:ascii="Arial" w:hAnsi="Arial" w:cs="Arial"/>
+          <w:sz w:val="18"/>
+          <w:szCs w:val="18"/>
+          <w:shd w:val="clear" w:color="auto" w:fill="FFFFFF"/>
+          <w:lang w:val="en-US"/>
+        </w:rPr>
+        <w:t xml:space="preserve"> </w:t>
+      </w:r>
+      <w:r>
+        <w:rPr>
+          <w:rFonts w:ascii="Arial" w:hAnsi="Arial" w:cs="Arial"/>
+          <w:sz w:val="18"/>
+          <w:szCs w:val="18"/>
+          <w:shd w:val="clear" w:color="auto" w:fill="FFFFFF"/>
+          <w:lang w:val="en-US"/>
+        </w:rPr>
+        <w:t>0.83</w:t>
+      </w:r>
+    </w:p>
+    <w:p>
+      <w:pPr>
+        <w:pStyle w:val="PargrafodaLista"/>
         <w:jc w:val="center"/>
+        <w:rPr>
+          <w:rFonts w:ascii="Arial" w:hAnsi="Arial" w:cs="Arial"/>
+          <w:sz w:val="18"/>
+          <w:szCs w:val="18"/>
+          <w:shd w:val="clear" w:color="auto" w:fill="FFFFFF"/>
+          <w:lang w:val="en-US"/>
+        </w:rPr>
+      </w:pPr>
+    </w:p>
+    <w:p>
+      <w:pPr>
+        <w:pStyle w:val="PargrafodaLista"/>
+        <w:keepNext/>
+        <w:ind w:left="0"/>
+        <w:jc w:val="center"/>
+      </w:pPr>
+      <w:r>
+        <w:rPr>
+          <w:rFonts w:ascii="Arial" w:hAnsi="Arial" w:cs="Arial"/>
+          <w:noProof/>
+          <w:sz w:val="18"/>
+          <w:szCs w:val="18"/>
+          <w:shd w:val="clear" w:color="auto" w:fill="FFFFFF"/>
+          <w:lang w:val="en-US"/>
+        </w:rPr>
+        <w:drawing>
+          <wp:inline distT="0" distB="0" distL="0" distR="0" wp14:anchorId="0504BFD0" wp14:editId="2AA081B8">
+            <wp:extent cx="5448300" cy="2001469"/>
+            <wp:effectExtent l="0" t="0" r="0" b="0"/>
+            <wp:docPr id="8" name="Imagem 8" descr="Texto&#10;&#10;Descrição gerada automaticamente"/>
+            <wp:cNvGraphicFramePr>
+              <a:graphicFrameLocks xmlns:a="http://schemas.openxmlformats.org/drawingml/2006/main" noChangeAspect="1"/>
+            </wp:cNvGraphicFramePr>
+            <a:graphic xmlns:a="http://schemas.openxmlformats.org/drawingml/2006/main">
+              <a:graphicData uri="http://schemas.openxmlformats.org/drawingml/2006/picture">
+                <pic:pic xmlns:pic="http://schemas.openxmlformats.org/drawingml/2006/picture">
+                  <pic:nvPicPr>
+                    <pic:cNvPr id="8" name="Imagem 8" descr="Texto&#10;&#10;Descrição gerada automaticamente"/>
+                    <pic:cNvPicPr/>
+                  </pic:nvPicPr>
+                  <pic:blipFill>
+                    <a:blip r:embed="rId8" cstate="print">
+                      <a:extLst>
+                        <a:ext uri="{28A0092B-C50C-407E-A947-70E740481C1C}">
+                          <a14:useLocalDpi xmlns:a14="http://schemas.microsoft.com/office/drawing/2010/main" val="0"/>
+                        </a:ext>
+                      </a:extLst>
+                    </a:blip>
+                    <a:stretch>
+                      <a:fillRect/>
+                    </a:stretch>
+                  </pic:blipFill>
+                  <pic:spPr>
+                    <a:xfrm>
+                      <a:off x="0" y="0"/>
+                      <a:ext cx="5452657" cy="2003069"/>
+                    </a:xfrm>
+                    <a:prstGeom prst="rect">
+                      <a:avLst/>
+                    </a:prstGeom>
+                  </pic:spPr>
+                </pic:pic>
+              </a:graphicData>
+            </a:graphic>
+          </wp:inline>
+        </w:drawing>
+      </w:r>
+    </w:p>
+    <w:p>
+      <w:pPr>
+        <w:pStyle w:val="Legenda"/>
+        <w:jc w:val="center"/>
+      </w:pPr>
+      <w:r>
+        <w:t xml:space="preserve">Figure </w:t>
+      </w:r>
+      <w:fldSimple w:instr=" SEQ Figure \* ARABIC ">
+        <w:r>
+          <w:rPr>
+            <w:noProof/>
+          </w:rPr>
+          <w:t>4</w:t>
+        </w:r>
+      </w:fldSimple>
+      <w:r>
+        <w:t xml:space="preserve"> - </w:t>
+      </w:r>
+      <w:proofErr w:type="spellStart"/>
+      <w:r>
+        <w:t>Left</w:t>
+      </w:r>
+      <w:proofErr w:type="spellEnd"/>
+      <w:r>
+        <w:t xml:space="preserve"> </w:t>
+      </w:r>
+      <w:proofErr w:type="spellStart"/>
+      <w:r>
+        <w:t>Success</w:t>
+      </w:r>
+      <w:proofErr w:type="spellEnd"/>
+      <w:r>
+        <w:t xml:space="preserve"> Rate.</w:t>
+      </w:r>
+    </w:p>
+    <w:p>
+      <w:pPr>
+        <w:keepNext/>
+        <w:jc w:val="center"/>
+      </w:pPr>
+      <w:r>
+        <w:rPr>
+          <w:noProof/>
+        </w:rPr>
+        <w:drawing>
+          <wp:inline distT="0" distB="0" distL="0" distR="0" wp14:anchorId="42C1313C" wp14:editId="15A1CB4F">
+            <wp:extent cx="5400040" cy="1976755"/>
+            <wp:effectExtent l="0" t="0" r="0" b="4445"/>
+            <wp:docPr id="9" name="Imagem 9" descr="Uma imagem contendo Texto&#10;&#10;Descrição gerada automaticamente"/>
+            <wp:cNvGraphicFramePr>
+              <a:graphicFrameLocks xmlns:a="http://schemas.openxmlformats.org/drawingml/2006/main" noChangeAspect="1"/>
+            </wp:cNvGraphicFramePr>
+            <a:graphic xmlns:a="http://schemas.openxmlformats.org/drawingml/2006/main">
+              <a:graphicData uri="http://schemas.openxmlformats.org/drawingml/2006/picture">
+                <pic:pic xmlns:pic="http://schemas.openxmlformats.org/drawingml/2006/picture">
+                  <pic:nvPicPr>
+                    <pic:cNvPr id="9" name="Imagem 9" descr="Uma imagem contendo Texto&#10;&#10;Descrição gerada automaticamente"/>
+                    <pic:cNvPicPr/>
+                  </pic:nvPicPr>
+                  <pic:blipFill>
+                    <a:blip r:embed="rId9" cstate="print">
+                      <a:extLst>
+                        <a:ext uri="{28A0092B-C50C-407E-A947-70E740481C1C}">
+                          <a14:useLocalDpi xmlns:a14="http://schemas.microsoft.com/office/drawing/2010/main" val="0"/>
+                        </a:ext>
+                      </a:extLst>
+                    </a:blip>
+                    <a:stretch>
+                      <a:fillRect/>
+                    </a:stretch>
+                  </pic:blipFill>
+                  <pic:spPr>
+                    <a:xfrm>
+                      <a:off x="0" y="0"/>
+                      <a:ext cx="5400040" cy="1976755"/>
+                    </a:xfrm>
+                    <a:prstGeom prst="rect">
+                      <a:avLst/>
+                    </a:prstGeom>
+                  </pic:spPr>
+                </pic:pic>
+              </a:graphicData>
+            </a:graphic>
+          </wp:inline>
+        </w:drawing>
+      </w:r>
+    </w:p>
+    <w:p>
+      <w:pPr>
+        <w:pStyle w:val="Legenda"/>
+        <w:jc w:val="center"/>
+      </w:pPr>
+      <w:r>
+        <w:t xml:space="preserve">Figure </w:t>
+      </w:r>
+      <w:fldSimple w:instr=" SEQ Figure \* ARABIC ">
+        <w:r>
+          <w:rPr>
+            <w:noProof/>
+          </w:rPr>
+          <w:t>5</w:t>
+        </w:r>
+      </w:fldSimple>
+      <w:r>
+        <w:t xml:space="preserve"> - </w:t>
+      </w:r>
+      <w:proofErr w:type="spellStart"/>
+      <w:r>
+        <w:t>Right</w:t>
+      </w:r>
+      <w:proofErr w:type="spellEnd"/>
+      <w:r>
+        <w:t xml:space="preserve"> </w:t>
+      </w:r>
+      <w:proofErr w:type="spellStart"/>
+      <w:r>
+        <w:t>Success</w:t>
+      </w:r>
+      <w:proofErr w:type="spellEnd"/>
+      <w:r>
+        <w:t xml:space="preserve"> Rate.</w:t>
+      </w:r>
+    </w:p>
+    <w:p>
+      <w:pPr>
+        <w:keepNext/>
+        <w:jc w:val="center"/>
+      </w:pPr>
+      <w:r>
+        <w:rPr>
+          <w:noProof/>
+        </w:rPr>
+        <w:lastRenderedPageBreak/>
+        <w:drawing>
+          <wp:inline distT="0" distB="0" distL="0" distR="0" wp14:anchorId="0C3080F8" wp14:editId="48C89B96">
+            <wp:extent cx="5400040" cy="1953260"/>
+            <wp:effectExtent l="0" t="0" r="0" b="8890"/>
+            <wp:docPr id="10" name="Imagem 10" descr="Uma imagem contendo Texto&#10;&#10;Descrição gerada automaticamente"/>
+            <wp:cNvGraphicFramePr>
+              <a:graphicFrameLocks xmlns:a="http://schemas.openxmlformats.org/drawingml/2006/main" noChangeAspect="1"/>
+            </wp:cNvGraphicFramePr>
+            <a:graphic xmlns:a="http://schemas.openxmlformats.org/drawingml/2006/main">
+              <a:graphicData uri="http://schemas.openxmlformats.org/drawingml/2006/picture">
+                <pic:pic xmlns:pic="http://schemas.openxmlformats.org/drawingml/2006/picture">
+                  <pic:nvPicPr>
+                    <pic:cNvPr id="10" name="Imagem 10" descr="Uma imagem contendo Texto&#10;&#10;Descrição gerada automaticamente"/>
+                    <pic:cNvPicPr/>
+                  </pic:nvPicPr>
+                  <pic:blipFill>
+                    <a:blip r:embed="rId10" cstate="print">
+                      <a:extLst>
+                        <a:ext uri="{28A0092B-C50C-407E-A947-70E740481C1C}">
+                          <a14:useLocalDpi xmlns:a14="http://schemas.microsoft.com/office/drawing/2010/main" val="0"/>
+                        </a:ext>
+                      </a:extLst>
+                    </a:blip>
+                    <a:stretch>
+                      <a:fillRect/>
+                    </a:stretch>
+                  </pic:blipFill>
+                  <pic:spPr>
+                    <a:xfrm>
+                      <a:off x="0" y="0"/>
+                      <a:ext cx="5400040" cy="1953260"/>
+                    </a:xfrm>
+                    <a:prstGeom prst="rect">
+                      <a:avLst/>
+                    </a:prstGeom>
+                  </pic:spPr>
+                </pic:pic>
+              </a:graphicData>
+            </a:graphic>
+          </wp:inline>
+        </w:drawing>
+      </w:r>
+    </w:p>
+    <w:p>
+      <w:pPr>
+        <w:pStyle w:val="Legenda"/>
+        <w:jc w:val="center"/>
+      </w:pPr>
+      <w:r>
+        <w:t xml:space="preserve">Figure </w:t>
+      </w:r>
+      <w:fldSimple w:instr=" SEQ Figure \* ARABIC ">
+        <w:r>
+          <w:rPr>
+            <w:noProof/>
+          </w:rPr>
+          <w:t>6</w:t>
+        </w:r>
+      </w:fldSimple>
+      <w:r>
+        <w:t xml:space="preserve"> - Straight</w:t>
+      </w:r>
+      <w:r>
+        <w:t xml:space="preserve"> </w:t>
+      </w:r>
+      <w:proofErr w:type="spellStart"/>
+      <w:r>
+        <w:t>Success</w:t>
+      </w:r>
+      <w:proofErr w:type="spellEnd"/>
+      <w:r>
+        <w:t xml:space="preserve"> Rate.</w:t>
+      </w:r>
+    </w:p>
+    <w:p>
+      <w:pPr>
+        <w:jc w:val="both"/>
+        <w:rPr>
+          <w:rFonts w:ascii="Arial" w:hAnsi="Arial" w:cs="Arial"/>
+          <w:b/>
+          <w:bCs/>
+          <w:sz w:val="27"/>
+          <w:szCs w:val="27"/>
+          <w:shd w:val="clear" w:color="auto" w:fill="FFFFFF"/>
+          <w:lang w:val="en-US"/>
+        </w:rPr>
+      </w:pPr>
+      <w:r>
+        <w:rPr>
+          <w:rFonts w:ascii="Arial" w:hAnsi="Arial" w:cs="Arial"/>
+          <w:b/>
+          <w:bCs/>
+          <w:sz w:val="27"/>
+          <w:szCs w:val="27"/>
+          <w:shd w:val="clear" w:color="auto" w:fill="FFFFFF"/>
+          <w:lang w:val="en-US"/>
+        </w:rPr>
+        <w:t>Problem 3: Conditional Imitation Learning</w:t>
+      </w:r>
+      <w:r>
+        <w:rPr>
+          <w:rFonts w:ascii="Arial" w:hAnsi="Arial" w:cs="Arial"/>
+          <w:b/>
+          <w:bCs/>
+          <w:sz w:val="27"/>
+          <w:szCs w:val="27"/>
+          <w:shd w:val="clear" w:color="auto" w:fill="FFFFFF"/>
+          <w:lang w:val="en-US"/>
+        </w:rPr>
+        <w:t>.</w:t>
+      </w:r>
+    </w:p>
+    <w:p>
+      <w:pPr>
+        <w:jc w:val="both"/>
+        <w:rPr>
+          <w:rFonts w:ascii="Arial" w:hAnsi="Arial" w:cs="Arial"/>
+          <w:sz w:val="18"/>
+          <w:szCs w:val="18"/>
+          <w:shd w:val="clear" w:color="auto" w:fill="FFFFFF"/>
+          <w:lang w:val="en-US"/>
+        </w:rPr>
+      </w:pPr>
+    </w:p>
+    <w:p>
+      <w:pPr>
+        <w:jc w:val="both"/>
+        <w:rPr>
+          <w:rFonts w:ascii="Arial" w:hAnsi="Arial" w:cs="Arial"/>
+          <w:sz w:val="18"/>
+          <w:szCs w:val="18"/>
+          <w:shd w:val="clear" w:color="auto" w:fill="FFFFFF"/>
+          <w:lang w:val="en-US"/>
+        </w:rPr>
+      </w:pPr>
+      <w:r>
+        <w:rPr>
+          <w:rFonts w:ascii="Arial" w:hAnsi="Arial" w:cs="Arial"/>
+          <w:sz w:val="18"/>
+          <w:szCs w:val="18"/>
+          <w:shd w:val="clear" w:color="auto" w:fill="FFFFFF"/>
+          <w:lang w:val="en-US"/>
+        </w:rPr>
+        <w:t>(</w:t>
+      </w:r>
+      <w:proofErr w:type="spellStart"/>
+      <w:r>
+        <w:rPr>
+          <w:rFonts w:ascii="Arial" w:hAnsi="Arial" w:cs="Arial"/>
+          <w:sz w:val="18"/>
+          <w:szCs w:val="18"/>
+          <w:shd w:val="clear" w:color="auto" w:fill="FFFFFF"/>
+          <w:lang w:val="en-US"/>
+        </w:rPr>
+        <w:t>i</w:t>
+      </w:r>
+      <w:proofErr w:type="spellEnd"/>
+      <w:r>
+        <w:rPr>
+          <w:rFonts w:ascii="Arial" w:hAnsi="Arial" w:cs="Arial"/>
+          <w:sz w:val="18"/>
+          <w:szCs w:val="18"/>
+          <w:shd w:val="clear" w:color="auto" w:fill="FFFFFF"/>
+          <w:lang w:val="en-US"/>
+        </w:rPr>
+        <w:t xml:space="preserve">) </w:t>
+      </w:r>
+      <w:r>
+        <w:rPr>
+          <w:rFonts w:ascii="Arial" w:hAnsi="Arial" w:cs="Arial"/>
+          <w:sz w:val="18"/>
+          <w:szCs w:val="18"/>
+          <w:shd w:val="clear" w:color="auto" w:fill="FFFFFF"/>
+          <w:lang w:val="en-US"/>
+        </w:rPr>
+        <w:t>Trainin</w:t>
+      </w:r>
+      <w:r>
+        <w:rPr>
+          <w:rFonts w:ascii="Arial" w:hAnsi="Arial" w:cs="Arial"/>
+          <w:sz w:val="18"/>
+          <w:szCs w:val="18"/>
+          <w:shd w:val="clear" w:color="auto" w:fill="FFFFFF"/>
+          <w:lang w:val="en-US"/>
+        </w:rPr>
+        <w:t xml:space="preserve">g the neural network to all </w:t>
+      </w:r>
+      <w:r>
+        <w:rPr>
+          <w:rFonts w:ascii="Arial" w:hAnsi="Arial" w:cs="Arial"/>
+          <w:sz w:val="18"/>
+          <w:szCs w:val="18"/>
+          <w:shd w:val="clear" w:color="auto" w:fill="FFFFFF"/>
+          <w:lang w:val="en-US"/>
+        </w:rPr>
+        <w:t>goals</w:t>
+      </w:r>
+      <w:r>
+        <w:rPr>
+          <w:rFonts w:ascii="Arial" w:hAnsi="Arial" w:cs="Arial"/>
+          <w:sz w:val="18"/>
+          <w:szCs w:val="18"/>
+          <w:shd w:val="clear" w:color="auto" w:fill="FFFFFF"/>
+          <w:lang w:val="en-US"/>
+        </w:rPr>
+        <w:t xml:space="preserve"> we can verify that the car actions </w:t>
+      </w:r>
+      <w:r>
+        <w:rPr>
+          <w:rFonts w:ascii="Arial" w:hAnsi="Arial" w:cs="Arial"/>
+          <w:sz w:val="18"/>
+          <w:szCs w:val="18"/>
+          <w:shd w:val="clear" w:color="auto" w:fill="FFFFFF"/>
+          <w:lang w:val="en-US"/>
+        </w:rPr>
+        <w:t>are</w:t>
+      </w:r>
+      <w:r>
+        <w:rPr>
+          <w:rFonts w:ascii="Arial" w:hAnsi="Arial" w:cs="Arial"/>
+          <w:sz w:val="18"/>
+          <w:szCs w:val="18"/>
+          <w:shd w:val="clear" w:color="auto" w:fill="FFFFFF"/>
+          <w:lang w:val="en-US"/>
+        </w:rPr>
+        <w:t xml:space="preserve"> undefined</w:t>
+      </w:r>
+      <w:r>
+        <w:rPr>
+          <w:rFonts w:ascii="Arial" w:hAnsi="Arial" w:cs="Arial"/>
+          <w:sz w:val="18"/>
+          <w:szCs w:val="18"/>
+          <w:shd w:val="clear" w:color="auto" w:fill="FFFFFF"/>
+          <w:lang w:val="en-US"/>
+        </w:rPr>
+        <w:t>/random</w:t>
+      </w:r>
+      <w:r>
+        <w:rPr>
+          <w:rFonts w:ascii="Arial" w:hAnsi="Arial" w:cs="Arial"/>
+          <w:sz w:val="18"/>
+          <w:szCs w:val="18"/>
+          <w:shd w:val="clear" w:color="auto" w:fill="FFFFFF"/>
+          <w:lang w:val="en-US"/>
+        </w:rPr>
+        <w:t>.</w:t>
+      </w:r>
+      <w:r>
+        <w:rPr>
+          <w:rFonts w:ascii="Arial" w:hAnsi="Arial" w:cs="Arial"/>
+          <w:sz w:val="18"/>
+          <w:szCs w:val="18"/>
+          <w:shd w:val="clear" w:color="auto" w:fill="FFFFFF"/>
+          <w:lang w:val="en-US"/>
+        </w:rPr>
+        <w:t xml:space="preserve"> </w:t>
+      </w:r>
+      <w:r>
+        <w:rPr>
+          <w:rFonts w:ascii="Arial" w:hAnsi="Arial" w:cs="Arial"/>
+          <w:sz w:val="18"/>
+          <w:szCs w:val="18"/>
+          <w:shd w:val="clear" w:color="auto" w:fill="FFFFFF"/>
+          <w:lang w:val="en-US"/>
+        </w:rPr>
+        <w:t>T</w:t>
+      </w:r>
+      <w:r>
+        <w:rPr>
+          <w:rFonts w:ascii="Arial" w:hAnsi="Arial" w:cs="Arial"/>
+          <w:sz w:val="18"/>
+          <w:szCs w:val="18"/>
+          <w:shd w:val="clear" w:color="auto" w:fill="FFFFFF"/>
+          <w:lang w:val="en-US"/>
+        </w:rPr>
+        <w:t xml:space="preserve">he car </w:t>
+      </w:r>
+      <w:r>
+        <w:rPr>
+          <w:rFonts w:ascii="Arial" w:hAnsi="Arial" w:cs="Arial"/>
+          <w:sz w:val="18"/>
+          <w:szCs w:val="18"/>
+          <w:shd w:val="clear" w:color="auto" w:fill="FFFFFF"/>
+          <w:lang w:val="en-US"/>
+        </w:rPr>
+        <w:t xml:space="preserve">in the test </w:t>
+      </w:r>
+      <w:r>
+        <w:rPr>
+          <w:rFonts w:ascii="Arial" w:hAnsi="Arial" w:cs="Arial"/>
+          <w:sz w:val="18"/>
+          <w:szCs w:val="18"/>
+          <w:shd w:val="clear" w:color="auto" w:fill="FFFFFF"/>
+          <w:lang w:val="en-US"/>
+        </w:rPr>
+        <w:t xml:space="preserve">results go out of the </w:t>
+      </w:r>
+      <w:r>
+        <w:rPr>
+          <w:rFonts w:ascii="Arial" w:hAnsi="Arial" w:cs="Arial"/>
+          <w:sz w:val="18"/>
+          <w:szCs w:val="18"/>
+          <w:shd w:val="clear" w:color="auto" w:fill="FFFFFF"/>
+          <w:lang w:val="en-US"/>
+        </w:rPr>
+        <w:t>road</w:t>
+      </w:r>
+      <w:r>
+        <w:rPr>
+          <w:rFonts w:ascii="Arial" w:hAnsi="Arial" w:cs="Arial"/>
+          <w:sz w:val="18"/>
+          <w:szCs w:val="18"/>
+          <w:shd w:val="clear" w:color="auto" w:fill="FFFFFF"/>
+          <w:lang w:val="en-US"/>
+        </w:rPr>
+        <w:t xml:space="preserve"> when </w:t>
+      </w:r>
+      <w:r>
+        <w:rPr>
+          <w:rFonts w:ascii="Arial" w:hAnsi="Arial" w:cs="Arial"/>
+          <w:sz w:val="18"/>
+          <w:szCs w:val="18"/>
+          <w:shd w:val="clear" w:color="auto" w:fill="FFFFFF"/>
+          <w:lang w:val="en-US"/>
+        </w:rPr>
+        <w:t>approaches to the intersection</w:t>
+      </w:r>
+      <w:r>
+        <w:rPr>
+          <w:rFonts w:ascii="Arial" w:hAnsi="Arial" w:cs="Arial"/>
+          <w:sz w:val="18"/>
+          <w:szCs w:val="18"/>
+          <w:shd w:val="clear" w:color="auto" w:fill="FFFFFF"/>
+          <w:lang w:val="en-US"/>
+        </w:rPr>
+        <w:t xml:space="preserve">, </w:t>
+      </w:r>
+      <w:r>
+        <w:rPr>
+          <w:rFonts w:ascii="Arial" w:hAnsi="Arial" w:cs="Arial"/>
+          <w:sz w:val="18"/>
+          <w:szCs w:val="18"/>
+          <w:shd w:val="clear" w:color="auto" w:fill="FFFFFF"/>
+          <w:lang w:val="en-US"/>
+        </w:rPr>
+        <w:t xml:space="preserve">the input data is not sufficient to determine </w:t>
+      </w:r>
+      <w:r>
+        <w:rPr>
+          <w:rFonts w:ascii="Arial" w:hAnsi="Arial" w:cs="Arial"/>
+          <w:sz w:val="18"/>
+          <w:szCs w:val="18"/>
+          <w:shd w:val="clear" w:color="auto" w:fill="FFFFFF"/>
+          <w:lang w:val="en-US"/>
+        </w:rPr>
+        <w:t>the car action (</w:t>
+      </w:r>
+      <w:r>
+        <w:rPr>
+          <w:rFonts w:ascii="Arial" w:hAnsi="Arial" w:cs="Arial"/>
+          <w:sz w:val="18"/>
+          <w:szCs w:val="18"/>
+          <w:shd w:val="clear" w:color="auto" w:fill="FFFFFF"/>
+          <w:lang w:val="en-US"/>
+        </w:rPr>
+        <w:t>left, right or straight</w:t>
+      </w:r>
+      <w:r>
+        <w:rPr>
+          <w:rFonts w:ascii="Arial" w:hAnsi="Arial" w:cs="Arial"/>
+          <w:sz w:val="18"/>
+          <w:szCs w:val="18"/>
+          <w:shd w:val="clear" w:color="auto" w:fill="FFFFFF"/>
+          <w:lang w:val="en-US"/>
+        </w:rPr>
+        <w:t>)</w:t>
+      </w:r>
+      <w:r>
+        <w:rPr>
+          <w:rFonts w:ascii="Arial" w:hAnsi="Arial" w:cs="Arial"/>
+          <w:sz w:val="18"/>
+          <w:szCs w:val="18"/>
+          <w:shd w:val="clear" w:color="auto" w:fill="FFFFFF"/>
+          <w:lang w:val="en-US"/>
+        </w:rPr>
+        <w:t>. A</w:t>
+      </w:r>
+      <w:r>
+        <w:rPr>
+          <w:rFonts w:ascii="Arial" w:hAnsi="Arial" w:cs="Arial"/>
+          <w:sz w:val="18"/>
+          <w:szCs w:val="18"/>
+          <w:shd w:val="clear" w:color="auto" w:fill="FFFFFF"/>
+          <w:lang w:val="en-US"/>
+        </w:rPr>
+        <w:t>nother point is that the car is out of user’s control</w:t>
+      </w:r>
+      <w:r>
+        <w:rPr>
+          <w:rFonts w:ascii="Arial" w:hAnsi="Arial" w:cs="Arial"/>
+          <w:sz w:val="18"/>
+          <w:szCs w:val="18"/>
+          <w:shd w:val="clear" w:color="auto" w:fill="FFFFFF"/>
+          <w:lang w:val="en-US"/>
+        </w:rPr>
+        <w:t>, apply</w:t>
+      </w:r>
+      <w:r>
+        <w:rPr>
+          <w:rFonts w:ascii="Arial" w:hAnsi="Arial" w:cs="Arial"/>
+          <w:sz w:val="18"/>
+          <w:szCs w:val="18"/>
+          <w:shd w:val="clear" w:color="auto" w:fill="FFFFFF"/>
+          <w:lang w:val="en-US"/>
+        </w:rPr>
+        <w:t>ing</w:t>
+      </w:r>
+      <w:r>
+        <w:rPr>
+          <w:rFonts w:ascii="Arial" w:hAnsi="Arial" w:cs="Arial"/>
+          <w:sz w:val="18"/>
+          <w:szCs w:val="18"/>
+          <w:shd w:val="clear" w:color="auto" w:fill="FFFFFF"/>
+          <w:lang w:val="en-US"/>
+        </w:rPr>
+        <w:t xml:space="preserve"> this strategy in </w:t>
+      </w:r>
+      <w:r>
+        <w:rPr>
+          <w:rFonts w:ascii="Arial" w:hAnsi="Arial" w:cs="Arial"/>
+          <w:sz w:val="18"/>
+          <w:szCs w:val="18"/>
+          <w:shd w:val="clear" w:color="auto" w:fill="FFFFFF"/>
+          <w:lang w:val="en-US"/>
+        </w:rPr>
+        <w:t>an</w:t>
+      </w:r>
+      <w:r>
+        <w:rPr>
+          <w:rFonts w:ascii="Arial" w:hAnsi="Arial" w:cs="Arial"/>
+          <w:sz w:val="18"/>
+          <w:szCs w:val="18"/>
+          <w:shd w:val="clear" w:color="auto" w:fill="FFFFFF"/>
+          <w:lang w:val="en-US"/>
+        </w:rPr>
+        <w:t xml:space="preserve"> autonomous car system is </w:t>
+      </w:r>
+      <w:r>
+        <w:rPr>
+          <w:rFonts w:ascii="Arial" w:hAnsi="Arial" w:cs="Arial"/>
+          <w:sz w:val="18"/>
+          <w:szCs w:val="18"/>
+          <w:shd w:val="clear" w:color="auto" w:fill="FFFFFF"/>
+          <w:lang w:val="en-US"/>
+        </w:rPr>
+        <w:t>unsafety.</w:t>
+      </w:r>
+    </w:p>
+    <w:p>
+      <w:pPr>
+        <w:jc w:val="both"/>
+        <w:rPr>
+          <w:rFonts w:ascii="Arial" w:hAnsi="Arial" w:cs="Arial"/>
+          <w:sz w:val="18"/>
+          <w:szCs w:val="18"/>
+          <w:shd w:val="clear" w:color="auto" w:fill="FFFFFF"/>
+          <w:lang w:val="en-US"/>
+        </w:rPr>
+      </w:pPr>
+      <w:r>
+        <w:rPr>
+          <w:rFonts w:ascii="Arial" w:hAnsi="Arial" w:cs="Arial"/>
+          <w:sz w:val="18"/>
+          <w:szCs w:val="18"/>
+          <w:shd w:val="clear" w:color="auto" w:fill="FFFFFF"/>
+          <w:lang w:val="en-US"/>
+        </w:rPr>
+        <w:t xml:space="preserve">(iii) </w:t>
+      </w:r>
+    </w:p>
+    <w:p>
+      <w:pPr>
+        <w:pStyle w:val="PargrafodaLista"/>
+        <w:numPr>
+          <w:ilvl w:val="0"/>
+          <w:numId w:val="13"/>
+        </w:numPr>
+        <w:jc w:val="both"/>
+        <w:rPr>
+          <w:rFonts w:ascii="Arial" w:hAnsi="Arial" w:cs="Arial"/>
+          <w:sz w:val="18"/>
+          <w:szCs w:val="18"/>
+          <w:shd w:val="clear" w:color="auto" w:fill="FFFFFF"/>
+          <w:lang w:val="en-US"/>
+        </w:rPr>
+      </w:pPr>
+      <w:r>
+        <w:rPr>
+          <w:rFonts w:ascii="Arial" w:hAnsi="Arial" w:cs="Arial"/>
+          <w:sz w:val="18"/>
+          <w:szCs w:val="18"/>
+          <w:shd w:val="clear" w:color="auto" w:fill="FFFFFF"/>
+          <w:lang w:val="en-US"/>
+        </w:rPr>
+        <w:t>“</w:t>
+      </w:r>
+      <w:r>
+        <w:rPr>
+          <w:rFonts w:ascii="Arial" w:hAnsi="Arial" w:cs="Arial"/>
+          <w:sz w:val="18"/>
+          <w:szCs w:val="18"/>
+          <w:shd w:val="clear" w:color="auto" w:fill="FFFFFF"/>
+          <w:lang w:val="en-US"/>
+        </w:rPr>
+        <w:t>l</w:t>
+      </w:r>
+      <w:r>
+        <w:rPr>
+          <w:rFonts w:ascii="Arial" w:hAnsi="Arial" w:cs="Arial"/>
+          <w:sz w:val="18"/>
+          <w:szCs w:val="18"/>
+          <w:shd w:val="clear" w:color="auto" w:fill="FFFFFF"/>
+          <w:lang w:val="en-US"/>
+        </w:rPr>
+        <w:t>eft”</w:t>
+      </w:r>
+      <w:r>
+        <w:rPr>
+          <w:rFonts w:ascii="Arial" w:hAnsi="Arial" w:cs="Arial"/>
+          <w:sz w:val="18"/>
+          <w:szCs w:val="18"/>
+          <w:shd w:val="clear" w:color="auto" w:fill="FFFFFF"/>
+          <w:lang w:val="en-US"/>
+        </w:rPr>
+        <w:t xml:space="preserve">: </w:t>
+      </w:r>
+      <w:r>
+        <w:rPr>
+          <w:rFonts w:ascii="Arial" w:hAnsi="Arial" w:cs="Arial"/>
+          <w:sz w:val="18"/>
+          <w:szCs w:val="18"/>
+          <w:shd w:val="clear" w:color="auto" w:fill="FFFFFF"/>
+          <w:lang w:val="en-US"/>
+        </w:rPr>
+        <w:t xml:space="preserve">Success Rate = </w:t>
+      </w:r>
+      <w:r>
+        <w:rPr>
+          <w:rFonts w:ascii="Arial" w:hAnsi="Arial" w:cs="Arial"/>
+          <w:sz w:val="18"/>
+          <w:szCs w:val="18"/>
+          <w:shd w:val="clear" w:color="auto" w:fill="FFFFFF"/>
+          <w:lang w:val="en-US"/>
+        </w:rPr>
+        <w:t>0</w:t>
+      </w:r>
+      <w:r>
+        <w:rPr>
+          <w:rFonts w:ascii="Arial" w:hAnsi="Arial" w:cs="Arial"/>
+          <w:sz w:val="18"/>
+          <w:szCs w:val="18"/>
+          <w:shd w:val="clear" w:color="auto" w:fill="FFFFFF"/>
+          <w:lang w:val="en-US"/>
+        </w:rPr>
+        <w:t>.9</w:t>
+      </w:r>
+      <w:r>
+        <w:rPr>
+          <w:rFonts w:ascii="Arial" w:hAnsi="Arial" w:cs="Arial"/>
+          <w:sz w:val="18"/>
+          <w:szCs w:val="18"/>
+          <w:shd w:val="clear" w:color="auto" w:fill="FFFFFF"/>
+          <w:lang w:val="en-US"/>
+        </w:rPr>
+        <w:t>5</w:t>
+      </w:r>
+    </w:p>
+    <w:p>
+      <w:pPr>
+        <w:pStyle w:val="PargrafodaLista"/>
+        <w:numPr>
+          <w:ilvl w:val="0"/>
+          <w:numId w:val="13"/>
+        </w:numPr>
+        <w:jc w:val="both"/>
+        <w:rPr>
+          <w:rFonts w:ascii="Arial" w:hAnsi="Arial" w:cs="Arial"/>
+          <w:sz w:val="18"/>
+          <w:szCs w:val="18"/>
+          <w:shd w:val="clear" w:color="auto" w:fill="FFFFFF"/>
+          <w:lang w:val="en-US"/>
+        </w:rPr>
+      </w:pPr>
+      <w:r>
+        <w:rPr>
+          <w:rFonts w:ascii="Arial" w:hAnsi="Arial" w:cs="Arial"/>
+          <w:sz w:val="18"/>
+          <w:szCs w:val="18"/>
+          <w:shd w:val="clear" w:color="auto" w:fill="FFFFFF"/>
+          <w:lang w:val="en-US"/>
+        </w:rPr>
+        <w:t xml:space="preserve">“right”: </w:t>
+      </w:r>
+      <w:r>
+        <w:rPr>
+          <w:rFonts w:ascii="Arial" w:hAnsi="Arial" w:cs="Arial"/>
+          <w:sz w:val="18"/>
+          <w:szCs w:val="18"/>
+          <w:shd w:val="clear" w:color="auto" w:fill="FFFFFF"/>
+          <w:lang w:val="en-US"/>
+        </w:rPr>
+        <w:t xml:space="preserve">Success Rate = </w:t>
+      </w:r>
+      <w:r>
+        <w:rPr>
+          <w:rFonts w:ascii="Arial" w:hAnsi="Arial" w:cs="Arial"/>
+          <w:sz w:val="18"/>
+          <w:szCs w:val="18"/>
+          <w:shd w:val="clear" w:color="auto" w:fill="FFFFFF"/>
+          <w:lang w:val="en-US"/>
+        </w:rPr>
+        <w:t>0.9</w:t>
+      </w:r>
+      <w:r>
+        <w:rPr>
+          <w:rFonts w:ascii="Arial" w:hAnsi="Arial" w:cs="Arial"/>
+          <w:sz w:val="18"/>
+          <w:szCs w:val="18"/>
+          <w:shd w:val="clear" w:color="auto" w:fill="FFFFFF"/>
+          <w:lang w:val="en-US"/>
+        </w:rPr>
+        <w:t>6</w:t>
+      </w:r>
+    </w:p>
+    <w:p>
+      <w:pPr>
+        <w:pStyle w:val="PargrafodaLista"/>
+        <w:numPr>
+          <w:ilvl w:val="0"/>
+          <w:numId w:val="13"/>
+        </w:numPr>
+        <w:jc w:val="both"/>
+        <w:rPr>
+          <w:rFonts w:ascii="Arial" w:hAnsi="Arial" w:cs="Arial"/>
+          <w:sz w:val="18"/>
+          <w:szCs w:val="18"/>
+          <w:shd w:val="clear" w:color="auto" w:fill="FFFFFF"/>
+          <w:lang w:val="en-US"/>
+        </w:rPr>
+      </w:pPr>
+      <w:r>
+        <w:rPr>
+          <w:rFonts w:ascii="Arial" w:hAnsi="Arial" w:cs="Arial"/>
+          <w:sz w:val="18"/>
+          <w:szCs w:val="18"/>
+          <w:shd w:val="clear" w:color="auto" w:fill="FFFFFF"/>
+          <w:lang w:val="en-US"/>
+        </w:rPr>
+        <w:t>“</w:t>
+      </w:r>
+      <w:r>
+        <w:rPr>
+          <w:rFonts w:ascii="SFRM1000" w:hAnsi="SFRM1000" w:cs="SFRM1000"/>
+          <w:sz w:val="20"/>
+          <w:szCs w:val="20"/>
+        </w:rPr>
+        <w:t>straight</w:t>
+      </w:r>
+      <w:r>
+        <w:rPr>
+          <w:rFonts w:ascii="Arial" w:hAnsi="Arial" w:cs="Arial"/>
+          <w:sz w:val="18"/>
+          <w:szCs w:val="18"/>
+          <w:shd w:val="clear" w:color="auto" w:fill="FFFFFF"/>
+          <w:lang w:val="en-US"/>
+        </w:rPr>
+        <w:t>”:</w:t>
+      </w:r>
+      <w:r>
+        <w:rPr>
+          <w:rFonts w:ascii="Arial" w:hAnsi="Arial" w:cs="Arial"/>
+          <w:sz w:val="18"/>
+          <w:szCs w:val="18"/>
+          <w:shd w:val="clear" w:color="auto" w:fill="FFFFFF"/>
+          <w:lang w:val="en-US"/>
+        </w:rPr>
+        <w:t xml:space="preserve"> </w:t>
+      </w:r>
+      <w:r>
+        <w:rPr>
+          <w:rFonts w:ascii="Arial" w:hAnsi="Arial" w:cs="Arial"/>
+          <w:sz w:val="18"/>
+          <w:szCs w:val="18"/>
+          <w:shd w:val="clear" w:color="auto" w:fill="FFFFFF"/>
+          <w:lang w:val="en-US"/>
+        </w:rPr>
+        <w:t xml:space="preserve">Success Rate </w:t>
+      </w:r>
+      <w:r>
+        <w:rPr>
+          <w:rFonts w:ascii="Arial" w:hAnsi="Arial" w:cs="Arial"/>
+          <w:sz w:val="18"/>
+          <w:szCs w:val="18"/>
+          <w:shd w:val="clear" w:color="auto" w:fill="FFFFFF"/>
+          <w:lang w:val="en-US"/>
+        </w:rPr>
+        <w:t xml:space="preserve">= </w:t>
+      </w:r>
+      <w:r>
+        <w:rPr>
+          <w:rFonts w:ascii="Arial" w:hAnsi="Arial" w:cs="Arial"/>
+          <w:sz w:val="18"/>
+          <w:szCs w:val="18"/>
+          <w:shd w:val="clear" w:color="auto" w:fill="FFFFFF"/>
+          <w:lang w:val="en-US"/>
+        </w:rPr>
+        <w:t>0.75</w:t>
+      </w:r>
+    </w:p>
+    <w:p>
+      <w:pPr>
+        <w:keepNext/>
+        <w:jc w:val="center"/>
+      </w:pPr>
+      <w:r>
+        <w:rPr>
+          <w:rFonts w:ascii="Arial" w:hAnsi="Arial" w:cs="Arial"/>
+          <w:noProof/>
+          <w:sz w:val="18"/>
+          <w:szCs w:val="18"/>
+          <w:shd w:val="clear" w:color="auto" w:fill="FFFFFF"/>
+          <w:lang w:val="en-US"/>
+        </w:rPr>
+        <w:drawing>
+          <wp:inline distT="0" distB="0" distL="0" distR="0" wp14:anchorId="0814E2B2" wp14:editId="5971354F">
+            <wp:extent cx="5400040" cy="1964055"/>
+            <wp:effectExtent l="0" t="0" r="0" b="0"/>
+            <wp:docPr id="5" name="Imagem 5" descr="Texto&#10;&#10;Descrição gerada automaticamente"/>
+            <wp:cNvGraphicFramePr>
+              <a:graphicFrameLocks xmlns:a="http://schemas.openxmlformats.org/drawingml/2006/main" noChangeAspect="1"/>
+            </wp:cNvGraphicFramePr>
+            <a:graphic xmlns:a="http://schemas.openxmlformats.org/drawingml/2006/main">
+              <a:graphicData uri="http://schemas.openxmlformats.org/drawingml/2006/picture">
+                <pic:pic xmlns:pic="http://schemas.openxmlformats.org/drawingml/2006/picture">
+                  <pic:nvPicPr>
+                    <pic:cNvPr id="5" name="Imagem 5" descr="Texto&#10;&#10;Descrição gerada automaticamente"/>
+                    <pic:cNvPicPr/>
+                  </pic:nvPicPr>
+                  <pic:blipFill>
+                    <a:blip r:embed="rId11" cstate="print">
+                      <a:extLst>
+                        <a:ext uri="{28A0092B-C50C-407E-A947-70E740481C1C}">
+                          <a14:useLocalDpi xmlns:a14="http://schemas.microsoft.com/office/drawing/2010/main" val="0"/>
+                        </a:ext>
+                      </a:extLst>
+                    </a:blip>
+                    <a:stretch>
+                      <a:fillRect/>
+                    </a:stretch>
+                  </pic:blipFill>
+                  <pic:spPr>
+                    <a:xfrm>
+                      <a:off x="0" y="0"/>
+                      <a:ext cx="5400040" cy="1964055"/>
+                    </a:xfrm>
+                    <a:prstGeom prst="rect">
+                      <a:avLst/>
+                    </a:prstGeom>
+                  </pic:spPr>
+                </pic:pic>
+              </a:graphicData>
+            </a:graphic>
+          </wp:inline>
+        </w:drawing>
+      </w:r>
+    </w:p>
+    <w:p>
+      <w:pPr>
+        <w:pStyle w:val="Legenda"/>
+        <w:jc w:val="center"/>
+      </w:pPr>
+      <w:r>
+        <w:t xml:space="preserve">Figure </w:t>
+      </w:r>
+      <w:fldSimple w:instr=" SEQ Figure \* ARABIC ">
+        <w:r>
+          <w:rPr>
+            <w:noProof/>
+          </w:rPr>
+          <w:t>7</w:t>
+        </w:r>
+      </w:fldSimple>
+      <w:r>
+        <w:t xml:space="preserve"> - </w:t>
+      </w:r>
+      <w:proofErr w:type="spellStart"/>
+      <w:r>
+        <w:t>Left</w:t>
+      </w:r>
+      <w:proofErr w:type="spellEnd"/>
+      <w:r>
+        <w:t xml:space="preserve"> </w:t>
+      </w:r>
+      <w:proofErr w:type="spellStart"/>
+      <w:r>
+        <w:t>Success</w:t>
+      </w:r>
+      <w:proofErr w:type="spellEnd"/>
+      <w:r>
+        <w:t xml:space="preserve"> Rate.</w:t>
+      </w:r>
+    </w:p>
+    <w:p>
+      <w:pPr>
+        <w:keepNext/>
+        <w:jc w:val="center"/>
+      </w:pPr>
+      <w:r>
+        <w:rPr>
+          <w:noProof/>
+        </w:rPr>
+        <w:lastRenderedPageBreak/>
+        <w:drawing>
+          <wp:inline distT="0" distB="0" distL="0" distR="0" wp14:anchorId="385238A0" wp14:editId="5B0858E6">
+            <wp:extent cx="5400040" cy="1940560"/>
+            <wp:effectExtent l="0" t="0" r="0" b="2540"/>
+            <wp:docPr id="6" name="Imagem 6" descr="Texto&#10;&#10;Descrição gerada automaticamente com confiança média"/>
+            <wp:cNvGraphicFramePr>
+              <a:graphicFrameLocks xmlns:a="http://schemas.openxmlformats.org/drawingml/2006/main" noChangeAspect="1"/>
+            </wp:cNvGraphicFramePr>
+            <a:graphic xmlns:a="http://schemas.openxmlformats.org/drawingml/2006/main">
+              <a:graphicData uri="http://schemas.openxmlformats.org/drawingml/2006/picture">
+                <pic:pic xmlns:pic="http://schemas.openxmlformats.org/drawingml/2006/picture">
+                  <pic:nvPicPr>
+                    <pic:cNvPr id="6" name="Imagem 6" descr="Texto&#10;&#10;Descrição gerada automaticamente com confiança média"/>
+                    <pic:cNvPicPr/>
+                  </pic:nvPicPr>
+                  <pic:blipFill>
+                    <a:blip r:embed="rId12" cstate="print">
+                      <a:extLst>
+                        <a:ext uri="{28A0092B-C50C-407E-A947-70E740481C1C}">
+                          <a14:useLocalDpi xmlns:a14="http://schemas.microsoft.com/office/drawing/2010/main" val="0"/>
+                        </a:ext>
+                      </a:extLst>
+                    </a:blip>
+                    <a:stretch>
+                      <a:fillRect/>
+                    </a:stretch>
+                  </pic:blipFill>
+                  <pic:spPr>
+                    <a:xfrm>
+                      <a:off x="0" y="0"/>
+                      <a:ext cx="5400040" cy="1940560"/>
+                    </a:xfrm>
+                    <a:prstGeom prst="rect">
+                      <a:avLst/>
+                    </a:prstGeom>
+                  </pic:spPr>
+                </pic:pic>
+              </a:graphicData>
+            </a:graphic>
+          </wp:inline>
+        </w:drawing>
+      </w:r>
+    </w:p>
+    <w:p>
+      <w:pPr>
+        <w:pStyle w:val="Legenda"/>
+        <w:jc w:val="center"/>
+      </w:pPr>
+      <w:r>
+        <w:t xml:space="preserve">Figure </w:t>
+      </w:r>
+      <w:fldSimple w:instr=" SEQ Figure \* ARABIC ">
+        <w:r>
+          <w:rPr>
+            <w:noProof/>
+          </w:rPr>
+          <w:t>8</w:t>
+        </w:r>
+      </w:fldSimple>
+      <w:r>
+        <w:t xml:space="preserve"> - </w:t>
+      </w:r>
+      <w:r>
+        <w:t xml:space="preserve">4 - </w:t>
+      </w:r>
+      <w:proofErr w:type="spellStart"/>
+      <w:r>
+        <w:t>Right</w:t>
+      </w:r>
+      <w:proofErr w:type="spellEnd"/>
+      <w:r>
+        <w:t xml:space="preserve"> </w:t>
+      </w:r>
+      <w:proofErr w:type="spellStart"/>
+      <w:r>
+        <w:t>Success</w:t>
+      </w:r>
+      <w:proofErr w:type="spellEnd"/>
+      <w:r>
+        <w:t xml:space="preserve"> Rate</w:t>
+      </w:r>
+      <w:r>
+        <w:t>.</w:t>
+      </w:r>
+    </w:p>
+    <w:p>
+      <w:pPr>
+        <w:keepNext/>
+        <w:jc w:val="center"/>
+      </w:pPr>
+      <w:r>
+        <w:rPr>
+          <w:noProof/>
+        </w:rPr>
+        <w:drawing>
+          <wp:inline distT="0" distB="0" distL="0" distR="0" wp14:anchorId="4E9F9CEE" wp14:editId="4E650F17">
+            <wp:extent cx="5400040" cy="1936750"/>
+            <wp:effectExtent l="0" t="0" r="0" b="6350"/>
+            <wp:docPr id="7" name="Imagem 7" descr="Texto&#10;&#10;Descrição gerada automaticamente"/>
+            <wp:cNvGraphicFramePr>
+              <a:graphicFrameLocks xmlns:a="http://schemas.openxmlformats.org/drawingml/2006/main" noChangeAspect="1"/>
+            </wp:cNvGraphicFramePr>
+            <a:graphic xmlns:a="http://schemas.openxmlformats.org/drawingml/2006/main">
+              <a:graphicData uri="http://schemas.openxmlformats.org/drawingml/2006/picture">
+                <pic:pic xmlns:pic="http://schemas.openxmlformats.org/drawingml/2006/picture">
+                  <pic:nvPicPr>
+                    <pic:cNvPr id="7" name="Imagem 7" descr="Texto&#10;&#10;Descrição gerada automaticamente"/>
+                    <pic:cNvPicPr/>
+                  </pic:nvPicPr>
+                  <pic:blipFill>
+                    <a:blip r:embed="rId13" cstate="print">
+                      <a:extLst>
+                        <a:ext uri="{28A0092B-C50C-407E-A947-70E740481C1C}">
+                          <a14:useLocalDpi xmlns:a14="http://schemas.microsoft.com/office/drawing/2010/main" val="0"/>
+                        </a:ext>
+                      </a:extLst>
+                    </a:blip>
+                    <a:stretch>
+                      <a:fillRect/>
+                    </a:stretch>
+                  </pic:blipFill>
+                  <pic:spPr>
+                    <a:xfrm>
+                      <a:off x="0" y="0"/>
+                      <a:ext cx="5400040" cy="1936750"/>
+                    </a:xfrm>
+                    <a:prstGeom prst="rect">
+                      <a:avLst/>
+                    </a:prstGeom>
+                  </pic:spPr>
+                </pic:pic>
+              </a:graphicData>
+            </a:graphic>
+          </wp:inline>
+        </w:drawing>
+      </w:r>
+    </w:p>
+    <w:p>
+      <w:pPr>
+        <w:pStyle w:val="Legenda"/>
+        <w:jc w:val="center"/>
+        <w:rPr>
+          <w:lang w:val="en-US"/>
+        </w:rPr>
+      </w:pPr>
+      <w:r>
+        <w:rPr>
+          <w:lang w:val="en-US"/>
+        </w:rPr>
+        <w:t xml:space="preserve">Figure </w:t>
+      </w:r>
+      <w:r>
+        <w:fldChar w:fldCharType="begin"/>
+      </w:r>
+      <w:r>
+        <w:rPr>
+          <w:lang w:val="en-US"/>
+        </w:rPr>
+        <w:instrText xml:space="preserve"> SEQ Figure \* ARABIC </w:instrText>
+      </w:r>
+      <w:r>
+        <w:fldChar w:fldCharType="separate"/>
+      </w:r>
+      <w:r>
+        <w:rPr>
+          <w:noProof/>
+          <w:lang w:val="en-US"/>
+        </w:rPr>
+        <w:t>9</w:t>
+      </w:r>
+      <w:r>
+        <w:fldChar w:fldCharType="end"/>
+      </w:r>
+      <w:r>
+        <w:rPr>
+          <w:lang w:val="en-US"/>
+        </w:rPr>
+        <w:t xml:space="preserve"> - Straight Success Rate.</w:t>
+      </w:r>
+    </w:p>
+    <w:p>
+      <w:pPr>
+        <w:jc w:val="center"/>
+        <w:rPr>
+          <w:lang w:val="en-US"/>
+        </w:rPr>
+      </w:pPr>
+    </w:p>
+    <w:p>
+      <w:pPr>
+        <w:jc w:val="both"/>
+        <w:rPr>
+          <w:rFonts w:ascii="Arial" w:eastAsiaTheme="minorEastAsia" w:hAnsi="Arial" w:cs="Arial"/>
+          <w:sz w:val="18"/>
+          <w:szCs w:val="18"/>
+          <w:shd w:val="clear" w:color="auto" w:fill="FFFFFF"/>
+          <w:lang w:val="en-US"/>
+        </w:rPr>
+      </w:pPr>
+      <w:r>
+        <w:rPr>
+          <w:rFonts w:ascii="Arial" w:hAnsi="Arial" w:cs="Arial"/>
+          <w:sz w:val="18"/>
+          <w:szCs w:val="18"/>
+          <w:shd w:val="clear" w:color="auto" w:fill="FFFFFF"/>
+          <w:lang w:val="en-US"/>
+        </w:rPr>
+        <w:t>(iv)</w:t>
+      </w:r>
+      <w:r>
+        <w:rPr>
+          <w:rFonts w:ascii="Arial" w:eastAsiaTheme="minorEastAsia" w:hAnsi="Arial" w:cs="Arial"/>
+          <w:sz w:val="18"/>
+          <w:szCs w:val="18"/>
+          <w:shd w:val="clear" w:color="auto" w:fill="FFFFFF"/>
+          <w:lang w:val="en-US"/>
+        </w:rPr>
+        <w:t xml:space="preserve"> </w:t>
+      </w:r>
+      <w:r>
+        <w:rPr>
+          <w:rFonts w:ascii="Arial" w:eastAsiaTheme="minorEastAsia" w:hAnsi="Arial" w:cs="Arial"/>
+          <w:sz w:val="18"/>
+          <w:szCs w:val="18"/>
+          <w:shd w:val="clear" w:color="auto" w:fill="FFFFFF"/>
+          <w:lang w:val="en-US"/>
+        </w:rPr>
+        <w:t>Full training process:</w:t>
+      </w:r>
+    </w:p>
+    <w:p>
+      <w:pPr>
+        <w:pStyle w:val="PargrafodaLista"/>
+        <w:numPr>
+          <w:ilvl w:val="0"/>
+          <w:numId w:val="8"/>
+        </w:numPr>
+        <w:jc w:val="both"/>
+        <w:rPr>
+          <w:rFonts w:ascii="Arial" w:hAnsi="Arial" w:cs="Arial"/>
+          <w:sz w:val="18"/>
+          <w:szCs w:val="18"/>
+          <w:shd w:val="clear" w:color="auto" w:fill="FFFFFF"/>
+          <w:lang w:val="en-US"/>
+        </w:rPr>
+      </w:pPr>
+      <w:r>
+        <w:rPr>
+          <w:rFonts w:ascii="Arial" w:hAnsi="Arial" w:cs="Arial"/>
+          <w:sz w:val="18"/>
+          <w:szCs w:val="18"/>
+          <w:shd w:val="clear" w:color="auto" w:fill="FFFFFF"/>
+          <w:lang w:val="en-US"/>
+        </w:rPr>
+        <w:t>First, we initialize the weights using Xavier Initialization (weights and bias)</w:t>
+      </w:r>
+      <w:r>
+        <w:rPr>
+          <w:rFonts w:ascii="Arial" w:hAnsi="Arial" w:cs="Arial"/>
+          <w:sz w:val="18"/>
+          <w:szCs w:val="18"/>
+          <w:shd w:val="clear" w:color="auto" w:fill="FFFFFF"/>
+          <w:lang w:val="en-US"/>
+        </w:rPr>
+        <w:t xml:space="preserve"> for the </w:t>
+      </w:r>
+      <w:r>
+        <w:rPr>
+          <w:rFonts w:ascii="Arial" w:hAnsi="Arial" w:cs="Arial"/>
+          <w:sz w:val="18"/>
+          <w:szCs w:val="18"/>
+          <w:shd w:val="clear" w:color="auto" w:fill="FFFFFF"/>
+          <w:lang w:val="en-US"/>
+        </w:rPr>
+        <w:t xml:space="preserve">input neural network </w:t>
+      </w:r>
+      <w:r>
+        <w:rPr>
+          <w:rFonts w:ascii="Arial" w:hAnsi="Arial" w:cs="Arial"/>
+          <w:sz w:val="18"/>
+          <w:szCs w:val="18"/>
+          <w:shd w:val="clear" w:color="auto" w:fill="FFFFFF"/>
+          <w:lang w:val="en-US"/>
+        </w:rPr>
+        <w:t>(</w:t>
+      </w:r>
+      <w:r>
+        <w:rPr>
+          <w:rFonts w:ascii="Arial" w:hAnsi="Arial" w:cs="Arial"/>
+          <w:sz w:val="18"/>
+          <w:szCs w:val="18"/>
+          <w:shd w:val="clear" w:color="auto" w:fill="FFFFFF"/>
+          <w:lang w:val="en-US"/>
+        </w:rPr>
+        <w:t>3 layers</w:t>
+      </w:r>
+      <w:r>
+        <w:rPr>
+          <w:rFonts w:ascii="Arial" w:hAnsi="Arial" w:cs="Arial"/>
+          <w:sz w:val="18"/>
+          <w:szCs w:val="18"/>
+          <w:shd w:val="clear" w:color="auto" w:fill="FFFFFF"/>
+          <w:lang w:val="en-US"/>
+        </w:rPr>
+        <w:t>)</w:t>
+      </w:r>
+      <w:r>
+        <w:rPr>
+          <w:rFonts w:ascii="Arial" w:hAnsi="Arial" w:cs="Arial"/>
+          <w:sz w:val="18"/>
+          <w:szCs w:val="18"/>
+          <w:shd w:val="clear" w:color="auto" w:fill="FFFFFF"/>
+          <w:lang w:val="en-US"/>
+        </w:rPr>
+        <w:t xml:space="preserve"> and 3 branches neural networks regarding to each </w:t>
+      </w:r>
+      <w:r>
+        <w:rPr>
+          <w:rFonts w:ascii="Arial" w:hAnsi="Arial" w:cs="Arial"/>
+          <w:sz w:val="18"/>
+          <w:szCs w:val="18"/>
+          <w:shd w:val="clear" w:color="auto" w:fill="FFFFFF"/>
+          <w:lang w:val="en-US"/>
+        </w:rPr>
+        <w:t>goal</w:t>
+      </w:r>
+      <w:r>
+        <w:rPr>
+          <w:rFonts w:ascii="Arial" w:hAnsi="Arial" w:cs="Arial"/>
+          <w:sz w:val="18"/>
+          <w:szCs w:val="18"/>
+          <w:shd w:val="clear" w:color="auto" w:fill="FFFFFF"/>
+          <w:lang w:val="en-US"/>
+        </w:rPr>
+        <w:t xml:space="preserve"> (3 layers)</w:t>
+      </w:r>
+      <w:r>
+        <w:rPr>
+          <w:rFonts w:ascii="Arial" w:hAnsi="Arial" w:cs="Arial"/>
+          <w:sz w:val="18"/>
+          <w:szCs w:val="18"/>
+          <w:shd w:val="clear" w:color="auto" w:fill="FFFFFF"/>
+          <w:lang w:val="en-US"/>
+        </w:rPr>
+        <w:t>.</w:t>
+      </w:r>
+    </w:p>
+    <w:p>
+      <w:pPr>
+        <w:pStyle w:val="PargrafodaLista"/>
+        <w:numPr>
+          <w:ilvl w:val="0"/>
+          <w:numId w:val="8"/>
+        </w:numPr>
+        <w:jc w:val="both"/>
+        <w:rPr>
+          <w:rFonts w:ascii="Arial" w:hAnsi="Arial" w:cs="Arial"/>
+          <w:sz w:val="18"/>
+          <w:szCs w:val="18"/>
+          <w:shd w:val="clear" w:color="auto" w:fill="FFFFFF"/>
+          <w:lang w:val="en-US"/>
+        </w:rPr>
+      </w:pPr>
+      <w:r>
+        <w:rPr>
+          <w:rFonts w:ascii="Arial" w:hAnsi="Arial" w:cs="Arial"/>
+          <w:sz w:val="18"/>
+          <w:szCs w:val="18"/>
+          <w:shd w:val="clear" w:color="auto" w:fill="FFFFFF"/>
+          <w:lang w:val="en-US"/>
+        </w:rPr>
+        <w:t>For each epoch</w:t>
+      </w:r>
+      <w:r>
+        <w:rPr>
+          <w:rFonts w:ascii="Arial" w:hAnsi="Arial" w:cs="Arial"/>
+          <w:sz w:val="18"/>
+          <w:szCs w:val="18"/>
+          <w:shd w:val="clear" w:color="auto" w:fill="FFFFFF"/>
+          <w:lang w:val="en-US"/>
+        </w:rPr>
+        <w:t xml:space="preserve"> = 1000 and learning rate = 1e-4</w:t>
+      </w:r>
+      <w:r>
+        <w:rPr>
+          <w:rFonts w:ascii="Arial" w:hAnsi="Arial" w:cs="Arial"/>
+          <w:sz w:val="18"/>
+          <w:szCs w:val="18"/>
+          <w:shd w:val="clear" w:color="auto" w:fill="FFFFFF"/>
+          <w:lang w:val="en-US"/>
+        </w:rPr>
+        <w:t>:</w:t>
+      </w:r>
+    </w:p>
+    <w:p>
+      <w:pPr>
+        <w:pStyle w:val="PargrafodaLista"/>
+        <w:numPr>
+          <w:ilvl w:val="1"/>
+          <w:numId w:val="8"/>
+        </w:numPr>
+        <w:jc w:val="both"/>
+        <w:rPr>
+          <w:rFonts w:ascii="Arial" w:hAnsi="Arial" w:cs="Arial"/>
+          <w:sz w:val="18"/>
+          <w:szCs w:val="18"/>
+          <w:shd w:val="clear" w:color="auto" w:fill="FFFFFF"/>
+          <w:lang w:val="en-US"/>
+        </w:rPr>
+      </w:pPr>
+      <w:r>
+        <w:rPr>
+          <w:rFonts w:ascii="Arial" w:hAnsi="Arial" w:cs="Arial"/>
+          <w:sz w:val="18"/>
+          <w:szCs w:val="18"/>
+          <w:shd w:val="clear" w:color="auto" w:fill="FFFFFF"/>
+          <w:lang w:val="en-US"/>
+        </w:rPr>
+        <w:t>For each batch the forward pass (</w:t>
+      </w:r>
+      <w:r>
+        <w:rPr>
+          <w:rFonts w:ascii="Arial" w:hAnsi="Arial" w:cs="Arial"/>
+          <w:i/>
+          <w:iCs/>
+          <w:sz w:val="18"/>
+          <w:szCs w:val="18"/>
+          <w:shd w:val="clear" w:color="auto" w:fill="FFFFFF"/>
+          <w:lang w:val="en-US"/>
+        </w:rPr>
+        <w:t>call (</w:t>
+      </w:r>
+      <w:r>
+        <w:rPr>
+          <w:rFonts w:ascii="Arial" w:hAnsi="Arial" w:cs="Arial"/>
+          <w:i/>
+          <w:iCs/>
+          <w:sz w:val="18"/>
+          <w:szCs w:val="18"/>
+          <w:shd w:val="clear" w:color="auto" w:fill="FFFFFF"/>
+          <w:lang w:val="en-US"/>
+        </w:rPr>
+        <w:t xml:space="preserve">) </w:t>
+      </w:r>
+      <w:r>
+        <w:rPr>
+          <w:rFonts w:ascii="Arial" w:hAnsi="Arial" w:cs="Arial"/>
+          <w:sz w:val="18"/>
+          <w:szCs w:val="18"/>
+          <w:shd w:val="clear" w:color="auto" w:fill="FFFFFF"/>
+          <w:lang w:val="en-US"/>
+        </w:rPr>
+        <w:t xml:space="preserve">function) using the pair (o, </w:t>
+      </w:r>
+      <w:r>
+        <w:rPr>
+          <w:rFonts w:ascii="Arial" w:hAnsi="Arial" w:cs="Arial"/>
+          <w:sz w:val="18"/>
+          <w:szCs w:val="18"/>
+          <w:shd w:val="clear" w:color="auto" w:fill="FFFFFF"/>
+          <w:lang w:val="en-US"/>
+        </w:rPr>
+        <w:t>u</w:t>
+      </w:r>
+      <w:r>
+        <w:rPr>
+          <w:rFonts w:ascii="Arial" w:hAnsi="Arial" w:cs="Arial"/>
+          <w:sz w:val="18"/>
+          <w:szCs w:val="18"/>
+          <w:shd w:val="clear" w:color="auto" w:fill="FFFFFF"/>
+          <w:lang w:val="en-US"/>
+        </w:rPr>
+        <w:t xml:space="preserve">) and the </w:t>
+      </w:r>
+      <w:r>
+        <w:rPr>
+          <w:rFonts w:ascii="Arial" w:hAnsi="Arial" w:cs="Arial"/>
+          <w:sz w:val="18"/>
+          <w:szCs w:val="18"/>
+          <w:shd w:val="clear" w:color="auto" w:fill="FFFFFF"/>
+          <w:lang w:val="en-US"/>
+        </w:rPr>
+        <w:t xml:space="preserve">output of </w:t>
+      </w:r>
+      <w:r>
+        <w:rPr>
+          <w:rFonts w:ascii="Arial" w:hAnsi="Arial" w:cs="Arial"/>
+          <w:sz w:val="18"/>
+          <w:szCs w:val="18"/>
+          <w:shd w:val="clear" w:color="auto" w:fill="FFFFFF"/>
+          <w:lang w:val="en-US"/>
+        </w:rPr>
+        <w:t xml:space="preserve">input NN </w:t>
+      </w:r>
+      <w:r>
+        <w:rPr>
+          <w:rFonts w:ascii="Arial" w:hAnsi="Arial" w:cs="Arial"/>
+          <w:sz w:val="18"/>
+          <w:szCs w:val="18"/>
+          <w:shd w:val="clear" w:color="auto" w:fill="FFFFFF"/>
+          <w:lang w:val="en-US"/>
+        </w:rPr>
+        <w:t xml:space="preserve">is </w:t>
+      </w:r>
+      <w:r>
+        <w:rPr>
+          <w:rFonts w:ascii="Arial" w:hAnsi="Arial" w:cs="Arial"/>
+          <w:sz w:val="18"/>
+          <w:szCs w:val="18"/>
+          <w:shd w:val="clear" w:color="auto" w:fill="FFFFFF"/>
+          <w:lang w:val="en-US"/>
+        </w:rPr>
+        <w:t>the input for the Branches NN</w:t>
+      </w:r>
+      <w:r>
+        <w:rPr>
+          <w:rFonts w:ascii="Arial" w:hAnsi="Arial" w:cs="Arial"/>
+          <w:sz w:val="18"/>
+          <w:szCs w:val="18"/>
+          <w:shd w:val="clear" w:color="auto" w:fill="FFFFFF"/>
+          <w:lang w:val="en-US"/>
+        </w:rPr>
+        <w:t>.</w:t>
+      </w:r>
+      <w:r>
+        <w:rPr>
+          <w:rFonts w:ascii="Arial" w:hAnsi="Arial" w:cs="Arial"/>
+          <w:sz w:val="18"/>
+          <w:szCs w:val="18"/>
+          <w:shd w:val="clear" w:color="auto" w:fill="FFFFFF"/>
+          <w:lang w:val="en-US"/>
+        </w:rPr>
+        <w:t xml:space="preserve"> </w:t>
+      </w:r>
+      <w:r>
+        <w:rPr>
+          <w:rFonts w:ascii="Arial" w:hAnsi="Arial" w:cs="Arial"/>
+          <w:sz w:val="18"/>
+          <w:szCs w:val="18"/>
+          <w:shd w:val="clear" w:color="auto" w:fill="FFFFFF"/>
+          <w:lang w:val="en-US"/>
+        </w:rPr>
+        <w:t>T</w:t>
+      </w:r>
+      <w:r>
+        <w:rPr>
+          <w:rFonts w:ascii="Arial" w:hAnsi="Arial" w:cs="Arial"/>
+          <w:sz w:val="18"/>
+          <w:szCs w:val="18"/>
+          <w:shd w:val="clear" w:color="auto" w:fill="FFFFFF"/>
+          <w:lang w:val="en-US"/>
+        </w:rPr>
+        <w:t xml:space="preserve">he weighted sum of </w:t>
+      </w:r>
+      <w:r>
+        <w:rPr>
+          <w:rFonts w:ascii="Arial" w:hAnsi="Arial" w:cs="Arial"/>
+          <w:sz w:val="18"/>
+          <w:szCs w:val="18"/>
+          <w:shd w:val="clear" w:color="auto" w:fill="FFFFFF"/>
+          <w:lang w:val="en-US"/>
+        </w:rPr>
+        <w:t xml:space="preserve">Branches </w:t>
+      </w:r>
+      <w:r>
+        <w:rPr>
+          <w:rFonts w:ascii="Arial" w:hAnsi="Arial" w:cs="Arial"/>
+          <w:sz w:val="18"/>
+          <w:szCs w:val="18"/>
+          <w:shd w:val="clear" w:color="auto" w:fill="FFFFFF"/>
+          <w:lang w:val="en-US"/>
+        </w:rPr>
+        <w:t>generates</w:t>
+      </w:r>
+      <w:r>
+        <w:rPr>
+          <w:rFonts w:ascii="Arial" w:hAnsi="Arial" w:cs="Arial"/>
+          <w:sz w:val="18"/>
+          <w:szCs w:val="18"/>
+          <w:shd w:val="clear" w:color="auto" w:fill="FFFFFF"/>
+          <w:lang w:val="en-US"/>
+        </w:rPr>
+        <w:t xml:space="preserve"> the y (</w:t>
+      </w:r>
+      <w:r>
+        <w:rPr>
+          <w:rFonts w:ascii="Arial" w:hAnsi="Arial" w:cs="Arial"/>
+          <w:sz w:val="18"/>
+          <w:szCs w:val="18"/>
+          <w:shd w:val="clear" w:color="auto" w:fill="FFFFFF"/>
+          <w:lang w:val="en-US"/>
+        </w:rPr>
+        <w:t>action</w:t>
+      </w:r>
+      <w:r>
+        <w:rPr>
+          <w:rFonts w:ascii="Arial" w:hAnsi="Arial" w:cs="Arial"/>
+          <w:sz w:val="18"/>
+          <w:szCs w:val="18"/>
+          <w:shd w:val="clear" w:color="auto" w:fill="FFFFFF"/>
+          <w:lang w:val="en-US"/>
+        </w:rPr>
+        <w:t>)</w:t>
+      </w:r>
+      <w:r>
+        <w:rPr>
+          <w:rFonts w:ascii="Arial" w:hAnsi="Arial" w:cs="Arial"/>
+          <w:sz w:val="18"/>
+          <w:szCs w:val="18"/>
+          <w:shd w:val="clear" w:color="auto" w:fill="FFFFFF"/>
+          <w:lang w:val="en-US"/>
+        </w:rPr>
+        <w:t xml:space="preserve"> estimated</w:t>
+      </w:r>
+      <w:r>
+        <w:rPr>
+          <w:rFonts w:ascii="Arial" w:hAnsi="Arial" w:cs="Arial"/>
+          <w:sz w:val="18"/>
+          <w:szCs w:val="18"/>
+          <w:shd w:val="clear" w:color="auto" w:fill="FFFFFF"/>
+          <w:lang w:val="en-US"/>
+        </w:rPr>
+        <w:t>.</w:t>
+      </w:r>
+    </w:p>
+    <w:p>
+      <w:pPr>
+        <w:pStyle w:val="PargrafodaLista"/>
+        <w:numPr>
+          <w:ilvl w:val="1"/>
+          <w:numId w:val="8"/>
+        </w:numPr>
+        <w:jc w:val="both"/>
+        <w:rPr>
+          <w:rFonts w:ascii="Arial" w:hAnsi="Arial" w:cs="Arial"/>
+          <w:sz w:val="18"/>
+          <w:szCs w:val="18"/>
+          <w:shd w:val="clear" w:color="auto" w:fill="FFFFFF"/>
+          <w:lang w:val="en-US"/>
+        </w:rPr>
+      </w:pPr>
+      <w:r>
+        <w:rPr>
+          <w:rFonts w:ascii="Arial" w:hAnsi="Arial" w:cs="Arial"/>
+          <w:sz w:val="18"/>
+          <w:szCs w:val="18"/>
+          <w:shd w:val="clear" w:color="auto" w:fill="FFFFFF"/>
+          <w:lang w:val="en-US"/>
+        </w:rPr>
+        <w:t xml:space="preserve">The loss function is evaluated (L2 loss) from predict action and action from samples. </w:t>
+      </w:r>
+      <w:r>
+        <w:rPr>
+          <w:rFonts w:ascii="Arial" w:hAnsi="Arial" w:cs="Arial"/>
+          <w:sz w:val="18"/>
+          <w:szCs w:val="18"/>
+          <w:shd w:val="clear" w:color="auto" w:fill="FFFFFF"/>
+          <w:lang w:val="en-US"/>
+        </w:rPr>
+        <w:t>Different weights for steering and throttle was used</w:t>
+      </w:r>
+      <w:r>
+        <w:rPr>
+          <w:rFonts w:ascii="Arial" w:hAnsi="Arial" w:cs="Arial"/>
+          <w:sz w:val="18"/>
+          <w:szCs w:val="18"/>
+          <w:shd w:val="clear" w:color="auto" w:fill="FFFFFF"/>
+          <w:lang w:val="en-US"/>
+        </w:rPr>
+        <w:t xml:space="preserve">, therefore the loss function </w:t>
+      </w:r>
+      <w:r>
+        <w:rPr>
+          <w:rFonts w:ascii="Arial" w:hAnsi="Arial" w:cs="Arial"/>
+          <w:sz w:val="18"/>
+          <w:szCs w:val="18"/>
+          <w:shd w:val="clear" w:color="auto" w:fill="FFFFFF"/>
+          <w:lang w:val="en-US"/>
+        </w:rPr>
+        <w:t>was split in two branches</w:t>
+      </w:r>
+      <w:r>
+        <w:rPr>
+          <w:rFonts w:ascii="Arial" w:hAnsi="Arial" w:cs="Arial"/>
+          <w:sz w:val="18"/>
+          <w:szCs w:val="18"/>
+          <w:shd w:val="clear" w:color="auto" w:fill="FFFFFF"/>
+          <w:lang w:val="en-US"/>
+        </w:rPr>
+        <w:t xml:space="preserve">, one for steering and another for throttle, </w:t>
+      </w:r>
+      <w:r>
+        <w:rPr>
+          <w:rFonts w:ascii="Arial" w:hAnsi="Arial" w:cs="Arial"/>
+          <w:sz w:val="18"/>
+          <w:szCs w:val="18"/>
+          <w:shd w:val="clear" w:color="auto" w:fill="FFFFFF"/>
+          <w:lang w:val="en-US"/>
+        </w:rPr>
+        <w:t>the full loss is the summation.</w:t>
+      </w:r>
+    </w:p>
+    <w:p>
+      <w:pPr>
+        <w:pStyle w:val="PargrafodaLista"/>
+        <w:numPr>
+          <w:ilvl w:val="1"/>
+          <w:numId w:val="8"/>
+        </w:numPr>
+        <w:jc w:val="both"/>
+        <w:rPr>
+          <w:rFonts w:ascii="Arial" w:hAnsi="Arial" w:cs="Arial"/>
+          <w:sz w:val="18"/>
+          <w:szCs w:val="18"/>
+          <w:shd w:val="clear" w:color="auto" w:fill="FFFFFF"/>
+          <w:lang w:val="en-US"/>
+        </w:rPr>
+      </w:pPr>
+      <w:r>
+        <w:rPr>
+          <w:rFonts w:ascii="Arial" w:hAnsi="Arial" w:cs="Arial"/>
+          <w:sz w:val="18"/>
+          <w:szCs w:val="18"/>
+          <w:shd w:val="clear" w:color="auto" w:fill="FFFFFF"/>
+          <w:lang w:val="en-US"/>
+        </w:rPr>
+        <w:t>The gradient and Optimizer were applied, Adam optimizer is used. The parameters (</w:t>
+      </w:r>
+      <m:oMath>
+        <m:r>
+          <w:rPr>
+            <w:rFonts w:ascii="Cambria Math" w:hAnsi="Cambria Math" w:cs="Arial"/>
+            <w:sz w:val="18"/>
+            <w:szCs w:val="18"/>
+            <w:shd w:val="clear" w:color="auto" w:fill="FFFFFF"/>
+            <w:lang w:val="en-US"/>
+          </w:rPr>
+          <m:t>θ</m:t>
+        </m:r>
+      </m:oMath>
+      <w:r>
+        <w:rPr>
+          <w:rFonts w:ascii="Arial" w:hAnsi="Arial" w:cs="Arial"/>
+          <w:sz w:val="18"/>
+          <w:szCs w:val="18"/>
+          <w:shd w:val="clear" w:color="auto" w:fill="FFFFFF"/>
+          <w:lang w:val="en-US"/>
+        </w:rPr>
+        <w:t>) are updated and learning rate (</w:t>
+      </w:r>
+      <m:oMath>
+        <m:r>
+          <w:rPr>
+            <w:rFonts w:ascii="Cambria Math" w:hAnsi="Cambria Math" w:cs="Arial"/>
+            <w:sz w:val="18"/>
+            <w:szCs w:val="18"/>
+            <w:shd w:val="clear" w:color="auto" w:fill="FFFFFF"/>
+            <w:lang w:val="en-US"/>
+          </w:rPr>
+          <m:t>η</m:t>
+        </m:r>
+      </m:oMath>
+      <w:r>
+        <w:rPr>
+          <w:rFonts w:ascii="Arial" w:hAnsi="Arial" w:cs="Arial"/>
+          <w:sz w:val="18"/>
+          <w:szCs w:val="18"/>
+          <w:shd w:val="clear" w:color="auto" w:fill="FFFFFF"/>
+          <w:lang w:val="en-US"/>
+        </w:rPr>
+        <w:t>) is adapted over time by:</w:t>
+      </w:r>
+    </w:p>
+    <w:p>
+      <w:pPr>
+        <w:ind w:left="720"/>
+        <w:jc w:val="center"/>
+        <w:rPr>
+          <w:rFonts w:ascii="Arial" w:eastAsiaTheme="minorEastAsia" w:hAnsi="Arial" w:cs="Arial"/>
+          <w:sz w:val="18"/>
+          <w:szCs w:val="18"/>
+          <w:shd w:val="clear" w:color="auto" w:fill="FFFFFF"/>
+          <w:lang w:val="en-US"/>
+        </w:rPr>
+      </w:pPr>
+      <m:oMathPara>
+        <m:oMath>
+          <m:sSubSup>
+            <m:sSubSupPr>
+              <m:ctrlPr>
+                <w:rPr>
+                  <w:rFonts w:ascii="Cambria Math" w:hAnsi="Cambria Math" w:cs="Arial"/>
+                  <w:i/>
+                  <w:sz w:val="18"/>
+                  <w:szCs w:val="18"/>
+                  <w:shd w:val="clear" w:color="auto" w:fill="FFFFFF"/>
+                  <w:lang w:val="en-US"/>
+                </w:rPr>
+              </m:ctrlPr>
+            </m:sSubSupPr>
+            <m:e>
+              <m:r>
+                <w:rPr>
+                  <w:rFonts w:ascii="Cambria Math" w:hAnsi="Cambria Math" w:cs="Arial"/>
+                  <w:sz w:val="18"/>
+                  <w:szCs w:val="18"/>
+                  <w:shd w:val="clear" w:color="auto" w:fill="FFFFFF"/>
+                  <w:lang w:val="en-US"/>
+                </w:rPr>
+                <m:t>θ</m:t>
+              </m:r>
+            </m:e>
+            <m:sub>
+              <m:r>
+                <w:rPr>
+                  <w:rFonts w:ascii="Cambria Math" w:hAnsi="Cambria Math" w:cs="Arial"/>
+                  <w:sz w:val="18"/>
+                  <w:szCs w:val="18"/>
+                  <w:shd w:val="clear" w:color="auto" w:fill="FFFFFF"/>
+                  <w:lang w:val="en-US"/>
+                </w:rPr>
+                <m:t>t+1</m:t>
+              </m:r>
+            </m:sub>
+            <m:sup>
+              <m:r>
+                <w:rPr>
+                  <w:rFonts w:ascii="Cambria Math" w:hAnsi="Cambria Math" w:cs="Arial"/>
+                  <w:sz w:val="18"/>
+                  <w:szCs w:val="18"/>
+                  <w:shd w:val="clear" w:color="auto" w:fill="FFFFFF"/>
+                  <w:lang w:val="en-US"/>
+                </w:rPr>
+                <m:t>(l)</m:t>
+              </m:r>
+            </m:sup>
+          </m:sSubSup>
+          <m:r>
+            <w:rPr>
+              <w:rFonts w:ascii="Cambria Math" w:hAnsi="Cambria Math" w:cs="Arial"/>
+              <w:sz w:val="18"/>
+              <w:szCs w:val="18"/>
+              <w:shd w:val="clear" w:color="auto" w:fill="FFFFFF"/>
+              <w:lang w:val="en-US"/>
+            </w:rPr>
+            <m:t>=</m:t>
+          </m:r>
+          <m:sSubSup>
+            <m:sSubSupPr>
+              <m:ctrlPr>
+                <w:rPr>
+                  <w:rFonts w:ascii="Cambria Math" w:hAnsi="Cambria Math" w:cs="Arial"/>
+                  <w:i/>
+                  <w:sz w:val="18"/>
+                  <w:szCs w:val="18"/>
+                  <w:shd w:val="clear" w:color="auto" w:fill="FFFFFF"/>
+                  <w:lang w:val="en-US"/>
+                </w:rPr>
+              </m:ctrlPr>
+            </m:sSubSupPr>
+            <m:e>
+              <m:r>
+                <w:rPr>
+                  <w:rFonts w:ascii="Cambria Math" w:hAnsi="Cambria Math" w:cs="Arial"/>
+                  <w:sz w:val="18"/>
+                  <w:szCs w:val="18"/>
+                  <w:shd w:val="clear" w:color="auto" w:fill="FFFFFF"/>
+                  <w:lang w:val="en-US"/>
+                </w:rPr>
+                <m:t>θ</m:t>
+              </m:r>
+            </m:e>
+            <m:sub>
+              <m:r>
+                <w:rPr>
+                  <w:rFonts w:ascii="Cambria Math" w:hAnsi="Cambria Math" w:cs="Arial"/>
+                  <w:sz w:val="18"/>
+                  <w:szCs w:val="18"/>
+                  <w:shd w:val="clear" w:color="auto" w:fill="FFFFFF"/>
+                  <w:lang w:val="en-US"/>
+                </w:rPr>
+                <m:t>t</m:t>
+              </m:r>
+            </m:sub>
+            <m:sup>
+              <m:r>
+                <w:rPr>
+                  <w:rFonts w:ascii="Cambria Math" w:hAnsi="Cambria Math" w:cs="Arial"/>
+                  <w:sz w:val="18"/>
+                  <w:szCs w:val="18"/>
+                  <w:shd w:val="clear" w:color="auto" w:fill="FFFFFF"/>
+                  <w:lang w:val="en-US"/>
+                </w:rPr>
+                <m:t>(l)</m:t>
+              </m:r>
+            </m:sup>
+          </m:sSubSup>
+          <m:r>
+            <w:rPr>
+              <w:rFonts w:ascii="Cambria Math" w:hAnsi="Cambria Math" w:cs="Arial"/>
+              <w:sz w:val="18"/>
+              <w:szCs w:val="18"/>
+              <w:shd w:val="clear" w:color="auto" w:fill="FFFFFF"/>
+              <w:lang w:val="en-US"/>
+            </w:rPr>
+            <m:t>-</m:t>
+          </m:r>
+          <m:f>
+            <m:fPr>
+              <m:ctrlPr>
+                <w:rPr>
+                  <w:rFonts w:ascii="Cambria Math" w:hAnsi="Cambria Math" w:cs="Arial"/>
+                  <w:i/>
+                  <w:sz w:val="18"/>
+                  <w:szCs w:val="18"/>
+                  <w:shd w:val="clear" w:color="auto" w:fill="FFFFFF"/>
+                  <w:lang w:val="en-US"/>
+                </w:rPr>
+              </m:ctrlPr>
+            </m:fPr>
+            <m:num>
+              <m:r>
+                <w:rPr>
+                  <w:rFonts w:ascii="Cambria Math" w:hAnsi="Cambria Math" w:cs="Arial"/>
+                  <w:sz w:val="18"/>
+                  <w:szCs w:val="18"/>
+                  <w:shd w:val="clear" w:color="auto" w:fill="FFFFFF"/>
+                  <w:lang w:val="en-US"/>
+                </w:rPr>
+                <m:t>η</m:t>
+              </m:r>
+            </m:num>
+            <m:den>
+              <m:rad>
+                <m:radPr>
+                  <m:degHide m:val="1"/>
+                  <m:ctrlPr>
+                    <w:rPr>
+                      <w:rFonts w:ascii="Cambria Math" w:hAnsi="Cambria Math" w:cs="Arial"/>
+                      <w:i/>
+                      <w:sz w:val="18"/>
+                      <w:szCs w:val="18"/>
+                      <w:shd w:val="clear" w:color="auto" w:fill="FFFFFF"/>
+                      <w:lang w:val="en-US"/>
+                    </w:rPr>
+                  </m:ctrlPr>
+                </m:radPr>
+                <m:deg/>
+                <m:e>
+                  <m:acc>
+                    <m:accPr>
+                      <m:ctrlPr>
+                        <w:rPr>
+                          <w:rFonts w:ascii="Cambria Math" w:hAnsi="Cambria Math" w:cs="Arial"/>
+                          <w:i/>
+                          <w:sz w:val="18"/>
+                          <w:szCs w:val="18"/>
+                          <w:shd w:val="clear" w:color="auto" w:fill="FFFFFF"/>
+                          <w:lang w:val="en-US"/>
+                        </w:rPr>
+                      </m:ctrlPr>
+                    </m:accPr>
+                    <m:e>
+                      <m:sSub>
+                        <m:sSubPr>
+                          <m:ctrlPr>
+                            <w:rPr>
+                              <w:rFonts w:ascii="Cambria Math" w:hAnsi="Cambria Math" w:cs="Arial"/>
+                              <w:i/>
+                              <w:sz w:val="18"/>
+                              <w:szCs w:val="18"/>
+                              <w:shd w:val="clear" w:color="auto" w:fill="FFFFFF"/>
+                              <w:lang w:val="en-US"/>
+                            </w:rPr>
+                          </m:ctrlPr>
+                        </m:sSubPr>
+                        <m:e>
+                          <m:r>
+                            <w:rPr>
+                              <w:rFonts w:ascii="Cambria Math" w:hAnsi="Cambria Math" w:cs="Arial"/>
+                              <w:sz w:val="18"/>
+                              <w:szCs w:val="18"/>
+                              <w:shd w:val="clear" w:color="auto" w:fill="FFFFFF"/>
+                              <w:lang w:val="en-US"/>
+                            </w:rPr>
+                            <m:t>v</m:t>
+                          </m:r>
+                        </m:e>
+                        <m:sub>
+                          <m:r>
+                            <w:rPr>
+                              <w:rFonts w:ascii="Cambria Math" w:hAnsi="Cambria Math" w:cs="Arial"/>
+                              <w:sz w:val="18"/>
+                              <w:szCs w:val="18"/>
+                              <w:shd w:val="clear" w:color="auto" w:fill="FFFFFF"/>
+                              <w:lang w:val="en-US"/>
+                            </w:rPr>
+                            <m:t>t</m:t>
+                          </m:r>
+                        </m:sub>
+                      </m:sSub>
+                    </m:e>
+                  </m:acc>
+                </m:e>
+              </m:rad>
+              <m:r>
+                <w:rPr>
+                  <w:rFonts w:ascii="Cambria Math" w:hAnsi="Cambria Math" w:cs="Arial"/>
+                  <w:sz w:val="18"/>
+                  <w:szCs w:val="18"/>
+                  <w:shd w:val="clear" w:color="auto" w:fill="FFFFFF"/>
+                  <w:lang w:val="en-US"/>
+                </w:rPr>
+                <m:t>+ ϵ</m:t>
+              </m:r>
+            </m:den>
+          </m:f>
+          <m:sSub>
+            <m:sSubPr>
+              <m:ctrlPr>
+                <w:rPr>
+                  <w:rFonts w:ascii="Cambria Math" w:hAnsi="Cambria Math" w:cs="Arial"/>
+                  <w:i/>
+                  <w:sz w:val="18"/>
+                  <w:szCs w:val="18"/>
+                  <w:shd w:val="clear" w:color="auto" w:fill="FFFFFF"/>
+                  <w:lang w:val="en-US"/>
+                </w:rPr>
+              </m:ctrlPr>
+            </m:sSubPr>
+            <m:e>
+              <m:acc>
+                <m:accPr>
+                  <m:ctrlPr>
+                    <w:rPr>
+                      <w:rFonts w:ascii="Cambria Math" w:hAnsi="Cambria Math" w:cs="Arial"/>
+                      <w:i/>
+                      <w:sz w:val="18"/>
+                      <w:szCs w:val="18"/>
+                      <w:shd w:val="clear" w:color="auto" w:fill="FFFFFF"/>
+                      <w:lang w:val="en-US"/>
+                    </w:rPr>
+                  </m:ctrlPr>
+                </m:accPr>
+                <m:e>
+                  <m:r>
+                    <w:rPr>
+                      <w:rFonts w:ascii="Cambria Math" w:hAnsi="Cambria Math" w:cs="Arial"/>
+                      <w:sz w:val="18"/>
+                      <w:szCs w:val="18"/>
+                      <w:shd w:val="clear" w:color="auto" w:fill="FFFFFF"/>
+                      <w:lang w:val="en-US"/>
+                    </w:rPr>
+                    <m:t>m</m:t>
+                  </m:r>
+                </m:e>
+              </m:acc>
+            </m:e>
+            <m:sub>
+              <m:r>
+                <w:rPr>
+                  <w:rFonts w:ascii="Cambria Math" w:hAnsi="Cambria Math" w:cs="Arial"/>
+                  <w:sz w:val="18"/>
+                  <w:szCs w:val="18"/>
+                  <w:shd w:val="clear" w:color="auto" w:fill="FFFFFF"/>
+                  <w:lang w:val="en-US"/>
+                </w:rPr>
+                <m:t>t</m:t>
+              </m:r>
+            </m:sub>
+          </m:sSub>
+        </m:oMath>
+      </m:oMathPara>
+    </w:p>
+    <w:p>
+      <w:pPr>
+        <w:pStyle w:val="PargrafodaLista"/>
+        <w:jc w:val="both"/>
+        <w:rPr>
+          <w:rFonts w:ascii="Arial" w:hAnsi="Arial" w:cs="Arial"/>
+          <w:sz w:val="18"/>
+          <w:szCs w:val="18"/>
+          <w:shd w:val="clear" w:color="auto" w:fill="FFFFFF"/>
+          <w:lang w:val="en-US"/>
+        </w:rPr>
+      </w:pPr>
+      <w:r>
+        <w:rPr>
+          <w:rFonts w:ascii="Arial" w:hAnsi="Arial" w:cs="Arial"/>
+          <w:sz w:val="18"/>
+          <w:szCs w:val="18"/>
+          <w:shd w:val="clear" w:color="auto" w:fill="FFFFFF"/>
+          <w:lang w:val="en-US"/>
+        </w:rPr>
+        <w:t>The process is repeated for each epoch and inner batches.</w:t>
+      </w:r>
+    </w:p>
+    <w:p>
+      <w:pPr>
+        <w:pStyle w:val="PargrafodaLista"/>
+        <w:jc w:val="both"/>
+        <w:rPr>
+          <w:rFonts w:ascii="Arial" w:hAnsi="Arial" w:cs="Arial"/>
+          <w:sz w:val="18"/>
+          <w:szCs w:val="18"/>
+          <w:shd w:val="clear" w:color="auto" w:fill="FFFFFF"/>
+          <w:lang w:val="en-US"/>
+        </w:rPr>
+      </w:pPr>
+    </w:p>
+    <w:p>
+      <w:pPr>
+        <w:pStyle w:val="PargrafodaLista"/>
+        <w:ind w:left="0"/>
+        <w:jc w:val="both"/>
+        <w:rPr>
+          <w:rFonts w:ascii="Arial" w:hAnsi="Arial" w:cs="Arial"/>
+          <w:b/>
+          <w:bCs/>
+          <w:sz w:val="27"/>
+          <w:szCs w:val="27"/>
+          <w:shd w:val="clear" w:color="auto" w:fill="FFFFFF"/>
+          <w:lang w:val="en-US"/>
+        </w:rPr>
+      </w:pPr>
+      <w:r>
+        <w:rPr>
+          <w:rFonts w:ascii="Arial" w:hAnsi="Arial" w:cs="Arial"/>
+          <w:b/>
+          <w:bCs/>
+          <w:sz w:val="27"/>
+          <w:szCs w:val="27"/>
+          <w:shd w:val="clear" w:color="auto" w:fill="FFFFFF"/>
+          <w:lang w:val="en-US"/>
+        </w:rPr>
+        <w:t>Problem 4: Intent Inference &amp; Shared Autonomy</w:t>
+      </w:r>
+      <w:r>
+        <w:rPr>
+          <w:rFonts w:ascii="Arial" w:hAnsi="Arial" w:cs="Arial"/>
+          <w:b/>
+          <w:bCs/>
+          <w:sz w:val="27"/>
+          <w:szCs w:val="27"/>
+          <w:shd w:val="clear" w:color="auto" w:fill="FFFFFF"/>
+          <w:lang w:val="en-US"/>
+        </w:rPr>
+        <w:t>.</w:t>
+      </w:r>
+    </w:p>
+    <w:p>
+      <w:pPr>
+        <w:pStyle w:val="PargrafodaLista"/>
+        <w:ind w:left="0"/>
+        <w:jc w:val="both"/>
+        <w:rPr>
+          <w:rFonts w:ascii="Arial" w:hAnsi="Arial" w:cs="Arial"/>
+          <w:b/>
+          <w:bCs/>
+          <w:sz w:val="27"/>
+          <w:szCs w:val="27"/>
+          <w:shd w:val="clear" w:color="auto" w:fill="FFFFFF"/>
+          <w:lang w:val="en-US"/>
+        </w:rPr>
+      </w:pPr>
+    </w:p>
+    <w:p>
+      <w:pPr>
+        <w:pStyle w:val="PargrafodaLista"/>
+        <w:ind w:left="0"/>
+        <w:jc w:val="both"/>
+        <w:rPr>
+          <w:rFonts w:ascii="Arial" w:hAnsi="Arial" w:cs="Arial"/>
+          <w:sz w:val="18"/>
+          <w:szCs w:val="18"/>
+          <w:shd w:val="clear" w:color="auto" w:fill="FFFFFF"/>
+          <w:lang w:val="en-US"/>
+        </w:rPr>
+      </w:pPr>
+      <w:r>
+        <w:rPr>
+          <w:rFonts w:ascii="Arial" w:hAnsi="Arial" w:cs="Arial"/>
+          <w:sz w:val="18"/>
+          <w:szCs w:val="18"/>
+          <w:shd w:val="clear" w:color="auto" w:fill="FFFFFF"/>
+          <w:lang w:val="en-US"/>
+        </w:rPr>
+        <w:t>(</w:t>
+      </w:r>
+      <w:proofErr w:type="spellStart"/>
+      <w:r>
+        <w:rPr>
+          <w:rFonts w:ascii="Arial" w:hAnsi="Arial" w:cs="Arial"/>
+          <w:sz w:val="18"/>
+          <w:szCs w:val="18"/>
+          <w:shd w:val="clear" w:color="auto" w:fill="FFFFFF"/>
+          <w:lang w:val="en-US"/>
+        </w:rPr>
+        <w:t>i</w:t>
+      </w:r>
+      <w:proofErr w:type="spellEnd"/>
+      <w:r>
+        <w:rPr>
+          <w:rFonts w:ascii="Arial" w:hAnsi="Arial" w:cs="Arial"/>
+          <w:sz w:val="18"/>
+          <w:szCs w:val="18"/>
+          <w:shd w:val="clear" w:color="auto" w:fill="FFFFFF"/>
+          <w:lang w:val="en-US"/>
+        </w:rPr>
+        <w:t xml:space="preserve">) </w:t>
+      </w:r>
+    </w:p>
+    <w:p>
+      <w:pPr>
+        <w:jc w:val="both"/>
         <w:rPr>
           <w:rFonts w:ascii="Arial" w:hAnsi="Arial" w:cs="Arial"/>
           <w:sz w:val="18"/>
@@ -16254,6 +18314,119 @@
     </w:lvl>
   </w:abstractNum>
   <w:abstractNum w:abstractNumId="4" w15:restartNumberingAfterBreak="0">
+    <w:nsid w:val="0D621342"/>
+    <w:multiLevelType w:val="hybridMultilevel"/>
+    <w:tmpl w:val="0456A02C"/>
+    <w:lvl w:ilvl="0" w:tplc="04160001">
+      <w:start w:val="1"/>
+      <w:numFmt w:val="bullet"/>
+      <w:lvlText w:val=""/>
+      <w:lvlJc w:val="left"/>
+      <w:pPr>
+        <w:ind w:left="720" w:hanging="360"/>
+      </w:pPr>
+      <w:rPr>
+        <w:rFonts w:ascii="Symbol" w:hAnsi="Symbol" w:hint="default"/>
+      </w:rPr>
+    </w:lvl>
+    <w:lvl w:ilvl="1" w:tplc="04160003" w:tentative="1">
+      <w:start w:val="1"/>
+      <w:numFmt w:val="bullet"/>
+      <w:lvlText w:val="o"/>
+      <w:lvlJc w:val="left"/>
+      <w:pPr>
+        <w:ind w:left="1440" w:hanging="360"/>
+      </w:pPr>
+      <w:rPr>
+        <w:rFonts w:ascii="Courier New" w:hAnsi="Courier New" w:cs="Courier New" w:hint="default"/>
+      </w:rPr>
+    </w:lvl>
+    <w:lvl w:ilvl="2" w:tplc="04160005" w:tentative="1">
+      <w:start w:val="1"/>
+      <w:numFmt w:val="bullet"/>
+      <w:lvlText w:val=""/>
+      <w:lvlJc w:val="left"/>
+      <w:pPr>
+        <w:ind w:left="2160" w:hanging="360"/>
+      </w:pPr>
+      <w:rPr>
+        <w:rFonts w:ascii="Wingdings" w:hAnsi="Wingdings" w:hint="default"/>
+      </w:rPr>
+    </w:lvl>
+    <w:lvl w:ilvl="3" w:tplc="04160001" w:tentative="1">
+      <w:start w:val="1"/>
+      <w:numFmt w:val="bullet"/>
+      <w:lvlText w:val=""/>
+      <w:lvlJc w:val="left"/>
+      <w:pPr>
+        <w:ind w:left="2880" w:hanging="360"/>
+      </w:pPr>
+      <w:rPr>
+        <w:rFonts w:ascii="Symbol" w:hAnsi="Symbol" w:hint="default"/>
+      </w:rPr>
+    </w:lvl>
+    <w:lvl w:ilvl="4" w:tplc="04160003" w:tentative="1">
+      <w:start w:val="1"/>
+      <w:numFmt w:val="bullet"/>
+      <w:lvlText w:val="o"/>
+      <w:lvlJc w:val="left"/>
+      <w:pPr>
+        <w:ind w:left="3600" w:hanging="360"/>
+      </w:pPr>
+      <w:rPr>
+        <w:rFonts w:ascii="Courier New" w:hAnsi="Courier New" w:cs="Courier New" w:hint="default"/>
+      </w:rPr>
+    </w:lvl>
+    <w:lvl w:ilvl="5" w:tplc="04160005" w:tentative="1">
+      <w:start w:val="1"/>
+      <w:numFmt w:val="bullet"/>
+      <w:lvlText w:val=""/>
+      <w:lvlJc w:val="left"/>
+      <w:pPr>
+        <w:ind w:left="4320" w:hanging="360"/>
+      </w:pPr>
+      <w:rPr>
+        <w:rFonts w:ascii="Wingdings" w:hAnsi="Wingdings" w:hint="default"/>
+      </w:rPr>
+    </w:lvl>
+    <w:lvl w:ilvl="6" w:tplc="04160001" w:tentative="1">
+      <w:start w:val="1"/>
+      <w:numFmt w:val="bullet"/>
+      <w:lvlText w:val=""/>
+      <w:lvlJc w:val="left"/>
+      <w:pPr>
+        <w:ind w:left="5040" w:hanging="360"/>
+      </w:pPr>
+      <w:rPr>
+        <w:rFonts w:ascii="Symbol" w:hAnsi="Symbol" w:hint="default"/>
+      </w:rPr>
+    </w:lvl>
+    <w:lvl w:ilvl="7" w:tplc="04160003" w:tentative="1">
+      <w:start w:val="1"/>
+      <w:numFmt w:val="bullet"/>
+      <w:lvlText w:val="o"/>
+      <w:lvlJc w:val="left"/>
+      <w:pPr>
+        <w:ind w:left="5760" w:hanging="360"/>
+      </w:pPr>
+      <w:rPr>
+        <w:rFonts w:ascii="Courier New" w:hAnsi="Courier New" w:cs="Courier New" w:hint="default"/>
+      </w:rPr>
+    </w:lvl>
+    <w:lvl w:ilvl="8" w:tplc="04160005" w:tentative="1">
+      <w:start w:val="1"/>
+      <w:numFmt w:val="bullet"/>
+      <w:lvlText w:val=""/>
+      <w:lvlJc w:val="left"/>
+      <w:pPr>
+        <w:ind w:left="6480" w:hanging="360"/>
+      </w:pPr>
+      <w:rPr>
+        <w:rFonts w:ascii="Wingdings" w:hAnsi="Wingdings" w:hint="default"/>
+      </w:rPr>
+    </w:lvl>
+  </w:abstractNum>
+  <w:abstractNum w:abstractNumId="5" w15:restartNumberingAfterBreak="0">
     <w:nsid w:val="0F475C51"/>
     <w:multiLevelType w:val="hybridMultilevel"/>
     <w:tmpl w:val="A0289B84"/>
@@ -16366,7 +18539,7 @@
       </w:rPr>
     </w:lvl>
   </w:abstractNum>
-  <w:abstractNum w:abstractNumId="5" w15:restartNumberingAfterBreak="0">
+  <w:abstractNum w:abstractNumId="6" w15:restartNumberingAfterBreak="0">
     <w:nsid w:val="15FF03B1"/>
     <w:multiLevelType w:val="hybridMultilevel"/>
     <w:tmpl w:val="766816CE"/>
@@ -16479,7 +18652,7 @@
       </w:rPr>
     </w:lvl>
   </w:abstractNum>
-  <w:abstractNum w:abstractNumId="6" w15:restartNumberingAfterBreak="0">
+  <w:abstractNum w:abstractNumId="7" w15:restartNumberingAfterBreak="0">
     <w:nsid w:val="33660564"/>
     <w:multiLevelType w:val="hybridMultilevel"/>
     <w:tmpl w:val="EF94A5DE"/>
@@ -16592,7 +18765,7 @@
       </w:rPr>
     </w:lvl>
   </w:abstractNum>
-  <w:abstractNum w:abstractNumId="7" w15:restartNumberingAfterBreak="0">
+  <w:abstractNum w:abstractNumId="8" w15:restartNumberingAfterBreak="0">
     <w:nsid w:val="4D7679FC"/>
     <w:multiLevelType w:val="hybridMultilevel"/>
     <w:tmpl w:val="D3482418"/>
@@ -16681,7 +18854,7 @@
       </w:pPr>
     </w:lvl>
   </w:abstractNum>
-  <w:abstractNum w:abstractNumId="8" w15:restartNumberingAfterBreak="0">
+  <w:abstractNum w:abstractNumId="9" w15:restartNumberingAfterBreak="0">
     <w:nsid w:val="5F965533"/>
     <w:multiLevelType w:val="hybridMultilevel"/>
     <w:tmpl w:val="9CCE1AC2"/>
@@ -16794,7 +18967,7 @@
       </w:rPr>
     </w:lvl>
   </w:abstractNum>
-  <w:abstractNum w:abstractNumId="9" w15:restartNumberingAfterBreak="0">
+  <w:abstractNum w:abstractNumId="10" w15:restartNumberingAfterBreak="0">
     <w:nsid w:val="622912D0"/>
     <w:multiLevelType w:val="hybridMultilevel"/>
     <w:tmpl w:val="CC4E7D7A"/>
@@ -16907,10 +19080,10 @@
       </w:rPr>
     </w:lvl>
   </w:abstractNum>
-  <w:abstractNum w:abstractNumId="10" w15:restartNumberingAfterBreak="0">
-    <w:nsid w:val="76001FA9"/>
+  <w:abstractNum w:abstractNumId="11" w15:restartNumberingAfterBreak="0">
+    <w:nsid w:val="63E51FA9"/>
     <w:multiLevelType w:val="hybridMultilevel"/>
-    <w:tmpl w:val="B3BE2D8A"/>
+    <w:tmpl w:val="796E07D2"/>
     <w:lvl w:ilvl="0" w:tplc="04160001">
       <w:start w:val="1"/>
       <w:numFmt w:val="bullet"/>
@@ -17020,17 +19193,17 @@
       </w:rPr>
     </w:lvl>
   </w:abstractNum>
-  <w:abstractNum w:abstractNumId="11" w15:restartNumberingAfterBreak="0">
-    <w:nsid w:val="7944065B"/>
+  <w:abstractNum w:abstractNumId="12" w15:restartNumberingAfterBreak="0">
+    <w:nsid w:val="76001FA9"/>
     <w:multiLevelType w:val="hybridMultilevel"/>
-    <w:tmpl w:val="EA1491A4"/>
+    <w:tmpl w:val="B3BE2D8A"/>
     <w:lvl w:ilvl="0" w:tplc="04160001">
       <w:start w:val="1"/>
       <w:numFmt w:val="bullet"/>
       <w:lvlText w:val=""/>
       <w:lvlJc w:val="left"/>
       <w:pPr>
-        <w:ind w:left="1080" w:hanging="360"/>
+        <w:ind w:left="720" w:hanging="360"/>
       </w:pPr>
       <w:rPr>
         <w:rFonts w:ascii="Symbol" w:hAnsi="Symbol" w:hint="default"/>
@@ -17042,7 +19215,7 @@
       <w:lvlText w:val="o"/>
       <w:lvlJc w:val="left"/>
       <w:pPr>
-        <w:ind w:left="1800" w:hanging="360"/>
+        <w:ind w:left="1440" w:hanging="360"/>
       </w:pPr>
       <w:rPr>
         <w:rFonts w:ascii="Courier New" w:hAnsi="Courier New" w:cs="Courier New" w:hint="default"/>
@@ -17054,7 +19227,7 @@
       <w:lvlText w:val=""/>
       <w:lvlJc w:val="left"/>
       <w:pPr>
-        <w:ind w:left="2520" w:hanging="360"/>
+        <w:ind w:left="2160" w:hanging="360"/>
       </w:pPr>
       <w:rPr>
         <w:rFonts w:ascii="Wingdings" w:hAnsi="Wingdings" w:hint="default"/>
@@ -17066,7 +19239,7 @@
       <w:lvlText w:val=""/>
       <w:lvlJc w:val="left"/>
       <w:pPr>
-        <w:ind w:left="3240" w:hanging="360"/>
+        <w:ind w:left="2880" w:hanging="360"/>
       </w:pPr>
       <w:rPr>
         <w:rFonts w:ascii="Symbol" w:hAnsi="Symbol" w:hint="default"/>
@@ -17078,7 +19251,7 @@
       <w:lvlText w:val="o"/>
       <w:lvlJc w:val="left"/>
       <w:pPr>
-        <w:ind w:left="3960" w:hanging="360"/>
+        <w:ind w:left="3600" w:hanging="360"/>
       </w:pPr>
       <w:rPr>
         <w:rFonts w:ascii="Courier New" w:hAnsi="Courier New" w:cs="Courier New" w:hint="default"/>
@@ -17090,7 +19263,7 @@
       <w:lvlText w:val=""/>
       <w:lvlJc w:val="left"/>
       <w:pPr>
-        <w:ind w:left="4680" w:hanging="360"/>
+        <w:ind w:left="4320" w:hanging="360"/>
       </w:pPr>
       <w:rPr>
         <w:rFonts w:ascii="Wingdings" w:hAnsi="Wingdings" w:hint="default"/>
@@ -17102,7 +19275,7 @@
       <w:lvlText w:val=""/>
       <w:lvlJc w:val="left"/>
       <w:pPr>
-        <w:ind w:left="5400" w:hanging="360"/>
+        <w:ind w:left="5040" w:hanging="360"/>
       </w:pPr>
       <w:rPr>
         <w:rFonts w:ascii="Symbol" w:hAnsi="Symbol" w:hint="default"/>
@@ -17114,7 +19287,7 @@
       <w:lvlText w:val="o"/>
       <w:lvlJc w:val="left"/>
       <w:pPr>
-        <w:ind w:left="6120" w:hanging="360"/>
+        <w:ind w:left="5760" w:hanging="360"/>
       </w:pPr>
       <w:rPr>
         <w:rFonts w:ascii="Courier New" w:hAnsi="Courier New" w:cs="Courier New" w:hint="default"/>
@@ -17126,6 +19299,119 @@
       <w:lvlText w:val=""/>
       <w:lvlJc w:val="left"/>
       <w:pPr>
+        <w:ind w:left="6480" w:hanging="360"/>
+      </w:pPr>
+      <w:rPr>
+        <w:rFonts w:ascii="Wingdings" w:hAnsi="Wingdings" w:hint="default"/>
+      </w:rPr>
+    </w:lvl>
+  </w:abstractNum>
+  <w:abstractNum w:abstractNumId="13" w15:restartNumberingAfterBreak="0">
+    <w:nsid w:val="7944065B"/>
+    <w:multiLevelType w:val="hybridMultilevel"/>
+    <w:tmpl w:val="EA1491A4"/>
+    <w:lvl w:ilvl="0" w:tplc="04160001">
+      <w:start w:val="1"/>
+      <w:numFmt w:val="bullet"/>
+      <w:lvlText w:val=""/>
+      <w:lvlJc w:val="left"/>
+      <w:pPr>
+        <w:ind w:left="1080" w:hanging="360"/>
+      </w:pPr>
+      <w:rPr>
+        <w:rFonts w:ascii="Symbol" w:hAnsi="Symbol" w:hint="default"/>
+      </w:rPr>
+    </w:lvl>
+    <w:lvl w:ilvl="1" w:tplc="04160003" w:tentative="1">
+      <w:start w:val="1"/>
+      <w:numFmt w:val="bullet"/>
+      <w:lvlText w:val="o"/>
+      <w:lvlJc w:val="left"/>
+      <w:pPr>
+        <w:ind w:left="1800" w:hanging="360"/>
+      </w:pPr>
+      <w:rPr>
+        <w:rFonts w:ascii="Courier New" w:hAnsi="Courier New" w:cs="Courier New" w:hint="default"/>
+      </w:rPr>
+    </w:lvl>
+    <w:lvl w:ilvl="2" w:tplc="04160005" w:tentative="1">
+      <w:start w:val="1"/>
+      <w:numFmt w:val="bullet"/>
+      <w:lvlText w:val=""/>
+      <w:lvlJc w:val="left"/>
+      <w:pPr>
+        <w:ind w:left="2520" w:hanging="360"/>
+      </w:pPr>
+      <w:rPr>
+        <w:rFonts w:ascii="Wingdings" w:hAnsi="Wingdings" w:hint="default"/>
+      </w:rPr>
+    </w:lvl>
+    <w:lvl w:ilvl="3" w:tplc="04160001" w:tentative="1">
+      <w:start w:val="1"/>
+      <w:numFmt w:val="bullet"/>
+      <w:lvlText w:val=""/>
+      <w:lvlJc w:val="left"/>
+      <w:pPr>
+        <w:ind w:left="3240" w:hanging="360"/>
+      </w:pPr>
+      <w:rPr>
+        <w:rFonts w:ascii="Symbol" w:hAnsi="Symbol" w:hint="default"/>
+      </w:rPr>
+    </w:lvl>
+    <w:lvl w:ilvl="4" w:tplc="04160003" w:tentative="1">
+      <w:start w:val="1"/>
+      <w:numFmt w:val="bullet"/>
+      <w:lvlText w:val="o"/>
+      <w:lvlJc w:val="left"/>
+      <w:pPr>
+        <w:ind w:left="3960" w:hanging="360"/>
+      </w:pPr>
+      <w:rPr>
+        <w:rFonts w:ascii="Courier New" w:hAnsi="Courier New" w:cs="Courier New" w:hint="default"/>
+      </w:rPr>
+    </w:lvl>
+    <w:lvl w:ilvl="5" w:tplc="04160005" w:tentative="1">
+      <w:start w:val="1"/>
+      <w:numFmt w:val="bullet"/>
+      <w:lvlText w:val=""/>
+      <w:lvlJc w:val="left"/>
+      <w:pPr>
+        <w:ind w:left="4680" w:hanging="360"/>
+      </w:pPr>
+      <w:rPr>
+        <w:rFonts w:ascii="Wingdings" w:hAnsi="Wingdings" w:hint="default"/>
+      </w:rPr>
+    </w:lvl>
+    <w:lvl w:ilvl="6" w:tplc="04160001" w:tentative="1">
+      <w:start w:val="1"/>
+      <w:numFmt w:val="bullet"/>
+      <w:lvlText w:val=""/>
+      <w:lvlJc w:val="left"/>
+      <w:pPr>
+        <w:ind w:left="5400" w:hanging="360"/>
+      </w:pPr>
+      <w:rPr>
+        <w:rFonts w:ascii="Symbol" w:hAnsi="Symbol" w:hint="default"/>
+      </w:rPr>
+    </w:lvl>
+    <w:lvl w:ilvl="7" w:tplc="04160003" w:tentative="1">
+      <w:start w:val="1"/>
+      <w:numFmt w:val="bullet"/>
+      <w:lvlText w:val="o"/>
+      <w:lvlJc w:val="left"/>
+      <w:pPr>
+        <w:ind w:left="6120" w:hanging="360"/>
+      </w:pPr>
+      <w:rPr>
+        <w:rFonts w:ascii="Courier New" w:hAnsi="Courier New" w:cs="Courier New" w:hint="default"/>
+      </w:rPr>
+    </w:lvl>
+    <w:lvl w:ilvl="8" w:tplc="04160005" w:tentative="1">
+      <w:start w:val="1"/>
+      <w:numFmt w:val="bullet"/>
+      <w:lvlText w:val=""/>
+      <w:lvlJc w:val="left"/>
+      <w:pPr>
         <w:ind w:left="6840" w:hanging="360"/>
       </w:pPr>
       <w:rPr>
@@ -17137,37 +19423,43 @@
     <w:abstractNumId w:val="3"/>
   </w:num>
   <w:num w:numId="2" w16cid:durableId="1048846494">
-    <w:abstractNumId w:val="5"/>
+    <w:abstractNumId w:val="6"/>
   </w:num>
   <w:num w:numId="3" w16cid:durableId="1776630793">
-    <w:abstractNumId w:val="7"/>
+    <w:abstractNumId w:val="8"/>
   </w:num>
   <w:num w:numId="4" w16cid:durableId="1416172571">
     <w:abstractNumId w:val="0"/>
   </w:num>
   <w:num w:numId="5" w16cid:durableId="1749963992">
-    <w:abstractNumId w:val="6"/>
+    <w:abstractNumId w:val="7"/>
   </w:num>
   <w:num w:numId="6" w16cid:durableId="475414221">
     <w:abstractNumId w:val="1"/>
   </w:num>
   <w:num w:numId="7" w16cid:durableId="533427917">
-    <w:abstractNumId w:val="9"/>
+    <w:abstractNumId w:val="10"/>
   </w:num>
   <w:num w:numId="8" w16cid:durableId="388303395">
-    <w:abstractNumId w:val="4"/>
+    <w:abstractNumId w:val="5"/>
   </w:num>
   <w:num w:numId="9" w16cid:durableId="612175532">
     <w:abstractNumId w:val="2"/>
   </w:num>
   <w:num w:numId="10" w16cid:durableId="1267737438">
+    <w:abstractNumId w:val="13"/>
+  </w:num>
+  <w:num w:numId="11" w16cid:durableId="1121415421">
+    <w:abstractNumId w:val="12"/>
+  </w:num>
+  <w:num w:numId="12" w16cid:durableId="1349715059">
+    <w:abstractNumId w:val="9"/>
+  </w:num>
+  <w:num w:numId="13" w16cid:durableId="1942837272">
     <w:abstractNumId w:val="11"/>
   </w:num>
-  <w:num w:numId="11" w16cid:durableId="1121415421">
-    <w:abstractNumId w:val="10"/>
-  </w:num>
-  <w:num w:numId="12" w16cid:durableId="1349715059">
-    <w:abstractNumId w:val="8"/>
+  <w:num w:numId="14" w16cid:durableId="1746755263">
+    <w:abstractNumId w:val="4"/>
   </w:num>
 </w:numbering>
 </file>
